--- a/JAVA/Core java/Threads.docx
+++ b/JAVA/Core java/Threads.docx
@@ -9132,18 +9132,7 @@
           <w:sz w:val="20"/>
           <w:szCs w:val="20"/>
         </w:rPr>
-        <w:t>lock.B</w:t>
-      </w:r>
-      <w:bookmarkStart w:id="0" w:name="_GoBack"/>
-      <w:bookmarkEnd w:id="0"/>
-      <w:r>
-        <w:rPr>
-          <w:rFonts w:ascii="Verdana" w:hAnsi="Verdana"/>
-          <w:color w:val="000000"/>
-          <w:sz w:val="20"/>
-          <w:szCs w:val="20"/>
-        </w:rPr>
-        <w:t>ut</w:t>
+        <w:t>lock.But</w:t>
       </w:r>
       <w:proofErr w:type="spellEnd"/>
       <w:r>
@@ -9388,6 +9377,2649 @@
     </w:p>
     <w:p>
       <w:pPr>
+        <w:pStyle w:val="Heading1"/>
+        <w:shd w:val="clear" w:color="auto" w:fill="FFFFFF"/>
+        <w:spacing w:before="0" w:beforeAutospacing="0" w:after="225" w:afterAutospacing="0"/>
+        <w:jc w:val="both"/>
+        <w:textAlignment w:val="baseline"/>
+        <w:rPr>
+          <w:rFonts w:ascii="var(--font-sofia)" w:hAnsi="var(--font-sofia)"/>
+          <w:b w:val="0"/>
+          <w:bCs w:val="0"/>
+          <w:sz w:val="42"/>
+          <w:szCs w:val="42"/>
+        </w:rPr>
+      </w:pPr>
+      <w:r>
+        <w:rPr>
+          <w:rFonts w:ascii="var(--font-sofia)" w:hAnsi="var(--font-sofia)"/>
+          <w:b w:val="0"/>
+          <w:bCs w:val="0"/>
+          <w:sz w:val="42"/>
+          <w:szCs w:val="42"/>
+        </w:rPr>
+        <w:t>Callable and Future in Java</w:t>
+      </w:r>
+    </w:p>
+    <w:p>
+      <w:pPr>
+        <w:shd w:val="clear" w:color="auto" w:fill="FFFFFF"/>
+        <w:spacing w:after="0" w:line="240" w:lineRule="auto"/>
+        <w:jc w:val="center"/>
+        <w:textAlignment w:val="baseline"/>
+        <w:rPr>
+          <w:rFonts w:ascii="var(--font-din)" w:eastAsia="Times New Roman" w:hAnsi="var(--font-din)" w:cs="Times New Roman"/>
+          <w:spacing w:val="-2"/>
+          <w:sz w:val="24"/>
+          <w:szCs w:val="24"/>
+        </w:rPr>
+      </w:pPr>
+      <w:r>
+        <w:rPr>
+          <w:rFonts w:ascii="var(--font-din)" w:eastAsia="Times New Roman" w:hAnsi="var(--font-din)" w:cs="Times New Roman"/>
+          <w:b/>
+          <w:bCs/>
+          <w:spacing w:val="-2"/>
+          <w:sz w:val="24"/>
+          <w:szCs w:val="24"/>
+          <w:bdr w:val="none" w:sz="0" w:space="0" w:color="auto" w:frame="1"/>
+        </w:rPr>
+        <w:t>The need for Callable</w:t>
+      </w:r>
+    </w:p>
+    <w:p>
+      <w:pPr>
+        <w:shd w:val="clear" w:color="auto" w:fill="FFFFFF"/>
+        <w:spacing w:after="150" w:line="240" w:lineRule="auto"/>
+        <w:textAlignment w:val="baseline"/>
+        <w:rPr>
+          <w:rFonts w:ascii="var(--font-din)" w:eastAsia="Times New Roman" w:hAnsi="var(--font-din)" w:cs="Times New Roman"/>
+          <w:spacing w:val="-2"/>
+          <w:sz w:val="24"/>
+          <w:szCs w:val="24"/>
+        </w:rPr>
+      </w:pPr>
+      <w:r>
+        <w:rPr>
+          <w:rFonts w:ascii="var(--font-din)" w:eastAsia="Times New Roman" w:hAnsi="var(--font-din)" w:cs="Times New Roman"/>
+          <w:spacing w:val="-2"/>
+          <w:sz w:val="24"/>
+          <w:szCs w:val="24"/>
+        </w:rPr>
+        <w:t xml:space="preserve">There are two ways of creating threads – one by extending the Thread class and other by creating a thread with a Runnable. However, one feature lacking </w:t>
+      </w:r>
+      <w:proofErr w:type="gramStart"/>
+      <w:r>
+        <w:rPr>
+          <w:rFonts w:ascii="var(--font-din)" w:eastAsia="Times New Roman" w:hAnsi="var(--font-din)" w:cs="Times New Roman"/>
+          <w:spacing w:val="-2"/>
+          <w:sz w:val="24"/>
+          <w:szCs w:val="24"/>
+        </w:rPr>
+        <w:t>in  Runnable</w:t>
+      </w:r>
+      <w:proofErr w:type="gramEnd"/>
+      <w:r>
+        <w:rPr>
+          <w:rFonts w:ascii="var(--font-din)" w:eastAsia="Times New Roman" w:hAnsi="var(--font-din)" w:cs="Times New Roman"/>
+          <w:spacing w:val="-2"/>
+          <w:sz w:val="24"/>
+          <w:szCs w:val="24"/>
+        </w:rPr>
+        <w:t xml:space="preserve"> is that we cannot make a thread return result when it terminates, i.e. when run() completes. For supporting this feature, the Callable interface is present in Java.</w:t>
+      </w:r>
+    </w:p>
+    <w:p>
+      <w:pPr>
+        <w:shd w:val="clear" w:color="auto" w:fill="FFFFFF"/>
+        <w:spacing w:after="0" w:line="240" w:lineRule="auto"/>
+        <w:jc w:val="center"/>
+        <w:textAlignment w:val="baseline"/>
+        <w:rPr>
+          <w:rFonts w:ascii="var(--font-din)" w:eastAsia="Times New Roman" w:hAnsi="var(--font-din)" w:cs="Times New Roman"/>
+          <w:spacing w:val="-2"/>
+          <w:sz w:val="24"/>
+          <w:szCs w:val="24"/>
+        </w:rPr>
+      </w:pPr>
+      <w:r>
+        <w:rPr>
+          <w:rFonts w:ascii="var(--font-din)" w:eastAsia="Times New Roman" w:hAnsi="var(--font-din)" w:cs="Times New Roman"/>
+          <w:b/>
+          <w:bCs/>
+          <w:spacing w:val="-2"/>
+          <w:sz w:val="24"/>
+          <w:szCs w:val="24"/>
+          <w:bdr w:val="none" w:sz="0" w:space="0" w:color="auto" w:frame="1"/>
+        </w:rPr>
+        <w:t>Callable vs Runnable</w:t>
+      </w:r>
+    </w:p>
+    <w:p>
+      <w:pPr>
+        <w:numPr>
+          <w:ilvl w:val="0"/>
+          <w:numId w:val="17"/>
+        </w:numPr>
+        <w:shd w:val="clear" w:color="auto" w:fill="FFFFFF"/>
+        <w:spacing w:after="0" w:line="240" w:lineRule="auto"/>
+        <w:ind w:left="540"/>
+        <w:textAlignment w:val="baseline"/>
+        <w:rPr>
+          <w:rFonts w:ascii="var(--font-din)" w:eastAsia="Times New Roman" w:hAnsi="var(--font-din)" w:cs="Times New Roman"/>
+          <w:sz w:val="24"/>
+          <w:szCs w:val="24"/>
+        </w:rPr>
+      </w:pPr>
+      <w:r>
+        <w:rPr>
+          <w:rFonts w:ascii="var(--font-din)" w:eastAsia="Times New Roman" w:hAnsi="var(--font-din)" w:cs="Times New Roman"/>
+          <w:sz w:val="24"/>
+          <w:szCs w:val="24"/>
+        </w:rPr>
+        <w:t xml:space="preserve">For implementing Runnable, the </w:t>
+      </w:r>
+      <w:proofErr w:type="gramStart"/>
+      <w:r>
+        <w:rPr>
+          <w:rFonts w:ascii="var(--font-din)" w:eastAsia="Times New Roman" w:hAnsi="var(--font-din)" w:cs="Times New Roman"/>
+          <w:sz w:val="24"/>
+          <w:szCs w:val="24"/>
+        </w:rPr>
+        <w:t>run(</w:t>
+      </w:r>
+      <w:proofErr w:type="gramEnd"/>
+      <w:r>
+        <w:rPr>
+          <w:rFonts w:ascii="var(--font-din)" w:eastAsia="Times New Roman" w:hAnsi="var(--font-din)" w:cs="Times New Roman"/>
+          <w:sz w:val="24"/>
+          <w:szCs w:val="24"/>
+        </w:rPr>
+        <w:t>) method needs to be implemented which does not return anything, while for a Callable, the call() method needs to be implemented which returns a result on completion. Note that a thread can’t be created with a Callable, it can only be created with a Runnable.</w:t>
+      </w:r>
+    </w:p>
+    <w:p>
+      <w:pPr>
+        <w:numPr>
+          <w:ilvl w:val="0"/>
+          <w:numId w:val="17"/>
+        </w:numPr>
+        <w:shd w:val="clear" w:color="auto" w:fill="FFFFFF"/>
+        <w:spacing w:after="0" w:line="240" w:lineRule="auto"/>
+        <w:ind w:left="540"/>
+        <w:textAlignment w:val="baseline"/>
+        <w:rPr>
+          <w:rFonts w:ascii="var(--font-din)" w:eastAsia="Times New Roman" w:hAnsi="var(--font-din)" w:cs="Times New Roman"/>
+          <w:sz w:val="24"/>
+          <w:szCs w:val="24"/>
+        </w:rPr>
+      </w:pPr>
+      <w:r>
+        <w:rPr>
+          <w:rFonts w:ascii="var(--font-din)" w:eastAsia="Times New Roman" w:hAnsi="var(--font-din)" w:cs="Times New Roman"/>
+          <w:sz w:val="24"/>
+          <w:szCs w:val="24"/>
+        </w:rPr>
+        <w:t xml:space="preserve">Another difference is that the </w:t>
+      </w:r>
+      <w:proofErr w:type="gramStart"/>
+      <w:r>
+        <w:rPr>
+          <w:rFonts w:ascii="var(--font-din)" w:eastAsia="Times New Roman" w:hAnsi="var(--font-din)" w:cs="Times New Roman"/>
+          <w:sz w:val="24"/>
+          <w:szCs w:val="24"/>
+        </w:rPr>
+        <w:t>call(</w:t>
+      </w:r>
+      <w:proofErr w:type="gramEnd"/>
+      <w:r>
+        <w:rPr>
+          <w:rFonts w:ascii="var(--font-din)" w:eastAsia="Times New Roman" w:hAnsi="var(--font-din)" w:cs="Times New Roman"/>
+          <w:sz w:val="24"/>
+          <w:szCs w:val="24"/>
+        </w:rPr>
+        <w:t>) method can throw an exception whereas run() cannot.</w:t>
+      </w:r>
+    </w:p>
+    <w:p>
+      <w:pPr>
+        <w:rPr>
+          <w:rFonts w:asciiTheme="majorHAnsi" w:hAnsiTheme="majorHAnsi" w:cstheme="majorHAnsi"/>
+          <w:sz w:val="20"/>
+          <w:szCs w:val="20"/>
+        </w:rPr>
+      </w:pPr>
+    </w:p>
+    <w:p>
+      <w:pPr>
+        <w:rPr>
+          <w:rFonts w:asciiTheme="majorHAnsi" w:hAnsiTheme="majorHAnsi" w:cstheme="majorHAnsi"/>
+          <w:sz w:val="20"/>
+          <w:szCs w:val="20"/>
+        </w:rPr>
+      </w:pPr>
+      <w:r>
+        <w:rPr>
+          <w:noProof/>
+        </w:rPr>
+        <w:lastRenderedPageBreak/>
+        <w:drawing>
+          <wp:inline distT="0" distB="0" distL="0" distR="0" wp14:anchorId="612A6885" wp14:editId="0ECD296D">
+            <wp:extent cx="5943600" cy="4396105"/>
+            <wp:effectExtent l="0" t="0" r="0" b="4445"/>
+            <wp:docPr id="6" name="Picture 6"/>
+            <wp:cNvGraphicFramePr>
+              <a:graphicFrameLocks xmlns:a="http://schemas.openxmlformats.org/drawingml/2006/main" noChangeAspect="1"/>
+            </wp:cNvGraphicFramePr>
+            <a:graphic xmlns:a="http://schemas.openxmlformats.org/drawingml/2006/main">
+              <a:graphicData uri="http://schemas.openxmlformats.org/drawingml/2006/picture">
+                <pic:pic xmlns:pic="http://schemas.openxmlformats.org/drawingml/2006/picture">
+                  <pic:nvPicPr>
+                    <pic:cNvPr id="1" name=""/>
+                    <pic:cNvPicPr/>
+                  </pic:nvPicPr>
+                  <pic:blipFill>
+                    <a:blip r:embed="rId37"/>
+                    <a:stretch>
+                      <a:fillRect/>
+                    </a:stretch>
+                  </pic:blipFill>
+                  <pic:spPr>
+                    <a:xfrm>
+                      <a:off x="0" y="0"/>
+                      <a:ext cx="5943600" cy="4396105"/>
+                    </a:xfrm>
+                    <a:prstGeom prst="rect">
+                      <a:avLst/>
+                    </a:prstGeom>
+                  </pic:spPr>
+                </pic:pic>
+              </a:graphicData>
+            </a:graphic>
+          </wp:inline>
+        </w:drawing>
+      </w:r>
+    </w:p>
+    <w:p>
+      <w:pPr>
+        <w:shd w:val="clear" w:color="auto" w:fill="FFFFFF"/>
+        <w:spacing w:after="0" w:line="240" w:lineRule="auto"/>
+        <w:jc w:val="center"/>
+        <w:textAlignment w:val="baseline"/>
+        <w:rPr>
+          <w:rFonts w:ascii="var(--font-din)" w:eastAsia="Times New Roman" w:hAnsi="var(--font-din)" w:cs="Times New Roman"/>
+          <w:spacing w:val="-2"/>
+          <w:sz w:val="24"/>
+          <w:szCs w:val="24"/>
+        </w:rPr>
+      </w:pPr>
+      <w:r>
+        <w:rPr>
+          <w:rFonts w:ascii="var(--font-din)" w:eastAsia="Times New Roman" w:hAnsi="var(--font-din)" w:cs="Times New Roman"/>
+          <w:b/>
+          <w:bCs/>
+          <w:spacing w:val="-2"/>
+          <w:sz w:val="24"/>
+          <w:szCs w:val="24"/>
+          <w:bdr w:val="none" w:sz="0" w:space="0" w:color="auto" w:frame="1"/>
+        </w:rPr>
+        <w:t>Future</w:t>
+      </w:r>
+    </w:p>
+    <w:p>
+      <w:pPr>
+        <w:shd w:val="clear" w:color="auto" w:fill="FFFFFF"/>
+        <w:spacing w:after="150" w:line="240" w:lineRule="auto"/>
+        <w:textAlignment w:val="baseline"/>
+        <w:rPr>
+          <w:rFonts w:ascii="var(--font-din)" w:eastAsia="Times New Roman" w:hAnsi="var(--font-din)" w:cs="Times New Roman"/>
+          <w:spacing w:val="-2"/>
+          <w:sz w:val="24"/>
+          <w:szCs w:val="24"/>
+        </w:rPr>
+      </w:pPr>
+      <w:r>
+        <w:rPr>
+          <w:rFonts w:ascii="var(--font-din)" w:eastAsia="Times New Roman" w:hAnsi="var(--font-din)" w:cs="Times New Roman"/>
+          <w:spacing w:val="-2"/>
+          <w:sz w:val="24"/>
+          <w:szCs w:val="24"/>
+        </w:rPr>
+        <w:t xml:space="preserve">When the </w:t>
+      </w:r>
+      <w:proofErr w:type="gramStart"/>
+      <w:r>
+        <w:rPr>
+          <w:rFonts w:ascii="var(--font-din)" w:eastAsia="Times New Roman" w:hAnsi="var(--font-din)" w:cs="Times New Roman"/>
+          <w:spacing w:val="-2"/>
+          <w:sz w:val="24"/>
+          <w:szCs w:val="24"/>
+        </w:rPr>
+        <w:t>call(</w:t>
+      </w:r>
+      <w:proofErr w:type="gramEnd"/>
+      <w:r>
+        <w:rPr>
+          <w:rFonts w:ascii="var(--font-din)" w:eastAsia="Times New Roman" w:hAnsi="var(--font-din)" w:cs="Times New Roman"/>
+          <w:spacing w:val="-2"/>
+          <w:sz w:val="24"/>
+          <w:szCs w:val="24"/>
+        </w:rPr>
+        <w:t xml:space="preserve">) method completes, answer must be stored in an object known to the main thread, so that the main thread can know about the result that the thread returned. How will the program store and obtain this result later? For this, a Future object can be used. Think of a Future as an object that holds the result – it may not hold it right now, but it will do so in the future (once the Callable returns). Thus, a Future is basically one way the main thread can keep track of the progress and result from other threads. To implement this interface, 5 methods </w:t>
+      </w:r>
+      <w:proofErr w:type="gramStart"/>
+      <w:r>
+        <w:rPr>
+          <w:rFonts w:ascii="var(--font-din)" w:eastAsia="Times New Roman" w:hAnsi="var(--font-din)" w:cs="Times New Roman"/>
+          <w:spacing w:val="-2"/>
+          <w:sz w:val="24"/>
+          <w:szCs w:val="24"/>
+        </w:rPr>
+        <w:t>have to</w:t>
+      </w:r>
+      <w:proofErr w:type="gramEnd"/>
+      <w:r>
+        <w:rPr>
+          <w:rFonts w:ascii="var(--font-din)" w:eastAsia="Times New Roman" w:hAnsi="var(--font-din)" w:cs="Times New Roman"/>
+          <w:spacing w:val="-2"/>
+          <w:sz w:val="24"/>
+          <w:szCs w:val="24"/>
+        </w:rPr>
+        <w:t xml:space="preserve"> be overridden,</w:t>
+      </w:r>
+    </w:p>
+    <w:p>
+      <w:pPr>
+        <w:spacing w:after="0" w:line="240" w:lineRule="auto"/>
+        <w:rPr>
+          <w:rFonts w:ascii="Consolas" w:eastAsia="Times New Roman" w:hAnsi="Consolas" w:cs="Times New Roman"/>
+          <w:sz w:val="24"/>
+          <w:szCs w:val="24"/>
+        </w:rPr>
+      </w:pPr>
+      <w:r>
+        <w:rPr>
+          <w:rFonts w:ascii="Courier New" w:eastAsia="Times New Roman" w:hAnsi="Courier New" w:cs="Courier New"/>
+          <w:sz w:val="20"/>
+          <w:szCs w:val="20"/>
+        </w:rPr>
+        <w:t xml:space="preserve">// Java program to illustrate Callable and </w:t>
+      </w:r>
+      <w:proofErr w:type="spellStart"/>
+      <w:r>
+        <w:rPr>
+          <w:rFonts w:ascii="Courier New" w:eastAsia="Times New Roman" w:hAnsi="Courier New" w:cs="Courier New"/>
+          <w:sz w:val="20"/>
+          <w:szCs w:val="20"/>
+        </w:rPr>
+        <w:t>FutureTask</w:t>
+      </w:r>
+      <w:proofErr w:type="spellEnd"/>
+      <w:r>
+        <w:rPr>
+          <w:rFonts w:ascii="Courier New" w:eastAsia="Times New Roman" w:hAnsi="Courier New" w:cs="Courier New"/>
+          <w:sz w:val="20"/>
+          <w:szCs w:val="20"/>
+        </w:rPr>
+        <w:t xml:space="preserve"> </w:t>
+      </w:r>
+    </w:p>
+    <w:p>
+      <w:pPr>
+        <w:spacing w:after="0" w:line="240" w:lineRule="auto"/>
+        <w:rPr>
+          <w:rFonts w:ascii="Consolas" w:eastAsia="Times New Roman" w:hAnsi="Consolas" w:cs="Times New Roman"/>
+          <w:sz w:val="24"/>
+          <w:szCs w:val="24"/>
+        </w:rPr>
+      </w:pPr>
+      <w:r>
+        <w:rPr>
+          <w:rFonts w:ascii="Courier New" w:eastAsia="Times New Roman" w:hAnsi="Courier New" w:cs="Courier New"/>
+          <w:sz w:val="20"/>
+          <w:szCs w:val="20"/>
+        </w:rPr>
+        <w:t xml:space="preserve">// for random number generation </w:t>
+      </w:r>
+    </w:p>
+    <w:p>
+      <w:pPr>
+        <w:spacing w:after="0" w:line="240" w:lineRule="auto"/>
+        <w:rPr>
+          <w:rFonts w:ascii="Consolas" w:eastAsia="Times New Roman" w:hAnsi="Consolas" w:cs="Times New Roman"/>
+          <w:sz w:val="24"/>
+          <w:szCs w:val="24"/>
+        </w:rPr>
+      </w:pPr>
+      <w:r>
+        <w:rPr>
+          <w:rFonts w:ascii="Courier New" w:eastAsia="Times New Roman" w:hAnsi="Courier New" w:cs="Courier New"/>
+          <w:sz w:val="20"/>
+          <w:szCs w:val="20"/>
+        </w:rPr>
+        <w:t>import</w:t>
+      </w:r>
+      <w:r>
+        <w:rPr>
+          <w:rFonts w:ascii="Consolas" w:eastAsia="Times New Roman" w:hAnsi="Consolas" w:cs="Times New Roman"/>
+          <w:sz w:val="24"/>
+          <w:szCs w:val="24"/>
+        </w:rPr>
+        <w:t xml:space="preserve"> </w:t>
+      </w:r>
+      <w:proofErr w:type="spellStart"/>
+      <w:proofErr w:type="gramStart"/>
+      <w:r>
+        <w:rPr>
+          <w:rFonts w:ascii="Courier New" w:eastAsia="Times New Roman" w:hAnsi="Courier New" w:cs="Courier New"/>
+          <w:sz w:val="20"/>
+          <w:szCs w:val="20"/>
+        </w:rPr>
+        <w:t>java.util</w:t>
+      </w:r>
+      <w:proofErr w:type="gramEnd"/>
+      <w:r>
+        <w:rPr>
+          <w:rFonts w:ascii="Courier New" w:eastAsia="Times New Roman" w:hAnsi="Courier New" w:cs="Courier New"/>
+          <w:sz w:val="20"/>
+          <w:szCs w:val="20"/>
+        </w:rPr>
+        <w:t>.Random</w:t>
+      </w:r>
+      <w:proofErr w:type="spellEnd"/>
+      <w:r>
+        <w:rPr>
+          <w:rFonts w:ascii="Courier New" w:eastAsia="Times New Roman" w:hAnsi="Courier New" w:cs="Courier New"/>
+          <w:sz w:val="20"/>
+          <w:szCs w:val="20"/>
+        </w:rPr>
+        <w:t xml:space="preserve">; </w:t>
+      </w:r>
+    </w:p>
+    <w:p>
+      <w:pPr>
+        <w:spacing w:after="0" w:line="240" w:lineRule="auto"/>
+        <w:rPr>
+          <w:rFonts w:ascii="Consolas" w:eastAsia="Times New Roman" w:hAnsi="Consolas" w:cs="Times New Roman"/>
+          <w:sz w:val="24"/>
+          <w:szCs w:val="24"/>
+        </w:rPr>
+      </w:pPr>
+      <w:r>
+        <w:rPr>
+          <w:rFonts w:ascii="Courier New" w:eastAsia="Times New Roman" w:hAnsi="Courier New" w:cs="Courier New"/>
+          <w:sz w:val="20"/>
+          <w:szCs w:val="20"/>
+        </w:rPr>
+        <w:t>import</w:t>
+      </w:r>
+      <w:r>
+        <w:rPr>
+          <w:rFonts w:ascii="Consolas" w:eastAsia="Times New Roman" w:hAnsi="Consolas" w:cs="Times New Roman"/>
+          <w:sz w:val="24"/>
+          <w:szCs w:val="24"/>
+        </w:rPr>
+        <w:t xml:space="preserve"> </w:t>
+      </w:r>
+      <w:proofErr w:type="spellStart"/>
+      <w:proofErr w:type="gramStart"/>
+      <w:r>
+        <w:rPr>
+          <w:rFonts w:ascii="Courier New" w:eastAsia="Times New Roman" w:hAnsi="Courier New" w:cs="Courier New"/>
+          <w:sz w:val="20"/>
+          <w:szCs w:val="20"/>
+        </w:rPr>
+        <w:t>java.util</w:t>
+      </w:r>
+      <w:proofErr w:type="gramEnd"/>
+      <w:r>
+        <w:rPr>
+          <w:rFonts w:ascii="Courier New" w:eastAsia="Times New Roman" w:hAnsi="Courier New" w:cs="Courier New"/>
+          <w:sz w:val="20"/>
+          <w:szCs w:val="20"/>
+        </w:rPr>
+        <w:t>.concurrent.Callable</w:t>
+      </w:r>
+      <w:proofErr w:type="spellEnd"/>
+      <w:r>
+        <w:rPr>
+          <w:rFonts w:ascii="Courier New" w:eastAsia="Times New Roman" w:hAnsi="Courier New" w:cs="Courier New"/>
+          <w:sz w:val="20"/>
+          <w:szCs w:val="20"/>
+        </w:rPr>
+        <w:t xml:space="preserve">; </w:t>
+      </w:r>
+    </w:p>
+    <w:p>
+      <w:pPr>
+        <w:spacing w:after="0" w:line="240" w:lineRule="auto"/>
+        <w:rPr>
+          <w:rFonts w:ascii="Consolas" w:eastAsia="Times New Roman" w:hAnsi="Consolas" w:cs="Times New Roman"/>
+          <w:sz w:val="24"/>
+          <w:szCs w:val="24"/>
+        </w:rPr>
+      </w:pPr>
+      <w:r>
+        <w:rPr>
+          <w:rFonts w:ascii="Courier New" w:eastAsia="Times New Roman" w:hAnsi="Courier New" w:cs="Courier New"/>
+          <w:sz w:val="20"/>
+          <w:szCs w:val="20"/>
+        </w:rPr>
+        <w:t>import</w:t>
+      </w:r>
+      <w:r>
+        <w:rPr>
+          <w:rFonts w:ascii="Consolas" w:eastAsia="Times New Roman" w:hAnsi="Consolas" w:cs="Times New Roman"/>
+          <w:sz w:val="24"/>
+          <w:szCs w:val="24"/>
+        </w:rPr>
+        <w:t xml:space="preserve"> </w:t>
+      </w:r>
+      <w:proofErr w:type="spellStart"/>
+      <w:proofErr w:type="gramStart"/>
+      <w:r>
+        <w:rPr>
+          <w:rFonts w:ascii="Courier New" w:eastAsia="Times New Roman" w:hAnsi="Courier New" w:cs="Courier New"/>
+          <w:sz w:val="20"/>
+          <w:szCs w:val="20"/>
+        </w:rPr>
+        <w:t>java.util</w:t>
+      </w:r>
+      <w:proofErr w:type="gramEnd"/>
+      <w:r>
+        <w:rPr>
+          <w:rFonts w:ascii="Courier New" w:eastAsia="Times New Roman" w:hAnsi="Courier New" w:cs="Courier New"/>
+          <w:sz w:val="20"/>
+          <w:szCs w:val="20"/>
+        </w:rPr>
+        <w:t>.concurrent.FutureTask</w:t>
+      </w:r>
+      <w:proofErr w:type="spellEnd"/>
+      <w:r>
+        <w:rPr>
+          <w:rFonts w:ascii="Courier New" w:eastAsia="Times New Roman" w:hAnsi="Courier New" w:cs="Courier New"/>
+          <w:sz w:val="20"/>
+          <w:szCs w:val="20"/>
+        </w:rPr>
+        <w:t xml:space="preserve">; </w:t>
+      </w:r>
+    </w:p>
+    <w:p>
+      <w:pPr>
+        <w:spacing w:after="0" w:line="240" w:lineRule="auto"/>
+        <w:rPr>
+          <w:rFonts w:ascii="Consolas" w:eastAsia="Times New Roman" w:hAnsi="Consolas" w:cs="Times New Roman"/>
+          <w:sz w:val="24"/>
+          <w:szCs w:val="24"/>
+        </w:rPr>
+      </w:pPr>
+      <w:r>
+        <w:rPr>
+          <w:rFonts w:ascii="Courier New" w:eastAsia="Times New Roman" w:hAnsi="Courier New" w:cs="Courier New"/>
+          <w:sz w:val="20"/>
+          <w:szCs w:val="20"/>
+        </w:rPr>
+        <w:t> </w:t>
+      </w:r>
+      <w:r>
+        <w:rPr>
+          <w:rFonts w:ascii="Consolas" w:eastAsia="Times New Roman" w:hAnsi="Consolas" w:cs="Times New Roman"/>
+          <w:sz w:val="24"/>
+          <w:szCs w:val="24"/>
+        </w:rPr>
+        <w:t> </w:t>
+      </w:r>
+    </w:p>
+    <w:p>
+      <w:pPr>
+        <w:spacing w:after="0" w:line="240" w:lineRule="auto"/>
+        <w:rPr>
+          <w:rFonts w:ascii="Consolas" w:eastAsia="Times New Roman" w:hAnsi="Consolas" w:cs="Times New Roman"/>
+          <w:sz w:val="24"/>
+          <w:szCs w:val="24"/>
+        </w:rPr>
+      </w:pPr>
+      <w:r>
+        <w:rPr>
+          <w:rFonts w:ascii="Courier New" w:eastAsia="Times New Roman" w:hAnsi="Courier New" w:cs="Courier New"/>
+          <w:sz w:val="20"/>
+          <w:szCs w:val="20"/>
+        </w:rPr>
+        <w:t>class</w:t>
+      </w:r>
+      <w:r>
+        <w:rPr>
+          <w:rFonts w:ascii="Consolas" w:eastAsia="Times New Roman" w:hAnsi="Consolas" w:cs="Times New Roman"/>
+          <w:sz w:val="24"/>
+          <w:szCs w:val="24"/>
+        </w:rPr>
+        <w:t xml:space="preserve"> </w:t>
+      </w:r>
+      <w:proofErr w:type="spellStart"/>
+      <w:r>
+        <w:rPr>
+          <w:rFonts w:ascii="Courier New" w:eastAsia="Times New Roman" w:hAnsi="Courier New" w:cs="Courier New"/>
+          <w:sz w:val="20"/>
+          <w:szCs w:val="20"/>
+        </w:rPr>
+        <w:t>CallableExample</w:t>
+      </w:r>
+      <w:proofErr w:type="spellEnd"/>
+      <w:r>
+        <w:rPr>
+          <w:rFonts w:ascii="Courier New" w:eastAsia="Times New Roman" w:hAnsi="Courier New" w:cs="Courier New"/>
+          <w:sz w:val="20"/>
+          <w:szCs w:val="20"/>
+        </w:rPr>
+        <w:t xml:space="preserve"> implements</w:t>
+      </w:r>
+      <w:r>
+        <w:rPr>
+          <w:rFonts w:ascii="Consolas" w:eastAsia="Times New Roman" w:hAnsi="Consolas" w:cs="Times New Roman"/>
+          <w:sz w:val="24"/>
+          <w:szCs w:val="24"/>
+        </w:rPr>
+        <w:t xml:space="preserve"> </w:t>
+      </w:r>
+      <w:r>
+        <w:rPr>
+          <w:rFonts w:ascii="Courier New" w:eastAsia="Times New Roman" w:hAnsi="Courier New" w:cs="Courier New"/>
+          <w:sz w:val="20"/>
+          <w:szCs w:val="20"/>
+        </w:rPr>
+        <w:t xml:space="preserve">Callable </w:t>
+      </w:r>
+    </w:p>
+    <w:p>
+      <w:pPr>
+        <w:spacing w:after="0" w:line="240" w:lineRule="auto"/>
+        <w:rPr>
+          <w:rFonts w:ascii="Consolas" w:eastAsia="Times New Roman" w:hAnsi="Consolas" w:cs="Times New Roman"/>
+          <w:sz w:val="24"/>
+          <w:szCs w:val="24"/>
+        </w:rPr>
+      </w:pPr>
+      <w:r>
+        <w:rPr>
+          <w:rFonts w:ascii="Courier New" w:eastAsia="Times New Roman" w:hAnsi="Courier New" w:cs="Courier New"/>
+          <w:sz w:val="20"/>
+          <w:szCs w:val="20"/>
+        </w:rPr>
+        <w:t xml:space="preserve">{ </w:t>
+      </w:r>
+    </w:p>
+    <w:p>
+      <w:pPr>
+        <w:spacing w:after="0" w:line="240" w:lineRule="auto"/>
+        <w:rPr>
+          <w:rFonts w:ascii="Consolas" w:eastAsia="Times New Roman" w:hAnsi="Consolas" w:cs="Times New Roman"/>
+          <w:sz w:val="24"/>
+          <w:szCs w:val="24"/>
+        </w:rPr>
+      </w:pPr>
+      <w:r>
+        <w:rPr>
+          <w:rFonts w:ascii="Courier New" w:eastAsia="Times New Roman" w:hAnsi="Courier New" w:cs="Courier New"/>
+          <w:sz w:val="20"/>
+          <w:szCs w:val="20"/>
+        </w:rPr>
+        <w:t> </w:t>
+      </w:r>
+      <w:r>
+        <w:rPr>
+          <w:rFonts w:ascii="Consolas" w:eastAsia="Times New Roman" w:hAnsi="Consolas" w:cs="Times New Roman"/>
+          <w:sz w:val="24"/>
+          <w:szCs w:val="24"/>
+        </w:rPr>
+        <w:t> </w:t>
+      </w:r>
+    </w:p>
+    <w:p>
+      <w:pPr>
+        <w:spacing w:after="0" w:line="240" w:lineRule="auto"/>
+        <w:rPr>
+          <w:rFonts w:ascii="Consolas" w:eastAsia="Times New Roman" w:hAnsi="Consolas" w:cs="Times New Roman"/>
+          <w:sz w:val="24"/>
+          <w:szCs w:val="24"/>
+        </w:rPr>
+      </w:pPr>
+      <w:r>
+        <w:rPr>
+          <w:rFonts w:ascii="Courier New" w:eastAsia="Times New Roman" w:hAnsi="Courier New" w:cs="Courier New"/>
+          <w:sz w:val="20"/>
+          <w:szCs w:val="20"/>
+        </w:rPr>
+        <w:t>  public</w:t>
+      </w:r>
+      <w:r>
+        <w:rPr>
+          <w:rFonts w:ascii="Consolas" w:eastAsia="Times New Roman" w:hAnsi="Consolas" w:cs="Times New Roman"/>
+          <w:sz w:val="24"/>
+          <w:szCs w:val="24"/>
+        </w:rPr>
+        <w:t xml:space="preserve"> </w:t>
+      </w:r>
+      <w:r>
+        <w:rPr>
+          <w:rFonts w:ascii="Courier New" w:eastAsia="Times New Roman" w:hAnsi="Courier New" w:cs="Courier New"/>
+          <w:sz w:val="20"/>
+          <w:szCs w:val="20"/>
+        </w:rPr>
+        <w:t xml:space="preserve">Object </w:t>
+      </w:r>
+      <w:proofErr w:type="gramStart"/>
+      <w:r>
+        <w:rPr>
+          <w:rFonts w:ascii="Courier New" w:eastAsia="Times New Roman" w:hAnsi="Courier New" w:cs="Courier New"/>
+          <w:sz w:val="20"/>
+          <w:szCs w:val="20"/>
+        </w:rPr>
+        <w:t>call(</w:t>
+      </w:r>
+      <w:proofErr w:type="gramEnd"/>
+      <w:r>
+        <w:rPr>
+          <w:rFonts w:ascii="Courier New" w:eastAsia="Times New Roman" w:hAnsi="Courier New" w:cs="Courier New"/>
+          <w:sz w:val="20"/>
+          <w:szCs w:val="20"/>
+        </w:rPr>
+        <w:t>) throws</w:t>
+      </w:r>
+      <w:r>
+        <w:rPr>
+          <w:rFonts w:ascii="Consolas" w:eastAsia="Times New Roman" w:hAnsi="Consolas" w:cs="Times New Roman"/>
+          <w:sz w:val="24"/>
+          <w:szCs w:val="24"/>
+        </w:rPr>
+        <w:t xml:space="preserve"> </w:t>
+      </w:r>
+      <w:r>
+        <w:rPr>
+          <w:rFonts w:ascii="Courier New" w:eastAsia="Times New Roman" w:hAnsi="Courier New" w:cs="Courier New"/>
+          <w:sz w:val="20"/>
+          <w:szCs w:val="20"/>
+        </w:rPr>
+        <w:t xml:space="preserve">Exception </w:t>
+      </w:r>
+    </w:p>
+    <w:p>
+      <w:pPr>
+        <w:spacing w:after="0" w:line="240" w:lineRule="auto"/>
+        <w:rPr>
+          <w:rFonts w:ascii="Consolas" w:eastAsia="Times New Roman" w:hAnsi="Consolas" w:cs="Times New Roman"/>
+          <w:sz w:val="24"/>
+          <w:szCs w:val="24"/>
+        </w:rPr>
+      </w:pPr>
+      <w:r>
+        <w:rPr>
+          <w:rFonts w:ascii="Courier New" w:eastAsia="Times New Roman" w:hAnsi="Courier New" w:cs="Courier New"/>
+          <w:sz w:val="20"/>
+          <w:szCs w:val="20"/>
+        </w:rPr>
+        <w:t xml:space="preserve">  { </w:t>
+      </w:r>
+    </w:p>
+    <w:p>
+      <w:pPr>
+        <w:spacing w:after="0" w:line="240" w:lineRule="auto"/>
+        <w:rPr>
+          <w:rFonts w:ascii="Consolas" w:eastAsia="Times New Roman" w:hAnsi="Consolas" w:cs="Times New Roman"/>
+          <w:sz w:val="24"/>
+          <w:szCs w:val="24"/>
+        </w:rPr>
+      </w:pPr>
+      <w:r>
+        <w:rPr>
+          <w:rFonts w:ascii="Courier New" w:eastAsia="Times New Roman" w:hAnsi="Courier New" w:cs="Courier New"/>
+          <w:sz w:val="20"/>
+          <w:szCs w:val="20"/>
+        </w:rPr>
+        <w:t>    Random generator = new</w:t>
+      </w:r>
+      <w:r>
+        <w:rPr>
+          <w:rFonts w:ascii="Consolas" w:eastAsia="Times New Roman" w:hAnsi="Consolas" w:cs="Times New Roman"/>
+          <w:sz w:val="24"/>
+          <w:szCs w:val="24"/>
+        </w:rPr>
+        <w:t xml:space="preserve"> </w:t>
+      </w:r>
+      <w:proofErr w:type="gramStart"/>
+      <w:r>
+        <w:rPr>
+          <w:rFonts w:ascii="Courier New" w:eastAsia="Times New Roman" w:hAnsi="Courier New" w:cs="Courier New"/>
+          <w:sz w:val="20"/>
+          <w:szCs w:val="20"/>
+        </w:rPr>
+        <w:t>Random(</w:t>
+      </w:r>
+      <w:proofErr w:type="gramEnd"/>
+      <w:r>
+        <w:rPr>
+          <w:rFonts w:ascii="Courier New" w:eastAsia="Times New Roman" w:hAnsi="Courier New" w:cs="Courier New"/>
+          <w:sz w:val="20"/>
+          <w:szCs w:val="20"/>
+        </w:rPr>
+        <w:t xml:space="preserve">); </w:t>
+      </w:r>
+    </w:p>
+    <w:p>
+      <w:pPr>
+        <w:spacing w:after="0" w:line="240" w:lineRule="auto"/>
+        <w:rPr>
+          <w:rFonts w:ascii="Consolas" w:eastAsia="Times New Roman" w:hAnsi="Consolas" w:cs="Times New Roman"/>
+          <w:sz w:val="24"/>
+          <w:szCs w:val="24"/>
+        </w:rPr>
+      </w:pPr>
+      <w:r>
+        <w:rPr>
+          <w:rFonts w:ascii="Courier New" w:eastAsia="Times New Roman" w:hAnsi="Courier New" w:cs="Courier New"/>
+          <w:sz w:val="20"/>
+          <w:szCs w:val="20"/>
+        </w:rPr>
+        <w:t xml:space="preserve">    Integer </w:t>
+      </w:r>
+      <w:proofErr w:type="spellStart"/>
+      <w:r>
+        <w:rPr>
+          <w:rFonts w:ascii="Courier New" w:eastAsia="Times New Roman" w:hAnsi="Courier New" w:cs="Courier New"/>
+          <w:sz w:val="20"/>
+          <w:szCs w:val="20"/>
+        </w:rPr>
+        <w:t>randomNumber</w:t>
+      </w:r>
+      <w:proofErr w:type="spellEnd"/>
+      <w:r>
+        <w:rPr>
+          <w:rFonts w:ascii="Courier New" w:eastAsia="Times New Roman" w:hAnsi="Courier New" w:cs="Courier New"/>
+          <w:sz w:val="20"/>
+          <w:szCs w:val="20"/>
+        </w:rPr>
+        <w:t xml:space="preserve"> = </w:t>
+      </w:r>
+      <w:proofErr w:type="spellStart"/>
+      <w:proofErr w:type="gramStart"/>
+      <w:r>
+        <w:rPr>
+          <w:rFonts w:ascii="Courier New" w:eastAsia="Times New Roman" w:hAnsi="Courier New" w:cs="Courier New"/>
+          <w:sz w:val="20"/>
+          <w:szCs w:val="20"/>
+        </w:rPr>
+        <w:t>generator.nextInt</w:t>
+      </w:r>
+      <w:proofErr w:type="spellEnd"/>
+      <w:proofErr w:type="gramEnd"/>
+      <w:r>
+        <w:rPr>
+          <w:rFonts w:ascii="Courier New" w:eastAsia="Times New Roman" w:hAnsi="Courier New" w:cs="Courier New"/>
+          <w:sz w:val="20"/>
+          <w:szCs w:val="20"/>
+        </w:rPr>
+        <w:t xml:space="preserve">(5); </w:t>
+      </w:r>
+    </w:p>
+    <w:p>
+      <w:pPr>
+        <w:spacing w:after="0" w:line="240" w:lineRule="auto"/>
+        <w:rPr>
+          <w:rFonts w:ascii="Consolas" w:eastAsia="Times New Roman" w:hAnsi="Consolas" w:cs="Times New Roman"/>
+          <w:sz w:val="24"/>
+          <w:szCs w:val="24"/>
+        </w:rPr>
+      </w:pPr>
+      <w:r>
+        <w:rPr>
+          <w:rFonts w:ascii="Courier New" w:eastAsia="Times New Roman" w:hAnsi="Courier New" w:cs="Courier New"/>
+          <w:sz w:val="20"/>
+          <w:szCs w:val="20"/>
+        </w:rPr>
+        <w:t> </w:t>
+      </w:r>
+      <w:r>
+        <w:rPr>
+          <w:rFonts w:ascii="Consolas" w:eastAsia="Times New Roman" w:hAnsi="Consolas" w:cs="Times New Roman"/>
+          <w:sz w:val="24"/>
+          <w:szCs w:val="24"/>
+        </w:rPr>
+        <w:t> </w:t>
+      </w:r>
+    </w:p>
+    <w:p>
+      <w:pPr>
+        <w:spacing w:after="0" w:line="240" w:lineRule="auto"/>
+        <w:rPr>
+          <w:rFonts w:ascii="Consolas" w:eastAsia="Times New Roman" w:hAnsi="Consolas" w:cs="Times New Roman"/>
+          <w:sz w:val="24"/>
+          <w:szCs w:val="24"/>
+        </w:rPr>
+      </w:pPr>
+      <w:r>
+        <w:rPr>
+          <w:rFonts w:ascii="Courier New" w:eastAsia="Times New Roman" w:hAnsi="Courier New" w:cs="Courier New"/>
+          <w:sz w:val="20"/>
+          <w:szCs w:val="20"/>
+        </w:rPr>
+        <w:lastRenderedPageBreak/>
+        <w:t>    </w:t>
+      </w:r>
+      <w:proofErr w:type="spellStart"/>
+      <w:r>
+        <w:rPr>
+          <w:rFonts w:ascii="Courier New" w:eastAsia="Times New Roman" w:hAnsi="Courier New" w:cs="Courier New"/>
+          <w:sz w:val="20"/>
+          <w:szCs w:val="20"/>
+        </w:rPr>
+        <w:t>Thread.sleep</w:t>
+      </w:r>
+      <w:proofErr w:type="spellEnd"/>
+      <w:r>
+        <w:rPr>
+          <w:rFonts w:ascii="Courier New" w:eastAsia="Times New Roman" w:hAnsi="Courier New" w:cs="Courier New"/>
+          <w:sz w:val="20"/>
+          <w:szCs w:val="20"/>
+        </w:rPr>
+        <w:t>(</w:t>
+      </w:r>
+      <w:proofErr w:type="spellStart"/>
+      <w:r>
+        <w:rPr>
+          <w:rFonts w:ascii="Courier New" w:eastAsia="Times New Roman" w:hAnsi="Courier New" w:cs="Courier New"/>
+          <w:sz w:val="20"/>
+          <w:szCs w:val="20"/>
+        </w:rPr>
+        <w:t>randomNumber</w:t>
+      </w:r>
+      <w:proofErr w:type="spellEnd"/>
+      <w:r>
+        <w:rPr>
+          <w:rFonts w:ascii="Courier New" w:eastAsia="Times New Roman" w:hAnsi="Courier New" w:cs="Courier New"/>
+          <w:sz w:val="20"/>
+          <w:szCs w:val="20"/>
+        </w:rPr>
+        <w:t xml:space="preserve"> * 1000); </w:t>
+      </w:r>
+    </w:p>
+    <w:p>
+      <w:pPr>
+        <w:spacing w:after="0" w:line="240" w:lineRule="auto"/>
+        <w:rPr>
+          <w:rFonts w:ascii="Consolas" w:eastAsia="Times New Roman" w:hAnsi="Consolas" w:cs="Times New Roman"/>
+          <w:sz w:val="24"/>
+          <w:szCs w:val="24"/>
+        </w:rPr>
+      </w:pPr>
+      <w:r>
+        <w:rPr>
+          <w:rFonts w:ascii="Courier New" w:eastAsia="Times New Roman" w:hAnsi="Courier New" w:cs="Courier New"/>
+          <w:sz w:val="20"/>
+          <w:szCs w:val="20"/>
+        </w:rPr>
+        <w:t> </w:t>
+      </w:r>
+      <w:r>
+        <w:rPr>
+          <w:rFonts w:ascii="Consolas" w:eastAsia="Times New Roman" w:hAnsi="Consolas" w:cs="Times New Roman"/>
+          <w:sz w:val="24"/>
+          <w:szCs w:val="24"/>
+        </w:rPr>
+        <w:t> </w:t>
+      </w:r>
+    </w:p>
+    <w:p>
+      <w:pPr>
+        <w:spacing w:after="0" w:line="240" w:lineRule="auto"/>
+        <w:rPr>
+          <w:rFonts w:ascii="Consolas" w:eastAsia="Times New Roman" w:hAnsi="Consolas" w:cs="Times New Roman"/>
+          <w:sz w:val="24"/>
+          <w:szCs w:val="24"/>
+        </w:rPr>
+      </w:pPr>
+      <w:r>
+        <w:rPr>
+          <w:rFonts w:ascii="Courier New" w:eastAsia="Times New Roman" w:hAnsi="Courier New" w:cs="Courier New"/>
+          <w:sz w:val="20"/>
+          <w:szCs w:val="20"/>
+        </w:rPr>
+        <w:t>    return</w:t>
+      </w:r>
+      <w:r>
+        <w:rPr>
+          <w:rFonts w:ascii="Consolas" w:eastAsia="Times New Roman" w:hAnsi="Consolas" w:cs="Times New Roman"/>
+          <w:sz w:val="24"/>
+          <w:szCs w:val="24"/>
+        </w:rPr>
+        <w:t xml:space="preserve"> </w:t>
+      </w:r>
+      <w:proofErr w:type="spellStart"/>
+      <w:r>
+        <w:rPr>
+          <w:rFonts w:ascii="Courier New" w:eastAsia="Times New Roman" w:hAnsi="Courier New" w:cs="Courier New"/>
+          <w:sz w:val="20"/>
+          <w:szCs w:val="20"/>
+        </w:rPr>
+        <w:t>randomNumber</w:t>
+      </w:r>
+      <w:proofErr w:type="spellEnd"/>
+      <w:r>
+        <w:rPr>
+          <w:rFonts w:ascii="Courier New" w:eastAsia="Times New Roman" w:hAnsi="Courier New" w:cs="Courier New"/>
+          <w:sz w:val="20"/>
+          <w:szCs w:val="20"/>
+        </w:rPr>
+        <w:t xml:space="preserve">; </w:t>
+      </w:r>
+    </w:p>
+    <w:p>
+      <w:pPr>
+        <w:spacing w:after="0" w:line="240" w:lineRule="auto"/>
+        <w:rPr>
+          <w:rFonts w:ascii="Consolas" w:eastAsia="Times New Roman" w:hAnsi="Consolas" w:cs="Times New Roman"/>
+          <w:sz w:val="24"/>
+          <w:szCs w:val="24"/>
+        </w:rPr>
+      </w:pPr>
+      <w:r>
+        <w:rPr>
+          <w:rFonts w:ascii="Courier New" w:eastAsia="Times New Roman" w:hAnsi="Courier New" w:cs="Courier New"/>
+          <w:sz w:val="20"/>
+          <w:szCs w:val="20"/>
+        </w:rPr>
+        <w:t xml:space="preserve">  } </w:t>
+      </w:r>
+    </w:p>
+    <w:p>
+      <w:pPr>
+        <w:spacing w:after="0" w:line="240" w:lineRule="auto"/>
+        <w:rPr>
+          <w:rFonts w:ascii="Consolas" w:eastAsia="Times New Roman" w:hAnsi="Consolas" w:cs="Times New Roman"/>
+          <w:sz w:val="24"/>
+          <w:szCs w:val="24"/>
+        </w:rPr>
+      </w:pPr>
+      <w:r>
+        <w:rPr>
+          <w:rFonts w:ascii="Courier New" w:eastAsia="Times New Roman" w:hAnsi="Courier New" w:cs="Courier New"/>
+          <w:sz w:val="20"/>
+          <w:szCs w:val="20"/>
+        </w:rPr>
+        <w:t> </w:t>
+      </w:r>
+      <w:r>
+        <w:rPr>
+          <w:rFonts w:ascii="Consolas" w:eastAsia="Times New Roman" w:hAnsi="Consolas" w:cs="Times New Roman"/>
+          <w:sz w:val="24"/>
+          <w:szCs w:val="24"/>
+        </w:rPr>
+        <w:t> </w:t>
+      </w:r>
+    </w:p>
+    <w:p>
+      <w:pPr>
+        <w:spacing w:after="0" w:line="240" w:lineRule="auto"/>
+        <w:rPr>
+          <w:rFonts w:ascii="Consolas" w:eastAsia="Times New Roman" w:hAnsi="Consolas" w:cs="Times New Roman"/>
+          <w:sz w:val="24"/>
+          <w:szCs w:val="24"/>
+        </w:rPr>
+      </w:pPr>
+      <w:r>
+        <w:rPr>
+          <w:rFonts w:ascii="Courier New" w:eastAsia="Times New Roman" w:hAnsi="Courier New" w:cs="Courier New"/>
+          <w:sz w:val="20"/>
+          <w:szCs w:val="20"/>
+        </w:rPr>
+        <w:t xml:space="preserve">} </w:t>
+      </w:r>
+    </w:p>
+    <w:p>
+      <w:pPr>
+        <w:spacing w:after="0" w:line="240" w:lineRule="auto"/>
+        <w:rPr>
+          <w:rFonts w:ascii="Consolas" w:eastAsia="Times New Roman" w:hAnsi="Consolas" w:cs="Times New Roman"/>
+          <w:sz w:val="24"/>
+          <w:szCs w:val="24"/>
+        </w:rPr>
+      </w:pPr>
+      <w:r>
+        <w:rPr>
+          <w:rFonts w:ascii="Courier New" w:eastAsia="Times New Roman" w:hAnsi="Courier New" w:cs="Courier New"/>
+          <w:sz w:val="20"/>
+          <w:szCs w:val="20"/>
+        </w:rPr>
+        <w:t> </w:t>
+      </w:r>
+      <w:r>
+        <w:rPr>
+          <w:rFonts w:ascii="Consolas" w:eastAsia="Times New Roman" w:hAnsi="Consolas" w:cs="Times New Roman"/>
+          <w:sz w:val="24"/>
+          <w:szCs w:val="24"/>
+        </w:rPr>
+        <w:t> </w:t>
+      </w:r>
+    </w:p>
+    <w:p>
+      <w:pPr>
+        <w:spacing w:after="0" w:line="240" w:lineRule="auto"/>
+        <w:rPr>
+          <w:rFonts w:ascii="Consolas" w:eastAsia="Times New Roman" w:hAnsi="Consolas" w:cs="Times New Roman"/>
+          <w:sz w:val="24"/>
+          <w:szCs w:val="24"/>
+        </w:rPr>
+      </w:pPr>
+      <w:r>
+        <w:rPr>
+          <w:rFonts w:ascii="Courier New" w:eastAsia="Times New Roman" w:hAnsi="Courier New" w:cs="Courier New"/>
+          <w:sz w:val="20"/>
+          <w:szCs w:val="20"/>
+        </w:rPr>
+        <w:t>public</w:t>
+      </w:r>
+      <w:r>
+        <w:rPr>
+          <w:rFonts w:ascii="Consolas" w:eastAsia="Times New Roman" w:hAnsi="Consolas" w:cs="Times New Roman"/>
+          <w:sz w:val="24"/>
+          <w:szCs w:val="24"/>
+        </w:rPr>
+        <w:t xml:space="preserve"> </w:t>
+      </w:r>
+      <w:r>
+        <w:rPr>
+          <w:rFonts w:ascii="Courier New" w:eastAsia="Times New Roman" w:hAnsi="Courier New" w:cs="Courier New"/>
+          <w:sz w:val="20"/>
+          <w:szCs w:val="20"/>
+        </w:rPr>
+        <w:t>class</w:t>
+      </w:r>
+      <w:r>
+        <w:rPr>
+          <w:rFonts w:ascii="Consolas" w:eastAsia="Times New Roman" w:hAnsi="Consolas" w:cs="Times New Roman"/>
+          <w:sz w:val="24"/>
+          <w:szCs w:val="24"/>
+        </w:rPr>
+        <w:t xml:space="preserve"> </w:t>
+      </w:r>
+      <w:proofErr w:type="spellStart"/>
+      <w:r>
+        <w:rPr>
+          <w:rFonts w:ascii="Courier New" w:eastAsia="Times New Roman" w:hAnsi="Courier New" w:cs="Courier New"/>
+          <w:sz w:val="20"/>
+          <w:szCs w:val="20"/>
+        </w:rPr>
+        <w:t>CallableFutureTest</w:t>
+      </w:r>
+      <w:proofErr w:type="spellEnd"/>
+      <w:r>
+        <w:rPr>
+          <w:rFonts w:ascii="Courier New" w:eastAsia="Times New Roman" w:hAnsi="Courier New" w:cs="Courier New"/>
+          <w:sz w:val="20"/>
+          <w:szCs w:val="20"/>
+        </w:rPr>
+        <w:t xml:space="preserve"> </w:t>
+      </w:r>
+    </w:p>
+    <w:p>
+      <w:pPr>
+        <w:spacing w:after="0" w:line="240" w:lineRule="auto"/>
+        <w:rPr>
+          <w:rFonts w:ascii="Consolas" w:eastAsia="Times New Roman" w:hAnsi="Consolas" w:cs="Times New Roman"/>
+          <w:sz w:val="24"/>
+          <w:szCs w:val="24"/>
+        </w:rPr>
+      </w:pPr>
+      <w:r>
+        <w:rPr>
+          <w:rFonts w:ascii="Courier New" w:eastAsia="Times New Roman" w:hAnsi="Courier New" w:cs="Courier New"/>
+          <w:sz w:val="20"/>
+          <w:szCs w:val="20"/>
+        </w:rPr>
+        <w:t xml:space="preserve">{ </w:t>
+      </w:r>
+    </w:p>
+    <w:p>
+      <w:pPr>
+        <w:spacing w:after="0" w:line="240" w:lineRule="auto"/>
+        <w:rPr>
+          <w:rFonts w:ascii="Consolas" w:eastAsia="Times New Roman" w:hAnsi="Consolas" w:cs="Times New Roman"/>
+          <w:sz w:val="24"/>
+          <w:szCs w:val="24"/>
+        </w:rPr>
+      </w:pPr>
+      <w:r>
+        <w:rPr>
+          <w:rFonts w:ascii="Courier New" w:eastAsia="Times New Roman" w:hAnsi="Courier New" w:cs="Courier New"/>
+          <w:sz w:val="20"/>
+          <w:szCs w:val="20"/>
+        </w:rPr>
+        <w:t>  public</w:t>
+      </w:r>
+      <w:r>
+        <w:rPr>
+          <w:rFonts w:ascii="Consolas" w:eastAsia="Times New Roman" w:hAnsi="Consolas" w:cs="Times New Roman"/>
+          <w:sz w:val="24"/>
+          <w:szCs w:val="24"/>
+        </w:rPr>
+        <w:t xml:space="preserve"> </w:t>
+      </w:r>
+      <w:r>
+        <w:rPr>
+          <w:rFonts w:ascii="Courier New" w:eastAsia="Times New Roman" w:hAnsi="Courier New" w:cs="Courier New"/>
+          <w:sz w:val="20"/>
+          <w:szCs w:val="20"/>
+        </w:rPr>
+        <w:t>static</w:t>
+      </w:r>
+      <w:r>
+        <w:rPr>
+          <w:rFonts w:ascii="Consolas" w:eastAsia="Times New Roman" w:hAnsi="Consolas" w:cs="Times New Roman"/>
+          <w:sz w:val="24"/>
+          <w:szCs w:val="24"/>
+        </w:rPr>
+        <w:t xml:space="preserve"> </w:t>
+      </w:r>
+      <w:r>
+        <w:rPr>
+          <w:rFonts w:ascii="Courier New" w:eastAsia="Times New Roman" w:hAnsi="Courier New" w:cs="Courier New"/>
+          <w:sz w:val="20"/>
+          <w:szCs w:val="20"/>
+        </w:rPr>
+        <w:t>void</w:t>
+      </w:r>
+      <w:r>
+        <w:rPr>
+          <w:rFonts w:ascii="Consolas" w:eastAsia="Times New Roman" w:hAnsi="Consolas" w:cs="Times New Roman"/>
+          <w:sz w:val="24"/>
+          <w:szCs w:val="24"/>
+        </w:rPr>
+        <w:t xml:space="preserve"> </w:t>
+      </w:r>
+      <w:proofErr w:type="gramStart"/>
+      <w:r>
+        <w:rPr>
+          <w:rFonts w:ascii="Courier New" w:eastAsia="Times New Roman" w:hAnsi="Courier New" w:cs="Courier New"/>
+          <w:sz w:val="20"/>
+          <w:szCs w:val="20"/>
+        </w:rPr>
+        <w:t>main(</w:t>
+      </w:r>
+      <w:proofErr w:type="gramEnd"/>
+      <w:r>
+        <w:rPr>
+          <w:rFonts w:ascii="Courier New" w:eastAsia="Times New Roman" w:hAnsi="Courier New" w:cs="Courier New"/>
+          <w:sz w:val="20"/>
+          <w:szCs w:val="20"/>
+        </w:rPr>
+        <w:t xml:space="preserve">String[] </w:t>
+      </w:r>
+      <w:proofErr w:type="spellStart"/>
+      <w:r>
+        <w:rPr>
+          <w:rFonts w:ascii="Courier New" w:eastAsia="Times New Roman" w:hAnsi="Courier New" w:cs="Courier New"/>
+          <w:sz w:val="20"/>
+          <w:szCs w:val="20"/>
+        </w:rPr>
+        <w:t>args</w:t>
+      </w:r>
+      <w:proofErr w:type="spellEnd"/>
+      <w:r>
+        <w:rPr>
+          <w:rFonts w:ascii="Courier New" w:eastAsia="Times New Roman" w:hAnsi="Courier New" w:cs="Courier New"/>
+          <w:sz w:val="20"/>
+          <w:szCs w:val="20"/>
+        </w:rPr>
+        <w:t>) throws</w:t>
+      </w:r>
+      <w:r>
+        <w:rPr>
+          <w:rFonts w:ascii="Consolas" w:eastAsia="Times New Roman" w:hAnsi="Consolas" w:cs="Times New Roman"/>
+          <w:sz w:val="24"/>
+          <w:szCs w:val="24"/>
+        </w:rPr>
+        <w:t xml:space="preserve"> </w:t>
+      </w:r>
+      <w:r>
+        <w:rPr>
+          <w:rFonts w:ascii="Courier New" w:eastAsia="Times New Roman" w:hAnsi="Courier New" w:cs="Courier New"/>
+          <w:sz w:val="20"/>
+          <w:szCs w:val="20"/>
+        </w:rPr>
+        <w:t xml:space="preserve">Exception </w:t>
+      </w:r>
+    </w:p>
+    <w:p>
+      <w:pPr>
+        <w:spacing w:after="0" w:line="240" w:lineRule="auto"/>
+        <w:rPr>
+          <w:rFonts w:ascii="Consolas" w:eastAsia="Times New Roman" w:hAnsi="Consolas" w:cs="Times New Roman"/>
+          <w:sz w:val="24"/>
+          <w:szCs w:val="24"/>
+        </w:rPr>
+      </w:pPr>
+      <w:r>
+        <w:rPr>
+          <w:rFonts w:ascii="Courier New" w:eastAsia="Times New Roman" w:hAnsi="Courier New" w:cs="Courier New"/>
+          <w:sz w:val="20"/>
+          <w:szCs w:val="20"/>
+        </w:rPr>
+        <w:t xml:space="preserve">  { </w:t>
+      </w:r>
+    </w:p>
+    <w:p>
+      <w:pPr>
+        <w:spacing w:after="0" w:line="240" w:lineRule="auto"/>
+        <w:rPr>
+          <w:rFonts w:ascii="Consolas" w:eastAsia="Times New Roman" w:hAnsi="Consolas" w:cs="Times New Roman"/>
+          <w:sz w:val="24"/>
+          <w:szCs w:val="24"/>
+        </w:rPr>
+      </w:pPr>
+      <w:r>
+        <w:rPr>
+          <w:rFonts w:ascii="Courier New" w:eastAsia="Times New Roman" w:hAnsi="Courier New" w:cs="Courier New"/>
+          <w:sz w:val="20"/>
+          <w:szCs w:val="20"/>
+        </w:rPr>
+        <w:t> </w:t>
+      </w:r>
+      <w:r>
+        <w:rPr>
+          <w:rFonts w:ascii="Consolas" w:eastAsia="Times New Roman" w:hAnsi="Consolas" w:cs="Times New Roman"/>
+          <w:sz w:val="24"/>
+          <w:szCs w:val="24"/>
+        </w:rPr>
+        <w:t> </w:t>
+      </w:r>
+    </w:p>
+    <w:p>
+      <w:pPr>
+        <w:spacing w:after="0" w:line="240" w:lineRule="auto"/>
+        <w:rPr>
+          <w:rFonts w:ascii="Consolas" w:eastAsia="Times New Roman" w:hAnsi="Consolas" w:cs="Times New Roman"/>
+          <w:sz w:val="24"/>
+          <w:szCs w:val="24"/>
+        </w:rPr>
+      </w:pPr>
+      <w:r>
+        <w:rPr>
+          <w:rFonts w:ascii="Courier New" w:eastAsia="Times New Roman" w:hAnsi="Courier New" w:cs="Courier New"/>
+          <w:sz w:val="20"/>
+          <w:szCs w:val="20"/>
+        </w:rPr>
+        <w:t xml:space="preserve">    // </w:t>
+      </w:r>
+      <w:proofErr w:type="spellStart"/>
+      <w:r>
+        <w:rPr>
+          <w:rFonts w:ascii="Courier New" w:eastAsia="Times New Roman" w:hAnsi="Courier New" w:cs="Courier New"/>
+          <w:sz w:val="20"/>
+          <w:szCs w:val="20"/>
+        </w:rPr>
+        <w:t>FutureTask</w:t>
+      </w:r>
+      <w:proofErr w:type="spellEnd"/>
+      <w:r>
+        <w:rPr>
+          <w:rFonts w:ascii="Courier New" w:eastAsia="Times New Roman" w:hAnsi="Courier New" w:cs="Courier New"/>
+          <w:sz w:val="20"/>
+          <w:szCs w:val="20"/>
+        </w:rPr>
+        <w:t xml:space="preserve"> is a concrete class that </w:t>
+      </w:r>
+    </w:p>
+    <w:p>
+      <w:pPr>
+        <w:spacing w:after="0" w:line="240" w:lineRule="auto"/>
+        <w:rPr>
+          <w:rFonts w:ascii="Consolas" w:eastAsia="Times New Roman" w:hAnsi="Consolas" w:cs="Times New Roman"/>
+          <w:sz w:val="24"/>
+          <w:szCs w:val="24"/>
+        </w:rPr>
+      </w:pPr>
+      <w:r>
+        <w:rPr>
+          <w:rFonts w:ascii="Courier New" w:eastAsia="Times New Roman" w:hAnsi="Courier New" w:cs="Courier New"/>
+          <w:sz w:val="20"/>
+          <w:szCs w:val="20"/>
+        </w:rPr>
+        <w:t xml:space="preserve">    // implements both Runnable and Future </w:t>
+      </w:r>
+    </w:p>
+    <w:p>
+      <w:pPr>
+        <w:spacing w:after="0" w:line="240" w:lineRule="auto"/>
+        <w:rPr>
+          <w:rFonts w:ascii="Consolas" w:eastAsia="Times New Roman" w:hAnsi="Consolas" w:cs="Times New Roman"/>
+          <w:sz w:val="24"/>
+          <w:szCs w:val="24"/>
+        </w:rPr>
+      </w:pPr>
+      <w:r>
+        <w:rPr>
+          <w:rFonts w:ascii="Courier New" w:eastAsia="Times New Roman" w:hAnsi="Courier New" w:cs="Courier New"/>
+          <w:sz w:val="20"/>
+          <w:szCs w:val="20"/>
+        </w:rPr>
+        <w:t>    </w:t>
+      </w:r>
+      <w:proofErr w:type="spellStart"/>
+      <w:proofErr w:type="gramStart"/>
+      <w:r>
+        <w:rPr>
+          <w:rFonts w:ascii="Courier New" w:eastAsia="Times New Roman" w:hAnsi="Courier New" w:cs="Courier New"/>
+          <w:sz w:val="20"/>
+          <w:szCs w:val="20"/>
+        </w:rPr>
+        <w:t>FutureTask</w:t>
+      </w:r>
+      <w:proofErr w:type="spellEnd"/>
+      <w:r>
+        <w:rPr>
+          <w:rFonts w:ascii="Courier New" w:eastAsia="Times New Roman" w:hAnsi="Courier New" w:cs="Courier New"/>
+          <w:sz w:val="20"/>
+          <w:szCs w:val="20"/>
+        </w:rPr>
+        <w:t>[</w:t>
+      </w:r>
+      <w:proofErr w:type="gramEnd"/>
+      <w:r>
+        <w:rPr>
+          <w:rFonts w:ascii="Courier New" w:eastAsia="Times New Roman" w:hAnsi="Courier New" w:cs="Courier New"/>
+          <w:sz w:val="20"/>
+          <w:szCs w:val="20"/>
+        </w:rPr>
+        <w:t xml:space="preserve">] </w:t>
+      </w:r>
+      <w:proofErr w:type="spellStart"/>
+      <w:r>
+        <w:rPr>
+          <w:rFonts w:ascii="Courier New" w:eastAsia="Times New Roman" w:hAnsi="Courier New" w:cs="Courier New"/>
+          <w:sz w:val="20"/>
+          <w:szCs w:val="20"/>
+        </w:rPr>
+        <w:t>randomNumberTasks</w:t>
+      </w:r>
+      <w:proofErr w:type="spellEnd"/>
+      <w:r>
+        <w:rPr>
+          <w:rFonts w:ascii="Courier New" w:eastAsia="Times New Roman" w:hAnsi="Courier New" w:cs="Courier New"/>
+          <w:sz w:val="20"/>
+          <w:szCs w:val="20"/>
+        </w:rPr>
+        <w:t xml:space="preserve"> = new</w:t>
+      </w:r>
+      <w:r>
+        <w:rPr>
+          <w:rFonts w:ascii="Consolas" w:eastAsia="Times New Roman" w:hAnsi="Consolas" w:cs="Times New Roman"/>
+          <w:sz w:val="24"/>
+          <w:szCs w:val="24"/>
+        </w:rPr>
+        <w:t xml:space="preserve"> </w:t>
+      </w:r>
+      <w:proofErr w:type="spellStart"/>
+      <w:r>
+        <w:rPr>
+          <w:rFonts w:ascii="Courier New" w:eastAsia="Times New Roman" w:hAnsi="Courier New" w:cs="Courier New"/>
+          <w:sz w:val="20"/>
+          <w:szCs w:val="20"/>
+        </w:rPr>
+        <w:t>FutureTask</w:t>
+      </w:r>
+      <w:proofErr w:type="spellEnd"/>
+      <w:r>
+        <w:rPr>
+          <w:rFonts w:ascii="Courier New" w:eastAsia="Times New Roman" w:hAnsi="Courier New" w:cs="Courier New"/>
+          <w:sz w:val="20"/>
+          <w:szCs w:val="20"/>
+        </w:rPr>
+        <w:t xml:space="preserve">[5]; </w:t>
+      </w:r>
+    </w:p>
+    <w:p>
+      <w:pPr>
+        <w:spacing w:after="0" w:line="240" w:lineRule="auto"/>
+        <w:rPr>
+          <w:rFonts w:ascii="Consolas" w:eastAsia="Times New Roman" w:hAnsi="Consolas" w:cs="Times New Roman"/>
+          <w:sz w:val="24"/>
+          <w:szCs w:val="24"/>
+        </w:rPr>
+      </w:pPr>
+      <w:r>
+        <w:rPr>
+          <w:rFonts w:ascii="Courier New" w:eastAsia="Times New Roman" w:hAnsi="Courier New" w:cs="Courier New"/>
+          <w:sz w:val="20"/>
+          <w:szCs w:val="20"/>
+        </w:rPr>
+        <w:t> </w:t>
+      </w:r>
+      <w:r>
+        <w:rPr>
+          <w:rFonts w:ascii="Consolas" w:eastAsia="Times New Roman" w:hAnsi="Consolas" w:cs="Times New Roman"/>
+          <w:sz w:val="24"/>
+          <w:szCs w:val="24"/>
+        </w:rPr>
+        <w:t> </w:t>
+      </w:r>
+    </w:p>
+    <w:p>
+      <w:pPr>
+        <w:spacing w:after="0" w:line="240" w:lineRule="auto"/>
+        <w:rPr>
+          <w:rFonts w:ascii="Consolas" w:eastAsia="Times New Roman" w:hAnsi="Consolas" w:cs="Times New Roman"/>
+          <w:sz w:val="24"/>
+          <w:szCs w:val="24"/>
+        </w:rPr>
+      </w:pPr>
+      <w:r>
+        <w:rPr>
+          <w:rFonts w:ascii="Courier New" w:eastAsia="Times New Roman" w:hAnsi="Courier New" w:cs="Courier New"/>
+          <w:sz w:val="20"/>
+          <w:szCs w:val="20"/>
+        </w:rPr>
+        <w:t>    for</w:t>
+      </w:r>
+      <w:r>
+        <w:rPr>
+          <w:rFonts w:ascii="Consolas" w:eastAsia="Times New Roman" w:hAnsi="Consolas" w:cs="Times New Roman"/>
+          <w:sz w:val="24"/>
+          <w:szCs w:val="24"/>
+        </w:rPr>
+        <w:t xml:space="preserve"> </w:t>
+      </w:r>
+      <w:r>
+        <w:rPr>
+          <w:rFonts w:ascii="Courier New" w:eastAsia="Times New Roman" w:hAnsi="Courier New" w:cs="Courier New"/>
+          <w:sz w:val="20"/>
+          <w:szCs w:val="20"/>
+        </w:rPr>
+        <w:t>(int</w:t>
+      </w:r>
+      <w:r>
+        <w:rPr>
+          <w:rFonts w:ascii="Consolas" w:eastAsia="Times New Roman" w:hAnsi="Consolas" w:cs="Times New Roman"/>
+          <w:sz w:val="24"/>
+          <w:szCs w:val="24"/>
+        </w:rPr>
+        <w:t xml:space="preserve"> </w:t>
+      </w:r>
+      <w:r>
+        <w:rPr>
+          <w:rFonts w:ascii="Courier New" w:eastAsia="Times New Roman" w:hAnsi="Courier New" w:cs="Courier New"/>
+          <w:sz w:val="20"/>
+          <w:szCs w:val="20"/>
+        </w:rPr>
+        <w:t xml:space="preserve">i = 0; i &lt; 5; i++) </w:t>
+      </w:r>
+    </w:p>
+    <w:p>
+      <w:pPr>
+        <w:spacing w:after="0" w:line="240" w:lineRule="auto"/>
+        <w:rPr>
+          <w:rFonts w:ascii="Consolas" w:eastAsia="Times New Roman" w:hAnsi="Consolas" w:cs="Times New Roman"/>
+          <w:sz w:val="24"/>
+          <w:szCs w:val="24"/>
+        </w:rPr>
+      </w:pPr>
+      <w:r>
+        <w:rPr>
+          <w:rFonts w:ascii="Courier New" w:eastAsia="Times New Roman" w:hAnsi="Courier New" w:cs="Courier New"/>
+          <w:sz w:val="20"/>
+          <w:szCs w:val="20"/>
+        </w:rPr>
+        <w:t xml:space="preserve">    { </w:t>
+      </w:r>
+    </w:p>
+    <w:p>
+      <w:pPr>
+        <w:spacing w:after="0" w:line="240" w:lineRule="auto"/>
+        <w:rPr>
+          <w:rFonts w:ascii="Consolas" w:eastAsia="Times New Roman" w:hAnsi="Consolas" w:cs="Times New Roman"/>
+          <w:sz w:val="24"/>
+          <w:szCs w:val="24"/>
+        </w:rPr>
+      </w:pPr>
+      <w:r>
+        <w:rPr>
+          <w:rFonts w:ascii="Courier New" w:eastAsia="Times New Roman" w:hAnsi="Courier New" w:cs="Courier New"/>
+          <w:sz w:val="20"/>
+          <w:szCs w:val="20"/>
+        </w:rPr>
+        <w:t xml:space="preserve">      Callable </w:t>
+      </w:r>
+      <w:proofErr w:type="spellStart"/>
+      <w:r>
+        <w:rPr>
+          <w:rFonts w:ascii="Courier New" w:eastAsia="Times New Roman" w:hAnsi="Courier New" w:cs="Courier New"/>
+          <w:sz w:val="20"/>
+          <w:szCs w:val="20"/>
+        </w:rPr>
+        <w:t>callable</w:t>
+      </w:r>
+      <w:proofErr w:type="spellEnd"/>
+      <w:r>
+        <w:rPr>
+          <w:rFonts w:ascii="Courier New" w:eastAsia="Times New Roman" w:hAnsi="Courier New" w:cs="Courier New"/>
+          <w:sz w:val="20"/>
+          <w:szCs w:val="20"/>
+        </w:rPr>
+        <w:t xml:space="preserve"> = new</w:t>
+      </w:r>
+      <w:r>
+        <w:rPr>
+          <w:rFonts w:ascii="Consolas" w:eastAsia="Times New Roman" w:hAnsi="Consolas" w:cs="Times New Roman"/>
+          <w:sz w:val="24"/>
+          <w:szCs w:val="24"/>
+        </w:rPr>
+        <w:t xml:space="preserve"> </w:t>
+      </w:r>
+      <w:proofErr w:type="spellStart"/>
+      <w:proofErr w:type="gramStart"/>
+      <w:r>
+        <w:rPr>
+          <w:rFonts w:ascii="Courier New" w:eastAsia="Times New Roman" w:hAnsi="Courier New" w:cs="Courier New"/>
+          <w:sz w:val="20"/>
+          <w:szCs w:val="20"/>
+        </w:rPr>
+        <w:t>CallableExample</w:t>
+      </w:r>
+      <w:proofErr w:type="spellEnd"/>
+      <w:r>
+        <w:rPr>
+          <w:rFonts w:ascii="Courier New" w:eastAsia="Times New Roman" w:hAnsi="Courier New" w:cs="Courier New"/>
+          <w:sz w:val="20"/>
+          <w:szCs w:val="20"/>
+        </w:rPr>
+        <w:t>(</w:t>
+      </w:r>
+      <w:proofErr w:type="gramEnd"/>
+      <w:r>
+        <w:rPr>
+          <w:rFonts w:ascii="Courier New" w:eastAsia="Times New Roman" w:hAnsi="Courier New" w:cs="Courier New"/>
+          <w:sz w:val="20"/>
+          <w:szCs w:val="20"/>
+        </w:rPr>
+        <w:t xml:space="preserve">); </w:t>
+      </w:r>
+    </w:p>
+    <w:p>
+      <w:pPr>
+        <w:spacing w:after="0" w:line="240" w:lineRule="auto"/>
+        <w:rPr>
+          <w:rFonts w:ascii="Consolas" w:eastAsia="Times New Roman" w:hAnsi="Consolas" w:cs="Times New Roman"/>
+          <w:sz w:val="24"/>
+          <w:szCs w:val="24"/>
+        </w:rPr>
+      </w:pPr>
+      <w:r>
+        <w:rPr>
+          <w:rFonts w:ascii="Courier New" w:eastAsia="Times New Roman" w:hAnsi="Courier New" w:cs="Courier New"/>
+          <w:sz w:val="20"/>
+          <w:szCs w:val="20"/>
+        </w:rPr>
+        <w:t> </w:t>
+      </w:r>
+      <w:r>
+        <w:rPr>
+          <w:rFonts w:ascii="Consolas" w:eastAsia="Times New Roman" w:hAnsi="Consolas" w:cs="Times New Roman"/>
+          <w:sz w:val="24"/>
+          <w:szCs w:val="24"/>
+        </w:rPr>
+        <w:t> </w:t>
+      </w:r>
+    </w:p>
+    <w:p>
+      <w:pPr>
+        <w:spacing w:after="0" w:line="240" w:lineRule="auto"/>
+        <w:rPr>
+          <w:rFonts w:ascii="Consolas" w:eastAsia="Times New Roman" w:hAnsi="Consolas" w:cs="Times New Roman"/>
+          <w:sz w:val="24"/>
+          <w:szCs w:val="24"/>
+        </w:rPr>
+      </w:pPr>
+      <w:r>
+        <w:rPr>
+          <w:rFonts w:ascii="Courier New" w:eastAsia="Times New Roman" w:hAnsi="Courier New" w:cs="Courier New"/>
+          <w:sz w:val="20"/>
+          <w:szCs w:val="20"/>
+        </w:rPr>
+        <w:t xml:space="preserve">      // Create the </w:t>
+      </w:r>
+      <w:proofErr w:type="spellStart"/>
+      <w:r>
+        <w:rPr>
+          <w:rFonts w:ascii="Courier New" w:eastAsia="Times New Roman" w:hAnsi="Courier New" w:cs="Courier New"/>
+          <w:sz w:val="20"/>
+          <w:szCs w:val="20"/>
+        </w:rPr>
+        <w:t>FutureTask</w:t>
+      </w:r>
+      <w:proofErr w:type="spellEnd"/>
+      <w:r>
+        <w:rPr>
+          <w:rFonts w:ascii="Courier New" w:eastAsia="Times New Roman" w:hAnsi="Courier New" w:cs="Courier New"/>
+          <w:sz w:val="20"/>
+          <w:szCs w:val="20"/>
+        </w:rPr>
+        <w:t xml:space="preserve"> with Callable </w:t>
+      </w:r>
+    </w:p>
+    <w:p>
+      <w:pPr>
+        <w:spacing w:after="0" w:line="240" w:lineRule="auto"/>
+        <w:rPr>
+          <w:rFonts w:ascii="Consolas" w:eastAsia="Times New Roman" w:hAnsi="Consolas" w:cs="Times New Roman"/>
+          <w:sz w:val="24"/>
+          <w:szCs w:val="24"/>
+        </w:rPr>
+      </w:pPr>
+      <w:r>
+        <w:rPr>
+          <w:rFonts w:ascii="Courier New" w:eastAsia="Times New Roman" w:hAnsi="Courier New" w:cs="Courier New"/>
+          <w:sz w:val="20"/>
+          <w:szCs w:val="20"/>
+        </w:rPr>
+        <w:t>      </w:t>
+      </w:r>
+      <w:proofErr w:type="spellStart"/>
+      <w:r>
+        <w:rPr>
+          <w:rFonts w:ascii="Courier New" w:eastAsia="Times New Roman" w:hAnsi="Courier New" w:cs="Courier New"/>
+          <w:sz w:val="20"/>
+          <w:szCs w:val="20"/>
+        </w:rPr>
+        <w:t>randomNumberTasks</w:t>
+      </w:r>
+      <w:proofErr w:type="spellEnd"/>
+      <w:r>
+        <w:rPr>
+          <w:rFonts w:ascii="Courier New" w:eastAsia="Times New Roman" w:hAnsi="Courier New" w:cs="Courier New"/>
+          <w:sz w:val="20"/>
+          <w:szCs w:val="20"/>
+        </w:rPr>
+        <w:t>[i] = new</w:t>
+      </w:r>
+      <w:r>
+        <w:rPr>
+          <w:rFonts w:ascii="Consolas" w:eastAsia="Times New Roman" w:hAnsi="Consolas" w:cs="Times New Roman"/>
+          <w:sz w:val="24"/>
+          <w:szCs w:val="24"/>
+        </w:rPr>
+        <w:t xml:space="preserve"> </w:t>
+      </w:r>
+      <w:proofErr w:type="spellStart"/>
+      <w:r>
+        <w:rPr>
+          <w:rFonts w:ascii="Courier New" w:eastAsia="Times New Roman" w:hAnsi="Courier New" w:cs="Courier New"/>
+          <w:sz w:val="20"/>
+          <w:szCs w:val="20"/>
+        </w:rPr>
+        <w:t>FutureTask</w:t>
+      </w:r>
+      <w:proofErr w:type="spellEnd"/>
+      <w:r>
+        <w:rPr>
+          <w:rFonts w:ascii="Courier New" w:eastAsia="Times New Roman" w:hAnsi="Courier New" w:cs="Courier New"/>
+          <w:sz w:val="20"/>
+          <w:szCs w:val="20"/>
+        </w:rPr>
+        <w:t xml:space="preserve">(callable); </w:t>
+      </w:r>
+    </w:p>
+    <w:p>
+      <w:pPr>
+        <w:spacing w:after="0" w:line="240" w:lineRule="auto"/>
+        <w:rPr>
+          <w:rFonts w:ascii="Consolas" w:eastAsia="Times New Roman" w:hAnsi="Consolas" w:cs="Times New Roman"/>
+          <w:sz w:val="24"/>
+          <w:szCs w:val="24"/>
+        </w:rPr>
+      </w:pPr>
+      <w:r>
+        <w:rPr>
+          <w:rFonts w:ascii="Courier New" w:eastAsia="Times New Roman" w:hAnsi="Courier New" w:cs="Courier New"/>
+          <w:sz w:val="20"/>
+          <w:szCs w:val="20"/>
+        </w:rPr>
+        <w:t> </w:t>
+      </w:r>
+      <w:r>
+        <w:rPr>
+          <w:rFonts w:ascii="Consolas" w:eastAsia="Times New Roman" w:hAnsi="Consolas" w:cs="Times New Roman"/>
+          <w:sz w:val="24"/>
+          <w:szCs w:val="24"/>
+        </w:rPr>
+        <w:t> </w:t>
+      </w:r>
+    </w:p>
+    <w:p>
+      <w:pPr>
+        <w:spacing w:after="0" w:line="240" w:lineRule="auto"/>
+        <w:rPr>
+          <w:rFonts w:ascii="Consolas" w:eastAsia="Times New Roman" w:hAnsi="Consolas" w:cs="Times New Roman"/>
+          <w:sz w:val="24"/>
+          <w:szCs w:val="24"/>
+        </w:rPr>
+      </w:pPr>
+      <w:r>
+        <w:rPr>
+          <w:rFonts w:ascii="Courier New" w:eastAsia="Times New Roman" w:hAnsi="Courier New" w:cs="Courier New"/>
+          <w:sz w:val="20"/>
+          <w:szCs w:val="20"/>
+        </w:rPr>
+        <w:t xml:space="preserve">      // As it implements Runnable, create Thread </w:t>
+      </w:r>
+    </w:p>
+    <w:p>
+      <w:pPr>
+        <w:spacing w:after="0" w:line="240" w:lineRule="auto"/>
+        <w:rPr>
+          <w:rFonts w:ascii="Consolas" w:eastAsia="Times New Roman" w:hAnsi="Consolas" w:cs="Times New Roman"/>
+          <w:sz w:val="24"/>
+          <w:szCs w:val="24"/>
+        </w:rPr>
+      </w:pPr>
+      <w:r>
+        <w:rPr>
+          <w:rFonts w:ascii="Courier New" w:eastAsia="Times New Roman" w:hAnsi="Courier New" w:cs="Courier New"/>
+          <w:sz w:val="20"/>
+          <w:szCs w:val="20"/>
+        </w:rPr>
+        <w:t xml:space="preserve">      // with </w:t>
+      </w:r>
+      <w:proofErr w:type="spellStart"/>
+      <w:r>
+        <w:rPr>
+          <w:rFonts w:ascii="Courier New" w:eastAsia="Times New Roman" w:hAnsi="Courier New" w:cs="Courier New"/>
+          <w:sz w:val="20"/>
+          <w:szCs w:val="20"/>
+        </w:rPr>
+        <w:t>FutureTask</w:t>
+      </w:r>
+      <w:proofErr w:type="spellEnd"/>
+      <w:r>
+        <w:rPr>
+          <w:rFonts w:ascii="Courier New" w:eastAsia="Times New Roman" w:hAnsi="Courier New" w:cs="Courier New"/>
+          <w:sz w:val="20"/>
+          <w:szCs w:val="20"/>
+        </w:rPr>
+        <w:t xml:space="preserve"> </w:t>
+      </w:r>
+    </w:p>
+    <w:p>
+      <w:pPr>
+        <w:spacing w:after="0" w:line="240" w:lineRule="auto"/>
+        <w:rPr>
+          <w:rFonts w:ascii="Consolas" w:eastAsia="Times New Roman" w:hAnsi="Consolas" w:cs="Times New Roman"/>
+          <w:sz w:val="24"/>
+          <w:szCs w:val="24"/>
+        </w:rPr>
+      </w:pPr>
+      <w:r>
+        <w:rPr>
+          <w:rFonts w:ascii="Courier New" w:eastAsia="Times New Roman" w:hAnsi="Courier New" w:cs="Courier New"/>
+          <w:sz w:val="20"/>
+          <w:szCs w:val="20"/>
+        </w:rPr>
+        <w:t>      Thread t = new</w:t>
+      </w:r>
+      <w:r>
+        <w:rPr>
+          <w:rFonts w:ascii="Consolas" w:eastAsia="Times New Roman" w:hAnsi="Consolas" w:cs="Times New Roman"/>
+          <w:sz w:val="24"/>
+          <w:szCs w:val="24"/>
+        </w:rPr>
+        <w:t xml:space="preserve"> </w:t>
+      </w:r>
+      <w:r>
+        <w:rPr>
+          <w:rFonts w:ascii="Courier New" w:eastAsia="Times New Roman" w:hAnsi="Courier New" w:cs="Courier New"/>
+          <w:sz w:val="20"/>
+          <w:szCs w:val="20"/>
+        </w:rPr>
+        <w:t>Thread(</w:t>
+      </w:r>
+      <w:proofErr w:type="spellStart"/>
+      <w:r>
+        <w:rPr>
+          <w:rFonts w:ascii="Courier New" w:eastAsia="Times New Roman" w:hAnsi="Courier New" w:cs="Courier New"/>
+          <w:sz w:val="20"/>
+          <w:szCs w:val="20"/>
+        </w:rPr>
+        <w:t>randomNumberTasks</w:t>
+      </w:r>
+      <w:proofErr w:type="spellEnd"/>
+      <w:r>
+        <w:rPr>
+          <w:rFonts w:ascii="Courier New" w:eastAsia="Times New Roman" w:hAnsi="Courier New" w:cs="Courier New"/>
+          <w:sz w:val="20"/>
+          <w:szCs w:val="20"/>
+        </w:rPr>
+        <w:t xml:space="preserve">[i]); </w:t>
+      </w:r>
+    </w:p>
+    <w:p>
+      <w:pPr>
+        <w:spacing w:after="0" w:line="240" w:lineRule="auto"/>
+        <w:rPr>
+          <w:rFonts w:ascii="Consolas" w:eastAsia="Times New Roman" w:hAnsi="Consolas" w:cs="Times New Roman"/>
+          <w:sz w:val="24"/>
+          <w:szCs w:val="24"/>
+        </w:rPr>
+      </w:pPr>
+      <w:r>
+        <w:rPr>
+          <w:rFonts w:ascii="Courier New" w:eastAsia="Times New Roman" w:hAnsi="Courier New" w:cs="Courier New"/>
+          <w:sz w:val="20"/>
+          <w:szCs w:val="20"/>
+        </w:rPr>
+        <w:t>      </w:t>
+      </w:r>
+      <w:proofErr w:type="spellStart"/>
+      <w:proofErr w:type="gramStart"/>
+      <w:r>
+        <w:rPr>
+          <w:rFonts w:ascii="Courier New" w:eastAsia="Times New Roman" w:hAnsi="Courier New" w:cs="Courier New"/>
+          <w:sz w:val="20"/>
+          <w:szCs w:val="20"/>
+        </w:rPr>
+        <w:t>t.start</w:t>
+      </w:r>
+      <w:proofErr w:type="spellEnd"/>
+      <w:proofErr w:type="gramEnd"/>
+      <w:r>
+        <w:rPr>
+          <w:rFonts w:ascii="Courier New" w:eastAsia="Times New Roman" w:hAnsi="Courier New" w:cs="Courier New"/>
+          <w:sz w:val="20"/>
+          <w:szCs w:val="20"/>
+        </w:rPr>
+        <w:t xml:space="preserve">(); </w:t>
+      </w:r>
+    </w:p>
+    <w:p>
+      <w:pPr>
+        <w:spacing w:after="0" w:line="240" w:lineRule="auto"/>
+        <w:rPr>
+          <w:rFonts w:ascii="Consolas" w:eastAsia="Times New Roman" w:hAnsi="Consolas" w:cs="Times New Roman"/>
+          <w:sz w:val="24"/>
+          <w:szCs w:val="24"/>
+        </w:rPr>
+      </w:pPr>
+      <w:r>
+        <w:rPr>
+          <w:rFonts w:ascii="Courier New" w:eastAsia="Times New Roman" w:hAnsi="Courier New" w:cs="Courier New"/>
+          <w:sz w:val="20"/>
+          <w:szCs w:val="20"/>
+        </w:rPr>
+        <w:t xml:space="preserve">    } </w:t>
+      </w:r>
+    </w:p>
+    <w:p>
+      <w:pPr>
+        <w:spacing w:after="0" w:line="240" w:lineRule="auto"/>
+        <w:rPr>
+          <w:rFonts w:ascii="Consolas" w:eastAsia="Times New Roman" w:hAnsi="Consolas" w:cs="Times New Roman"/>
+          <w:sz w:val="24"/>
+          <w:szCs w:val="24"/>
+        </w:rPr>
+      </w:pPr>
+      <w:r>
+        <w:rPr>
+          <w:rFonts w:ascii="Courier New" w:eastAsia="Times New Roman" w:hAnsi="Courier New" w:cs="Courier New"/>
+          <w:sz w:val="20"/>
+          <w:szCs w:val="20"/>
+        </w:rPr>
+        <w:t> </w:t>
+      </w:r>
+      <w:r>
+        <w:rPr>
+          <w:rFonts w:ascii="Consolas" w:eastAsia="Times New Roman" w:hAnsi="Consolas" w:cs="Times New Roman"/>
+          <w:sz w:val="24"/>
+          <w:szCs w:val="24"/>
+        </w:rPr>
+        <w:t> </w:t>
+      </w:r>
+    </w:p>
+    <w:p>
+      <w:pPr>
+        <w:spacing w:after="0" w:line="240" w:lineRule="auto"/>
+        <w:rPr>
+          <w:rFonts w:ascii="Consolas" w:eastAsia="Times New Roman" w:hAnsi="Consolas" w:cs="Times New Roman"/>
+          <w:sz w:val="24"/>
+          <w:szCs w:val="24"/>
+        </w:rPr>
+      </w:pPr>
+      <w:r>
+        <w:rPr>
+          <w:rFonts w:ascii="Courier New" w:eastAsia="Times New Roman" w:hAnsi="Courier New" w:cs="Courier New"/>
+          <w:sz w:val="20"/>
+          <w:szCs w:val="20"/>
+        </w:rPr>
+        <w:t>    for</w:t>
+      </w:r>
+      <w:r>
+        <w:rPr>
+          <w:rFonts w:ascii="Consolas" w:eastAsia="Times New Roman" w:hAnsi="Consolas" w:cs="Times New Roman"/>
+          <w:sz w:val="24"/>
+          <w:szCs w:val="24"/>
+        </w:rPr>
+        <w:t xml:space="preserve"> </w:t>
+      </w:r>
+      <w:r>
+        <w:rPr>
+          <w:rFonts w:ascii="Courier New" w:eastAsia="Times New Roman" w:hAnsi="Courier New" w:cs="Courier New"/>
+          <w:sz w:val="20"/>
+          <w:szCs w:val="20"/>
+        </w:rPr>
+        <w:t>(int</w:t>
+      </w:r>
+      <w:r>
+        <w:rPr>
+          <w:rFonts w:ascii="Consolas" w:eastAsia="Times New Roman" w:hAnsi="Consolas" w:cs="Times New Roman"/>
+          <w:sz w:val="24"/>
+          <w:szCs w:val="24"/>
+        </w:rPr>
+        <w:t xml:space="preserve"> </w:t>
+      </w:r>
+      <w:r>
+        <w:rPr>
+          <w:rFonts w:ascii="Courier New" w:eastAsia="Times New Roman" w:hAnsi="Courier New" w:cs="Courier New"/>
+          <w:sz w:val="20"/>
+          <w:szCs w:val="20"/>
+        </w:rPr>
+        <w:t xml:space="preserve">i = 0; i &lt; 5; i++) </w:t>
+      </w:r>
+    </w:p>
+    <w:p>
+      <w:pPr>
+        <w:spacing w:after="0" w:line="240" w:lineRule="auto"/>
+        <w:rPr>
+          <w:rFonts w:ascii="Consolas" w:eastAsia="Times New Roman" w:hAnsi="Consolas" w:cs="Times New Roman"/>
+          <w:sz w:val="24"/>
+          <w:szCs w:val="24"/>
+        </w:rPr>
+      </w:pPr>
+      <w:r>
+        <w:rPr>
+          <w:rFonts w:ascii="Courier New" w:eastAsia="Times New Roman" w:hAnsi="Courier New" w:cs="Courier New"/>
+          <w:sz w:val="20"/>
+          <w:szCs w:val="20"/>
+        </w:rPr>
+        <w:t xml:space="preserve">    { </w:t>
+      </w:r>
+    </w:p>
+    <w:p>
+      <w:pPr>
+        <w:spacing w:after="0" w:line="240" w:lineRule="auto"/>
+        <w:rPr>
+          <w:rFonts w:ascii="Consolas" w:eastAsia="Times New Roman" w:hAnsi="Consolas" w:cs="Times New Roman"/>
+          <w:sz w:val="24"/>
+          <w:szCs w:val="24"/>
+        </w:rPr>
+      </w:pPr>
+      <w:r>
+        <w:rPr>
+          <w:rFonts w:ascii="Courier New" w:eastAsia="Times New Roman" w:hAnsi="Courier New" w:cs="Courier New"/>
+          <w:sz w:val="20"/>
+          <w:szCs w:val="20"/>
+        </w:rPr>
+        <w:t xml:space="preserve">      // As it implements Future, we can call </w:t>
+      </w:r>
+      <w:proofErr w:type="gramStart"/>
+      <w:r>
+        <w:rPr>
+          <w:rFonts w:ascii="Courier New" w:eastAsia="Times New Roman" w:hAnsi="Courier New" w:cs="Courier New"/>
+          <w:sz w:val="20"/>
+          <w:szCs w:val="20"/>
+        </w:rPr>
+        <w:t>get(</w:t>
+      </w:r>
+      <w:proofErr w:type="gramEnd"/>
+      <w:r>
+        <w:rPr>
+          <w:rFonts w:ascii="Courier New" w:eastAsia="Times New Roman" w:hAnsi="Courier New" w:cs="Courier New"/>
+          <w:sz w:val="20"/>
+          <w:szCs w:val="20"/>
+        </w:rPr>
+        <w:t xml:space="preserve">) </w:t>
+      </w:r>
+    </w:p>
+    <w:p>
+      <w:pPr>
+        <w:spacing w:after="0" w:line="240" w:lineRule="auto"/>
+        <w:rPr>
+          <w:rFonts w:ascii="Consolas" w:eastAsia="Times New Roman" w:hAnsi="Consolas" w:cs="Times New Roman"/>
+          <w:sz w:val="24"/>
+          <w:szCs w:val="24"/>
+        </w:rPr>
+      </w:pPr>
+      <w:r>
+        <w:rPr>
+          <w:rFonts w:ascii="Courier New" w:eastAsia="Times New Roman" w:hAnsi="Courier New" w:cs="Courier New"/>
+          <w:sz w:val="20"/>
+          <w:szCs w:val="20"/>
+        </w:rPr>
+        <w:t>      </w:t>
+      </w:r>
+      <w:proofErr w:type="spellStart"/>
+      <w:r>
+        <w:rPr>
+          <w:rFonts w:ascii="Courier New" w:eastAsia="Times New Roman" w:hAnsi="Courier New" w:cs="Courier New"/>
+          <w:sz w:val="20"/>
+          <w:szCs w:val="20"/>
+        </w:rPr>
+        <w:t>System.out.println</w:t>
+      </w:r>
+      <w:proofErr w:type="spellEnd"/>
+      <w:r>
+        <w:rPr>
+          <w:rFonts w:ascii="Courier New" w:eastAsia="Times New Roman" w:hAnsi="Courier New" w:cs="Courier New"/>
+          <w:sz w:val="20"/>
+          <w:szCs w:val="20"/>
+        </w:rPr>
+        <w:t>(</w:t>
+      </w:r>
+      <w:proofErr w:type="spellStart"/>
+      <w:r>
+        <w:rPr>
+          <w:rFonts w:ascii="Courier New" w:eastAsia="Times New Roman" w:hAnsi="Courier New" w:cs="Courier New"/>
+          <w:sz w:val="20"/>
+          <w:szCs w:val="20"/>
+        </w:rPr>
+        <w:t>randomNumberTasks</w:t>
+      </w:r>
+      <w:proofErr w:type="spellEnd"/>
+      <w:r>
+        <w:rPr>
+          <w:rFonts w:ascii="Courier New" w:eastAsia="Times New Roman" w:hAnsi="Courier New" w:cs="Courier New"/>
+          <w:sz w:val="20"/>
+          <w:szCs w:val="20"/>
+        </w:rPr>
+        <w:t>[i</w:t>
+      </w:r>
+      <w:proofErr w:type="gramStart"/>
+      <w:r>
+        <w:rPr>
+          <w:rFonts w:ascii="Courier New" w:eastAsia="Times New Roman" w:hAnsi="Courier New" w:cs="Courier New"/>
+          <w:sz w:val="20"/>
+          <w:szCs w:val="20"/>
+        </w:rPr>
+        <w:t>].get</w:t>
+      </w:r>
+      <w:proofErr w:type="gramEnd"/>
+      <w:r>
+        <w:rPr>
+          <w:rFonts w:ascii="Courier New" w:eastAsia="Times New Roman" w:hAnsi="Courier New" w:cs="Courier New"/>
+          <w:sz w:val="20"/>
+          <w:szCs w:val="20"/>
+        </w:rPr>
+        <w:t xml:space="preserve">()); </w:t>
+      </w:r>
+    </w:p>
+    <w:p>
+      <w:pPr>
+        <w:spacing w:after="0" w:line="240" w:lineRule="auto"/>
+        <w:rPr>
+          <w:rFonts w:ascii="Consolas" w:eastAsia="Times New Roman" w:hAnsi="Consolas" w:cs="Times New Roman"/>
+          <w:sz w:val="24"/>
+          <w:szCs w:val="24"/>
+        </w:rPr>
+      </w:pPr>
+      <w:r>
+        <w:rPr>
+          <w:rFonts w:ascii="Courier New" w:eastAsia="Times New Roman" w:hAnsi="Courier New" w:cs="Courier New"/>
+          <w:sz w:val="20"/>
+          <w:szCs w:val="20"/>
+        </w:rPr>
+        <w:t> </w:t>
+      </w:r>
+      <w:r>
+        <w:rPr>
+          <w:rFonts w:ascii="Consolas" w:eastAsia="Times New Roman" w:hAnsi="Consolas" w:cs="Times New Roman"/>
+          <w:sz w:val="24"/>
+          <w:szCs w:val="24"/>
+        </w:rPr>
+        <w:t> </w:t>
+      </w:r>
+    </w:p>
+    <w:p>
+      <w:pPr>
+        <w:spacing w:after="0" w:line="240" w:lineRule="auto"/>
+        <w:rPr>
+          <w:rFonts w:ascii="Consolas" w:eastAsia="Times New Roman" w:hAnsi="Consolas" w:cs="Times New Roman"/>
+          <w:sz w:val="24"/>
+          <w:szCs w:val="24"/>
+        </w:rPr>
+      </w:pPr>
+      <w:r>
+        <w:rPr>
+          <w:rFonts w:ascii="Courier New" w:eastAsia="Times New Roman" w:hAnsi="Courier New" w:cs="Courier New"/>
+          <w:sz w:val="20"/>
+          <w:szCs w:val="20"/>
+        </w:rPr>
+        <w:t xml:space="preserve">      // This method blocks till the result is obtained </w:t>
+      </w:r>
+    </w:p>
+    <w:p>
+      <w:pPr>
+        <w:spacing w:after="0" w:line="240" w:lineRule="auto"/>
+        <w:rPr>
+          <w:rFonts w:ascii="Consolas" w:eastAsia="Times New Roman" w:hAnsi="Consolas" w:cs="Times New Roman"/>
+          <w:sz w:val="24"/>
+          <w:szCs w:val="24"/>
+        </w:rPr>
+      </w:pPr>
+      <w:r>
+        <w:rPr>
+          <w:rFonts w:ascii="Courier New" w:eastAsia="Times New Roman" w:hAnsi="Courier New" w:cs="Courier New"/>
+          <w:sz w:val="20"/>
+          <w:szCs w:val="20"/>
+        </w:rPr>
+        <w:t xml:space="preserve">      // The get method can throw checked exceptions </w:t>
+      </w:r>
+    </w:p>
+    <w:p>
+      <w:pPr>
+        <w:spacing w:after="0" w:line="240" w:lineRule="auto"/>
+        <w:rPr>
+          <w:rFonts w:ascii="Consolas" w:eastAsia="Times New Roman" w:hAnsi="Consolas" w:cs="Times New Roman"/>
+          <w:sz w:val="24"/>
+          <w:szCs w:val="24"/>
+        </w:rPr>
+      </w:pPr>
+      <w:r>
+        <w:rPr>
+          <w:rFonts w:ascii="Courier New" w:eastAsia="Times New Roman" w:hAnsi="Courier New" w:cs="Courier New"/>
+          <w:sz w:val="20"/>
+          <w:szCs w:val="20"/>
+        </w:rPr>
+        <w:t xml:space="preserve">      // like when it is interrupted. This is the reason </w:t>
+      </w:r>
+    </w:p>
+    <w:p>
+      <w:pPr>
+        <w:spacing w:after="0" w:line="240" w:lineRule="auto"/>
+        <w:rPr>
+          <w:rFonts w:ascii="Consolas" w:eastAsia="Times New Roman" w:hAnsi="Consolas" w:cs="Times New Roman"/>
+          <w:sz w:val="24"/>
+          <w:szCs w:val="24"/>
+        </w:rPr>
+      </w:pPr>
+      <w:r>
+        <w:rPr>
+          <w:rFonts w:ascii="Courier New" w:eastAsia="Times New Roman" w:hAnsi="Courier New" w:cs="Courier New"/>
+          <w:sz w:val="20"/>
+          <w:szCs w:val="20"/>
+        </w:rPr>
+        <w:t xml:space="preserve">      // for adding the throws clause to main </w:t>
+      </w:r>
+    </w:p>
+    <w:p>
+      <w:pPr>
+        <w:spacing w:after="0" w:line="240" w:lineRule="auto"/>
+        <w:rPr>
+          <w:rFonts w:ascii="Consolas" w:eastAsia="Times New Roman" w:hAnsi="Consolas" w:cs="Times New Roman"/>
+          <w:sz w:val="24"/>
+          <w:szCs w:val="24"/>
+        </w:rPr>
+      </w:pPr>
+      <w:r>
+        <w:rPr>
+          <w:rFonts w:ascii="Courier New" w:eastAsia="Times New Roman" w:hAnsi="Courier New" w:cs="Courier New"/>
+          <w:sz w:val="20"/>
+          <w:szCs w:val="20"/>
+        </w:rPr>
+        <w:t xml:space="preserve">    } </w:t>
+      </w:r>
+    </w:p>
+    <w:p>
+      <w:pPr>
+        <w:spacing w:after="0" w:line="240" w:lineRule="auto"/>
+        <w:rPr>
+          <w:rFonts w:ascii="Consolas" w:eastAsia="Times New Roman" w:hAnsi="Consolas" w:cs="Times New Roman"/>
+          <w:sz w:val="24"/>
+          <w:szCs w:val="24"/>
+        </w:rPr>
+      </w:pPr>
+      <w:r>
+        <w:rPr>
+          <w:rFonts w:ascii="Courier New" w:eastAsia="Times New Roman" w:hAnsi="Courier New" w:cs="Courier New"/>
+          <w:sz w:val="20"/>
+          <w:szCs w:val="20"/>
+        </w:rPr>
+        <w:t xml:space="preserve">  } </w:t>
+      </w:r>
+    </w:p>
+    <w:p>
+      <w:pPr>
+        <w:spacing w:after="0" w:line="240" w:lineRule="auto"/>
+        <w:rPr>
+          <w:rFonts w:ascii="Consolas" w:eastAsia="Times New Roman" w:hAnsi="Consolas" w:cs="Times New Roman"/>
+          <w:sz w:val="24"/>
+          <w:szCs w:val="24"/>
+        </w:rPr>
+      </w:pPr>
+      <w:r>
+        <w:rPr>
+          <w:rFonts w:ascii="Courier New" w:eastAsia="Times New Roman" w:hAnsi="Courier New" w:cs="Courier New"/>
+          <w:sz w:val="20"/>
+          <w:szCs w:val="20"/>
+        </w:rPr>
+        <w:t xml:space="preserve">} </w:t>
+      </w:r>
+    </w:p>
+    <w:p>
+      <w:pPr>
+        <w:rPr>
+          <w:rFonts w:asciiTheme="majorHAnsi" w:hAnsiTheme="majorHAnsi" w:cstheme="majorHAnsi"/>
+          <w:sz w:val="20"/>
+          <w:szCs w:val="20"/>
+        </w:rPr>
+      </w:pPr>
+      <w:r>
+        <w:rPr>
+          <w:noProof/>
+        </w:rPr>
+        <w:lastRenderedPageBreak/>
+        <w:drawing>
+          <wp:inline distT="0" distB="0" distL="0" distR="0" wp14:anchorId="2DEF8C70" wp14:editId="3D7D05DF">
+            <wp:extent cx="5943600" cy="2040255"/>
+            <wp:effectExtent l="0" t="0" r="0" b="0"/>
+            <wp:docPr id="25" name="Picture 25"/>
+            <wp:cNvGraphicFramePr>
+              <a:graphicFrameLocks xmlns:a="http://schemas.openxmlformats.org/drawingml/2006/main" noChangeAspect="1"/>
+            </wp:cNvGraphicFramePr>
+            <a:graphic xmlns:a="http://schemas.openxmlformats.org/drawingml/2006/main">
+              <a:graphicData uri="http://schemas.openxmlformats.org/drawingml/2006/picture">
+                <pic:pic xmlns:pic="http://schemas.openxmlformats.org/drawingml/2006/picture">
+                  <pic:nvPicPr>
+                    <pic:cNvPr id="1" name=""/>
+                    <pic:cNvPicPr/>
+                  </pic:nvPicPr>
+                  <pic:blipFill>
+                    <a:blip r:embed="rId38"/>
+                    <a:stretch>
+                      <a:fillRect/>
+                    </a:stretch>
+                  </pic:blipFill>
+                  <pic:spPr>
+                    <a:xfrm>
+                      <a:off x="0" y="0"/>
+                      <a:ext cx="5943600" cy="2040255"/>
+                    </a:xfrm>
+                    <a:prstGeom prst="rect">
+                      <a:avLst/>
+                    </a:prstGeom>
+                  </pic:spPr>
+                </pic:pic>
+              </a:graphicData>
+            </a:graphic>
+          </wp:inline>
+        </w:drawing>
+      </w:r>
+    </w:p>
+    <w:p>
+      <w:pPr>
+        <w:pStyle w:val="Heading2"/>
+        <w:spacing w:before="0"/>
+        <w:rPr>
+          <w:rFonts w:ascii="Arial" w:hAnsi="Arial" w:cs="Arial"/>
+          <w:color w:val="000000"/>
+          <w:sz w:val="33"/>
+          <w:szCs w:val="33"/>
+        </w:rPr>
+      </w:pPr>
+      <w:r>
+        <w:rPr>
+          <w:rFonts w:ascii="Arial" w:hAnsi="Arial" w:cs="Arial"/>
+          <w:color w:val="000000"/>
+          <w:sz w:val="33"/>
+          <w:szCs w:val="33"/>
+          <w:u w:val="single"/>
+        </w:rPr>
+        <w:t>Callable vs Runnable interface in Java</w:t>
+      </w:r>
+    </w:p>
+    <w:p>
+      <w:pPr>
+        <w:rPr>
+          <w:rFonts w:asciiTheme="majorHAnsi" w:hAnsiTheme="majorHAnsi" w:cstheme="majorHAnsi"/>
+          <w:sz w:val="20"/>
+          <w:szCs w:val="20"/>
+        </w:rPr>
+      </w:pPr>
+      <w:r>
+        <w:rPr>
+          <w:rFonts w:ascii="Arial" w:hAnsi="Arial" w:cs="Arial"/>
+          <w:color w:val="000000"/>
+          <w:sz w:val="21"/>
+          <w:szCs w:val="21"/>
+          <w:shd w:val="clear" w:color="auto" w:fill="FFFFFF"/>
+        </w:rPr>
+        <w:t xml:space="preserve">As I explained major differences between a Callable and Runnable interface in the last section. Sometimes this question is also asked as the difference between </w:t>
+      </w:r>
+      <w:proofErr w:type="gramStart"/>
+      <w:r>
+        <w:rPr>
+          <w:rFonts w:ascii="Arial" w:hAnsi="Arial" w:cs="Arial"/>
+          <w:color w:val="000000"/>
+          <w:sz w:val="21"/>
+          <w:szCs w:val="21"/>
+          <w:shd w:val="clear" w:color="auto" w:fill="FFFFFF"/>
+        </w:rPr>
+        <w:t>call(</w:t>
+      </w:r>
+      <w:proofErr w:type="gramEnd"/>
+      <w:r>
+        <w:rPr>
+          <w:rFonts w:ascii="Arial" w:hAnsi="Arial" w:cs="Arial"/>
+          <w:color w:val="000000"/>
+          <w:sz w:val="21"/>
+          <w:szCs w:val="21"/>
+          <w:shd w:val="clear" w:color="auto" w:fill="FFFFFF"/>
+        </w:rPr>
+        <w:t>) and run() method in Java. All the points discussed here is equally related to that question as well. Let's see them in point format for better understanding :</w:t>
+      </w:r>
+      <w:r>
+        <w:rPr>
+          <w:rFonts w:ascii="Arial" w:hAnsi="Arial" w:cs="Arial"/>
+          <w:color w:val="000000"/>
+          <w:sz w:val="21"/>
+          <w:szCs w:val="21"/>
+        </w:rPr>
+        <w:br/>
+      </w:r>
+      <w:r>
+        <w:rPr>
+          <w:rFonts w:ascii="Arial" w:hAnsi="Arial" w:cs="Arial"/>
+          <w:color w:val="000000"/>
+          <w:sz w:val="21"/>
+          <w:szCs w:val="21"/>
+        </w:rPr>
+        <w:br/>
+      </w:r>
+      <w:r>
+        <w:rPr>
+          <w:rFonts w:ascii="Arial" w:hAnsi="Arial" w:cs="Arial"/>
+          <w:color w:val="000000"/>
+          <w:sz w:val="21"/>
+          <w:szCs w:val="21"/>
+          <w:shd w:val="clear" w:color="auto" w:fill="FFFFFF"/>
+        </w:rPr>
+        <w:t>1) The Runnable interface is older than Callable, there from JDK 1.0, while Callable is added on Java 5.0.</w:t>
+      </w:r>
+      <w:r>
+        <w:rPr>
+          <w:rFonts w:ascii="Arial" w:hAnsi="Arial" w:cs="Arial"/>
+          <w:color w:val="000000"/>
+          <w:sz w:val="21"/>
+          <w:szCs w:val="21"/>
+        </w:rPr>
+        <w:br/>
+      </w:r>
+      <w:r>
+        <w:rPr>
+          <w:rFonts w:ascii="Arial" w:hAnsi="Arial" w:cs="Arial"/>
+          <w:color w:val="000000"/>
+          <w:sz w:val="21"/>
+          <w:szCs w:val="21"/>
+        </w:rPr>
+        <w:br/>
+      </w:r>
+      <w:r>
+        <w:rPr>
+          <w:rFonts w:ascii="Arial" w:hAnsi="Arial" w:cs="Arial"/>
+          <w:color w:val="000000"/>
+          <w:sz w:val="21"/>
+          <w:szCs w:val="21"/>
+          <w:shd w:val="clear" w:color="auto" w:fill="FFFFFF"/>
+        </w:rPr>
+        <w:t>2) Runnable interface has run() method to define task while Callable interface uses call() method for task definition.</w:t>
+      </w:r>
+      <w:r>
+        <w:rPr>
+          <w:rFonts w:ascii="Arial" w:hAnsi="Arial" w:cs="Arial"/>
+          <w:color w:val="000000"/>
+          <w:sz w:val="21"/>
+          <w:szCs w:val="21"/>
+        </w:rPr>
+        <w:br/>
+      </w:r>
+      <w:r>
+        <w:rPr>
+          <w:rFonts w:ascii="Arial" w:hAnsi="Arial" w:cs="Arial"/>
+          <w:color w:val="000000"/>
+          <w:sz w:val="21"/>
+          <w:szCs w:val="21"/>
+        </w:rPr>
+        <w:br/>
+      </w:r>
+      <w:r>
+        <w:rPr>
+          <w:rFonts w:ascii="Arial" w:hAnsi="Arial" w:cs="Arial"/>
+          <w:color w:val="000000"/>
+          <w:sz w:val="21"/>
+          <w:szCs w:val="21"/>
+          <w:shd w:val="clear" w:color="auto" w:fill="FFFFFF"/>
+        </w:rPr>
+        <w:t>3) run() method does not return any value, it's return type is void while call method returns value. The Callable interface is a </w:t>
+      </w:r>
+      <w:hyperlink r:id="rId39" w:history="1">
+        <w:r>
+          <w:rPr>
+            <w:rStyle w:val="Hyperlink"/>
+            <w:rFonts w:ascii="Arial" w:hAnsi="Arial" w:cs="Arial"/>
+            <w:color w:val="888888"/>
+            <w:sz w:val="21"/>
+            <w:szCs w:val="21"/>
+          </w:rPr>
+          <w:t>generic parameterized interface</w:t>
+        </w:r>
+      </w:hyperlink>
+      <w:r>
+        <w:rPr>
+          <w:rFonts w:ascii="Arial" w:hAnsi="Arial" w:cs="Arial"/>
+          <w:color w:val="000000"/>
+          <w:sz w:val="21"/>
+          <w:szCs w:val="21"/>
+          <w:shd w:val="clear" w:color="auto" w:fill="FFFFFF"/>
+        </w:rPr>
+        <w:t> and Type of value is provided when an instance of Callable implementation is created.</w:t>
+      </w:r>
+      <w:r>
+        <w:rPr>
+          <w:rFonts w:ascii="Arial" w:hAnsi="Arial" w:cs="Arial"/>
+          <w:color w:val="000000"/>
+          <w:sz w:val="21"/>
+          <w:szCs w:val="21"/>
+        </w:rPr>
+        <w:br/>
+      </w:r>
+      <w:r>
+        <w:rPr>
+          <w:rFonts w:ascii="Arial" w:hAnsi="Arial" w:cs="Arial"/>
+          <w:color w:val="000000"/>
+          <w:sz w:val="21"/>
+          <w:szCs w:val="21"/>
+        </w:rPr>
+        <w:br/>
+      </w:r>
+      <w:r>
+        <w:rPr>
+          <w:rFonts w:ascii="Arial" w:hAnsi="Arial" w:cs="Arial"/>
+          <w:color w:val="000000"/>
+          <w:sz w:val="21"/>
+          <w:szCs w:val="21"/>
+          <w:shd w:val="clear" w:color="auto" w:fill="FFFFFF"/>
+        </w:rPr>
+        <w:t xml:space="preserve">4) Another difference on run and call method is that run method </w:t>
+      </w:r>
+      <w:proofErr w:type="spellStart"/>
+      <w:r>
+        <w:rPr>
+          <w:rFonts w:ascii="Arial" w:hAnsi="Arial" w:cs="Arial"/>
+          <w:color w:val="000000"/>
+          <w:sz w:val="21"/>
+          <w:szCs w:val="21"/>
+          <w:shd w:val="clear" w:color="auto" w:fill="FFFFFF"/>
+        </w:rPr>
+        <w:t>can not</w:t>
+      </w:r>
+      <w:proofErr w:type="spellEnd"/>
+      <w:r>
+        <w:rPr>
+          <w:rFonts w:ascii="Arial" w:hAnsi="Arial" w:cs="Arial"/>
+          <w:color w:val="000000"/>
+          <w:sz w:val="21"/>
+          <w:szCs w:val="21"/>
+          <w:shd w:val="clear" w:color="auto" w:fill="FFFFFF"/>
+        </w:rPr>
+        <w:t> </w:t>
+      </w:r>
+      <w:hyperlink r:id="rId40" w:history="1">
+        <w:r>
+          <w:rPr>
+            <w:rStyle w:val="Hyperlink"/>
+            <w:rFonts w:ascii="Arial" w:hAnsi="Arial" w:cs="Arial"/>
+            <w:color w:val="888888"/>
+            <w:sz w:val="21"/>
+            <w:szCs w:val="21"/>
+          </w:rPr>
+          <w:t>throw</w:t>
+        </w:r>
+      </w:hyperlink>
+      <w:r>
+        <w:rPr>
+          <w:rFonts w:ascii="Arial" w:hAnsi="Arial" w:cs="Arial"/>
+          <w:color w:val="000000"/>
+          <w:sz w:val="21"/>
+          <w:szCs w:val="21"/>
+          <w:shd w:val="clear" w:color="auto" w:fill="FFFFFF"/>
+        </w:rPr>
+        <w:t> checked exception while call method can throw checked exception in Java.</w:t>
+      </w:r>
+      <w:r>
+        <w:rPr>
+          <w:rFonts w:ascii="Arial" w:hAnsi="Arial" w:cs="Arial"/>
+          <w:color w:val="000000"/>
+          <w:sz w:val="21"/>
+          <w:szCs w:val="21"/>
+        </w:rPr>
+        <w:br/>
+      </w:r>
+      <w:r>
+        <w:rPr>
+          <w:rFonts w:ascii="Arial" w:hAnsi="Arial" w:cs="Arial"/>
+          <w:color w:val="000000"/>
+          <w:sz w:val="21"/>
+          <w:szCs w:val="21"/>
+        </w:rPr>
+        <w:br/>
+      </w:r>
+      <w:bookmarkStart w:id="0" w:name="_GoBack"/>
+      <w:bookmarkEnd w:id="0"/>
+    </w:p>
+    <w:p>
+      <w:pPr>
         <w:rPr>
           <w:rFonts w:asciiTheme="majorHAnsi" w:hAnsiTheme="majorHAnsi" w:cstheme="majorHAnsi"/>
           <w:sz w:val="20"/>
@@ -10272,6 +12904,155 @@
     </w:lvl>
   </w:abstractNum>
   <w:abstractNum w:abstractNumId="6" w15:restartNumberingAfterBreak="0">
+    <w:nsid w:val="21ED4948"/>
+    <w:multiLevelType w:val="multilevel"/>
+    <w:tmpl w:val="094E36CE"/>
+    <w:lvl w:ilvl="0">
+      <w:start w:val="1"/>
+      <w:numFmt w:val="bullet"/>
+      <w:lvlText w:val=""/>
+      <w:lvlJc w:val="left"/>
+      <w:pPr>
+        <w:tabs>
+          <w:tab w:val="num" w:pos="720"/>
+        </w:tabs>
+        <w:ind w:left="720" w:hanging="360"/>
+      </w:pPr>
+      <w:rPr>
+        <w:rFonts w:ascii="Symbol" w:hAnsi="Symbol" w:hint="default"/>
+        <w:sz w:val="20"/>
+      </w:rPr>
+    </w:lvl>
+    <w:lvl w:ilvl="1" w:tentative="1">
+      <w:start w:val="1"/>
+      <w:numFmt w:val="bullet"/>
+      <w:lvlText w:val=""/>
+      <w:lvlJc w:val="left"/>
+      <w:pPr>
+        <w:tabs>
+          <w:tab w:val="num" w:pos="1440"/>
+        </w:tabs>
+        <w:ind w:left="1440" w:hanging="360"/>
+      </w:pPr>
+      <w:rPr>
+        <w:rFonts w:ascii="Symbol" w:hAnsi="Symbol" w:hint="default"/>
+        <w:sz w:val="20"/>
+      </w:rPr>
+    </w:lvl>
+    <w:lvl w:ilvl="2" w:tentative="1">
+      <w:start w:val="1"/>
+      <w:numFmt w:val="bullet"/>
+      <w:lvlText w:val=""/>
+      <w:lvlJc w:val="left"/>
+      <w:pPr>
+        <w:tabs>
+          <w:tab w:val="num" w:pos="2160"/>
+        </w:tabs>
+        <w:ind w:left="2160" w:hanging="360"/>
+      </w:pPr>
+      <w:rPr>
+        <w:rFonts w:ascii="Symbol" w:hAnsi="Symbol" w:hint="default"/>
+        <w:sz w:val="20"/>
+      </w:rPr>
+    </w:lvl>
+    <w:lvl w:ilvl="3" w:tentative="1">
+      <w:start w:val="1"/>
+      <w:numFmt w:val="bullet"/>
+      <w:lvlText w:val=""/>
+      <w:lvlJc w:val="left"/>
+      <w:pPr>
+        <w:tabs>
+          <w:tab w:val="num" w:pos="2880"/>
+        </w:tabs>
+        <w:ind w:left="2880" w:hanging="360"/>
+      </w:pPr>
+      <w:rPr>
+        <w:rFonts w:ascii="Symbol" w:hAnsi="Symbol" w:hint="default"/>
+        <w:sz w:val="20"/>
+      </w:rPr>
+    </w:lvl>
+    <w:lvl w:ilvl="4" w:tentative="1">
+      <w:start w:val="1"/>
+      <w:numFmt w:val="bullet"/>
+      <w:lvlText w:val=""/>
+      <w:lvlJc w:val="left"/>
+      <w:pPr>
+        <w:tabs>
+          <w:tab w:val="num" w:pos="3600"/>
+        </w:tabs>
+        <w:ind w:left="3600" w:hanging="360"/>
+      </w:pPr>
+      <w:rPr>
+        <w:rFonts w:ascii="Symbol" w:hAnsi="Symbol" w:hint="default"/>
+        <w:sz w:val="20"/>
+      </w:rPr>
+    </w:lvl>
+    <w:lvl w:ilvl="5" w:tentative="1">
+      <w:start w:val="1"/>
+      <w:numFmt w:val="bullet"/>
+      <w:lvlText w:val=""/>
+      <w:lvlJc w:val="left"/>
+      <w:pPr>
+        <w:tabs>
+          <w:tab w:val="num" w:pos="4320"/>
+        </w:tabs>
+        <w:ind w:left="4320" w:hanging="360"/>
+      </w:pPr>
+      <w:rPr>
+        <w:rFonts w:ascii="Symbol" w:hAnsi="Symbol" w:hint="default"/>
+        <w:sz w:val="20"/>
+      </w:rPr>
+    </w:lvl>
+    <w:lvl w:ilvl="6" w:tentative="1">
+      <w:start w:val="1"/>
+      <w:numFmt w:val="bullet"/>
+      <w:lvlText w:val=""/>
+      <w:lvlJc w:val="left"/>
+      <w:pPr>
+        <w:tabs>
+          <w:tab w:val="num" w:pos="5040"/>
+        </w:tabs>
+        <w:ind w:left="5040" w:hanging="360"/>
+      </w:pPr>
+      <w:rPr>
+        <w:rFonts w:ascii="Symbol" w:hAnsi="Symbol" w:hint="default"/>
+        <w:sz w:val="20"/>
+      </w:rPr>
+    </w:lvl>
+    <w:lvl w:ilvl="7" w:tentative="1">
+      <w:start w:val="1"/>
+      <w:numFmt w:val="bullet"/>
+      <w:lvlText w:val=""/>
+      <w:lvlJc w:val="left"/>
+      <w:pPr>
+        <w:tabs>
+          <w:tab w:val="num" w:pos="5760"/>
+        </w:tabs>
+        <w:ind w:left="5760" w:hanging="360"/>
+      </w:pPr>
+      <w:rPr>
+        <w:rFonts w:ascii="Symbol" w:hAnsi="Symbol" w:hint="default"/>
+        <w:sz w:val="20"/>
+      </w:rPr>
+    </w:lvl>
+    <w:lvl w:ilvl="8" w:tentative="1">
+      <w:start w:val="1"/>
+      <w:numFmt w:val="bullet"/>
+      <w:lvlText w:val=""/>
+      <w:lvlJc w:val="left"/>
+      <w:pPr>
+        <w:tabs>
+          <w:tab w:val="num" w:pos="6480"/>
+        </w:tabs>
+        <w:ind w:left="6480" w:hanging="360"/>
+      </w:pPr>
+      <w:rPr>
+        <w:rFonts w:ascii="Symbol" w:hAnsi="Symbol" w:hint="default"/>
+        <w:sz w:val="20"/>
+      </w:rPr>
+    </w:lvl>
+  </w:abstractNum>
+  <w:abstractNum w:abstractNumId="7" w15:restartNumberingAfterBreak="0">
     <w:nsid w:val="24F33A06"/>
     <w:multiLevelType w:val="multilevel"/>
     <w:tmpl w:val="7CE27D40"/>
@@ -10420,7 +13201,7 @@
       </w:rPr>
     </w:lvl>
   </w:abstractNum>
-  <w:abstractNum w:abstractNumId="7" w15:restartNumberingAfterBreak="0">
+  <w:abstractNum w:abstractNumId="8" w15:restartNumberingAfterBreak="0">
     <w:nsid w:val="2906774F"/>
     <w:multiLevelType w:val="multilevel"/>
     <w:tmpl w:val="D4D22850"/>
@@ -10569,7 +13350,7 @@
       </w:rPr>
     </w:lvl>
   </w:abstractNum>
-  <w:abstractNum w:abstractNumId="8" w15:restartNumberingAfterBreak="0">
+  <w:abstractNum w:abstractNumId="9" w15:restartNumberingAfterBreak="0">
     <w:nsid w:val="355658EA"/>
     <w:multiLevelType w:val="multilevel"/>
     <w:tmpl w:val="9B3E347A"/>
@@ -10682,7 +13463,7 @@
       </w:pPr>
     </w:lvl>
   </w:abstractNum>
-  <w:abstractNum w:abstractNumId="9" w15:restartNumberingAfterBreak="0">
+  <w:abstractNum w:abstractNumId="10" w15:restartNumberingAfterBreak="0">
     <w:nsid w:val="387523F9"/>
     <w:multiLevelType w:val="multilevel"/>
     <w:tmpl w:val="8A2664BE"/>
@@ -10831,7 +13612,7 @@
       </w:rPr>
     </w:lvl>
   </w:abstractNum>
-  <w:abstractNum w:abstractNumId="10" w15:restartNumberingAfterBreak="0">
+  <w:abstractNum w:abstractNumId="11" w15:restartNumberingAfterBreak="0">
     <w:nsid w:val="52A018CB"/>
     <w:multiLevelType w:val="multilevel"/>
     <w:tmpl w:val="8F1221BE"/>
@@ -10944,7 +13725,7 @@
       </w:pPr>
     </w:lvl>
   </w:abstractNum>
-  <w:abstractNum w:abstractNumId="11" w15:restartNumberingAfterBreak="0">
+  <w:abstractNum w:abstractNumId="12" w15:restartNumberingAfterBreak="0">
     <w:nsid w:val="535F1E0C"/>
     <w:multiLevelType w:val="multilevel"/>
     <w:tmpl w:val="EE1408C8"/>
@@ -11093,7 +13874,7 @@
       </w:rPr>
     </w:lvl>
   </w:abstractNum>
-  <w:abstractNum w:abstractNumId="12" w15:restartNumberingAfterBreak="0">
+  <w:abstractNum w:abstractNumId="13" w15:restartNumberingAfterBreak="0">
     <w:nsid w:val="6205164F"/>
     <w:multiLevelType w:val="multilevel"/>
     <w:tmpl w:val="231E8688"/>
@@ -11242,7 +14023,7 @@
       </w:rPr>
     </w:lvl>
   </w:abstractNum>
-  <w:abstractNum w:abstractNumId="13" w15:restartNumberingAfterBreak="0">
+  <w:abstractNum w:abstractNumId="14" w15:restartNumberingAfterBreak="0">
     <w:nsid w:val="6C4864AC"/>
     <w:multiLevelType w:val="multilevel"/>
     <w:tmpl w:val="CE1828CC"/>
@@ -11391,7 +14172,7 @@
       </w:rPr>
     </w:lvl>
   </w:abstractNum>
-  <w:abstractNum w:abstractNumId="14" w15:restartNumberingAfterBreak="0">
+  <w:abstractNum w:abstractNumId="15" w15:restartNumberingAfterBreak="0">
     <w:nsid w:val="71EC40F9"/>
     <w:multiLevelType w:val="multilevel"/>
     <w:tmpl w:val="8590879A"/>
@@ -11540,7 +14321,7 @@
       </w:rPr>
     </w:lvl>
   </w:abstractNum>
-  <w:abstractNum w:abstractNumId="15" w15:restartNumberingAfterBreak="0">
+  <w:abstractNum w:abstractNumId="16" w15:restartNumberingAfterBreak="0">
     <w:nsid w:val="72A73699"/>
     <w:multiLevelType w:val="multilevel"/>
     <w:tmpl w:val="B36E011A"/>
@@ -11654,37 +14435,37 @@
     </w:lvl>
   </w:abstractNum>
   <w:num w:numId="1">
-    <w:abstractNumId w:val="8"/>
+    <w:abstractNumId w:val="9"/>
   </w:num>
   <w:num w:numId="2">
-    <w:abstractNumId w:val="10"/>
+    <w:abstractNumId w:val="11"/>
   </w:num>
   <w:num w:numId="3">
+    <w:abstractNumId w:val="15"/>
+  </w:num>
+  <w:num w:numId="4">
+    <w:abstractNumId w:val="13"/>
+  </w:num>
+  <w:num w:numId="5">
     <w:abstractNumId w:val="14"/>
   </w:num>
-  <w:num w:numId="4">
-    <w:abstractNumId w:val="12"/>
-  </w:num>
-  <w:num w:numId="5">
-    <w:abstractNumId w:val="13"/>
-  </w:num>
   <w:num w:numId="6">
-    <w:abstractNumId w:val="15"/>
+    <w:abstractNumId w:val="16"/>
   </w:num>
   <w:num w:numId="7">
     <w:abstractNumId w:val="0"/>
   </w:num>
   <w:num w:numId="8">
-    <w:abstractNumId w:val="9"/>
+    <w:abstractNumId w:val="10"/>
   </w:num>
   <w:num w:numId="9">
     <w:abstractNumId w:val="3"/>
   </w:num>
   <w:num w:numId="10">
-    <w:abstractNumId w:val="11"/>
+    <w:abstractNumId w:val="12"/>
   </w:num>
   <w:num w:numId="11">
-    <w:abstractNumId w:val="7"/>
+    <w:abstractNumId w:val="8"/>
   </w:num>
   <w:num w:numId="12">
     <w:abstractNumId w:val="5"/>
@@ -11699,6 +14480,9 @@
     <w:abstractNumId w:val="2"/>
   </w:num>
   <w:num w:numId="16">
+    <w:abstractNumId w:val="7"/>
+  </w:num>
+  <w:num w:numId="17">
     <w:abstractNumId w:val="6"/>
   </w:num>
 </w:numbering>
@@ -11721,7 +14505,7 @@
       </w:pPr>
     </w:pPrDefault>
   </w:docDefaults>
-  <w:latentStyles w:defLockedState="0" w:defUIPriority="99" w:defSemiHidden="0" w:defUnhideWhenUsed="0" w:defQFormat="0" w:count="377">
+  <w:latentStyles w:defLockedState="0" w:defUIPriority="99" w:defSemiHidden="0" w:defUnhideWhenUsed="0" w:defQFormat="0" w:count="376">
     <w:lsdException w:name="Normal" w:uiPriority="0" w:qFormat="1"/>
     <w:lsdException w:name="heading 1" w:uiPriority="9" w:qFormat="1"/>
     <w:lsdException w:name="heading 2" w:semiHidden="1" w:uiPriority="9" w:unhideWhenUsed="1" w:qFormat="1"/>
@@ -12098,7 +14882,6 @@
     <w:lsdException w:name="Hashtag" w:semiHidden="1" w:unhideWhenUsed="1"/>
     <w:lsdException w:name="Unresolved Mention" w:semiHidden="1" w:unhideWhenUsed="1"/>
     <w:lsdException w:name="Smart Link" w:semiHidden="1" w:unhideWhenUsed="1"/>
-    <w:lsdException w:name="Smart Link Error" w:semiHidden="1" w:unhideWhenUsed="1"/>
   </w:latentStyles>
   <w:style w:type="paragraph" w:default="1" w:styleId="Normal">
     <w:name w:val="Normal"/>

--- a/JAVA/Core java/Threads.docx
+++ b/JAVA/Core java/Threads.docx
@@ -1,6 +1,6 @@
 
 <file path=word/document.xml><?xml version="1.0" encoding="utf-8"?>
-<w:document xmlns:wpc="http://schemas.microsoft.com/office/word/2010/wordprocessingCanvas" xmlns:cx="http://schemas.microsoft.com/office/drawing/2014/chartex" xmlns:cx1="http://schemas.microsoft.com/office/drawing/2015/9/8/chartex" xmlns:cx2="http://schemas.microsoft.com/office/drawing/2015/10/21/chartex" xmlns:cx3="http://schemas.microsoft.com/office/drawing/2016/5/9/chartex" xmlns:cx4="http://schemas.microsoft.com/office/drawing/2016/5/10/chartex" xmlns:cx5="http://schemas.microsoft.com/office/drawing/2016/5/11/chartex" xmlns:cx6="http://schemas.microsoft.com/office/drawing/2016/5/12/chartex" xmlns:cx7="http://schemas.microsoft.com/office/drawing/2016/5/13/chartex" xmlns:cx8="http://schemas.microsoft.com/office/drawing/2016/5/14/chartex" xmlns:mc="http://schemas.openxmlformats.org/markup-compatibility/2006" xmlns:aink="http://schemas.microsoft.com/office/drawing/2016/ink" xmlns:am3d="http://schemas.microsoft.com/office/drawing/2017/model3d" xmlns:o="urn:schemas-microsoft-com:office:office" xmlns:r="http://schemas.openxmlformats.org/officeDocument/2006/relationships" xmlns:m="http://schemas.openxmlformats.org/officeDocument/2006/math" xmlns:v="urn:schemas-microsoft-com:vml" xmlns:wp14="http://schemas.microsoft.com/office/word/2010/wordprocessingDrawing" xmlns:wp="http://schemas.openxmlformats.org/drawingml/2006/wordprocessingDrawing" xmlns:w10="urn:schemas-microsoft-com:office:word" xmlns:w="http://schemas.openxmlformats.org/wordprocessingml/2006/main" xmlns:w14="http://schemas.microsoft.com/office/word/2010/wordml" xmlns:w15="http://schemas.microsoft.com/office/word/2012/wordml" xmlns:w16cid="http://schemas.microsoft.com/office/word/2016/wordml/cid" xmlns:w16se="http://schemas.microsoft.com/office/word/2015/wordml/symex" xmlns:wpg="http://schemas.microsoft.com/office/word/2010/wordprocessingGroup" xmlns:wpi="http://schemas.microsoft.com/office/word/2010/wordprocessingInk" xmlns:wne="http://schemas.microsoft.com/office/word/2006/wordml" xmlns:wps="http://schemas.microsoft.com/office/word/2010/wordprocessingShape" mc:Ignorable="w14 w15 w16se w16cid wp14">
+<w:document xmlns:ve="http://schemas.openxmlformats.org/markup-compatibility/2006" xmlns:o="urn:schemas-microsoft-com:office:office" xmlns:r="http://schemas.openxmlformats.org/officeDocument/2006/relationships" xmlns:m="http://schemas.openxmlformats.org/officeDocument/2006/math" xmlns:v="urn:schemas-microsoft-com:vml" xmlns:wp="http://schemas.openxmlformats.org/drawingml/2006/wordprocessingDrawing" xmlns:w10="urn:schemas-microsoft-com:office:word" xmlns:w="http://schemas.openxmlformats.org/wordprocessingml/2006/main" xmlns:wne="http://schemas.microsoft.com/office/word/2006/wordml">
   <w:body>
     <w:p>
       <w:pPr>
@@ -431,25 +431,7 @@
           <w:sz w:val="20"/>
           <w:szCs w:val="20"/>
         </w:rPr>
-        <w:t xml:space="preserve">Threads are not independent of one other like </w:t>
-      </w:r>
-      <w:proofErr w:type="gramStart"/>
-      <w:r>
-        <w:rPr>
-          <w:rFonts w:asciiTheme="majorHAnsi" w:hAnsiTheme="majorHAnsi" w:cstheme="majorHAnsi"/>
-          <w:sz w:val="20"/>
-          <w:szCs w:val="20"/>
-        </w:rPr>
-        <w:t>processes</w:t>
-      </w:r>
-      <w:proofErr w:type="gramEnd"/>
-      <w:r>
-        <w:rPr>
-          <w:rFonts w:asciiTheme="majorHAnsi" w:hAnsiTheme="majorHAnsi" w:cstheme="majorHAnsi"/>
-          <w:sz w:val="20"/>
-          <w:szCs w:val="20"/>
-        </w:rPr>
-        <w:t xml:space="preserve"> as a result threads shares with other threads their code section, data section and OS resources like open files and signals. But, like process, a thread has its own program counter (PC), a register set, and a stack space.</w:t>
+        <w:t>Threads are not independent of one other like processes as a result threads shares with other threads their code section, data section and OS resources like open files and signals. But, like process, a thread has its own program counter (PC), a register set, and a stack space.</w:t>
       </w:r>
     </w:p>
     <w:p>
@@ -574,25 +556,7 @@
           <w:szCs w:val="20"/>
         </w:rPr>
         <w:br/>
-        <w:t xml:space="preserve">Multiprocessing is a system that has more than one or two processors. In Multiprocessing, CPUs are added for increasing computing speed of the system. Because of Multiprocessing, </w:t>
-      </w:r>
-      <w:proofErr w:type="gramStart"/>
-      <w:r>
-        <w:rPr>
-          <w:rFonts w:asciiTheme="majorHAnsi" w:eastAsia="Times New Roman" w:hAnsiTheme="majorHAnsi" w:cstheme="majorHAnsi"/>
-          <w:sz w:val="20"/>
-          <w:szCs w:val="20"/>
-        </w:rPr>
-        <w:t>There</w:t>
-      </w:r>
-      <w:proofErr w:type="gramEnd"/>
-      <w:r>
-        <w:rPr>
-          <w:rFonts w:asciiTheme="majorHAnsi" w:eastAsia="Times New Roman" w:hAnsiTheme="majorHAnsi" w:cstheme="majorHAnsi"/>
-          <w:sz w:val="20"/>
-          <w:szCs w:val="20"/>
-        </w:rPr>
-        <w:t xml:space="preserve"> are many processes are executed simultaneously. Multiprocessing are classified into two categories:</w:t>
+        <w:t>Multiprocessing is a system that has more than one or two processors. In Multiprocessing, CPUs are added for increasing computing speed of the system. Because of Multiprocessing, There are many processes are executed simultaneously. Multiprocessing are classified into two categories:</w:t>
       </w:r>
     </w:p>
     <w:p>
@@ -611,9 +575,10 @@
           <w:noProof/>
           <w:sz w:val="20"/>
           <w:szCs w:val="20"/>
+          <w:lang w:val="en-IN" w:eastAsia="en-IN"/>
         </w:rPr>
         <w:drawing>
-          <wp:inline distT="0" distB="0" distL="0" distR="0" wp14:anchorId="72E06154" wp14:editId="1A67A776">
+          <wp:inline distT="0" distB="0" distL="0" distR="0">
             <wp:extent cx="4696460" cy="3341629"/>
             <wp:effectExtent l="0" t="0" r="8890" b="0"/>
             <wp:docPr id="1" name="Picture 1"/>
@@ -630,10 +595,10 @@
                     </pic:cNvPicPr>
                   </pic:nvPicPr>
                   <pic:blipFill>
-                    <a:blip r:embed="rId7">
+                    <a:blip r:embed="rId7" cstate="print">
                       <a:extLst>
                         <a:ext uri="{28A0092B-C50C-407E-A947-70E740481C1C}">
-                          <a14:useLocalDpi xmlns:a14="http://schemas.microsoft.com/office/drawing/2010/main" val="0"/>
+                          <a14:useLocalDpi xmlns:a14="http://schemas.microsoft.com/office/drawing/2010/main" xmlns:wps="http://schemas.microsoft.com/office/word/2010/wordprocessingShape" xmlns:wpi="http://schemas.microsoft.com/office/word/2010/wordprocessingInk" xmlns:wpg="http://schemas.microsoft.com/office/word/2010/wordprocessingGroup" xmlns:w16se="http://schemas.microsoft.com/office/word/2015/wordml/symex" xmlns:w16cid="http://schemas.microsoft.com/office/word/2016/wordml/cid" xmlns:w15="http://schemas.microsoft.com/office/word/2012/wordml" xmlns:w14="http://schemas.microsoft.com/office/word/2010/wordml" xmlns:w="http://schemas.openxmlformats.org/wordprocessingml/2006/main" xmlns:w10="urn:schemas-microsoft-com:office:word" xmlns:wp14="http://schemas.microsoft.com/office/word/2010/wordprocessingDrawing" xmlns:v="urn:schemas-microsoft-com:vml" xmlns:o="urn:schemas-microsoft-com:office:office" xmlns:am3d="http://schemas.microsoft.com/office/drawing/2017/model3d" xmlns:aink="http://schemas.microsoft.com/office/drawing/2016/ink" xmlns:mc="http://schemas.openxmlformats.org/markup-compatibility/2006" xmlns:cx8="http://schemas.microsoft.com/office/drawing/2016/5/14/chartex" xmlns:cx7="http://schemas.microsoft.com/office/drawing/2016/5/13/chartex" xmlns:cx6="http://schemas.microsoft.com/office/drawing/2016/5/12/chartex" xmlns:cx5="http://schemas.microsoft.com/office/drawing/2016/5/11/chartex" xmlns:cx4="http://schemas.microsoft.com/office/drawing/2016/5/10/chartex" xmlns:cx3="http://schemas.microsoft.com/office/drawing/2016/5/9/chartex" xmlns:cx2="http://schemas.microsoft.com/office/drawing/2015/10/21/chartex" xmlns:cx1="http://schemas.microsoft.com/office/drawing/2015/9/8/chartex" xmlns:cx="http://schemas.microsoft.com/office/drawing/2014/chartex" xmlns:wpc="http://schemas.microsoft.com/office/word/2010/wordprocessingCanvas" xmlns="" val="0"/>
                         </a:ext>
                       </a:extLst>
                     </a:blip>
@@ -730,9 +695,10 @@
           <w:noProof/>
           <w:sz w:val="20"/>
           <w:szCs w:val="20"/>
+          <w:lang w:val="en-IN" w:eastAsia="en-IN"/>
         </w:rPr>
         <w:drawing>
-          <wp:inline distT="0" distB="0" distL="0" distR="0" wp14:anchorId="110A1A08" wp14:editId="6935BF9F">
+          <wp:inline distT="0" distB="0" distL="0" distR="0">
             <wp:extent cx="4696460" cy="3465830"/>
             <wp:effectExtent l="0" t="0" r="0" b="1270"/>
             <wp:docPr id="2" name="Picture 2"/>
@@ -749,10 +715,10 @@
                     </pic:cNvPicPr>
                   </pic:nvPicPr>
                   <pic:blipFill>
-                    <a:blip r:embed="rId8">
+                    <a:blip r:embed="rId8" cstate="print">
                       <a:extLst>
                         <a:ext uri="{28A0092B-C50C-407E-A947-70E740481C1C}">
-                          <a14:useLocalDpi xmlns:a14="http://schemas.microsoft.com/office/drawing/2010/main" val="0"/>
+                          <a14:useLocalDpi xmlns:a14="http://schemas.microsoft.com/office/drawing/2010/main" xmlns:wps="http://schemas.microsoft.com/office/word/2010/wordprocessingShape" xmlns:wpi="http://schemas.microsoft.com/office/word/2010/wordprocessingInk" xmlns:wpg="http://schemas.microsoft.com/office/word/2010/wordprocessingGroup" xmlns:w16se="http://schemas.microsoft.com/office/word/2015/wordml/symex" xmlns:w16cid="http://schemas.microsoft.com/office/word/2016/wordml/cid" xmlns:w15="http://schemas.microsoft.com/office/word/2012/wordml" xmlns:w14="http://schemas.microsoft.com/office/word/2010/wordml" xmlns:w="http://schemas.openxmlformats.org/wordprocessingml/2006/main" xmlns:w10="urn:schemas-microsoft-com:office:word" xmlns:wp14="http://schemas.microsoft.com/office/word/2010/wordprocessingDrawing" xmlns:v="urn:schemas-microsoft-com:vml" xmlns:o="urn:schemas-microsoft-com:office:office" xmlns:am3d="http://schemas.microsoft.com/office/drawing/2017/model3d" xmlns:aink="http://schemas.microsoft.com/office/drawing/2016/ink" xmlns:mc="http://schemas.openxmlformats.org/markup-compatibility/2006" xmlns:cx8="http://schemas.microsoft.com/office/drawing/2016/5/14/chartex" xmlns:cx7="http://schemas.microsoft.com/office/drawing/2016/5/13/chartex" xmlns:cx6="http://schemas.microsoft.com/office/drawing/2016/5/12/chartex" xmlns:cx5="http://schemas.microsoft.com/office/drawing/2016/5/11/chartex" xmlns:cx4="http://schemas.microsoft.com/office/drawing/2016/5/10/chartex" xmlns:cx3="http://schemas.microsoft.com/office/drawing/2016/5/9/chartex" xmlns:cx2="http://schemas.microsoft.com/office/drawing/2015/10/21/chartex" xmlns:cx1="http://schemas.microsoft.com/office/drawing/2015/9/8/chartex" xmlns:cx="http://schemas.microsoft.com/office/drawing/2014/chartex" xmlns:wpc="http://schemas.microsoft.com/office/word/2010/wordprocessingCanvas" xmlns="" val="0"/>
                         </a:ext>
                       </a:extLst>
                     </a:blip>
@@ -797,10 +763,11 @@
           <w:noProof/>
           <w:sz w:val="20"/>
           <w:szCs w:val="20"/>
+          <w:lang w:val="en-IN" w:eastAsia="en-IN"/>
         </w:rPr>
         <w:lastRenderedPageBreak/>
         <w:drawing>
-          <wp:inline distT="0" distB="0" distL="0" distR="0" wp14:anchorId="3422F51A" wp14:editId="142F23E1">
+          <wp:inline distT="0" distB="0" distL="0" distR="0">
             <wp:extent cx="5943600" cy="5607685"/>
             <wp:effectExtent l="0" t="0" r="0" b="0"/>
             <wp:docPr id="3" name="Picture 3"/>
@@ -815,7 +782,7 @@
                     <pic:cNvPicPr/>
                   </pic:nvPicPr>
                   <pic:blipFill>
-                    <a:blip r:embed="rId9"/>
+                    <a:blip r:embed="rId9" cstate="print"/>
                     <a:stretch>
                       <a:fillRect/>
                     </a:stretch>
@@ -929,7 +896,7 @@
           <w:szCs w:val="20"/>
         </w:rPr>
         <w:br/>
-        <w:t xml:space="preserve">Threads can be created by using two </w:t>
+        <w:t xml:space="preserve">Threads can be created by using </w:t>
       </w:r>
       <w:proofErr w:type="gramStart"/>
       <w:r>
@@ -938,7 +905,7 @@
           <w:sz w:val="20"/>
           <w:szCs w:val="20"/>
         </w:rPr>
-        <w:t>mechanisms :</w:t>
+        <w:t>two mechanisms :</w:t>
       </w:r>
       <w:proofErr w:type="gramEnd"/>
       <w:r>
@@ -1007,6 +974,7 @@
         </w:rPr>
         <w:br/>
       </w:r>
+      <w:proofErr w:type="gramStart"/>
       <w:r>
         <w:rPr>
           <w:rFonts w:asciiTheme="majorHAnsi" w:hAnsiTheme="majorHAnsi" w:cstheme="majorHAnsi"/>
@@ -1014,10 +982,19 @@
           <w:szCs w:val="20"/>
           <w:shd w:val="clear" w:color="auto" w:fill="FFFFFF"/>
         </w:rPr>
-        <w:t>We create a class that extends the </w:t>
+        <w:t>We</w:t>
+      </w:r>
+      <w:proofErr w:type="gramEnd"/>
+      <w:r>
+        <w:rPr>
+          <w:rFonts w:asciiTheme="majorHAnsi" w:hAnsiTheme="majorHAnsi" w:cstheme="majorHAnsi"/>
+          <w:sz w:val="20"/>
+          <w:szCs w:val="20"/>
+          <w:shd w:val="clear" w:color="auto" w:fill="FFFFFF"/>
+        </w:rPr>
+        <w:t xml:space="preserve"> create a class that extends the </w:t>
       </w:r>
       <w:proofErr w:type="spellStart"/>
-      <w:proofErr w:type="gramStart"/>
       <w:r>
         <w:rPr>
           <w:rStyle w:val="Strong"/>
@@ -1027,19 +1004,7 @@
           <w:bdr w:val="none" w:sz="0" w:space="0" w:color="auto" w:frame="1"/>
           <w:shd w:val="clear" w:color="auto" w:fill="FFFFFF"/>
         </w:rPr>
-        <w:t>java.lang</w:t>
-      </w:r>
-      <w:proofErr w:type="gramEnd"/>
-      <w:r>
-        <w:rPr>
-          <w:rStyle w:val="Strong"/>
-          <w:rFonts w:asciiTheme="majorHAnsi" w:hAnsiTheme="majorHAnsi" w:cstheme="majorHAnsi"/>
-          <w:sz w:val="20"/>
-          <w:szCs w:val="20"/>
-          <w:bdr w:val="none" w:sz="0" w:space="0" w:color="auto" w:frame="1"/>
-          <w:shd w:val="clear" w:color="auto" w:fill="FFFFFF"/>
-        </w:rPr>
-        <w:t>.Thread</w:t>
+        <w:t>java.lang.Thread</w:t>
       </w:r>
       <w:proofErr w:type="spellEnd"/>
       <w:r>
@@ -1159,9 +1124,10 @@
           <w:noProof/>
           <w:sz w:val="20"/>
           <w:szCs w:val="20"/>
+          <w:lang w:val="en-IN" w:eastAsia="en-IN"/>
         </w:rPr>
         <w:drawing>
-          <wp:inline distT="0" distB="0" distL="0" distR="0" wp14:anchorId="6B661299" wp14:editId="72C9E831">
+          <wp:inline distT="0" distB="0" distL="0" distR="0">
             <wp:extent cx="5943600" cy="6512560"/>
             <wp:effectExtent l="0" t="0" r="0" b="2540"/>
             <wp:docPr id="4" name="Picture 4"/>
@@ -1176,7 +1142,7 @@
                     <pic:cNvPicPr/>
                   </pic:nvPicPr>
                   <pic:blipFill>
-                    <a:blip r:embed="rId10"/>
+                    <a:blip r:embed="rId10" cstate="print"/>
                     <a:stretch>
                       <a:fillRect/>
                     </a:stretch>
@@ -1258,6 +1224,25 @@
         <w:t xml:space="preserve">We create a new class which implements </w:t>
       </w:r>
       <w:proofErr w:type="spellStart"/>
+      <w:r>
+        <w:rPr>
+          <w:rFonts w:asciiTheme="majorHAnsi" w:hAnsiTheme="majorHAnsi" w:cstheme="majorHAnsi"/>
+          <w:sz w:val="20"/>
+          <w:szCs w:val="20"/>
+          <w:shd w:val="clear" w:color="auto" w:fill="FFFFFF"/>
+        </w:rPr>
+        <w:t>java.lang.Runnable</w:t>
+      </w:r>
+      <w:proofErr w:type="spellEnd"/>
+      <w:r>
+        <w:rPr>
+          <w:rFonts w:asciiTheme="majorHAnsi" w:hAnsiTheme="majorHAnsi" w:cstheme="majorHAnsi"/>
+          <w:sz w:val="20"/>
+          <w:szCs w:val="20"/>
+          <w:shd w:val="clear" w:color="auto" w:fill="FFFFFF"/>
+        </w:rPr>
+        <w:t xml:space="preserve"> interface and override </w:t>
+      </w:r>
       <w:proofErr w:type="gramStart"/>
       <w:r>
         <w:rPr>
@@ -1266,7 +1251,7 @@
           <w:szCs w:val="20"/>
           <w:shd w:val="clear" w:color="auto" w:fill="FFFFFF"/>
         </w:rPr>
-        <w:t>java.lang</w:t>
+        <w:t>run(</w:t>
       </w:r>
       <w:proofErr w:type="gramEnd"/>
       <w:r>
@@ -1276,17 +1261,7 @@
           <w:szCs w:val="20"/>
           <w:shd w:val="clear" w:color="auto" w:fill="FFFFFF"/>
         </w:rPr>
-        <w:t>.Runnable</w:t>
-      </w:r>
-      <w:proofErr w:type="spellEnd"/>
-      <w:r>
-        <w:rPr>
-          <w:rFonts w:asciiTheme="majorHAnsi" w:hAnsiTheme="majorHAnsi" w:cstheme="majorHAnsi"/>
-          <w:sz w:val="20"/>
-          <w:szCs w:val="20"/>
-          <w:shd w:val="clear" w:color="auto" w:fill="FFFFFF"/>
-        </w:rPr>
-        <w:t xml:space="preserve"> interface and override run() method. Then we instantiate a Thread object and call </w:t>
+        <w:t xml:space="preserve">) method. Then we instantiate a Thread object and call </w:t>
       </w:r>
       <w:proofErr w:type="gramStart"/>
       <w:r>
@@ -1326,10 +1301,11 @@
           <w:noProof/>
           <w:sz w:val="20"/>
           <w:szCs w:val="20"/>
+          <w:lang w:val="en-IN" w:eastAsia="en-IN"/>
         </w:rPr>
         <w:lastRenderedPageBreak/>
         <w:drawing>
-          <wp:inline distT="0" distB="0" distL="0" distR="0" wp14:anchorId="0AD608C7" wp14:editId="0EB9750D">
+          <wp:inline distT="0" distB="0" distL="0" distR="0">
             <wp:extent cx="5943600" cy="6022975"/>
             <wp:effectExtent l="0" t="0" r="0" b="0"/>
             <wp:docPr id="5" name="Picture 5"/>
@@ -1344,7 +1320,7 @@
                     <pic:cNvPicPr/>
                   </pic:nvPicPr>
                   <pic:blipFill>
-                    <a:blip r:embed="rId11"/>
+                    <a:blip r:embed="rId11" cstate="print"/>
                     <a:stretch>
                       <a:fillRect/>
                     </a:stretch>
@@ -1659,18 +1635,10 @@
           <w:sz w:val="20"/>
           <w:szCs w:val="20"/>
         </w:rPr>
-        <w:t>Runnable</w:t>
-      </w:r>
+        <w:t>Runnable,Running,blocked</w:t>
+      </w:r>
+      <w:proofErr w:type="spellEnd"/>
       <w:proofErr w:type="gramEnd"/>
-      <w:r>
-        <w:rPr>
-          <w:rFonts w:asciiTheme="majorHAnsi" w:hAnsiTheme="majorHAnsi" w:cstheme="majorHAnsi"/>
-          <w:sz w:val="20"/>
-          <w:szCs w:val="20"/>
-        </w:rPr>
-        <w:t>,Running,blocked</w:t>
-      </w:r>
-      <w:proofErr w:type="spellEnd"/>
       <w:r>
         <w:rPr>
           <w:rFonts w:asciiTheme="majorHAnsi" w:hAnsiTheme="majorHAnsi" w:cstheme="majorHAnsi"/>
@@ -1828,9 +1796,10 @@
       <w:r>
         <w:rPr>
           <w:noProof/>
+          <w:lang w:val="en-IN" w:eastAsia="en-IN"/>
         </w:rPr>
         <w:drawing>
-          <wp:inline distT="0" distB="0" distL="0" distR="0" wp14:anchorId="2EC40035" wp14:editId="518F3523">
+          <wp:inline distT="0" distB="0" distL="0" distR="0">
             <wp:extent cx="5943600" cy="3682365"/>
             <wp:effectExtent l="0" t="0" r="0" b="0"/>
             <wp:docPr id="24" name="Picture 24"/>
@@ -1845,7 +1814,7 @@
                     <pic:cNvPicPr/>
                   </pic:nvPicPr>
                   <pic:blipFill>
-                    <a:blip r:embed="rId13"/>
+                    <a:blip r:embed="rId13" cstate="print"/>
                     <a:stretch>
                       <a:fillRect/>
                     </a:stretch>
@@ -1971,25 +1940,7 @@
           <w:sz w:val="20"/>
           <w:szCs w:val="20"/>
         </w:rPr>
-        <w:t xml:space="preserve"> A thread that is ready to run is moved to runnable state. In this state, a thread might actually be </w:t>
-      </w:r>
-      <w:proofErr w:type="gramStart"/>
-      <w:r>
-        <w:rPr>
-          <w:rFonts w:asciiTheme="majorHAnsi" w:eastAsia="Times New Roman" w:hAnsiTheme="majorHAnsi" w:cstheme="majorHAnsi"/>
-          <w:sz w:val="20"/>
-          <w:szCs w:val="20"/>
-        </w:rPr>
-        <w:t>running</w:t>
-      </w:r>
-      <w:proofErr w:type="gramEnd"/>
-      <w:r>
-        <w:rPr>
-          <w:rFonts w:asciiTheme="majorHAnsi" w:eastAsia="Times New Roman" w:hAnsiTheme="majorHAnsi" w:cstheme="majorHAnsi"/>
-          <w:sz w:val="20"/>
-          <w:szCs w:val="20"/>
-        </w:rPr>
-        <w:t xml:space="preserve"> or it might be ready run at any instant of time. It is the responsibility of the thread scheduler to give the thread, time to run.</w:t>
+        <w:t> A thread that is ready to run is moved to runnable state. In this state, a thread might actually be running or it might be ready run at any instant of time. It is the responsibility of the thread scheduler to give the thread, time to run.</w:t>
       </w:r>
       <w:r>
         <w:rPr>
@@ -1998,25 +1949,7 @@
           <w:szCs w:val="20"/>
         </w:rPr>
         <w:br/>
-        <w:t xml:space="preserve">A multi-threaded program allocates a fixed amount of time to each individual thread. </w:t>
-      </w:r>
-      <w:proofErr w:type="gramStart"/>
-      <w:r>
-        <w:rPr>
-          <w:rFonts w:asciiTheme="majorHAnsi" w:eastAsia="Times New Roman" w:hAnsiTheme="majorHAnsi" w:cstheme="majorHAnsi"/>
-          <w:sz w:val="20"/>
-          <w:szCs w:val="20"/>
-        </w:rPr>
-        <w:t>Each and every</w:t>
-      </w:r>
-      <w:proofErr w:type="gramEnd"/>
-      <w:r>
-        <w:rPr>
-          <w:rFonts w:asciiTheme="majorHAnsi" w:eastAsia="Times New Roman" w:hAnsiTheme="majorHAnsi" w:cstheme="majorHAnsi"/>
-          <w:sz w:val="20"/>
-          <w:szCs w:val="20"/>
-        </w:rPr>
-        <w:t xml:space="preserve"> thread runs for a short while and then pauses and relinquishes the CPU to another thread, so that other threads can get a chance to run. When this happens, all such threads that are ready to run, waiting for the CPU and the currently running thread lies in runnable state.</w:t>
+        <w:t>A multi-threaded program allocates a fixed amount of time to each individual thread. Each and every thread runs for a short while and then pauses and relinquishes the CPU to another thread, so that other threads can get a chance to run. When this happens, all such threads that are ready to run, waiting for the CPU and the currently running thread lies in runnable state.</w:t>
       </w:r>
     </w:p>
     <w:p>
@@ -2045,7 +1978,6 @@
         <w:t xml:space="preserve">Blocked/Waiting </w:t>
       </w:r>
       <w:proofErr w:type="spellStart"/>
-      <w:proofErr w:type="gramStart"/>
       <w:r>
         <w:rPr>
           <w:rFonts w:asciiTheme="majorHAnsi" w:eastAsia="Times New Roman" w:hAnsiTheme="majorHAnsi" w:cstheme="majorHAnsi"/>
@@ -2068,7 +2000,6 @@
         <w:t>When</w:t>
       </w:r>
       <w:proofErr w:type="spellEnd"/>
-      <w:proofErr w:type="gramEnd"/>
       <w:r>
         <w:rPr>
           <w:rFonts w:asciiTheme="majorHAnsi" w:eastAsia="Times New Roman" w:hAnsiTheme="majorHAnsi" w:cstheme="majorHAnsi"/>
@@ -2196,25 +2127,7 @@
           <w:sz w:val="20"/>
           <w:szCs w:val="20"/>
         </w:rPr>
-        <w:t xml:space="preserve"> which is blocked for that section and moves it to the runnable state. Whereas, a thread is in the waiting state when it waits for another thread on a condition. When this condition is fulfilled, the scheduler is </w:t>
-      </w:r>
-      <w:proofErr w:type="gramStart"/>
-      <w:r>
-        <w:rPr>
-          <w:rFonts w:asciiTheme="majorHAnsi" w:hAnsiTheme="majorHAnsi" w:cstheme="majorHAnsi"/>
-          <w:sz w:val="20"/>
-          <w:szCs w:val="20"/>
-        </w:rPr>
-        <w:t>notified</w:t>
-      </w:r>
-      <w:proofErr w:type="gramEnd"/>
-      <w:r>
-        <w:rPr>
-          <w:rFonts w:asciiTheme="majorHAnsi" w:hAnsiTheme="majorHAnsi" w:cstheme="majorHAnsi"/>
-          <w:sz w:val="20"/>
-          <w:szCs w:val="20"/>
-        </w:rPr>
-        <w:t xml:space="preserve"> and the waiting thread is moved to runnable state.</w:t>
+        <w:t xml:space="preserve"> which is blocked for that section and moves it to the runnable state. Whereas, a thread is in the waiting state when it waits for another thread on a condition. When this condition is fulfilled, the scheduler is notified and the waiting thread is moved to runnable state.</w:t>
       </w:r>
     </w:p>
     <w:p>
@@ -2466,7 +2379,6 @@
         <w:t> method to get the current state of the thread. Java provides </w:t>
       </w:r>
       <w:proofErr w:type="spellStart"/>
-      <w:proofErr w:type="gramStart"/>
       <w:r>
         <w:rPr>
           <w:rStyle w:val="Strong"/>
@@ -2475,27 +2387,126 @@
           <w:szCs w:val="20"/>
           <w:bdr w:val="none" w:sz="0" w:space="0" w:color="auto" w:frame="1"/>
         </w:rPr>
-        <w:t>java.lang</w:t>
+        <w:t>java.lang.Thread.State</w:t>
+      </w:r>
+      <w:proofErr w:type="spellEnd"/>
+      <w:r>
+        <w:rPr>
+          <w:rFonts w:asciiTheme="majorHAnsi" w:hAnsiTheme="majorHAnsi" w:cstheme="majorHAnsi"/>
+          <w:sz w:val="20"/>
+          <w:szCs w:val="20"/>
+        </w:rPr>
+        <w:t> class that defines the ENUM constants for the state of a thread</w:t>
+      </w:r>
+    </w:p>
+    <w:p>
+      <w:pPr>
+        <w:shd w:val="clear" w:color="auto" w:fill="FFFFFF"/>
+        <w:spacing w:after="150" w:line="240" w:lineRule="auto"/>
+        <w:textAlignment w:val="baseline"/>
+        <w:rPr>
+          <w:rFonts w:asciiTheme="majorHAnsi" w:eastAsia="Times New Roman" w:hAnsiTheme="majorHAnsi" w:cstheme="majorHAnsi"/>
+          <w:sz w:val="20"/>
+          <w:szCs w:val="20"/>
+        </w:rPr>
+      </w:pPr>
+    </w:p>
+    <w:p>
+      <w:pPr>
+        <w:shd w:val="clear" w:color="auto" w:fill="FFFFFF"/>
+        <w:spacing w:after="150" w:line="240" w:lineRule="auto"/>
+        <w:textAlignment w:val="baseline"/>
+        <w:rPr>
+          <w:rFonts w:asciiTheme="majorHAnsi" w:eastAsia="Times New Roman" w:hAnsiTheme="majorHAnsi" w:cstheme="majorHAnsi"/>
+          <w:sz w:val="20"/>
+          <w:szCs w:val="20"/>
+        </w:rPr>
+      </w:pPr>
+      <w:r>
+        <w:rPr>
+          <w:rFonts w:asciiTheme="majorHAnsi" w:eastAsia="Times New Roman" w:hAnsiTheme="majorHAnsi" w:cstheme="majorHAnsi"/>
+          <w:sz w:val="20"/>
+          <w:szCs w:val="20"/>
+        </w:rPr>
+        <w:t>------Thread Scheduler in Java</w:t>
+      </w:r>
+    </w:p>
+    <w:p>
+      <w:pPr>
+        <w:shd w:val="clear" w:color="auto" w:fill="FFFFFF"/>
+        <w:spacing w:after="150" w:line="240" w:lineRule="auto"/>
+        <w:textAlignment w:val="baseline"/>
+        <w:rPr>
+          <w:rFonts w:asciiTheme="majorHAnsi" w:eastAsia="Times New Roman" w:hAnsiTheme="majorHAnsi" w:cstheme="majorHAnsi"/>
+          <w:sz w:val="20"/>
+          <w:szCs w:val="20"/>
+        </w:rPr>
+      </w:pPr>
+      <w:r>
+        <w:rPr>
+          <w:rFonts w:asciiTheme="majorHAnsi" w:eastAsia="Times New Roman" w:hAnsiTheme="majorHAnsi" w:cstheme="majorHAnsi"/>
+          <w:sz w:val="20"/>
+          <w:szCs w:val="20"/>
+        </w:rPr>
+        <w:t>Thread scheduler in java is the part of the JVM that decides which thread should run.</w:t>
+      </w:r>
+    </w:p>
+    <w:p>
+      <w:pPr>
+        <w:shd w:val="clear" w:color="auto" w:fill="FFFFFF"/>
+        <w:spacing w:after="150" w:line="240" w:lineRule="auto"/>
+        <w:textAlignment w:val="baseline"/>
+        <w:rPr>
+          <w:rFonts w:asciiTheme="majorHAnsi" w:eastAsia="Times New Roman" w:hAnsiTheme="majorHAnsi" w:cstheme="majorHAnsi"/>
+          <w:sz w:val="20"/>
+          <w:szCs w:val="20"/>
+        </w:rPr>
+      </w:pPr>
+      <w:r>
+        <w:rPr>
+          <w:rFonts w:asciiTheme="majorHAnsi" w:eastAsia="Times New Roman" w:hAnsiTheme="majorHAnsi" w:cstheme="majorHAnsi"/>
+          <w:sz w:val="20"/>
+          <w:szCs w:val="20"/>
+        </w:rPr>
+        <w:t>There is no guarantee that which runnable thread will be chosen to run by the thread scheduler.</w:t>
+      </w:r>
+    </w:p>
+    <w:p>
+      <w:pPr>
+        <w:shd w:val="clear" w:color="auto" w:fill="FFFFFF"/>
+        <w:spacing w:after="150" w:line="240" w:lineRule="auto"/>
+        <w:textAlignment w:val="baseline"/>
+        <w:rPr>
+          <w:rFonts w:asciiTheme="majorHAnsi" w:eastAsia="Times New Roman" w:hAnsiTheme="majorHAnsi" w:cstheme="majorHAnsi"/>
+          <w:sz w:val="20"/>
+          <w:szCs w:val="20"/>
+        </w:rPr>
+      </w:pPr>
+      <w:r>
+        <w:rPr>
+          <w:rFonts w:asciiTheme="majorHAnsi" w:eastAsia="Times New Roman" w:hAnsiTheme="majorHAnsi" w:cstheme="majorHAnsi"/>
+          <w:sz w:val="20"/>
+          <w:szCs w:val="20"/>
+        </w:rPr>
+        <w:t>The thread scheduler mainly uses preemptive or time slicing scheduling to schedule the threads</w:t>
+      </w:r>
+      <w:proofErr w:type="gramStart"/>
+      <w:r>
+        <w:rPr>
+          <w:rFonts w:asciiTheme="majorHAnsi" w:eastAsia="Times New Roman" w:hAnsiTheme="majorHAnsi" w:cstheme="majorHAnsi"/>
+          <w:sz w:val="20"/>
+          <w:szCs w:val="20"/>
+        </w:rPr>
+        <w:t>.(</w:t>
       </w:r>
       <w:proofErr w:type="gramEnd"/>
       <w:r>
         <w:rPr>
-          <w:rStyle w:val="Strong"/>
-          <w:rFonts w:asciiTheme="majorHAnsi" w:eastAsiaTheme="majorEastAsia" w:hAnsiTheme="majorHAnsi" w:cstheme="majorHAnsi"/>
-          <w:sz w:val="20"/>
-          <w:szCs w:val="20"/>
-          <w:bdr w:val="none" w:sz="0" w:space="0" w:color="auto" w:frame="1"/>
-        </w:rPr>
-        <w:t>.Thread.State</w:t>
-      </w:r>
-      <w:proofErr w:type="spellEnd"/>
-      <w:r>
-        <w:rPr>
-          <w:rFonts w:asciiTheme="majorHAnsi" w:hAnsiTheme="majorHAnsi" w:cstheme="majorHAnsi"/>
-          <w:sz w:val="20"/>
-          <w:szCs w:val="20"/>
-        </w:rPr>
-        <w:t> class that defines the ENUM constants for the state of a thread</w:t>
+          <w:rFonts w:asciiTheme="majorHAnsi" w:eastAsia="Times New Roman" w:hAnsiTheme="majorHAnsi" w:cstheme="majorHAnsi"/>
+          <w:sz w:val="20"/>
+          <w:szCs w:val="20"/>
+        </w:rPr>
+        <w:t>In computing, preemption is the act of temporarily interrupting a task being carried out by a computer system)</w:t>
       </w:r>
     </w:p>
     <w:p>
@@ -2527,135 +2538,7 @@
           <w:sz w:val="20"/>
           <w:szCs w:val="20"/>
         </w:rPr>
-        <w:t>------Thread Scheduler in Java</w:t>
-      </w:r>
-    </w:p>
-    <w:p>
-      <w:pPr>
-        <w:shd w:val="clear" w:color="auto" w:fill="FFFFFF"/>
-        <w:spacing w:after="150" w:line="240" w:lineRule="auto"/>
-        <w:textAlignment w:val="baseline"/>
-        <w:rPr>
-          <w:rFonts w:asciiTheme="majorHAnsi" w:eastAsia="Times New Roman" w:hAnsiTheme="majorHAnsi" w:cstheme="majorHAnsi"/>
-          <w:sz w:val="20"/>
-          <w:szCs w:val="20"/>
-        </w:rPr>
-      </w:pPr>
-      <w:r>
-        <w:rPr>
-          <w:rFonts w:asciiTheme="majorHAnsi" w:eastAsia="Times New Roman" w:hAnsiTheme="majorHAnsi" w:cstheme="majorHAnsi"/>
-          <w:sz w:val="20"/>
-          <w:szCs w:val="20"/>
-        </w:rPr>
-        <w:t>Thread scheduler in java is the part of the JVM that decides which thread should run.</w:t>
-      </w:r>
-    </w:p>
-    <w:p>
-      <w:pPr>
-        <w:shd w:val="clear" w:color="auto" w:fill="FFFFFF"/>
-        <w:spacing w:after="150" w:line="240" w:lineRule="auto"/>
-        <w:textAlignment w:val="baseline"/>
-        <w:rPr>
-          <w:rFonts w:asciiTheme="majorHAnsi" w:eastAsia="Times New Roman" w:hAnsiTheme="majorHAnsi" w:cstheme="majorHAnsi"/>
-          <w:sz w:val="20"/>
-          <w:szCs w:val="20"/>
-        </w:rPr>
-      </w:pPr>
-      <w:r>
-        <w:rPr>
-          <w:rFonts w:asciiTheme="majorHAnsi" w:eastAsia="Times New Roman" w:hAnsiTheme="majorHAnsi" w:cstheme="majorHAnsi"/>
-          <w:sz w:val="20"/>
-          <w:szCs w:val="20"/>
-        </w:rPr>
-        <w:t>There is no guarantee that which runnable thread will be chosen to run by the thread scheduler.</w:t>
-      </w:r>
-    </w:p>
-    <w:p>
-      <w:pPr>
-        <w:shd w:val="clear" w:color="auto" w:fill="FFFFFF"/>
-        <w:spacing w:after="150" w:line="240" w:lineRule="auto"/>
-        <w:textAlignment w:val="baseline"/>
-        <w:rPr>
-          <w:rFonts w:asciiTheme="majorHAnsi" w:eastAsia="Times New Roman" w:hAnsiTheme="majorHAnsi" w:cstheme="majorHAnsi"/>
-          <w:sz w:val="20"/>
-          <w:szCs w:val="20"/>
-        </w:rPr>
-      </w:pPr>
-      <w:r>
-        <w:rPr>
-          <w:rFonts w:asciiTheme="majorHAnsi" w:eastAsia="Times New Roman" w:hAnsiTheme="majorHAnsi" w:cstheme="majorHAnsi"/>
-          <w:sz w:val="20"/>
-          <w:szCs w:val="20"/>
-        </w:rPr>
-        <w:t xml:space="preserve">The thread scheduler mainly uses preemptive or time slicing scheduling to schedule the </w:t>
-      </w:r>
-      <w:proofErr w:type="gramStart"/>
-      <w:r>
-        <w:rPr>
-          <w:rFonts w:asciiTheme="majorHAnsi" w:eastAsia="Times New Roman" w:hAnsiTheme="majorHAnsi" w:cstheme="majorHAnsi"/>
-          <w:sz w:val="20"/>
-          <w:szCs w:val="20"/>
-        </w:rPr>
-        <w:t>threads.(</w:t>
-      </w:r>
-      <w:proofErr w:type="gramEnd"/>
-      <w:r>
-        <w:rPr>
-          <w:rFonts w:asciiTheme="majorHAnsi" w:eastAsia="Times New Roman" w:hAnsiTheme="majorHAnsi" w:cstheme="majorHAnsi"/>
-          <w:sz w:val="20"/>
-          <w:szCs w:val="20"/>
-        </w:rPr>
-        <w:t>In computing, preemption is the act of temporarily interrupting a task being carried out by a computer system)</w:t>
-      </w:r>
-    </w:p>
-    <w:p>
-      <w:pPr>
-        <w:shd w:val="clear" w:color="auto" w:fill="FFFFFF"/>
-        <w:spacing w:after="150" w:line="240" w:lineRule="auto"/>
-        <w:textAlignment w:val="baseline"/>
-        <w:rPr>
-          <w:rFonts w:asciiTheme="majorHAnsi" w:eastAsia="Times New Roman" w:hAnsiTheme="majorHAnsi" w:cstheme="majorHAnsi"/>
-          <w:sz w:val="20"/>
-          <w:szCs w:val="20"/>
-        </w:rPr>
-      </w:pPr>
-    </w:p>
-    <w:p>
-      <w:pPr>
-        <w:shd w:val="clear" w:color="auto" w:fill="FFFFFF"/>
-        <w:spacing w:after="150" w:line="240" w:lineRule="auto"/>
-        <w:textAlignment w:val="baseline"/>
-        <w:rPr>
-          <w:rFonts w:asciiTheme="majorHAnsi" w:eastAsia="Times New Roman" w:hAnsiTheme="majorHAnsi" w:cstheme="majorHAnsi"/>
-          <w:sz w:val="20"/>
-          <w:szCs w:val="20"/>
-        </w:rPr>
-      </w:pPr>
-      <w:r>
-        <w:rPr>
-          <w:rFonts w:asciiTheme="majorHAnsi" w:eastAsia="Times New Roman" w:hAnsiTheme="majorHAnsi" w:cstheme="majorHAnsi"/>
-          <w:sz w:val="20"/>
-          <w:szCs w:val="20"/>
-        </w:rPr>
-        <w:t xml:space="preserve">Under preemptive scheduling, the highest priority task executes until it enters the waiting or dead </w:t>
-      </w:r>
-      <w:proofErr w:type="gramStart"/>
-      <w:r>
-        <w:rPr>
-          <w:rFonts w:asciiTheme="majorHAnsi" w:eastAsia="Times New Roman" w:hAnsiTheme="majorHAnsi" w:cstheme="majorHAnsi"/>
-          <w:sz w:val="20"/>
-          <w:szCs w:val="20"/>
-        </w:rPr>
-        <w:t>states</w:t>
-      </w:r>
-      <w:proofErr w:type="gramEnd"/>
-      <w:r>
-        <w:rPr>
-          <w:rFonts w:asciiTheme="majorHAnsi" w:eastAsia="Times New Roman" w:hAnsiTheme="majorHAnsi" w:cstheme="majorHAnsi"/>
-          <w:sz w:val="20"/>
-          <w:szCs w:val="20"/>
-        </w:rPr>
-        <w:t xml:space="preserve"> or a higher priority task comes into existence. Under time slicing, a task executes for a predefined slice of time and then reenters the pool of ready tasks. The scheduler then determines which task should execute next, based on priority and other factors.</w:t>
+        <w:t>Under preemptive scheduling, the highest priority task executes until it enters the waiting or dead states or a higher priority task comes into existence. Under time slicing, a task executes for a predefined slice of time and then reenters the pool of ready tasks. The scheduler then determines which task should execute next, based on priority and other factors.</w:t>
       </w:r>
     </w:p>
     <w:p>
@@ -2876,7 +2759,7 @@
           <w:sz w:val="20"/>
           <w:szCs w:val="20"/>
         </w:rPr>
-        <w:t xml:space="preserve">  m</w:t>
+        <w:t xml:space="preserve">  </w:t>
       </w:r>
       <w:proofErr w:type="gramStart"/>
       <w:r>
@@ -2885,8 +2768,9 @@
           <w:sz w:val="20"/>
           <w:szCs w:val="20"/>
         </w:rPr>
-        <w:t>1.setPriority</w:t>
-      </w:r>
+        <w:t>m1.setPriority(</w:t>
+      </w:r>
+      <w:proofErr w:type="spellStart"/>
       <w:proofErr w:type="gramEnd"/>
       <w:r>
         <w:rPr>
@@ -2894,7 +2778,86 @@
           <w:sz w:val="20"/>
           <w:szCs w:val="20"/>
         </w:rPr>
-        <w:t>(</w:t>
+        <w:t>Thread.MIN_PRIORITY</w:t>
+      </w:r>
+      <w:proofErr w:type="spellEnd"/>
+      <w:r>
+        <w:rPr>
+          <w:rFonts w:asciiTheme="majorHAnsi" w:eastAsia="Times New Roman" w:hAnsiTheme="majorHAnsi" w:cstheme="majorHAnsi"/>
+          <w:sz w:val="20"/>
+          <w:szCs w:val="20"/>
+        </w:rPr>
+        <w:t xml:space="preserve">);  </w:t>
+      </w:r>
+    </w:p>
+    <w:p>
+      <w:pPr>
+        <w:shd w:val="clear" w:color="auto" w:fill="FFFFFF"/>
+        <w:spacing w:after="150" w:line="240" w:lineRule="auto"/>
+        <w:textAlignment w:val="baseline"/>
+        <w:rPr>
+          <w:rFonts w:asciiTheme="majorHAnsi" w:eastAsia="Times New Roman" w:hAnsiTheme="majorHAnsi" w:cstheme="majorHAnsi"/>
+          <w:sz w:val="20"/>
+          <w:szCs w:val="20"/>
+        </w:rPr>
+      </w:pPr>
+    </w:p>
+    <w:p>
+      <w:pPr>
+        <w:pStyle w:val="Heading2"/>
+        <w:rPr>
+          <w:rFonts w:eastAsia="Times New Roman" w:cstheme="majorHAnsi"/>
+          <w:sz w:val="20"/>
+          <w:szCs w:val="20"/>
+        </w:rPr>
+      </w:pPr>
+      <w:r>
+        <w:rPr>
+          <w:rFonts w:eastAsia="Times New Roman" w:cstheme="majorHAnsi"/>
+          <w:sz w:val="20"/>
+          <w:szCs w:val="20"/>
+        </w:rPr>
+        <w:t>Daemon Thread in Java</w:t>
+      </w:r>
+    </w:p>
+    <w:p>
+      <w:pPr>
+        <w:shd w:val="clear" w:color="auto" w:fill="FFFFFF"/>
+        <w:spacing w:after="150" w:line="240" w:lineRule="auto"/>
+        <w:textAlignment w:val="baseline"/>
+        <w:rPr>
+          <w:rFonts w:asciiTheme="majorHAnsi" w:eastAsia="Times New Roman" w:hAnsiTheme="majorHAnsi" w:cstheme="majorHAnsi"/>
+          <w:sz w:val="20"/>
+          <w:szCs w:val="20"/>
+        </w:rPr>
+      </w:pPr>
+      <w:r>
+        <w:rPr>
+          <w:rFonts w:asciiTheme="majorHAnsi" w:eastAsia="Times New Roman" w:hAnsiTheme="majorHAnsi" w:cstheme="majorHAnsi"/>
+          <w:sz w:val="20"/>
+          <w:szCs w:val="20"/>
+        </w:rPr>
+        <w:t>Daemon thread in java is a service provider thread that provides services to the user thread. Its life depend on the mercy of user threads i.e. when all the user threads dies, JVM terminates this thread automatically.</w:t>
+      </w:r>
+    </w:p>
+    <w:p>
+      <w:pPr>
+        <w:shd w:val="clear" w:color="auto" w:fill="FFFFFF"/>
+        <w:spacing w:after="150" w:line="240" w:lineRule="auto"/>
+        <w:textAlignment w:val="baseline"/>
+        <w:rPr>
+          <w:rFonts w:asciiTheme="majorHAnsi" w:eastAsia="Times New Roman" w:hAnsiTheme="majorHAnsi" w:cstheme="majorHAnsi"/>
+          <w:sz w:val="20"/>
+          <w:szCs w:val="20"/>
+        </w:rPr>
+      </w:pPr>
+      <w:r>
+        <w:rPr>
+          <w:rFonts w:asciiTheme="majorHAnsi" w:eastAsia="Times New Roman" w:hAnsiTheme="majorHAnsi" w:cstheme="majorHAnsi"/>
+          <w:sz w:val="20"/>
+          <w:szCs w:val="20"/>
+        </w:rPr>
+        <w:t xml:space="preserve">There are many java daemon threads running automatically e.g. </w:t>
       </w:r>
       <w:proofErr w:type="spellStart"/>
       <w:r>
@@ -2903,7 +2866,7 @@
           <w:sz w:val="20"/>
           <w:szCs w:val="20"/>
         </w:rPr>
-        <w:t>Thread.MIN_PRIORITY</w:t>
+        <w:t>gc</w:t>
       </w:r>
       <w:proofErr w:type="spellEnd"/>
       <w:r>
@@ -2912,95 +2875,7 @@
           <w:sz w:val="20"/>
           <w:szCs w:val="20"/>
         </w:rPr>
-        <w:t xml:space="preserve">);  </w:t>
-      </w:r>
-    </w:p>
-    <w:p>
-      <w:pPr>
-        <w:shd w:val="clear" w:color="auto" w:fill="FFFFFF"/>
-        <w:spacing w:after="150" w:line="240" w:lineRule="auto"/>
-        <w:textAlignment w:val="baseline"/>
-        <w:rPr>
-          <w:rFonts w:asciiTheme="majorHAnsi" w:eastAsia="Times New Roman" w:hAnsiTheme="majorHAnsi" w:cstheme="majorHAnsi"/>
-          <w:sz w:val="20"/>
-          <w:szCs w:val="20"/>
-        </w:rPr>
-      </w:pPr>
-    </w:p>
-    <w:p>
-      <w:pPr>
-        <w:pStyle w:val="Heading2"/>
-        <w:rPr>
-          <w:rFonts w:eastAsia="Times New Roman" w:cstheme="majorHAnsi"/>
-          <w:sz w:val="20"/>
-          <w:szCs w:val="20"/>
-        </w:rPr>
-      </w:pPr>
-      <w:r>
-        <w:rPr>
-          <w:rFonts w:eastAsia="Times New Roman" w:cstheme="majorHAnsi"/>
-          <w:sz w:val="20"/>
-          <w:szCs w:val="20"/>
-        </w:rPr>
-        <w:t>Daemon Thread in Java</w:t>
-      </w:r>
-    </w:p>
-    <w:p>
-      <w:pPr>
-        <w:shd w:val="clear" w:color="auto" w:fill="FFFFFF"/>
-        <w:spacing w:after="150" w:line="240" w:lineRule="auto"/>
-        <w:textAlignment w:val="baseline"/>
-        <w:rPr>
-          <w:rFonts w:asciiTheme="majorHAnsi" w:eastAsia="Times New Roman" w:hAnsiTheme="majorHAnsi" w:cstheme="majorHAnsi"/>
-          <w:sz w:val="20"/>
-          <w:szCs w:val="20"/>
-        </w:rPr>
-      </w:pPr>
-      <w:r>
-        <w:rPr>
-          <w:rFonts w:asciiTheme="majorHAnsi" w:eastAsia="Times New Roman" w:hAnsiTheme="majorHAnsi" w:cstheme="majorHAnsi"/>
-          <w:sz w:val="20"/>
-          <w:szCs w:val="20"/>
-        </w:rPr>
-        <w:t xml:space="preserve">Daemon thread in java is a service provider thread that provides services to the user thread. Its life </w:t>
-      </w:r>
-      <w:proofErr w:type="gramStart"/>
-      <w:r>
-        <w:rPr>
-          <w:rFonts w:asciiTheme="majorHAnsi" w:eastAsia="Times New Roman" w:hAnsiTheme="majorHAnsi" w:cstheme="majorHAnsi"/>
-          <w:sz w:val="20"/>
-          <w:szCs w:val="20"/>
-        </w:rPr>
-        <w:t>depend</w:t>
-      </w:r>
-      <w:proofErr w:type="gramEnd"/>
-      <w:r>
-        <w:rPr>
-          <w:rFonts w:asciiTheme="majorHAnsi" w:eastAsia="Times New Roman" w:hAnsiTheme="majorHAnsi" w:cstheme="majorHAnsi"/>
-          <w:sz w:val="20"/>
-          <w:szCs w:val="20"/>
-        </w:rPr>
-        <w:t xml:space="preserve"> on the mercy of user threads i.e. when all the user threads dies, JVM terminates this thread automatically.</w:t>
-      </w:r>
-    </w:p>
-    <w:p>
-      <w:pPr>
-        <w:shd w:val="clear" w:color="auto" w:fill="FFFFFF"/>
-        <w:spacing w:after="150" w:line="240" w:lineRule="auto"/>
-        <w:textAlignment w:val="baseline"/>
-        <w:rPr>
-          <w:rFonts w:asciiTheme="majorHAnsi" w:eastAsia="Times New Roman" w:hAnsiTheme="majorHAnsi" w:cstheme="majorHAnsi"/>
-          <w:sz w:val="20"/>
-          <w:szCs w:val="20"/>
-        </w:rPr>
-      </w:pPr>
-      <w:r>
-        <w:rPr>
-          <w:rFonts w:asciiTheme="majorHAnsi" w:eastAsia="Times New Roman" w:hAnsiTheme="majorHAnsi" w:cstheme="majorHAnsi"/>
-          <w:sz w:val="20"/>
-          <w:szCs w:val="20"/>
-        </w:rPr>
-        <w:t xml:space="preserve">There are many java daemon threads running automatically e.g. </w:t>
+        <w:t xml:space="preserve">, </w:t>
       </w:r>
       <w:proofErr w:type="spellStart"/>
       <w:r>
@@ -3009,7 +2884,7 @@
           <w:sz w:val="20"/>
           <w:szCs w:val="20"/>
         </w:rPr>
-        <w:t>gc</w:t>
+        <w:t>finalizer</w:t>
       </w:r>
       <w:proofErr w:type="spellEnd"/>
       <w:r>
@@ -3018,7 +2893,7 @@
           <w:sz w:val="20"/>
           <w:szCs w:val="20"/>
         </w:rPr>
-        <w:t>, finalizer etc.</w:t>
+        <w:t xml:space="preserve"> etc.</w:t>
       </w:r>
     </w:p>
     <w:p>
@@ -3157,6 +3032,51 @@
         <w:t xml:space="preserve">The </w:t>
       </w:r>
       <w:proofErr w:type="spellStart"/>
+      <w:r>
+        <w:rPr>
+          <w:rFonts w:asciiTheme="majorHAnsi" w:eastAsia="Times New Roman" w:hAnsiTheme="majorHAnsi" w:cstheme="majorHAnsi"/>
+          <w:sz w:val="20"/>
+          <w:szCs w:val="20"/>
+        </w:rPr>
+        <w:t>java.lang.Thread</w:t>
+      </w:r>
+      <w:proofErr w:type="spellEnd"/>
+      <w:r>
+        <w:rPr>
+          <w:rFonts w:asciiTheme="majorHAnsi" w:eastAsia="Times New Roman" w:hAnsiTheme="majorHAnsi" w:cstheme="majorHAnsi"/>
+          <w:sz w:val="20"/>
+          <w:szCs w:val="20"/>
+        </w:rPr>
+        <w:t xml:space="preserve"> class provides two methods for java daemon thread.</w:t>
+      </w:r>
+    </w:p>
+    <w:p>
+      <w:pPr>
+        <w:shd w:val="clear" w:color="auto" w:fill="FFFFFF"/>
+        <w:spacing w:after="150" w:line="240" w:lineRule="auto"/>
+        <w:textAlignment w:val="baseline"/>
+        <w:rPr>
+          <w:rFonts w:asciiTheme="majorHAnsi" w:eastAsia="Times New Roman" w:hAnsiTheme="majorHAnsi" w:cstheme="majorHAnsi"/>
+          <w:sz w:val="20"/>
+          <w:szCs w:val="20"/>
+        </w:rPr>
+      </w:pPr>
+      <w:r>
+        <w:rPr>
+          <w:rFonts w:asciiTheme="majorHAnsi" w:eastAsia="Times New Roman" w:hAnsiTheme="majorHAnsi" w:cstheme="majorHAnsi"/>
+          <w:sz w:val="20"/>
+          <w:szCs w:val="20"/>
+        </w:rPr>
+        <w:t>1)</w:t>
+      </w:r>
+      <w:r>
+        <w:rPr>
+          <w:rFonts w:asciiTheme="majorHAnsi" w:eastAsia="Times New Roman" w:hAnsiTheme="majorHAnsi" w:cstheme="majorHAnsi"/>
+          <w:sz w:val="20"/>
+          <w:szCs w:val="20"/>
+        </w:rPr>
+        <w:tab/>
+      </w:r>
       <w:proofErr w:type="gramStart"/>
       <w:r>
         <w:rPr>
@@ -3164,7 +3084,7 @@
           <w:sz w:val="20"/>
           <w:szCs w:val="20"/>
         </w:rPr>
-        <w:t>java.lang</w:t>
+        <w:t>public</w:t>
       </w:r>
       <w:proofErr w:type="gramEnd"/>
       <w:r>
@@ -3173,7 +3093,16 @@
           <w:sz w:val="20"/>
           <w:szCs w:val="20"/>
         </w:rPr>
-        <w:t>.Thread</w:t>
+        <w:t xml:space="preserve"> void </w:t>
+      </w:r>
+      <w:proofErr w:type="spellStart"/>
+      <w:r>
+        <w:rPr>
+          <w:rFonts w:asciiTheme="majorHAnsi" w:eastAsia="Times New Roman" w:hAnsiTheme="majorHAnsi" w:cstheme="majorHAnsi"/>
+          <w:sz w:val="20"/>
+          <w:szCs w:val="20"/>
+        </w:rPr>
+        <w:t>setDaemon</w:t>
       </w:r>
       <w:proofErr w:type="spellEnd"/>
       <w:r>
@@ -3182,58 +3111,9 @@
           <w:sz w:val="20"/>
           <w:szCs w:val="20"/>
         </w:rPr>
-        <w:t xml:space="preserve"> class provides two methods for java daemon thread.</w:t>
-      </w:r>
-    </w:p>
-    <w:p>
-      <w:pPr>
-        <w:shd w:val="clear" w:color="auto" w:fill="FFFFFF"/>
-        <w:spacing w:after="150" w:line="240" w:lineRule="auto"/>
-        <w:textAlignment w:val="baseline"/>
-        <w:rPr>
-          <w:rFonts w:asciiTheme="majorHAnsi" w:eastAsia="Times New Roman" w:hAnsiTheme="majorHAnsi" w:cstheme="majorHAnsi"/>
-          <w:sz w:val="20"/>
-          <w:szCs w:val="20"/>
-        </w:rPr>
-      </w:pPr>
-      <w:r>
-        <w:rPr>
-          <w:rFonts w:asciiTheme="majorHAnsi" w:eastAsia="Times New Roman" w:hAnsiTheme="majorHAnsi" w:cstheme="majorHAnsi"/>
-          <w:sz w:val="20"/>
-          <w:szCs w:val="20"/>
-        </w:rPr>
-        <w:t>1)</w:t>
-      </w:r>
-      <w:r>
-        <w:rPr>
-          <w:rFonts w:asciiTheme="majorHAnsi" w:eastAsia="Times New Roman" w:hAnsiTheme="majorHAnsi" w:cstheme="majorHAnsi"/>
-          <w:sz w:val="20"/>
-          <w:szCs w:val="20"/>
-        </w:rPr>
-        <w:tab/>
-        <w:t xml:space="preserve">public void </w:t>
+        <w:t>(</w:t>
       </w:r>
       <w:proofErr w:type="spellStart"/>
-      <w:proofErr w:type="gramStart"/>
-      <w:r>
-        <w:rPr>
-          <w:rFonts w:asciiTheme="majorHAnsi" w:eastAsia="Times New Roman" w:hAnsiTheme="majorHAnsi" w:cstheme="majorHAnsi"/>
-          <w:sz w:val="20"/>
-          <w:szCs w:val="20"/>
-        </w:rPr>
-        <w:t>setDaemon</w:t>
-      </w:r>
-      <w:proofErr w:type="spellEnd"/>
-      <w:r>
-        <w:rPr>
-          <w:rFonts w:asciiTheme="majorHAnsi" w:eastAsia="Times New Roman" w:hAnsiTheme="majorHAnsi" w:cstheme="majorHAnsi"/>
-          <w:sz w:val="20"/>
-          <w:szCs w:val="20"/>
-        </w:rPr>
-        <w:t>(</w:t>
-      </w:r>
-      <w:proofErr w:type="spellStart"/>
-      <w:proofErr w:type="gramEnd"/>
       <w:r>
         <w:rPr>
           <w:rFonts w:asciiTheme="majorHAnsi" w:eastAsia="Times New Roman" w:hAnsiTheme="majorHAnsi" w:cstheme="majorHAnsi"/>
@@ -3287,7 +3167,24 @@
           <w:szCs w:val="20"/>
         </w:rPr>
         <w:tab/>
-        <w:t xml:space="preserve">public </w:t>
+      </w:r>
+      <w:proofErr w:type="gramStart"/>
+      <w:r>
+        <w:rPr>
+          <w:rFonts w:asciiTheme="majorHAnsi" w:eastAsia="Times New Roman" w:hAnsiTheme="majorHAnsi" w:cstheme="majorHAnsi"/>
+          <w:sz w:val="20"/>
+          <w:szCs w:val="20"/>
+        </w:rPr>
+        <w:t>public</w:t>
+      </w:r>
+      <w:proofErr w:type="gramEnd"/>
+      <w:r>
+        <w:rPr>
+          <w:rFonts w:asciiTheme="majorHAnsi" w:eastAsia="Times New Roman" w:hAnsiTheme="majorHAnsi" w:cstheme="majorHAnsi"/>
+          <w:sz w:val="20"/>
+          <w:szCs w:val="20"/>
+        </w:rPr>
+        <w:t xml:space="preserve"> </w:t>
       </w:r>
       <w:proofErr w:type="spellStart"/>
       <w:r>
@@ -3308,7 +3205,6 @@
         <w:t xml:space="preserve"> </w:t>
       </w:r>
       <w:proofErr w:type="spellStart"/>
-      <w:proofErr w:type="gramStart"/>
       <w:r>
         <w:rPr>
           <w:rFonts w:asciiTheme="majorHAnsi" w:eastAsia="Times New Roman" w:hAnsiTheme="majorHAnsi" w:cstheme="majorHAnsi"/>
@@ -3324,16 +3220,7 @@
           <w:sz w:val="20"/>
           <w:szCs w:val="20"/>
         </w:rPr>
-        <w:t>(</w:t>
-      </w:r>
-      <w:proofErr w:type="gramEnd"/>
-      <w:r>
-        <w:rPr>
-          <w:rFonts w:asciiTheme="majorHAnsi" w:eastAsia="Times New Roman" w:hAnsiTheme="majorHAnsi" w:cstheme="majorHAnsi"/>
-          <w:sz w:val="20"/>
-          <w:szCs w:val="20"/>
-        </w:rPr>
-        <w:t>)</w:t>
+        <w:t>()</w:t>
       </w:r>
       <w:r>
         <w:rPr>
@@ -3613,11 +3500,21 @@
           <w:szCs w:val="20"/>
           <w:bdr w:val="none" w:sz="0" w:space="0" w:color="auto" w:frame="1"/>
         </w:rPr>
-        <w:t>( )</w:t>
+        <w:t>(</w:t>
       </w:r>
       <w:proofErr w:type="gramEnd"/>
       <w:r>
         <w:rPr>
+          <w:rStyle w:val="Emphasis"/>
+          <w:rFonts w:asciiTheme="majorHAnsi" w:hAnsiTheme="majorHAnsi" w:cstheme="majorHAnsi"/>
+          <w:sz w:val="20"/>
+          <w:szCs w:val="20"/>
+          <w:bdr w:val="none" w:sz="0" w:space="0" w:color="auto" w:frame="1"/>
+        </w:rPr>
+        <w:t xml:space="preserve"> )</w:t>
+      </w:r>
+      <w:r>
+        <w:rPr>
           <w:rFonts w:asciiTheme="majorHAnsi" w:hAnsiTheme="majorHAnsi" w:cstheme="majorHAnsi"/>
           <w:sz w:val="20"/>
           <w:szCs w:val="20"/>
@@ -3643,10 +3540,11 @@
           <w:noProof/>
           <w:sz w:val="20"/>
           <w:szCs w:val="20"/>
+          <w:lang w:val="en-IN" w:eastAsia="en-IN"/>
         </w:rPr>
         <w:lastRenderedPageBreak/>
         <w:drawing>
-          <wp:inline distT="0" distB="0" distL="0" distR="0" wp14:anchorId="4B00F78F" wp14:editId="1A6F6952">
+          <wp:inline distT="0" distB="0" distL="0" distR="0">
             <wp:extent cx="5943600" cy="3799840"/>
             <wp:effectExtent l="0" t="0" r="0" b="0"/>
             <wp:docPr id="7" name="Picture 7"/>
@@ -3661,7 +3559,7 @@
                     <pic:cNvPicPr/>
                   </pic:nvPicPr>
                   <pic:blipFill>
-                    <a:blip r:embed="rId14"/>
+                    <a:blip r:embed="rId14" cstate="print"/>
                     <a:stretch>
                       <a:fillRect/>
                     </a:stretch>
@@ -3780,10 +3678,11 @@
           <w:noProof/>
           <w:sz w:val="20"/>
           <w:szCs w:val="20"/>
+          <w:lang w:val="en-IN" w:eastAsia="en-IN"/>
         </w:rPr>
         <w:lastRenderedPageBreak/>
         <w:drawing>
-          <wp:inline distT="0" distB="0" distL="0" distR="0" wp14:anchorId="0DDEBA7F" wp14:editId="59E80419">
+          <wp:inline distT="0" distB="0" distL="0" distR="0">
             <wp:extent cx="5943600" cy="3769360"/>
             <wp:effectExtent l="0" t="0" r="0" b="2540"/>
             <wp:docPr id="8" name="Picture 8"/>
@@ -3798,7 +3697,7 @@
                     <pic:cNvPicPr/>
                   </pic:nvPicPr>
                   <pic:blipFill>
-                    <a:blip r:embed="rId15"/>
+                    <a:blip r:embed="rId15" cstate="print"/>
                     <a:stretch>
                       <a:fillRect/>
                     </a:stretch>
@@ -3880,7 +3779,7 @@
           <w:szCs w:val="20"/>
           <w:shd w:val="clear" w:color="auto" w:fill="FFFFFF"/>
         </w:rPr>
-        <w:t xml:space="preserve">().join()”, will tell Main thread to wait for this thread(i.e. wait for itself) to die. </w:t>
+        <w:t xml:space="preserve">().join()”, will tell Main thread to wait for this thread(i.e. wait for itself) to die. Thus Main </w:t>
       </w:r>
       <w:proofErr w:type="gramStart"/>
       <w:r>
@@ -3890,7 +3789,7 @@
           <w:szCs w:val="20"/>
           <w:shd w:val="clear" w:color="auto" w:fill="FFFFFF"/>
         </w:rPr>
-        <w:t>Thus</w:t>
+        <w:t>thread wait</w:t>
       </w:r>
       <w:proofErr w:type="gramEnd"/>
       <w:r>
@@ -3900,7 +3799,7 @@
           <w:szCs w:val="20"/>
           <w:shd w:val="clear" w:color="auto" w:fill="FFFFFF"/>
         </w:rPr>
-        <w:t xml:space="preserve"> Main thread wait for itself to die, which is nothing but a deadlock.</w:t>
+        <w:t xml:space="preserve"> for itself to die, which is nothing but a deadlock.</w:t>
       </w:r>
     </w:p>
     <w:p>
@@ -4414,25 +4313,7 @@
           <w:sz w:val="20"/>
           <w:szCs w:val="20"/>
         </w:rPr>
-        <w:t xml:space="preserve"> Suppose there are three threads t1, t2, and t3. Thread t1 gets the processor and starts its execution and thread t2 and t3 are in Ready/Runnable state. Completion time for thread t1 is 5 hour and completion time for t2 is 5 minutes. Since t1 will complete its execution after 5 hours, t2 </w:t>
-      </w:r>
-      <w:proofErr w:type="gramStart"/>
-      <w:r>
-        <w:rPr>
-          <w:rFonts w:asciiTheme="majorHAnsi" w:hAnsiTheme="majorHAnsi" w:cstheme="majorHAnsi"/>
-          <w:sz w:val="20"/>
-          <w:szCs w:val="20"/>
-        </w:rPr>
-        <w:t>has to</w:t>
-      </w:r>
-      <w:proofErr w:type="gramEnd"/>
-      <w:r>
-        <w:rPr>
-          <w:rFonts w:asciiTheme="majorHAnsi" w:hAnsiTheme="majorHAnsi" w:cstheme="majorHAnsi"/>
-          <w:sz w:val="20"/>
-          <w:szCs w:val="20"/>
-        </w:rPr>
-        <w:t xml:space="preserve"> wait for 5 hours to just finish 5 minutes job. In such scenarios where one thread is taking too much time to complete its execution, we need a way to prevent execution of a thread in between if something important is pending. </w:t>
+        <w:t xml:space="preserve"> Suppose there are three threads t1, t2, and t3. Thread t1 gets the processor and starts its execution and thread t2 and t3 are in Ready/Runnable state. Completion time for thread t1 is 5 hour and completion time for t2 is 5 minutes. Since t1 will complete its execution after 5 hours, t2 has to wait for 5 hours to just finish 5 minutes job. In such scenarios where one thread is taking too much time to complete its execution, we need a way to prevent execution of a thread in between if something important is pending. </w:t>
       </w:r>
       <w:proofErr w:type="spellStart"/>
       <w:proofErr w:type="gramStart"/>
@@ -4507,9 +4388,10 @@
           <w:noProof/>
           <w:sz w:val="20"/>
           <w:szCs w:val="20"/>
+          <w:lang w:val="en-IN" w:eastAsia="en-IN"/>
         </w:rPr>
         <w:drawing>
-          <wp:inline distT="0" distB="0" distL="0" distR="0" wp14:anchorId="3B99652F" wp14:editId="29601FB8">
+          <wp:inline distT="0" distB="0" distL="0" distR="0">
             <wp:extent cx="4610100" cy="1857375"/>
             <wp:effectExtent l="0" t="0" r="0" b="9525"/>
             <wp:docPr id="9" name="Picture 9"/>
@@ -4526,10 +4408,10 @@
                     </pic:cNvPicPr>
                   </pic:nvPicPr>
                   <pic:blipFill>
-                    <a:blip r:embed="rId16">
+                    <a:blip r:embed="rId16" cstate="print">
                       <a:extLst>
                         <a:ext uri="{28A0092B-C50C-407E-A947-70E740481C1C}">
-                          <a14:useLocalDpi xmlns:a14="http://schemas.microsoft.com/office/drawing/2010/main" val="0"/>
+                          <a14:useLocalDpi xmlns:a14="http://schemas.microsoft.com/office/drawing/2010/main" xmlns:wps="http://schemas.microsoft.com/office/word/2010/wordprocessingShape" xmlns:wpi="http://schemas.microsoft.com/office/word/2010/wordprocessingInk" xmlns:wpg="http://schemas.microsoft.com/office/word/2010/wordprocessingGroup" xmlns:w16se="http://schemas.microsoft.com/office/word/2015/wordml/symex" xmlns:w16cid="http://schemas.microsoft.com/office/word/2016/wordml/cid" xmlns:w15="http://schemas.microsoft.com/office/word/2012/wordml" xmlns:w14="http://schemas.microsoft.com/office/word/2010/wordml" xmlns:w="http://schemas.openxmlformats.org/wordprocessingml/2006/main" xmlns:w10="urn:schemas-microsoft-com:office:word" xmlns:wp14="http://schemas.microsoft.com/office/word/2010/wordprocessingDrawing" xmlns:v="urn:schemas-microsoft-com:vml" xmlns:o="urn:schemas-microsoft-com:office:office" xmlns:am3d="http://schemas.microsoft.com/office/drawing/2017/model3d" xmlns:aink="http://schemas.microsoft.com/office/drawing/2016/ink" xmlns:mc="http://schemas.openxmlformats.org/markup-compatibility/2006" xmlns:cx8="http://schemas.microsoft.com/office/drawing/2016/5/14/chartex" xmlns:cx7="http://schemas.microsoft.com/office/drawing/2016/5/13/chartex" xmlns:cx6="http://schemas.microsoft.com/office/drawing/2016/5/12/chartex" xmlns:cx5="http://schemas.microsoft.com/office/drawing/2016/5/11/chartex" xmlns:cx4="http://schemas.microsoft.com/office/drawing/2016/5/10/chartex" xmlns:cx3="http://schemas.microsoft.com/office/drawing/2016/5/9/chartex" xmlns:cx2="http://schemas.microsoft.com/office/drawing/2015/10/21/chartex" xmlns:cx1="http://schemas.microsoft.com/office/drawing/2015/9/8/chartex" xmlns:cx="http://schemas.microsoft.com/office/drawing/2014/chartex" xmlns:wpc="http://schemas.microsoft.com/office/word/2010/wordprocessingCanvas" xmlns="" val="0"/>
                         </a:ext>
                       </a:extLst>
                     </a:blip>
@@ -4606,6 +4488,23 @@
         <w:t xml:space="preserve">Whenever a thread calls </w:t>
       </w:r>
       <w:proofErr w:type="spellStart"/>
+      <w:r>
+        <w:rPr>
+          <w:rFonts w:asciiTheme="majorHAnsi" w:eastAsia="Times New Roman" w:hAnsiTheme="majorHAnsi" w:cstheme="majorHAnsi"/>
+          <w:sz w:val="20"/>
+          <w:szCs w:val="20"/>
+        </w:rPr>
+        <w:t>java.lang.Thread.yield</w:t>
+      </w:r>
+      <w:proofErr w:type="spellEnd"/>
+      <w:r>
+        <w:rPr>
+          <w:rFonts w:asciiTheme="majorHAnsi" w:eastAsia="Times New Roman" w:hAnsiTheme="majorHAnsi" w:cstheme="majorHAnsi"/>
+          <w:sz w:val="20"/>
+          <w:szCs w:val="20"/>
+        </w:rPr>
+        <w:t xml:space="preserve"> method, it gives hint to the thread scheduler that it is ready to </w:t>
+      </w:r>
       <w:proofErr w:type="gramStart"/>
       <w:r>
         <w:rPr>
@@ -4613,7 +4512,7 @@
           <w:sz w:val="20"/>
           <w:szCs w:val="20"/>
         </w:rPr>
-        <w:t>java.lang</w:t>
+        <w:t>pause</w:t>
       </w:r>
       <w:proofErr w:type="gramEnd"/>
       <w:r>
@@ -4622,16 +4521,7 @@
           <w:sz w:val="20"/>
           <w:szCs w:val="20"/>
         </w:rPr>
-        <w:t>.Thread.yield</w:t>
-      </w:r>
-      <w:proofErr w:type="spellEnd"/>
-      <w:r>
-        <w:rPr>
-          <w:rFonts w:asciiTheme="majorHAnsi" w:eastAsia="Times New Roman" w:hAnsiTheme="majorHAnsi" w:cstheme="majorHAnsi"/>
-          <w:sz w:val="20"/>
-          <w:szCs w:val="20"/>
-        </w:rPr>
-        <w:t xml:space="preserve"> method, it gives hint to the thread scheduler that it is ready to pause its execution. Thread scheduler is free to ignore this hint.</w:t>
+        <w:t xml:space="preserve"> its execution. Thread scheduler is free to ignore this hint.</w:t>
       </w:r>
     </w:p>
     <w:p>
@@ -4674,25 +4564,7 @@
           <w:sz w:val="20"/>
           <w:szCs w:val="20"/>
         </w:rPr>
-        <w:t xml:space="preserve"> thread scheduler checks if there is any thread with same or high priority than this thread. If processor finds any thread with higher or same </w:t>
-      </w:r>
-      <w:proofErr w:type="gramStart"/>
-      <w:r>
-        <w:rPr>
-          <w:rFonts w:asciiTheme="majorHAnsi" w:eastAsia="Times New Roman" w:hAnsiTheme="majorHAnsi" w:cstheme="majorHAnsi"/>
-          <w:sz w:val="20"/>
-          <w:szCs w:val="20"/>
-        </w:rPr>
-        <w:t>priority</w:t>
-      </w:r>
-      <w:proofErr w:type="gramEnd"/>
-      <w:r>
-        <w:rPr>
-          <w:rFonts w:asciiTheme="majorHAnsi" w:eastAsia="Times New Roman" w:hAnsiTheme="majorHAnsi" w:cstheme="majorHAnsi"/>
-          <w:sz w:val="20"/>
-          <w:szCs w:val="20"/>
-        </w:rPr>
-        <w:t xml:space="preserve"> then it will move the current thread to Ready/Runnable state and give processor to other thread and if not – current thread will keep executing.</w:t>
+        <w:t xml:space="preserve"> thread scheduler checks if there is any thread with same or high priority than this thread. If processor finds any thread with higher or same priority then it will move the current thread to Ready/Runnable state and give processor to other thread and if not – current thread will keep executing.</w:t>
       </w:r>
     </w:p>
     <w:p>
@@ -4724,10 +4596,11 @@
           <w:noProof/>
           <w:sz w:val="20"/>
           <w:szCs w:val="20"/>
+          <w:lang w:val="en-IN" w:eastAsia="en-IN"/>
         </w:rPr>
         <w:lastRenderedPageBreak/>
         <w:drawing>
-          <wp:inline distT="0" distB="0" distL="0" distR="0" wp14:anchorId="45B41114" wp14:editId="45E1FDE4">
+          <wp:inline distT="0" distB="0" distL="0" distR="0">
             <wp:extent cx="5943600" cy="5525770"/>
             <wp:effectExtent l="0" t="0" r="0" b="0"/>
             <wp:docPr id="10" name="Picture 10"/>
@@ -4742,7 +4615,7 @@
                     <pic:cNvPicPr/>
                   </pic:nvPicPr>
                   <pic:blipFill>
-                    <a:blip r:embed="rId17"/>
+                    <a:blip r:embed="rId17" cstate="print"/>
                     <a:stretch>
                       <a:fillRect/>
                     </a:stretch>
@@ -4933,10 +4806,11 @@
           <w:noProof/>
           <w:sz w:val="20"/>
           <w:szCs w:val="20"/>
+          <w:lang w:val="en-IN" w:eastAsia="en-IN"/>
         </w:rPr>
         <w:lastRenderedPageBreak/>
         <w:drawing>
-          <wp:inline distT="0" distB="0" distL="0" distR="0" wp14:anchorId="43B579AE" wp14:editId="1BD2EF26">
+          <wp:inline distT="0" distB="0" distL="0" distR="0">
             <wp:extent cx="5943600" cy="1656715"/>
             <wp:effectExtent l="0" t="0" r="0" b="635"/>
             <wp:docPr id="11" name="Picture 11"/>
@@ -4951,7 +4825,7 @@
                     <pic:cNvPicPr/>
                   </pic:nvPicPr>
                   <pic:blipFill>
-                    <a:blip r:embed="rId18"/>
+                    <a:blip r:embed="rId18" cstate="print"/>
                     <a:stretch>
                       <a:fillRect/>
                     </a:stretch>
@@ -4999,10 +4873,11 @@
           <w:noProof/>
           <w:sz w:val="20"/>
           <w:szCs w:val="20"/>
+          <w:lang w:val="en-IN" w:eastAsia="en-IN"/>
         </w:rPr>
         <w:lastRenderedPageBreak/>
         <w:drawing>
-          <wp:inline distT="0" distB="0" distL="0" distR="0" wp14:anchorId="73193770" wp14:editId="6F56CB4E">
+          <wp:inline distT="0" distB="0" distL="0" distR="0">
             <wp:extent cx="5943600" cy="6911975"/>
             <wp:effectExtent l="0" t="0" r="0" b="3175"/>
             <wp:docPr id="12" name="Picture 12"/>
@@ -5017,7 +4892,7 @@
                     <pic:cNvPicPr/>
                   </pic:nvPicPr>
                   <pic:blipFill>
-                    <a:blip r:embed="rId19"/>
+                    <a:blip r:embed="rId19" cstate="print"/>
                     <a:stretch>
                       <a:fillRect/>
                     </a:stretch>
@@ -5080,18 +4955,8 @@
           <w:sz w:val="20"/>
           <w:szCs w:val="20"/>
         </w:rPr>
-        <w:t xml:space="preserve">Based on the requirement we can make a thread to be in sleeping state for a specified </w:t>
-      </w:r>
-      <w:proofErr w:type="gramStart"/>
-      <w:r>
-        <w:rPr>
-          <w:rFonts w:asciiTheme="majorHAnsi" w:eastAsia="Times New Roman" w:hAnsiTheme="majorHAnsi" w:cstheme="majorHAnsi"/>
-          <w:sz w:val="20"/>
-          <w:szCs w:val="20"/>
-        </w:rPr>
-        <w:t>period of time</w:t>
-      </w:r>
-      <w:proofErr w:type="gramEnd"/>
+        <w:t>Based on the requirement we can make a thread to be in sleeping state for a specified period of time</w:t>
+      </w:r>
     </w:p>
     <w:p>
       <w:pPr>
@@ -5109,23 +4974,13 @@
           <w:szCs w:val="20"/>
         </w:rPr>
       </w:pPr>
-      <w:proofErr w:type="gramStart"/>
-      <w:r>
-        <w:rPr>
-          <w:rFonts w:asciiTheme="majorHAnsi" w:eastAsia="Times New Roman" w:hAnsiTheme="majorHAnsi" w:cstheme="majorHAnsi"/>
-          <w:sz w:val="20"/>
-          <w:szCs w:val="20"/>
-        </w:rPr>
-        <w:t>Sleep(</w:t>
-      </w:r>
-      <w:proofErr w:type="gramEnd"/>
-      <w:r>
-        <w:rPr>
-          <w:rFonts w:asciiTheme="majorHAnsi" w:eastAsia="Times New Roman" w:hAnsiTheme="majorHAnsi" w:cstheme="majorHAnsi"/>
-          <w:sz w:val="20"/>
-          <w:szCs w:val="20"/>
-        </w:rPr>
-        <w:t>) causes the thread to definitely stop executing for a given amount of time; if no other thread or process needs to be run, the CPU will be idle (and probably enter a power saving mode).</w:t>
+      <w:r>
+        <w:rPr>
+          <w:rFonts w:asciiTheme="majorHAnsi" w:eastAsia="Times New Roman" w:hAnsiTheme="majorHAnsi" w:cstheme="majorHAnsi"/>
+          <w:sz w:val="20"/>
+          <w:szCs w:val="20"/>
+        </w:rPr>
+        <w:t>Sleep() causes the thread to definitely stop executing for a given amount of time; if no other thread or process needs to be run, the CPU will be idle (and probably enter a power saving mode).</w:t>
       </w:r>
     </w:p>
     <w:p>
@@ -5257,7 +5112,6 @@
           <w:szCs w:val="20"/>
         </w:rPr>
       </w:pPr>
-      <w:proofErr w:type="gramStart"/>
       <w:r>
         <w:rPr>
           <w:rFonts w:asciiTheme="majorHAnsi" w:eastAsia="Times New Roman" w:hAnsiTheme="majorHAnsi" w:cstheme="majorHAnsi"/>
@@ -5267,9 +5121,16 @@
           <w:szCs w:val="20"/>
           <w:bdr w:val="none" w:sz="0" w:space="0" w:color="auto" w:frame="1"/>
         </w:rPr>
-        <w:t>sleep(</w:t>
-      </w:r>
-      <w:proofErr w:type="gramEnd"/>
+        <w:t>sleep()</w:t>
+      </w:r>
+      <w:r>
+        <w:rPr>
+          <w:rFonts w:asciiTheme="majorHAnsi" w:eastAsia="Times New Roman" w:hAnsiTheme="majorHAnsi" w:cstheme="majorHAnsi"/>
+          <w:sz w:val="20"/>
+          <w:szCs w:val="20"/>
+        </w:rPr>
+        <w:t>: causes the thread to definitely stop executing for a given amount of time; if no other thread or process needs to be run, </w:t>
+      </w:r>
       <w:r>
         <w:rPr>
           <w:rFonts w:asciiTheme="majorHAnsi" w:eastAsia="Times New Roman" w:hAnsiTheme="majorHAnsi" w:cstheme="majorHAnsi"/>
@@ -5279,25 +5140,6 @@
           <w:szCs w:val="20"/>
           <w:bdr w:val="none" w:sz="0" w:space="0" w:color="auto" w:frame="1"/>
         </w:rPr>
-        <w:t>)</w:t>
-      </w:r>
-      <w:r>
-        <w:rPr>
-          <w:rFonts w:asciiTheme="majorHAnsi" w:eastAsia="Times New Roman" w:hAnsiTheme="majorHAnsi" w:cstheme="majorHAnsi"/>
-          <w:sz w:val="20"/>
-          <w:szCs w:val="20"/>
-        </w:rPr>
-        <w:t>: causes the thread to definitely stop executing for a given amount of time; if no other thread or process needs to be run, </w:t>
-      </w:r>
-      <w:r>
-        <w:rPr>
-          <w:rFonts w:asciiTheme="majorHAnsi" w:eastAsia="Times New Roman" w:hAnsiTheme="majorHAnsi" w:cstheme="majorHAnsi"/>
-          <w:b/>
-          <w:bCs/>
-          <w:sz w:val="20"/>
-          <w:szCs w:val="20"/>
-          <w:bdr w:val="none" w:sz="0" w:space="0" w:color="auto" w:frame="1"/>
-        </w:rPr>
         <w:t>the CPU will be idle</w:t>
       </w:r>
       <w:r>
@@ -5331,7 +5173,6 @@
         </w:rPr>
       </w:pPr>
       <w:hyperlink r:id="rId20" w:history="1">
-        <w:proofErr w:type="gramStart"/>
         <w:r>
           <w:rPr>
             <w:rFonts w:asciiTheme="majorHAnsi" w:eastAsia="Times New Roman" w:hAnsiTheme="majorHAnsi" w:cstheme="majorHAnsi"/>
@@ -5344,22 +5185,7 @@
             <w:bdr w:val="none" w:sz="0" w:space="0" w:color="auto" w:frame="1"/>
             <w:shd w:val="clear" w:color="auto" w:fill="FFFFFF"/>
           </w:rPr>
-          <w:t>join(</w:t>
-        </w:r>
-        <w:proofErr w:type="gramEnd"/>
-        <w:r>
-          <w:rPr>
-            <w:rFonts w:asciiTheme="majorHAnsi" w:eastAsia="Times New Roman" w:hAnsiTheme="majorHAnsi" w:cstheme="majorHAnsi"/>
-            <w:b/>
-            <w:bCs/>
-            <w:color w:val="EC4E20"/>
-            <w:sz w:val="20"/>
-            <w:szCs w:val="20"/>
-            <w:u w:val="single"/>
-            <w:bdr w:val="none" w:sz="0" w:space="0" w:color="auto" w:frame="1"/>
-            <w:shd w:val="clear" w:color="auto" w:fill="FFFFFF"/>
-          </w:rPr>
-          <w:t>):</w:t>
+          <w:t>join():</w:t>
         </w:r>
       </w:hyperlink>
       <w:r>
@@ -5493,14 +5319,6 @@
           <w:szCs w:val="20"/>
         </w:rPr>
       </w:pPr>
-      <w:r>
-        <w:rPr>
-          <w:rFonts w:asciiTheme="majorHAnsi" w:eastAsia="Times New Roman" w:hAnsiTheme="majorHAnsi" w:cstheme="majorHAnsi"/>
-          <w:sz w:val="20"/>
-          <w:szCs w:val="20"/>
-        </w:rPr>
-        <w:t xml:space="preserve">public final void </w:t>
-      </w:r>
       <w:proofErr w:type="gramStart"/>
       <w:r>
         <w:rPr>
@@ -5508,7 +5326,7 @@
           <w:sz w:val="20"/>
           <w:szCs w:val="20"/>
         </w:rPr>
-        <w:t>join(</w:t>
+        <w:t>public</w:t>
       </w:r>
       <w:proofErr w:type="gramEnd"/>
       <w:r>
@@ -5517,7 +5335,7 @@
           <w:sz w:val="20"/>
           <w:szCs w:val="20"/>
         </w:rPr>
-        <w:t xml:space="preserve">) throws </w:t>
+        <w:t xml:space="preserve"> final void join() throws </w:t>
       </w:r>
       <w:proofErr w:type="spellStart"/>
       <w:r>
@@ -5627,14 +5445,6 @@
           <w:szCs w:val="20"/>
         </w:rPr>
       </w:pPr>
-      <w:r>
-        <w:rPr>
-          <w:rFonts w:asciiTheme="majorHAnsi" w:eastAsia="Times New Roman" w:hAnsiTheme="majorHAnsi" w:cstheme="majorHAnsi"/>
-          <w:sz w:val="20"/>
-          <w:szCs w:val="20"/>
-        </w:rPr>
-        <w:t xml:space="preserve">public final void </w:t>
-      </w:r>
       <w:proofErr w:type="gramStart"/>
       <w:r>
         <w:rPr>
@@ -5642,7 +5452,7 @@
           <w:sz w:val="20"/>
           <w:szCs w:val="20"/>
         </w:rPr>
-        <w:t>join(</w:t>
+        <w:t>public</w:t>
       </w:r>
       <w:proofErr w:type="gramEnd"/>
       <w:r>
@@ -5651,7 +5461,7 @@
           <w:sz w:val="20"/>
           <w:szCs w:val="20"/>
         </w:rPr>
-        <w:t xml:space="preserve">long </w:t>
+        <w:t xml:space="preserve"> final void join(long </w:t>
       </w:r>
       <w:proofErr w:type="spellStart"/>
       <w:r>
@@ -5833,7 +5643,16 @@
           <w:sz w:val="20"/>
           <w:szCs w:val="20"/>
         </w:rPr>
-        <w:t>java.lang</w:t>
+        <w:t>java.lang.Thread.join</w:t>
+      </w:r>
+      <w:proofErr w:type="spellEnd"/>
+      <w:r>
+        <w:rPr>
+          <w:rFonts w:asciiTheme="majorHAnsi" w:eastAsia="Times New Roman" w:hAnsiTheme="majorHAnsi" w:cstheme="majorHAnsi"/>
+          <w:sz w:val="20"/>
+          <w:szCs w:val="20"/>
+        </w:rPr>
+        <w:t>(</w:t>
       </w:r>
       <w:proofErr w:type="gramEnd"/>
       <w:r>
@@ -5842,7 +5661,16 @@
           <w:sz w:val="20"/>
           <w:szCs w:val="20"/>
         </w:rPr>
-        <w:t>.Thread.join</w:t>
+        <w:t xml:space="preserve">long </w:t>
+      </w:r>
+      <w:proofErr w:type="spellStart"/>
+      <w:r>
+        <w:rPr>
+          <w:rFonts w:asciiTheme="majorHAnsi" w:eastAsia="Times New Roman" w:hAnsiTheme="majorHAnsi" w:cstheme="majorHAnsi"/>
+          <w:sz w:val="20"/>
+          <w:szCs w:val="20"/>
+        </w:rPr>
+        <w:t>millis</w:t>
       </w:r>
       <w:proofErr w:type="spellEnd"/>
       <w:r>
@@ -5851,7 +5679,7 @@
           <w:sz w:val="20"/>
           <w:szCs w:val="20"/>
         </w:rPr>
-        <w:t xml:space="preserve">(long </w:t>
+        <w:t xml:space="preserve">, </w:t>
       </w:r>
       <w:proofErr w:type="spellStart"/>
       <w:r>
@@ -5860,7 +5688,7 @@
           <w:sz w:val="20"/>
           <w:szCs w:val="20"/>
         </w:rPr>
-        <w:t>millis</w:t>
+        <w:t>int</w:t>
       </w:r>
       <w:proofErr w:type="spellEnd"/>
       <w:r>
@@ -5869,7 +5697,25 @@
           <w:sz w:val="20"/>
           <w:szCs w:val="20"/>
         </w:rPr>
-        <w:t>, int nanos)</w:t>
+        <w:t xml:space="preserve"> </w:t>
+      </w:r>
+      <w:proofErr w:type="spellStart"/>
+      <w:r>
+        <w:rPr>
+          <w:rFonts w:asciiTheme="majorHAnsi" w:eastAsia="Times New Roman" w:hAnsiTheme="majorHAnsi" w:cstheme="majorHAnsi"/>
+          <w:sz w:val="20"/>
+          <w:szCs w:val="20"/>
+        </w:rPr>
+        <w:t>nanos</w:t>
+      </w:r>
+      <w:proofErr w:type="spellEnd"/>
+      <w:r>
+        <w:rPr>
+          <w:rFonts w:asciiTheme="majorHAnsi" w:eastAsia="Times New Roman" w:hAnsiTheme="majorHAnsi" w:cstheme="majorHAnsi"/>
+          <w:sz w:val="20"/>
+          <w:szCs w:val="20"/>
+        </w:rPr>
+        <w:t>)</w:t>
       </w:r>
     </w:p>
     <w:p>
@@ -5901,10 +5747,11 @@
           <w:noProof/>
           <w:sz w:val="20"/>
           <w:szCs w:val="20"/>
+          <w:lang w:val="en-IN" w:eastAsia="en-IN"/>
         </w:rPr>
         <w:lastRenderedPageBreak/>
         <w:drawing>
-          <wp:inline distT="0" distB="0" distL="0" distR="0" wp14:anchorId="089C1D2D" wp14:editId="6EEB82C5">
+          <wp:inline distT="0" distB="0" distL="0" distR="0">
             <wp:extent cx="5943600" cy="6736080"/>
             <wp:effectExtent l="0" t="0" r="0" b="7620"/>
             <wp:docPr id="13" name="Picture 13"/>
@@ -5919,7 +5766,7 @@
                     <pic:cNvPicPr/>
                   </pic:nvPicPr>
                   <pic:blipFill>
-                    <a:blip r:embed="rId21"/>
+                    <a:blip r:embed="rId21" cstate="print"/>
                     <a:stretch>
                       <a:fillRect/>
                     </a:stretch>
@@ -6233,25 +6080,7 @@
           <w:sz w:val="20"/>
           <w:szCs w:val="20"/>
         </w:rPr>
-        <w:t xml:space="preserve">Polling is usually implemented with the help of loops to check whether a </w:t>
-      </w:r>
-      <w:proofErr w:type="gramStart"/>
-      <w:r>
-        <w:rPr>
-          <w:rFonts w:asciiTheme="majorHAnsi" w:hAnsiTheme="majorHAnsi" w:cstheme="majorHAnsi"/>
-          <w:sz w:val="20"/>
-          <w:szCs w:val="20"/>
-        </w:rPr>
-        <w:t>particular condition</w:t>
-      </w:r>
-      <w:proofErr w:type="gramEnd"/>
-      <w:r>
-        <w:rPr>
-          <w:rFonts w:asciiTheme="majorHAnsi" w:hAnsiTheme="majorHAnsi" w:cstheme="majorHAnsi"/>
-          <w:sz w:val="20"/>
-          <w:szCs w:val="20"/>
-        </w:rPr>
-        <w:t xml:space="preserve"> is true or not. If it is true, certain action is taken. This waste many CPU cycles and makes the implementation inefficient.</w:t>
+        <w:t>Polling is usually implemented with the help of loops to check whether a particular condition is true or not. If it is true, certain action is taken. This waste many CPU cycles and makes the implementation inefficient.</w:t>
       </w:r>
       <w:r>
         <w:rPr>
@@ -6284,31 +6113,7 @@
           <w:szCs w:val="20"/>
           <w:bdr w:val="none" w:sz="0" w:space="0" w:color="auto" w:frame="1"/>
         </w:rPr>
-        <w:t xml:space="preserve">How Java </w:t>
-      </w:r>
-      <w:proofErr w:type="spellStart"/>
-      <w:r>
-        <w:rPr>
-          <w:rFonts w:asciiTheme="majorHAnsi" w:eastAsia="Times New Roman" w:hAnsiTheme="majorHAnsi" w:cstheme="majorHAnsi"/>
-          <w:b/>
-          <w:bCs/>
-          <w:sz w:val="20"/>
-          <w:szCs w:val="20"/>
-          <w:bdr w:val="none" w:sz="0" w:space="0" w:color="auto" w:frame="1"/>
-        </w:rPr>
-        <w:t>multi threading</w:t>
-      </w:r>
-      <w:proofErr w:type="spellEnd"/>
-      <w:r>
-        <w:rPr>
-          <w:rFonts w:asciiTheme="majorHAnsi" w:eastAsia="Times New Roman" w:hAnsiTheme="majorHAnsi" w:cstheme="majorHAnsi"/>
-          <w:b/>
-          <w:bCs/>
-          <w:sz w:val="20"/>
-          <w:szCs w:val="20"/>
-          <w:bdr w:val="none" w:sz="0" w:space="0" w:color="auto" w:frame="1"/>
-        </w:rPr>
-        <w:t xml:space="preserve"> tackles this problem?</w:t>
+        <w:t>How Java multi threading tackles this problem?</w:t>
       </w:r>
       <w:r>
         <w:rPr>
@@ -6587,10 +6392,11 @@
           <w:noProof/>
           <w:sz w:val="20"/>
           <w:szCs w:val="20"/>
+          <w:lang w:val="en-IN" w:eastAsia="en-IN"/>
         </w:rPr>
         <w:lastRenderedPageBreak/>
         <w:drawing>
-          <wp:inline distT="0" distB="0" distL="0" distR="0" wp14:anchorId="0FEF186E" wp14:editId="7A68F9DF">
+          <wp:inline distT="0" distB="0" distL="0" distR="0">
             <wp:extent cx="5943600" cy="5123180"/>
             <wp:effectExtent l="0" t="0" r="0" b="1270"/>
             <wp:docPr id="14" name="Picture 14"/>
@@ -6605,7 +6411,7 @@
                     <pic:cNvPicPr/>
                   </pic:nvPicPr>
                   <pic:blipFill>
-                    <a:blip r:embed="rId22"/>
+                    <a:blip r:embed="rId22" cstate="print"/>
                     <a:stretch>
                       <a:fillRect/>
                     </a:stretch>
@@ -6640,10 +6446,11 @@
           <w:noProof/>
           <w:sz w:val="20"/>
           <w:szCs w:val="20"/>
+          <w:lang w:val="en-IN" w:eastAsia="en-IN"/>
         </w:rPr>
         <w:lastRenderedPageBreak/>
         <w:drawing>
-          <wp:inline distT="0" distB="0" distL="0" distR="0" wp14:anchorId="1C3B928B" wp14:editId="7438F5B6">
+          <wp:inline distT="0" distB="0" distL="0" distR="0">
             <wp:extent cx="5943600" cy="4136390"/>
             <wp:effectExtent l="0" t="0" r="0" b="0"/>
             <wp:docPr id="15" name="Picture 15"/>
@@ -6658,7 +6465,7 @@
                     <pic:cNvPicPr/>
                   </pic:nvPicPr>
                   <pic:blipFill>
-                    <a:blip r:embed="rId23"/>
+                    <a:blip r:embed="rId23" cstate="print"/>
                     <a:stretch>
                       <a:fillRect/>
                     </a:stretch>
@@ -6735,21 +6542,7 @@
         <w:rPr>
           <w:rFonts w:ascii="Arial" w:hAnsi="Arial" w:cs="Arial"/>
         </w:rPr>
-        <w:t xml:space="preserve">Server Programs such as database and web servers repeatedly execute requests from multiple </w:t>
-      </w:r>
-      <w:proofErr w:type="gramStart"/>
-      <w:r>
-        <w:rPr>
-          <w:rFonts w:ascii="Arial" w:hAnsi="Arial" w:cs="Arial"/>
-        </w:rPr>
-        <w:t>clients</w:t>
-      </w:r>
-      <w:proofErr w:type="gramEnd"/>
-      <w:r>
-        <w:rPr>
-          <w:rFonts w:ascii="Arial" w:hAnsi="Arial" w:cs="Arial"/>
-        </w:rPr>
-        <w:t xml:space="preserve"> and these are oriented around processing a large number of short tasks. An approach for building a server application would be to create a new thread each time a request arrives and service this new request in the newly created thread. While this approach seems simple to implement, it has significant disadvantages. A server that creates a new thread for every request would spend more time and consume more system resources in creating and destroying threads than processing actual requests.</w:t>
+        <w:t>Server Programs such as database and web servers repeatedly execute requests from multiple clients and these are oriented around processing a large number of short tasks. An approach for building a server application would be to create a new thread each time a request arrives and service this new request in the newly created thread. While this approach seems simple to implement, it has significant disadvantages. A server that creates a new thread for every request would spend more time and consume more system resources in creating and destroying threads than processing actual requests.</w:t>
       </w:r>
     </w:p>
     <w:p>
@@ -7131,25 +6924,7 @@
           <w:sz w:val="24"/>
           <w:szCs w:val="24"/>
         </w:rPr>
-        <w:t xml:space="preserve">Be careful while using threads for a </w:t>
-      </w:r>
-      <w:proofErr w:type="gramStart"/>
-      <w:r>
-        <w:rPr>
-          <w:rFonts w:ascii="Arial" w:eastAsia="Times New Roman" w:hAnsi="Arial" w:cs="Arial"/>
-          <w:sz w:val="24"/>
-          <w:szCs w:val="24"/>
-        </w:rPr>
-        <w:t>long lived</w:t>
-      </w:r>
-      <w:proofErr w:type="gramEnd"/>
-      <w:r>
-        <w:rPr>
-          <w:rFonts w:ascii="Arial" w:eastAsia="Times New Roman" w:hAnsi="Arial" w:cs="Arial"/>
-          <w:sz w:val="24"/>
-          <w:szCs w:val="24"/>
-        </w:rPr>
-        <w:t xml:space="preserve"> operation. It might result in the thread waiting forever and would eventually lead to resource leakage.</w:t>
+        <w:t>Be careful while using threads for a long lived operation. It might result in the thread waiting forever and would eventually lead to resource leakage.</w:t>
       </w:r>
     </w:p>
     <w:p>
@@ -7174,25 +6949,7 @@
           <w:sz w:val="24"/>
           <w:szCs w:val="24"/>
         </w:rPr>
-        <w:t xml:space="preserve">The Thread Pool </w:t>
-      </w:r>
-      <w:proofErr w:type="gramStart"/>
-      <w:r>
-        <w:rPr>
-          <w:rFonts w:ascii="Arial" w:eastAsia="Times New Roman" w:hAnsi="Arial" w:cs="Arial"/>
-          <w:sz w:val="24"/>
-          <w:szCs w:val="24"/>
-        </w:rPr>
-        <w:t>has to</w:t>
-      </w:r>
-      <w:proofErr w:type="gramEnd"/>
-      <w:r>
-        <w:rPr>
-          <w:rFonts w:ascii="Arial" w:eastAsia="Times New Roman" w:hAnsi="Arial" w:cs="Arial"/>
-          <w:sz w:val="24"/>
-          <w:szCs w:val="24"/>
-        </w:rPr>
-        <w:t xml:space="preserve"> be ended explicitly at the end. If this is not done, then the program goes on executing and never ends. Call </w:t>
+        <w:t xml:space="preserve">The Thread Pool has to be ended explicitly at the end. If this is not done, then the program goes on executing and never ends. Call </w:t>
       </w:r>
       <w:proofErr w:type="gramStart"/>
       <w:r>
@@ -7253,25 +7010,7 @@
           <w:sz w:val="24"/>
           <w:szCs w:val="24"/>
         </w:rPr>
-        <w:t xml:space="preserve">One needs to understand the tasks to effectively tune the thread pool. If the tasks are very </w:t>
-      </w:r>
-      <w:proofErr w:type="gramStart"/>
-      <w:r>
-        <w:rPr>
-          <w:rFonts w:ascii="Arial" w:eastAsia="Times New Roman" w:hAnsi="Arial" w:cs="Arial"/>
-          <w:sz w:val="24"/>
-          <w:szCs w:val="24"/>
-        </w:rPr>
-        <w:t>contrasting</w:t>
-      </w:r>
-      <w:proofErr w:type="gramEnd"/>
-      <w:r>
-        <w:rPr>
-          <w:rFonts w:ascii="Arial" w:eastAsia="Times New Roman" w:hAnsi="Arial" w:cs="Arial"/>
-          <w:sz w:val="24"/>
-          <w:szCs w:val="24"/>
-        </w:rPr>
-        <w:t xml:space="preserve"> then it makes sense to use different thread pools for different types of tasks so as to tune them properly.</w:t>
+        <w:t>One needs to understand the tasks to effectively tune the thread pool. If the tasks are very contrasting then it makes sense to use different thread pools for different types of tasks so as to tune them properly.</w:t>
       </w:r>
     </w:p>
     <w:p>
@@ -7455,10 +7194,11 @@
       <w:r>
         <w:rPr>
           <w:noProof/>
+          <w:lang w:val="en-IN" w:eastAsia="en-IN"/>
         </w:rPr>
         <w:lastRenderedPageBreak/>
         <w:drawing>
-          <wp:inline distT="0" distB="0" distL="0" distR="0" wp14:anchorId="229E0A97" wp14:editId="6C5CECE1">
+          <wp:inline distT="0" distB="0" distL="0" distR="0">
             <wp:extent cx="5943600" cy="5937250"/>
             <wp:effectExtent l="0" t="0" r="0" b="6350"/>
             <wp:docPr id="16" name="Picture 16"/>
@@ -7473,7 +7213,7 @@
                     <pic:cNvPicPr/>
                   </pic:nvPicPr>
                   <pic:blipFill>
-                    <a:blip r:embed="rId26"/>
+                    <a:blip r:embed="rId26" cstate="print"/>
                     <a:stretch>
                       <a:fillRect/>
                     </a:stretch>
@@ -7587,7 +7327,6 @@
         <w:t>Java thread group is implemented by </w:t>
       </w:r>
       <w:proofErr w:type="spellStart"/>
-      <w:proofErr w:type="gramStart"/>
       <w:r>
         <w:rPr>
           <w:rStyle w:val="Emphasis"/>
@@ -7596,18 +7335,7 @@
           <w:sz w:val="20"/>
           <w:szCs w:val="20"/>
         </w:rPr>
-        <w:t>java.lang</w:t>
-      </w:r>
-      <w:proofErr w:type="gramEnd"/>
-      <w:r>
-        <w:rPr>
-          <w:rStyle w:val="Emphasis"/>
-          <w:rFonts w:ascii="Verdana" w:eastAsiaTheme="majorEastAsia" w:hAnsi="Verdana"/>
-          <w:color w:val="000000"/>
-          <w:sz w:val="20"/>
-          <w:szCs w:val="20"/>
-        </w:rPr>
-        <w:t>.ThreadGroup</w:t>
+        <w:t>java.lang.ThreadGroup</w:t>
       </w:r>
       <w:proofErr w:type="spellEnd"/>
       <w:r>
@@ -7676,9 +7404,10 @@
       <w:r>
         <w:rPr>
           <w:noProof/>
+          <w:lang w:val="en-IN" w:eastAsia="en-IN"/>
         </w:rPr>
         <w:drawing>
-          <wp:inline distT="0" distB="0" distL="0" distR="0" wp14:anchorId="75608881" wp14:editId="14A8E37D">
+          <wp:inline distT="0" distB="0" distL="0" distR="0">
             <wp:extent cx="5943600" cy="5469890"/>
             <wp:effectExtent l="0" t="0" r="0" b="0"/>
             <wp:docPr id="17" name="Picture 17"/>
@@ -7693,7 +7422,7 @@
                     <pic:cNvPicPr/>
                   </pic:nvPicPr>
                   <pic:blipFill>
-                    <a:blip r:embed="rId27"/>
+                    <a:blip r:embed="rId27" cstate="print"/>
                     <a:stretch>
                       <a:fillRect/>
                     </a:stretch>
@@ -7728,9 +7457,10 @@
       <w:r>
         <w:rPr>
           <w:noProof/>
+          <w:lang w:val="en-IN" w:eastAsia="en-IN"/>
         </w:rPr>
         <w:drawing>
-          <wp:inline distT="0" distB="0" distL="0" distR="0" wp14:anchorId="2B9B4447" wp14:editId="7E9717EE">
+          <wp:inline distT="0" distB="0" distL="0" distR="0">
             <wp:extent cx="5219700" cy="981075"/>
             <wp:effectExtent l="0" t="0" r="0" b="9525"/>
             <wp:docPr id="18" name="Picture 18"/>
@@ -7745,7 +7475,7 @@
                     <pic:cNvPicPr/>
                   </pic:nvPicPr>
                   <pic:blipFill>
-                    <a:blip r:embed="rId28"/>
+                    <a:blip r:embed="rId28" cstate="print"/>
                     <a:stretch>
                       <a:fillRect/>
                     </a:stretch>
@@ -7809,27 +7539,7 @@
           <w:sz w:val="20"/>
           <w:szCs w:val="20"/>
         </w:rPr>
-        <w:t xml:space="preserve">The shutdown hook can be used to perform cleanup resource or save the state when JVM shuts down normally or abruptly. Performing clean resource means closing log file, sending some alerts or something else. </w:t>
-      </w:r>
-      <w:proofErr w:type="gramStart"/>
-      <w:r>
-        <w:rPr>
-          <w:rFonts w:ascii="Verdana" w:hAnsi="Verdana"/>
-          <w:color w:val="000000"/>
-          <w:sz w:val="20"/>
-          <w:szCs w:val="20"/>
-        </w:rPr>
-        <w:t>So</w:t>
-      </w:r>
-      <w:proofErr w:type="gramEnd"/>
-      <w:r>
-        <w:rPr>
-          <w:rFonts w:ascii="Verdana" w:hAnsi="Verdana"/>
-          <w:color w:val="000000"/>
-          <w:sz w:val="20"/>
-          <w:szCs w:val="20"/>
-        </w:rPr>
-        <w:t xml:space="preserve"> if you want to execute some code before JVM shuts down, use shutdown hook.</w:t>
+        <w:t>The shutdown hook can be used to perform cleanup resource or save the state when JVM shuts down normally or abruptly. Performing clean resource means closing log file, sending some alerts or something else. So if you want to execute some code before JVM shuts down, use shutdown hook.</w:t>
       </w:r>
     </w:p>
     <w:p>
@@ -7858,9 +7568,10 @@
       <w:r>
         <w:rPr>
           <w:noProof/>
+          <w:lang w:val="en-IN" w:eastAsia="en-IN"/>
         </w:rPr>
         <w:drawing>
-          <wp:inline distT="0" distB="0" distL="0" distR="0" wp14:anchorId="2063E6A2" wp14:editId="368BD4BE">
+          <wp:inline distT="0" distB="0" distL="0" distR="0">
             <wp:extent cx="5943600" cy="4782185"/>
             <wp:effectExtent l="0" t="0" r="0" b="0"/>
             <wp:docPr id="19" name="Picture 19"/>
@@ -7875,7 +7586,7 @@
                     <pic:cNvPicPr/>
                   </pic:nvPicPr>
                   <pic:blipFill>
-                    <a:blip r:embed="rId29"/>
+                    <a:blip r:embed="rId29" cstate="print"/>
                     <a:stretch>
                       <a:fillRect/>
                     </a:stretch>
@@ -7933,47 +7644,7 @@
           <w:sz w:val="20"/>
           <w:szCs w:val="20"/>
         </w:rPr>
-        <w:t xml:space="preserve">In a multi-threaded environment, it is possible that more than one thread may try to access the same resource. For example, two threads trying to write </w:t>
-      </w:r>
-      <w:proofErr w:type="gramStart"/>
-      <w:r>
-        <w:rPr>
-          <w:rFonts w:asciiTheme="majorHAnsi" w:hAnsiTheme="majorHAnsi" w:cstheme="majorHAnsi"/>
-          <w:color w:val="5F5F6F"/>
-          <w:sz w:val="20"/>
-          <w:szCs w:val="20"/>
-        </w:rPr>
-        <w:t>in to</w:t>
-      </w:r>
-      <w:proofErr w:type="gramEnd"/>
-      <w:r>
-        <w:rPr>
-          <w:rFonts w:asciiTheme="majorHAnsi" w:hAnsiTheme="majorHAnsi" w:cstheme="majorHAnsi"/>
-          <w:color w:val="5F5F6F"/>
-          <w:sz w:val="20"/>
-          <w:szCs w:val="20"/>
-        </w:rPr>
-        <w:t xml:space="preserve"> the same text file. In the absence of any synchronization between them, it is possible that the data written to the file will be corrupt when two or more threads have </w:t>
-      </w:r>
-      <w:proofErr w:type="gramStart"/>
-      <w:r>
-        <w:rPr>
-          <w:rFonts w:asciiTheme="majorHAnsi" w:hAnsiTheme="majorHAnsi" w:cstheme="majorHAnsi"/>
-          <w:color w:val="5F5F6F"/>
-          <w:sz w:val="20"/>
-          <w:szCs w:val="20"/>
-        </w:rPr>
-        <w:t>write</w:t>
-      </w:r>
-      <w:proofErr w:type="gramEnd"/>
-      <w:r>
-        <w:rPr>
-          <w:rFonts w:asciiTheme="majorHAnsi" w:hAnsiTheme="majorHAnsi" w:cstheme="majorHAnsi"/>
-          <w:color w:val="5F5F6F"/>
-          <w:sz w:val="20"/>
-          <w:szCs w:val="20"/>
-        </w:rPr>
-        <w:t xml:space="preserve"> access to the same file.</w:t>
+        <w:t>In a multi-threaded environment, it is possible that more than one thread may try to access the same resource. For example, two threads trying to write in to the same text file. In the absence of any synchronization between them, it is possible that the data written to the file will be corrupt when two or more threads have write access to the same file.</w:t>
       </w:r>
     </w:p>
     <w:p>
@@ -8036,27 +7707,7 @@
           <w:sz w:val="20"/>
           <w:szCs w:val="20"/>
         </w:rPr>
-        <w:t xml:space="preserve"> keyword, which acts like a lock to a </w:t>
-      </w:r>
-      <w:proofErr w:type="gramStart"/>
-      <w:r>
-        <w:rPr>
-          <w:rFonts w:asciiTheme="majorHAnsi" w:hAnsiTheme="majorHAnsi" w:cstheme="majorHAnsi"/>
-          <w:color w:val="5F5F6F"/>
-          <w:sz w:val="20"/>
-          <w:szCs w:val="20"/>
-        </w:rPr>
-        <w:t>particular resource</w:t>
-      </w:r>
-      <w:proofErr w:type="gramEnd"/>
-      <w:r>
-        <w:rPr>
-          <w:rFonts w:asciiTheme="majorHAnsi" w:hAnsiTheme="majorHAnsi" w:cstheme="majorHAnsi"/>
-          <w:color w:val="5F5F6F"/>
-          <w:sz w:val="20"/>
-          <w:szCs w:val="20"/>
-        </w:rPr>
-        <w:t>. This helps achieve communication between threads such that only one thread accesses the synchronized resource and other threads wait for the resource to become free.</w:t>
+        <w:t> keyword, which acts like a lock to a particular resource. This helps achieve communication between threads such that only one thread accesses the synchronized resource and other threads wait for the resource to become free.</w:t>
       </w:r>
     </w:p>
     <w:p>
@@ -8262,6 +7913,7 @@
           <w:shd w:val="clear" w:color="auto" w:fill="282C34"/>
         </w:rPr>
       </w:pPr>
+      <w:proofErr w:type="gramStart"/>
       <w:r>
         <w:rPr>
           <w:rStyle w:val="hljs-keyword"/>
@@ -8271,6 +7923,7 @@
         </w:rPr>
         <w:t>public</w:t>
       </w:r>
+      <w:proofErr w:type="gramEnd"/>
       <w:r>
         <w:rPr>
           <w:rStyle w:val="hljs-function"/>
@@ -8317,7 +7970,6 @@
         <w:t xml:space="preserve"> </w:t>
       </w:r>
       <w:proofErr w:type="spellStart"/>
-      <w:proofErr w:type="gramStart"/>
       <w:r>
         <w:rPr>
           <w:rStyle w:val="hljs-title"/>
@@ -8335,17 +7987,7 @@
           <w:color w:val="ABB2BF"/>
           <w:shd w:val="clear" w:color="auto" w:fill="282C34"/>
         </w:rPr>
-        <w:t>(</w:t>
-      </w:r>
-      <w:proofErr w:type="gramEnd"/>
-      <w:r>
-        <w:rPr>
-          <w:rStyle w:val="hljs-params"/>
-          <w:rFonts w:asciiTheme="majorHAnsi" w:hAnsiTheme="majorHAnsi" w:cstheme="majorHAnsi"/>
-          <w:color w:val="ABB2BF"/>
-          <w:shd w:val="clear" w:color="auto" w:fill="282C34"/>
-        </w:rPr>
-        <w:t>)</w:t>
+        <w:t>()</w:t>
       </w:r>
       <w:r>
         <w:rPr>
@@ -8507,47 +8149,7 @@
           <w:sz w:val="20"/>
           <w:szCs w:val="20"/>
         </w:rPr>
-        <w:t xml:space="preserve">If another thread tries to access a synchronized block before the current thread completes its execution of the block, it </w:t>
-      </w:r>
-      <w:proofErr w:type="gramStart"/>
-      <w:r>
-        <w:rPr>
-          <w:rFonts w:asciiTheme="majorHAnsi" w:hAnsiTheme="majorHAnsi" w:cstheme="majorHAnsi"/>
-          <w:color w:val="5F5F6F"/>
-          <w:sz w:val="20"/>
-          <w:szCs w:val="20"/>
-        </w:rPr>
-        <w:t>has to</w:t>
-      </w:r>
-      <w:proofErr w:type="gramEnd"/>
-      <w:r>
-        <w:rPr>
-          <w:rFonts w:asciiTheme="majorHAnsi" w:hAnsiTheme="majorHAnsi" w:cstheme="majorHAnsi"/>
-          <w:color w:val="5F5F6F"/>
-          <w:sz w:val="20"/>
-          <w:szCs w:val="20"/>
-        </w:rPr>
-        <w:t xml:space="preserve"> wait. When the current thread exits the block, the lock is automatically </w:t>
-      </w:r>
-      <w:proofErr w:type="gramStart"/>
-      <w:r>
-        <w:rPr>
-          <w:rFonts w:asciiTheme="majorHAnsi" w:hAnsiTheme="majorHAnsi" w:cstheme="majorHAnsi"/>
-          <w:color w:val="5F5F6F"/>
-          <w:sz w:val="20"/>
-          <w:szCs w:val="20"/>
-        </w:rPr>
-        <w:t>released</w:t>
-      </w:r>
-      <w:proofErr w:type="gramEnd"/>
-      <w:r>
-        <w:rPr>
-          <w:rFonts w:asciiTheme="majorHAnsi" w:hAnsiTheme="majorHAnsi" w:cstheme="majorHAnsi"/>
-          <w:color w:val="5F5F6F"/>
-          <w:sz w:val="20"/>
-          <w:szCs w:val="20"/>
-        </w:rPr>
-        <w:t xml:space="preserve"> and any waiting thread can acquire that lock and enter the synchronized block:</w:t>
+        <w:t>If another thread tries to access a synchronized block before the current thread completes its execution of the block, it has to wait. When the current thread exits the block, the lock is automatically released and any waiting thread can acquire that lock and enter the synchronized block:</w:t>
       </w:r>
     </w:p>
     <w:p>
@@ -8767,10 +8369,11 @@
       <w:r>
         <w:rPr>
           <w:noProof/>
+          <w:lang w:val="en-IN" w:eastAsia="en-IN"/>
         </w:rPr>
         <w:lastRenderedPageBreak/>
         <w:drawing>
-          <wp:inline distT="0" distB="0" distL="0" distR="0" wp14:anchorId="05E845CD" wp14:editId="31EAA17B">
+          <wp:inline distT="0" distB="0" distL="0" distR="0">
             <wp:extent cx="5943600" cy="1513205"/>
             <wp:effectExtent l="0" t="0" r="0" b="0"/>
             <wp:docPr id="20" name="Picture 20"/>
@@ -8785,7 +8388,7 @@
                     <pic:cNvPicPr/>
                   </pic:nvPicPr>
                   <pic:blipFill>
-                    <a:blip r:embed="rId31"/>
+                    <a:blip r:embed="rId31" cstate="print"/>
                     <a:stretch>
                       <a:fillRect/>
                     </a:stretch>
@@ -8942,9 +8545,10 @@
       <w:r>
         <w:rPr>
           <w:noProof/>
+          <w:lang w:val="en-IN" w:eastAsia="en-IN"/>
         </w:rPr>
         <w:drawing>
-          <wp:inline distT="0" distB="0" distL="0" distR="0" wp14:anchorId="7251C37D" wp14:editId="2F28512B">
+          <wp:inline distT="0" distB="0" distL="0" distR="0">
             <wp:extent cx="5943600" cy="2096770"/>
             <wp:effectExtent l="0" t="0" r="0" b="0"/>
             <wp:docPr id="21" name="Picture 21"/>
@@ -8959,7 +8563,7 @@
                     <pic:cNvPicPr/>
                   </pic:nvPicPr>
                   <pic:blipFill>
-                    <a:blip r:embed="rId32"/>
+                    <a:blip r:embed="rId32" cstate="print"/>
                     <a:stretch>
                       <a:fillRect/>
                     </a:stretch>
@@ -9029,9 +8633,10 @@
           <w:color w:val="000000"/>
           <w:sz w:val="20"/>
           <w:szCs w:val="20"/>
+          <w:lang w:val="en-IN" w:eastAsia="en-IN"/>
         </w:rPr>
         <w:drawing>
-          <wp:inline distT="0" distB="0" distL="0" distR="0" wp14:anchorId="67583B5B" wp14:editId="3EE9FABC">
+          <wp:inline distT="0" distB="0" distL="0" distR="0">
             <wp:extent cx="3246120" cy="2896235"/>
             <wp:effectExtent l="0" t="0" r="0" b="0"/>
             <wp:docPr id="22" name="Picture 22" descr="static synchronization"/>
@@ -9048,10 +8653,10 @@
                     </pic:cNvPicPr>
                   </pic:nvPicPr>
                   <pic:blipFill>
-                    <a:blip r:embed="rId33">
+                    <a:blip r:embed="rId33" cstate="print">
                       <a:extLst>
                         <a:ext uri="{28A0092B-C50C-407E-A947-70E740481C1C}">
-                          <a14:useLocalDpi xmlns:a14="http://schemas.microsoft.com/office/drawing/2010/main" val="0"/>
+                          <a14:useLocalDpi xmlns:a14="http://schemas.microsoft.com/office/drawing/2010/main" xmlns:wps="http://schemas.microsoft.com/office/word/2010/wordprocessingShape" xmlns:wpi="http://schemas.microsoft.com/office/word/2010/wordprocessingInk" xmlns:wpg="http://schemas.microsoft.com/office/word/2010/wordprocessingGroup" xmlns:w16se="http://schemas.microsoft.com/office/word/2015/wordml/symex" xmlns:w16cid="http://schemas.microsoft.com/office/word/2016/wordml/cid" xmlns:w15="http://schemas.microsoft.com/office/word/2012/wordml" xmlns:w14="http://schemas.microsoft.com/office/word/2010/wordml" xmlns:w="http://schemas.openxmlformats.org/wordprocessingml/2006/main" xmlns:w10="urn:schemas-microsoft-com:office:word" xmlns:wp14="http://schemas.microsoft.com/office/word/2010/wordprocessingDrawing" xmlns:v="urn:schemas-microsoft-com:vml" xmlns:o="urn:schemas-microsoft-com:office:office" xmlns:am3d="http://schemas.microsoft.com/office/drawing/2017/model3d" xmlns:aink="http://schemas.microsoft.com/office/drawing/2016/ink" xmlns:mc="http://schemas.openxmlformats.org/markup-compatibility/2006" xmlns:cx8="http://schemas.microsoft.com/office/drawing/2016/5/14/chartex" xmlns:cx7="http://schemas.microsoft.com/office/drawing/2016/5/13/chartex" xmlns:cx6="http://schemas.microsoft.com/office/drawing/2016/5/12/chartex" xmlns:cx5="http://schemas.microsoft.com/office/drawing/2016/5/11/chartex" xmlns:cx4="http://schemas.microsoft.com/office/drawing/2016/5/10/chartex" xmlns:cx3="http://schemas.microsoft.com/office/drawing/2016/5/9/chartex" xmlns:cx2="http://schemas.microsoft.com/office/drawing/2015/10/21/chartex" xmlns:cx1="http://schemas.microsoft.com/office/drawing/2015/9/8/chartex" xmlns:cx="http://schemas.microsoft.com/office/drawing/2014/chartex" xmlns:wpc="http://schemas.microsoft.com/office/word/2010/wordprocessingCanvas" xmlns="" val="0"/>
                         </a:ext>
                       </a:extLst>
                     </a:blip>
@@ -9298,10 +8903,11 @@
         <w:rPr>
           <w:rFonts w:ascii="Arial" w:hAnsi="Arial" w:cs="Arial"/>
           <w:noProof/>
+          <w:lang w:val="en-IN" w:eastAsia="en-IN"/>
         </w:rPr>
         <w:lastRenderedPageBreak/>
         <w:drawing>
-          <wp:inline distT="0" distB="0" distL="0" distR="0" wp14:anchorId="62FA2F40" wp14:editId="2F775846">
+          <wp:inline distT="0" distB="0" distL="0" distR="0">
             <wp:extent cx="5208905" cy="2590165"/>
             <wp:effectExtent l="0" t="0" r="0" b="635"/>
             <wp:docPr id="23" name="Picture 23"/>
@@ -9318,10 +8924,10 @@
                     </pic:cNvPicPr>
                   </pic:nvPicPr>
                   <pic:blipFill>
-                    <a:blip r:embed="rId36">
+                    <a:blip r:embed="rId36" cstate="print">
                       <a:extLst>
                         <a:ext uri="{28A0092B-C50C-407E-A947-70E740481C1C}">
-                          <a14:useLocalDpi xmlns:a14="http://schemas.microsoft.com/office/drawing/2010/main" val="0"/>
+                          <a14:useLocalDpi xmlns:a14="http://schemas.microsoft.com/office/drawing/2010/main" xmlns:wps="http://schemas.microsoft.com/office/word/2010/wordprocessingShape" xmlns:wpi="http://schemas.microsoft.com/office/word/2010/wordprocessingInk" xmlns:wpg="http://schemas.microsoft.com/office/word/2010/wordprocessingGroup" xmlns:w16se="http://schemas.microsoft.com/office/word/2015/wordml/symex" xmlns:w16cid="http://schemas.microsoft.com/office/word/2016/wordml/cid" xmlns:w15="http://schemas.microsoft.com/office/word/2012/wordml" xmlns:w14="http://schemas.microsoft.com/office/word/2010/wordml" xmlns:w="http://schemas.openxmlformats.org/wordprocessingml/2006/main" xmlns:w10="urn:schemas-microsoft-com:office:word" xmlns:wp14="http://schemas.microsoft.com/office/word/2010/wordprocessingDrawing" xmlns:v="urn:schemas-microsoft-com:vml" xmlns:o="urn:schemas-microsoft-com:office:office" xmlns:am3d="http://schemas.microsoft.com/office/drawing/2017/model3d" xmlns:aink="http://schemas.microsoft.com/office/drawing/2016/ink" xmlns:mc="http://schemas.openxmlformats.org/markup-compatibility/2006" xmlns:cx8="http://schemas.microsoft.com/office/drawing/2016/5/14/chartex" xmlns:cx7="http://schemas.microsoft.com/office/drawing/2016/5/13/chartex" xmlns:cx6="http://schemas.microsoft.com/office/drawing/2016/5/12/chartex" xmlns:cx5="http://schemas.microsoft.com/office/drawing/2016/5/11/chartex" xmlns:cx4="http://schemas.microsoft.com/office/drawing/2016/5/10/chartex" xmlns:cx3="http://schemas.microsoft.com/office/drawing/2016/5/9/chartex" xmlns:cx2="http://schemas.microsoft.com/office/drawing/2015/10/21/chartex" xmlns:cx1="http://schemas.microsoft.com/office/drawing/2015/9/8/chartex" xmlns:cx="http://schemas.microsoft.com/office/drawing/2014/chartex" xmlns:wpc="http://schemas.microsoft.com/office/word/2010/wordprocessingCanvas" xmlns="" val="0"/>
                         </a:ext>
                       </a:extLst>
                     </a:blip>
@@ -9601,10 +9207,11 @@
       <w:r>
         <w:rPr>
           <w:noProof/>
+          <w:lang w:val="en-IN" w:eastAsia="en-IN"/>
         </w:rPr>
         <w:lastRenderedPageBreak/>
         <w:drawing>
-          <wp:inline distT="0" distB="0" distL="0" distR="0" wp14:anchorId="612A6885" wp14:editId="0ECD296D">
+          <wp:inline distT="0" distB="0" distL="0" distR="0">
             <wp:extent cx="5943600" cy="4396105"/>
             <wp:effectExtent l="0" t="0" r="0" b="4445"/>
             <wp:docPr id="6" name="Picture 6"/>
@@ -9619,7 +9226,7 @@
                     <pic:cNvPicPr/>
                   </pic:nvPicPr>
                   <pic:blipFill>
-                    <a:blip r:embed="rId37"/>
+                    <a:blip r:embed="rId37" cstate="print"/>
                     <a:stretch>
                       <a:fillRect/>
                     </a:stretch>
@@ -9705,27 +9312,107 @@
           <w:sz w:val="24"/>
           <w:szCs w:val="24"/>
         </w:rPr>
-        <w:t xml:space="preserve">) method completes, answer must be stored in an object known to the main thread, so that the main thread can know about the result that the thread returned. How will the program store and obtain this result later? For this, a Future object can be used. Think of a Future as an object that holds the result – it may not hold it right now, but it will do so in the future (once the Callable returns). Thus, a Future is basically one way the main thread can keep track of the progress and result from other threads. To implement this interface, 5 methods </w:t>
-      </w:r>
+        <w:t>) method completes, answer must be stored in an object known to the main thread, so that the main thread can know about the result that the thread returned. How will the program store and obtain this result later? For this, a Future object can be used. Think of a Future as an object that holds the result – it may not hold it right now, but it will do so in the future (once the Callable returns). Thus, a Future is basically one way the main thread can keep track of the progress and result from other threads. To implement this interface, 5 methods have to be overridden,</w:t>
+      </w:r>
+    </w:p>
+    <w:p>
+      <w:pPr>
+        <w:spacing w:after="0" w:line="240" w:lineRule="auto"/>
+        <w:rPr>
+          <w:rFonts w:ascii="Consolas" w:eastAsia="Times New Roman" w:hAnsi="Consolas" w:cs="Times New Roman"/>
+          <w:sz w:val="24"/>
+          <w:szCs w:val="24"/>
+        </w:rPr>
+      </w:pPr>
+      <w:r>
+        <w:rPr>
+          <w:rFonts w:ascii="Courier New" w:eastAsia="Times New Roman" w:hAnsi="Courier New" w:cs="Courier New"/>
+          <w:sz w:val="20"/>
+          <w:szCs w:val="20"/>
+        </w:rPr>
+        <w:t xml:space="preserve">// Java program to illustrate Callable and </w:t>
+      </w:r>
+      <w:proofErr w:type="spellStart"/>
+      <w:r>
+        <w:rPr>
+          <w:rFonts w:ascii="Courier New" w:eastAsia="Times New Roman" w:hAnsi="Courier New" w:cs="Courier New"/>
+          <w:sz w:val="20"/>
+          <w:szCs w:val="20"/>
+        </w:rPr>
+        <w:t>FutureTask</w:t>
+      </w:r>
+      <w:proofErr w:type="spellEnd"/>
+      <w:r>
+        <w:rPr>
+          <w:rFonts w:ascii="Courier New" w:eastAsia="Times New Roman" w:hAnsi="Courier New" w:cs="Courier New"/>
+          <w:sz w:val="20"/>
+          <w:szCs w:val="20"/>
+        </w:rPr>
+        <w:t xml:space="preserve"> </w:t>
+      </w:r>
+    </w:p>
+    <w:p>
+      <w:pPr>
+        <w:spacing w:after="0" w:line="240" w:lineRule="auto"/>
+        <w:rPr>
+          <w:rFonts w:ascii="Consolas" w:eastAsia="Times New Roman" w:hAnsi="Consolas" w:cs="Times New Roman"/>
+          <w:sz w:val="24"/>
+          <w:szCs w:val="24"/>
+        </w:rPr>
+      </w:pPr>
+      <w:r>
+        <w:rPr>
+          <w:rFonts w:ascii="Courier New" w:eastAsia="Times New Roman" w:hAnsi="Courier New" w:cs="Courier New"/>
+          <w:sz w:val="20"/>
+          <w:szCs w:val="20"/>
+        </w:rPr>
+        <w:t xml:space="preserve">// for random number generation </w:t>
+      </w:r>
+    </w:p>
+    <w:p>
+      <w:pPr>
+        <w:spacing w:after="0" w:line="240" w:lineRule="auto"/>
+        <w:rPr>
+          <w:rFonts w:ascii="Consolas" w:eastAsia="Times New Roman" w:hAnsi="Consolas" w:cs="Times New Roman"/>
+          <w:sz w:val="24"/>
+          <w:szCs w:val="24"/>
+        </w:rPr>
+      </w:pPr>
       <w:proofErr w:type="gramStart"/>
       <w:r>
         <w:rPr>
-          <w:rFonts w:ascii="var(--font-din)" w:eastAsia="Times New Roman" w:hAnsi="var(--font-din)" w:cs="Times New Roman"/>
-          <w:spacing w:val="-2"/>
-          <w:sz w:val="24"/>
-          <w:szCs w:val="24"/>
-        </w:rPr>
-        <w:t>have to</w:t>
+          <w:rFonts w:ascii="Courier New" w:eastAsia="Times New Roman" w:hAnsi="Courier New" w:cs="Courier New"/>
+          <w:sz w:val="20"/>
+          <w:szCs w:val="20"/>
+        </w:rPr>
+        <w:t>import</w:t>
       </w:r>
       <w:proofErr w:type="gramEnd"/>
       <w:r>
         <w:rPr>
-          <w:rFonts w:ascii="var(--font-din)" w:eastAsia="Times New Roman" w:hAnsi="var(--font-din)" w:cs="Times New Roman"/>
-          <w:spacing w:val="-2"/>
-          <w:sz w:val="24"/>
-          <w:szCs w:val="24"/>
-        </w:rPr>
-        <w:t xml:space="preserve"> be overridden,</w:t>
+          <w:rFonts w:ascii="Consolas" w:eastAsia="Times New Roman" w:hAnsi="Consolas" w:cs="Times New Roman"/>
+          <w:sz w:val="24"/>
+          <w:szCs w:val="24"/>
+        </w:rPr>
+        <w:t xml:space="preserve"> </w:t>
+      </w:r>
+      <w:proofErr w:type="spellStart"/>
+      <w:r>
+        <w:rPr>
+          <w:rFonts w:ascii="Courier New" w:eastAsia="Times New Roman" w:hAnsi="Courier New" w:cs="Courier New"/>
+          <w:sz w:val="20"/>
+          <w:szCs w:val="20"/>
+        </w:rPr>
+        <w:t>java.util.Random</w:t>
+      </w:r>
+      <w:proofErr w:type="spellEnd"/>
+      <w:r>
+        <w:rPr>
+          <w:rFonts w:ascii="Courier New" w:eastAsia="Times New Roman" w:hAnsi="Courier New" w:cs="Courier New"/>
+          <w:sz w:val="20"/>
+          <w:szCs w:val="20"/>
+        </w:rPr>
+        <w:t xml:space="preserve">; </w:t>
       </w:r>
     </w:p>
     <w:p>
@@ -9737,13 +9424,23 @@
           <w:szCs w:val="24"/>
         </w:rPr>
       </w:pPr>
+      <w:proofErr w:type="gramStart"/>
       <w:r>
         <w:rPr>
           <w:rFonts w:ascii="Courier New" w:eastAsia="Times New Roman" w:hAnsi="Courier New" w:cs="Courier New"/>
           <w:sz w:val="20"/>
           <w:szCs w:val="20"/>
         </w:rPr>
-        <w:t xml:space="preserve">// Java program to illustrate Callable and </w:t>
+        <w:t>import</w:t>
+      </w:r>
+      <w:proofErr w:type="gramEnd"/>
+      <w:r>
+        <w:rPr>
+          <w:rFonts w:ascii="Consolas" w:eastAsia="Times New Roman" w:hAnsi="Consolas" w:cs="Times New Roman"/>
+          <w:sz w:val="24"/>
+          <w:szCs w:val="24"/>
+        </w:rPr>
+        <w:t xml:space="preserve"> </w:t>
       </w:r>
       <w:proofErr w:type="spellStart"/>
       <w:r>
@@ -9752,7 +9449,7 @@
           <w:sz w:val="20"/>
           <w:szCs w:val="20"/>
         </w:rPr>
-        <w:t>FutureTask</w:t>
+        <w:t>java.util.concurrent.Callable</w:t>
       </w:r>
       <w:proofErr w:type="spellEnd"/>
       <w:r>
@@ -9761,8 +9458,54 @@
           <w:sz w:val="20"/>
           <w:szCs w:val="20"/>
         </w:rPr>
+        <w:t xml:space="preserve">; </w:t>
+      </w:r>
+    </w:p>
+    <w:p>
+      <w:pPr>
+        <w:spacing w:after="0" w:line="240" w:lineRule="auto"/>
+        <w:rPr>
+          <w:rFonts w:ascii="Consolas" w:eastAsia="Times New Roman" w:hAnsi="Consolas" w:cs="Times New Roman"/>
+          <w:sz w:val="24"/>
+          <w:szCs w:val="24"/>
+        </w:rPr>
+      </w:pPr>
+      <w:proofErr w:type="gramStart"/>
+      <w:r>
+        <w:rPr>
+          <w:rFonts w:ascii="Courier New" w:eastAsia="Times New Roman" w:hAnsi="Courier New" w:cs="Courier New"/>
+          <w:sz w:val="20"/>
+          <w:szCs w:val="20"/>
+        </w:rPr>
+        <w:t>import</w:t>
+      </w:r>
+      <w:proofErr w:type="gramEnd"/>
+      <w:r>
+        <w:rPr>
+          <w:rFonts w:ascii="Consolas" w:eastAsia="Times New Roman" w:hAnsi="Consolas" w:cs="Times New Roman"/>
+          <w:sz w:val="24"/>
+          <w:szCs w:val="24"/>
+        </w:rPr>
         <w:t xml:space="preserve"> </w:t>
       </w:r>
+      <w:proofErr w:type="spellStart"/>
+      <w:r>
+        <w:rPr>
+          <w:rFonts w:ascii="Courier New" w:eastAsia="Times New Roman" w:hAnsi="Courier New" w:cs="Courier New"/>
+          <w:sz w:val="20"/>
+          <w:szCs w:val="20"/>
+        </w:rPr>
+        <w:t>java.util.concurrent.FutureTask</w:t>
+      </w:r>
+      <w:proofErr w:type="spellEnd"/>
+      <w:r>
+        <w:rPr>
+          <w:rFonts w:ascii="Courier New" w:eastAsia="Times New Roman" w:hAnsi="Courier New" w:cs="Courier New"/>
+          <w:sz w:val="20"/>
+          <w:szCs w:val="20"/>
+        </w:rPr>
+        <w:t xml:space="preserve">; </w:t>
+      </w:r>
     </w:p>
     <w:p>
       <w:pPr>
@@ -9779,7 +9522,15 @@
           <w:sz w:val="20"/>
           <w:szCs w:val="20"/>
         </w:rPr>
-        <w:t xml:space="preserve">// for random number generation </w:t>
+        <w:t> </w:t>
+      </w:r>
+      <w:r>
+        <w:rPr>
+          <w:rFonts w:ascii="Consolas" w:eastAsia="Times New Roman" w:hAnsi="Consolas" w:cs="Times New Roman"/>
+          <w:sz w:val="24"/>
+          <w:szCs w:val="24"/>
+        </w:rPr>
+        <w:t> </w:t>
       </w:r>
     </w:p>
     <w:p>
@@ -9797,7 +9548,7 @@
           <w:sz w:val="20"/>
           <w:szCs w:val="20"/>
         </w:rPr>
-        <w:t>import</w:t>
+        <w:t>class</w:t>
       </w:r>
       <w:r>
         <w:rPr>
@@ -9806,6 +9557,242 @@
           <w:szCs w:val="24"/>
         </w:rPr>
         <w:t xml:space="preserve"> </w:t>
+      </w:r>
+      <w:proofErr w:type="spellStart"/>
+      <w:r>
+        <w:rPr>
+          <w:rFonts w:ascii="Courier New" w:eastAsia="Times New Roman" w:hAnsi="Courier New" w:cs="Courier New"/>
+          <w:sz w:val="20"/>
+          <w:szCs w:val="20"/>
+        </w:rPr>
+        <w:t>CallableExample</w:t>
+      </w:r>
+      <w:proofErr w:type="spellEnd"/>
+      <w:r>
+        <w:rPr>
+          <w:rFonts w:ascii="Courier New" w:eastAsia="Times New Roman" w:hAnsi="Courier New" w:cs="Courier New"/>
+          <w:sz w:val="20"/>
+          <w:szCs w:val="20"/>
+        </w:rPr>
+        <w:t xml:space="preserve"> implements</w:t>
+      </w:r>
+      <w:r>
+        <w:rPr>
+          <w:rFonts w:ascii="Consolas" w:eastAsia="Times New Roman" w:hAnsi="Consolas" w:cs="Times New Roman"/>
+          <w:sz w:val="24"/>
+          <w:szCs w:val="24"/>
+        </w:rPr>
+        <w:t xml:space="preserve"> </w:t>
+      </w:r>
+      <w:r>
+        <w:rPr>
+          <w:rFonts w:ascii="Courier New" w:eastAsia="Times New Roman" w:hAnsi="Courier New" w:cs="Courier New"/>
+          <w:sz w:val="20"/>
+          <w:szCs w:val="20"/>
+        </w:rPr>
+        <w:t xml:space="preserve">Callable </w:t>
+      </w:r>
+    </w:p>
+    <w:p>
+      <w:pPr>
+        <w:spacing w:after="0" w:line="240" w:lineRule="auto"/>
+        <w:rPr>
+          <w:rFonts w:ascii="Consolas" w:eastAsia="Times New Roman" w:hAnsi="Consolas" w:cs="Times New Roman"/>
+          <w:sz w:val="24"/>
+          <w:szCs w:val="24"/>
+        </w:rPr>
+      </w:pPr>
+      <w:r>
+        <w:rPr>
+          <w:rFonts w:ascii="Courier New" w:eastAsia="Times New Roman" w:hAnsi="Courier New" w:cs="Courier New"/>
+          <w:sz w:val="20"/>
+          <w:szCs w:val="20"/>
+        </w:rPr>
+        <w:t xml:space="preserve">{ </w:t>
+      </w:r>
+    </w:p>
+    <w:p>
+      <w:pPr>
+        <w:spacing w:after="0" w:line="240" w:lineRule="auto"/>
+        <w:rPr>
+          <w:rFonts w:ascii="Consolas" w:eastAsia="Times New Roman" w:hAnsi="Consolas" w:cs="Times New Roman"/>
+          <w:sz w:val="24"/>
+          <w:szCs w:val="24"/>
+        </w:rPr>
+      </w:pPr>
+      <w:r>
+        <w:rPr>
+          <w:rFonts w:ascii="Courier New" w:eastAsia="Times New Roman" w:hAnsi="Courier New" w:cs="Courier New"/>
+          <w:sz w:val="20"/>
+          <w:szCs w:val="20"/>
+        </w:rPr>
+        <w:t> </w:t>
+      </w:r>
+      <w:r>
+        <w:rPr>
+          <w:rFonts w:ascii="Consolas" w:eastAsia="Times New Roman" w:hAnsi="Consolas" w:cs="Times New Roman"/>
+          <w:sz w:val="24"/>
+          <w:szCs w:val="24"/>
+        </w:rPr>
+        <w:t> </w:t>
+      </w:r>
+    </w:p>
+    <w:p>
+      <w:pPr>
+        <w:spacing w:after="0" w:line="240" w:lineRule="auto"/>
+        <w:rPr>
+          <w:rFonts w:ascii="Consolas" w:eastAsia="Times New Roman" w:hAnsi="Consolas" w:cs="Times New Roman"/>
+          <w:sz w:val="24"/>
+          <w:szCs w:val="24"/>
+        </w:rPr>
+      </w:pPr>
+      <w:r>
+        <w:rPr>
+          <w:rFonts w:ascii="Courier New" w:eastAsia="Times New Roman" w:hAnsi="Courier New" w:cs="Courier New"/>
+          <w:sz w:val="20"/>
+          <w:szCs w:val="20"/>
+        </w:rPr>
+        <w:t>  </w:t>
+      </w:r>
+      <w:proofErr w:type="gramStart"/>
+      <w:r>
+        <w:rPr>
+          <w:rFonts w:ascii="Courier New" w:eastAsia="Times New Roman" w:hAnsi="Courier New" w:cs="Courier New"/>
+          <w:sz w:val="20"/>
+          <w:szCs w:val="20"/>
+        </w:rPr>
+        <w:t>public</w:t>
+      </w:r>
+      <w:proofErr w:type="gramEnd"/>
+      <w:r>
+        <w:rPr>
+          <w:rFonts w:ascii="Consolas" w:eastAsia="Times New Roman" w:hAnsi="Consolas" w:cs="Times New Roman"/>
+          <w:sz w:val="24"/>
+          <w:szCs w:val="24"/>
+        </w:rPr>
+        <w:t xml:space="preserve"> </w:t>
+      </w:r>
+      <w:r>
+        <w:rPr>
+          <w:rFonts w:ascii="Courier New" w:eastAsia="Times New Roman" w:hAnsi="Courier New" w:cs="Courier New"/>
+          <w:sz w:val="20"/>
+          <w:szCs w:val="20"/>
+        </w:rPr>
+        <w:t>Object call() throws</w:t>
+      </w:r>
+      <w:r>
+        <w:rPr>
+          <w:rFonts w:ascii="Consolas" w:eastAsia="Times New Roman" w:hAnsi="Consolas" w:cs="Times New Roman"/>
+          <w:sz w:val="24"/>
+          <w:szCs w:val="24"/>
+        </w:rPr>
+        <w:t xml:space="preserve"> </w:t>
+      </w:r>
+      <w:r>
+        <w:rPr>
+          <w:rFonts w:ascii="Courier New" w:eastAsia="Times New Roman" w:hAnsi="Courier New" w:cs="Courier New"/>
+          <w:sz w:val="20"/>
+          <w:szCs w:val="20"/>
+        </w:rPr>
+        <w:t xml:space="preserve">Exception </w:t>
+      </w:r>
+    </w:p>
+    <w:p>
+      <w:pPr>
+        <w:spacing w:after="0" w:line="240" w:lineRule="auto"/>
+        <w:rPr>
+          <w:rFonts w:ascii="Consolas" w:eastAsia="Times New Roman" w:hAnsi="Consolas" w:cs="Times New Roman"/>
+          <w:sz w:val="24"/>
+          <w:szCs w:val="24"/>
+        </w:rPr>
+      </w:pPr>
+      <w:r>
+        <w:rPr>
+          <w:rFonts w:ascii="Courier New" w:eastAsia="Times New Roman" w:hAnsi="Courier New" w:cs="Courier New"/>
+          <w:sz w:val="20"/>
+          <w:szCs w:val="20"/>
+        </w:rPr>
+        <w:t xml:space="preserve">  { </w:t>
+      </w:r>
+    </w:p>
+    <w:p>
+      <w:pPr>
+        <w:spacing w:after="0" w:line="240" w:lineRule="auto"/>
+        <w:rPr>
+          <w:rFonts w:ascii="Consolas" w:eastAsia="Times New Roman" w:hAnsi="Consolas" w:cs="Times New Roman"/>
+          <w:sz w:val="24"/>
+          <w:szCs w:val="24"/>
+        </w:rPr>
+      </w:pPr>
+      <w:r>
+        <w:rPr>
+          <w:rFonts w:ascii="Courier New" w:eastAsia="Times New Roman" w:hAnsi="Courier New" w:cs="Courier New"/>
+          <w:sz w:val="20"/>
+          <w:szCs w:val="20"/>
+        </w:rPr>
+        <w:t>    Random generator = new</w:t>
+      </w:r>
+      <w:r>
+        <w:rPr>
+          <w:rFonts w:ascii="Consolas" w:eastAsia="Times New Roman" w:hAnsi="Consolas" w:cs="Times New Roman"/>
+          <w:sz w:val="24"/>
+          <w:szCs w:val="24"/>
+        </w:rPr>
+        <w:t xml:space="preserve"> </w:t>
+      </w:r>
+      <w:proofErr w:type="gramStart"/>
+      <w:r>
+        <w:rPr>
+          <w:rFonts w:ascii="Courier New" w:eastAsia="Times New Roman" w:hAnsi="Courier New" w:cs="Courier New"/>
+          <w:sz w:val="20"/>
+          <w:szCs w:val="20"/>
+        </w:rPr>
+        <w:t>Random(</w:t>
+      </w:r>
+      <w:proofErr w:type="gramEnd"/>
+      <w:r>
+        <w:rPr>
+          <w:rFonts w:ascii="Courier New" w:eastAsia="Times New Roman" w:hAnsi="Courier New" w:cs="Courier New"/>
+          <w:sz w:val="20"/>
+          <w:szCs w:val="20"/>
+        </w:rPr>
+        <w:t xml:space="preserve">); </w:t>
+      </w:r>
+    </w:p>
+    <w:p>
+      <w:pPr>
+        <w:spacing w:after="0" w:line="240" w:lineRule="auto"/>
+        <w:rPr>
+          <w:rFonts w:ascii="Consolas" w:eastAsia="Times New Roman" w:hAnsi="Consolas" w:cs="Times New Roman"/>
+          <w:sz w:val="24"/>
+          <w:szCs w:val="24"/>
+        </w:rPr>
+      </w:pPr>
+      <w:r>
+        <w:rPr>
+          <w:rFonts w:ascii="Courier New" w:eastAsia="Times New Roman" w:hAnsi="Courier New" w:cs="Courier New"/>
+          <w:sz w:val="20"/>
+          <w:szCs w:val="20"/>
+        </w:rPr>
+        <w:t xml:space="preserve">    Integer </w:t>
+      </w:r>
+      <w:proofErr w:type="spellStart"/>
+      <w:r>
+        <w:rPr>
+          <w:rFonts w:ascii="Courier New" w:eastAsia="Times New Roman" w:hAnsi="Courier New" w:cs="Courier New"/>
+          <w:sz w:val="20"/>
+          <w:szCs w:val="20"/>
+        </w:rPr>
+        <w:t>randomNumber</w:t>
+      </w:r>
+      <w:proofErr w:type="spellEnd"/>
+      <w:r>
+        <w:rPr>
+          <w:rFonts w:ascii="Courier New" w:eastAsia="Times New Roman" w:hAnsi="Courier New" w:cs="Courier New"/>
+          <w:sz w:val="20"/>
+          <w:szCs w:val="20"/>
+        </w:rPr>
+        <w:t xml:space="preserve"> = </w:t>
       </w:r>
       <w:proofErr w:type="spellStart"/>
       <w:proofErr w:type="gramStart"/>
@@ -9815,7 +9802,16 @@
           <w:sz w:val="20"/>
           <w:szCs w:val="20"/>
         </w:rPr>
-        <w:t>java.util</w:t>
+        <w:t>generator.nextInt</w:t>
+      </w:r>
+      <w:proofErr w:type="spellEnd"/>
+      <w:r>
+        <w:rPr>
+          <w:rFonts w:ascii="Courier New" w:eastAsia="Times New Roman" w:hAnsi="Courier New" w:cs="Courier New"/>
+          <w:sz w:val="20"/>
+          <w:szCs w:val="20"/>
+        </w:rPr>
+        <w:t>(</w:t>
       </w:r>
       <w:proofErr w:type="gramEnd"/>
       <w:r>
@@ -9824,7 +9820,61 @@
           <w:sz w:val="20"/>
           <w:szCs w:val="20"/>
         </w:rPr>
-        <w:t>.Random</w:t>
+        <w:t xml:space="preserve">5); </w:t>
+      </w:r>
+    </w:p>
+    <w:p>
+      <w:pPr>
+        <w:spacing w:after="0" w:line="240" w:lineRule="auto"/>
+        <w:rPr>
+          <w:rFonts w:ascii="Consolas" w:eastAsia="Times New Roman" w:hAnsi="Consolas" w:cs="Times New Roman"/>
+          <w:sz w:val="24"/>
+          <w:szCs w:val="24"/>
+        </w:rPr>
+      </w:pPr>
+      <w:r>
+        <w:rPr>
+          <w:rFonts w:ascii="Courier New" w:eastAsia="Times New Roman" w:hAnsi="Courier New" w:cs="Courier New"/>
+          <w:sz w:val="20"/>
+          <w:szCs w:val="20"/>
+        </w:rPr>
+        <w:t> </w:t>
+      </w:r>
+      <w:r>
+        <w:rPr>
+          <w:rFonts w:ascii="Consolas" w:eastAsia="Times New Roman" w:hAnsi="Consolas" w:cs="Times New Roman"/>
+          <w:sz w:val="24"/>
+          <w:szCs w:val="24"/>
+        </w:rPr>
+        <w:t> </w:t>
+      </w:r>
+    </w:p>
+    <w:p>
+      <w:pPr>
+        <w:spacing w:after="0" w:line="240" w:lineRule="auto"/>
+        <w:rPr>
+          <w:rFonts w:ascii="Consolas" w:eastAsia="Times New Roman" w:hAnsi="Consolas" w:cs="Times New Roman"/>
+          <w:sz w:val="24"/>
+          <w:szCs w:val="24"/>
+        </w:rPr>
+      </w:pPr>
+      <w:r>
+        <w:rPr>
+          <w:rFonts w:ascii="Courier New" w:eastAsia="Times New Roman" w:hAnsi="Courier New" w:cs="Courier New"/>
+          <w:sz w:val="20"/>
+          <w:szCs w:val="20"/>
+        </w:rPr>
+        <w:lastRenderedPageBreak/>
+        <w:t>    </w:t>
+      </w:r>
+      <w:proofErr w:type="spellStart"/>
+      <w:r>
+        <w:rPr>
+          <w:rFonts w:ascii="Courier New" w:eastAsia="Times New Roman" w:hAnsi="Courier New" w:cs="Courier New"/>
+          <w:sz w:val="20"/>
+          <w:szCs w:val="20"/>
+        </w:rPr>
+        <w:t>Thread.sleep</w:t>
       </w:r>
       <w:proofErr w:type="spellEnd"/>
       <w:r>
@@ -9833,6 +9883,94 @@
           <w:sz w:val="20"/>
           <w:szCs w:val="20"/>
         </w:rPr>
+        <w:t>(</w:t>
+      </w:r>
+      <w:proofErr w:type="spellStart"/>
+      <w:r>
+        <w:rPr>
+          <w:rFonts w:ascii="Courier New" w:eastAsia="Times New Roman" w:hAnsi="Courier New" w:cs="Courier New"/>
+          <w:sz w:val="20"/>
+          <w:szCs w:val="20"/>
+        </w:rPr>
+        <w:t>randomNumber</w:t>
+      </w:r>
+      <w:proofErr w:type="spellEnd"/>
+      <w:r>
+        <w:rPr>
+          <w:rFonts w:ascii="Courier New" w:eastAsia="Times New Roman" w:hAnsi="Courier New" w:cs="Courier New"/>
+          <w:sz w:val="20"/>
+          <w:szCs w:val="20"/>
+        </w:rPr>
+        <w:t xml:space="preserve"> * 1000); </w:t>
+      </w:r>
+    </w:p>
+    <w:p>
+      <w:pPr>
+        <w:spacing w:after="0" w:line="240" w:lineRule="auto"/>
+        <w:rPr>
+          <w:rFonts w:ascii="Consolas" w:eastAsia="Times New Roman" w:hAnsi="Consolas" w:cs="Times New Roman"/>
+          <w:sz w:val="24"/>
+          <w:szCs w:val="24"/>
+        </w:rPr>
+      </w:pPr>
+      <w:r>
+        <w:rPr>
+          <w:rFonts w:ascii="Courier New" w:eastAsia="Times New Roman" w:hAnsi="Courier New" w:cs="Courier New"/>
+          <w:sz w:val="20"/>
+          <w:szCs w:val="20"/>
+        </w:rPr>
+        <w:t> </w:t>
+      </w:r>
+      <w:r>
+        <w:rPr>
+          <w:rFonts w:ascii="Consolas" w:eastAsia="Times New Roman" w:hAnsi="Consolas" w:cs="Times New Roman"/>
+          <w:sz w:val="24"/>
+          <w:szCs w:val="24"/>
+        </w:rPr>
+        <w:t> </w:t>
+      </w:r>
+    </w:p>
+    <w:p>
+      <w:pPr>
+        <w:spacing w:after="0" w:line="240" w:lineRule="auto"/>
+        <w:rPr>
+          <w:rFonts w:ascii="Consolas" w:eastAsia="Times New Roman" w:hAnsi="Consolas" w:cs="Times New Roman"/>
+          <w:sz w:val="24"/>
+          <w:szCs w:val="24"/>
+        </w:rPr>
+      </w:pPr>
+      <w:r>
+        <w:rPr>
+          <w:rFonts w:ascii="Courier New" w:eastAsia="Times New Roman" w:hAnsi="Courier New" w:cs="Courier New"/>
+          <w:sz w:val="20"/>
+          <w:szCs w:val="20"/>
+        </w:rPr>
+        <w:t>    return</w:t>
+      </w:r>
+      <w:r>
+        <w:rPr>
+          <w:rFonts w:ascii="Consolas" w:eastAsia="Times New Roman" w:hAnsi="Consolas" w:cs="Times New Roman"/>
+          <w:sz w:val="24"/>
+          <w:szCs w:val="24"/>
+        </w:rPr>
+        <w:t xml:space="preserve"> </w:t>
+      </w:r>
+      <w:proofErr w:type="spellStart"/>
+      <w:r>
+        <w:rPr>
+          <w:rFonts w:ascii="Courier New" w:eastAsia="Times New Roman" w:hAnsi="Courier New" w:cs="Courier New"/>
+          <w:sz w:val="20"/>
+          <w:szCs w:val="20"/>
+        </w:rPr>
+        <w:t>randomNumber</w:t>
+      </w:r>
+      <w:proofErr w:type="spellEnd"/>
+      <w:r>
+        <w:rPr>
+          <w:rFonts w:ascii="Courier New" w:eastAsia="Times New Roman" w:hAnsi="Courier New" w:cs="Courier New"/>
+          <w:sz w:val="20"/>
+          <w:szCs w:val="20"/>
+        </w:rPr>
         <w:t xml:space="preserve">; </w:t>
       </w:r>
     </w:p>
@@ -9851,15 +9989,381 @@
           <w:sz w:val="20"/>
           <w:szCs w:val="20"/>
         </w:rPr>
-        <w:t>import</w:t>
-      </w:r>
-      <w:r>
+        <w:t xml:space="preserve">  } </w:t>
+      </w:r>
+    </w:p>
+    <w:p>
+      <w:pPr>
+        <w:spacing w:after="0" w:line="240" w:lineRule="auto"/>
         <w:rPr>
           <w:rFonts w:ascii="Consolas" w:eastAsia="Times New Roman" w:hAnsi="Consolas" w:cs="Times New Roman"/>
           <w:sz w:val="24"/>
           <w:szCs w:val="24"/>
         </w:rPr>
+      </w:pPr>
+      <w:r>
+        <w:rPr>
+          <w:rFonts w:ascii="Courier New" w:eastAsia="Times New Roman" w:hAnsi="Courier New" w:cs="Courier New"/>
+          <w:sz w:val="20"/>
+          <w:szCs w:val="20"/>
+        </w:rPr>
+        <w:t> </w:t>
+      </w:r>
+      <w:r>
+        <w:rPr>
+          <w:rFonts w:ascii="Consolas" w:eastAsia="Times New Roman" w:hAnsi="Consolas" w:cs="Times New Roman"/>
+          <w:sz w:val="24"/>
+          <w:szCs w:val="24"/>
+        </w:rPr>
+        <w:t> </w:t>
+      </w:r>
+    </w:p>
+    <w:p>
+      <w:pPr>
+        <w:spacing w:after="0" w:line="240" w:lineRule="auto"/>
+        <w:rPr>
+          <w:rFonts w:ascii="Consolas" w:eastAsia="Times New Roman" w:hAnsi="Consolas" w:cs="Times New Roman"/>
+          <w:sz w:val="24"/>
+          <w:szCs w:val="24"/>
+        </w:rPr>
+      </w:pPr>
+      <w:r>
+        <w:rPr>
+          <w:rFonts w:ascii="Courier New" w:eastAsia="Times New Roman" w:hAnsi="Courier New" w:cs="Courier New"/>
+          <w:sz w:val="20"/>
+          <w:szCs w:val="20"/>
+        </w:rPr>
+        <w:t xml:space="preserve">} </w:t>
+      </w:r>
+    </w:p>
+    <w:p>
+      <w:pPr>
+        <w:spacing w:after="0" w:line="240" w:lineRule="auto"/>
+        <w:rPr>
+          <w:rFonts w:ascii="Consolas" w:eastAsia="Times New Roman" w:hAnsi="Consolas" w:cs="Times New Roman"/>
+          <w:sz w:val="24"/>
+          <w:szCs w:val="24"/>
+        </w:rPr>
+      </w:pPr>
+      <w:r>
+        <w:rPr>
+          <w:rFonts w:ascii="Courier New" w:eastAsia="Times New Roman" w:hAnsi="Courier New" w:cs="Courier New"/>
+          <w:sz w:val="20"/>
+          <w:szCs w:val="20"/>
+        </w:rPr>
+        <w:t> </w:t>
+      </w:r>
+      <w:r>
+        <w:rPr>
+          <w:rFonts w:ascii="Consolas" w:eastAsia="Times New Roman" w:hAnsi="Consolas" w:cs="Times New Roman"/>
+          <w:sz w:val="24"/>
+          <w:szCs w:val="24"/>
+        </w:rPr>
+        <w:t> </w:t>
+      </w:r>
+    </w:p>
+    <w:p>
+      <w:pPr>
+        <w:spacing w:after="0" w:line="240" w:lineRule="auto"/>
+        <w:rPr>
+          <w:rFonts w:ascii="Consolas" w:eastAsia="Times New Roman" w:hAnsi="Consolas" w:cs="Times New Roman"/>
+          <w:sz w:val="24"/>
+          <w:szCs w:val="24"/>
+        </w:rPr>
+      </w:pPr>
+      <w:r>
+        <w:rPr>
+          <w:rFonts w:ascii="Courier New" w:eastAsia="Times New Roman" w:hAnsi="Courier New" w:cs="Courier New"/>
+          <w:sz w:val="20"/>
+          <w:szCs w:val="20"/>
+        </w:rPr>
+        <w:t>public</w:t>
+      </w:r>
+      <w:r>
+        <w:rPr>
+          <w:rFonts w:ascii="Consolas" w:eastAsia="Times New Roman" w:hAnsi="Consolas" w:cs="Times New Roman"/>
+          <w:sz w:val="24"/>
+          <w:szCs w:val="24"/>
+        </w:rPr>
         <w:t xml:space="preserve"> </w:t>
+      </w:r>
+      <w:r>
+        <w:rPr>
+          <w:rFonts w:ascii="Courier New" w:eastAsia="Times New Roman" w:hAnsi="Courier New" w:cs="Courier New"/>
+          <w:sz w:val="20"/>
+          <w:szCs w:val="20"/>
+        </w:rPr>
+        <w:t>class</w:t>
+      </w:r>
+      <w:r>
+        <w:rPr>
+          <w:rFonts w:ascii="Consolas" w:eastAsia="Times New Roman" w:hAnsi="Consolas" w:cs="Times New Roman"/>
+          <w:sz w:val="24"/>
+          <w:szCs w:val="24"/>
+        </w:rPr>
+        <w:t xml:space="preserve"> </w:t>
+      </w:r>
+      <w:proofErr w:type="spellStart"/>
+      <w:r>
+        <w:rPr>
+          <w:rFonts w:ascii="Courier New" w:eastAsia="Times New Roman" w:hAnsi="Courier New" w:cs="Courier New"/>
+          <w:sz w:val="20"/>
+          <w:szCs w:val="20"/>
+        </w:rPr>
+        <w:t>CallableFutureTest</w:t>
+      </w:r>
+      <w:proofErr w:type="spellEnd"/>
+      <w:r>
+        <w:rPr>
+          <w:rFonts w:ascii="Courier New" w:eastAsia="Times New Roman" w:hAnsi="Courier New" w:cs="Courier New"/>
+          <w:sz w:val="20"/>
+          <w:szCs w:val="20"/>
+        </w:rPr>
+        <w:t xml:space="preserve"> </w:t>
+      </w:r>
+    </w:p>
+    <w:p>
+      <w:pPr>
+        <w:spacing w:after="0" w:line="240" w:lineRule="auto"/>
+        <w:rPr>
+          <w:rFonts w:ascii="Consolas" w:eastAsia="Times New Roman" w:hAnsi="Consolas" w:cs="Times New Roman"/>
+          <w:sz w:val="24"/>
+          <w:szCs w:val="24"/>
+        </w:rPr>
+      </w:pPr>
+      <w:r>
+        <w:rPr>
+          <w:rFonts w:ascii="Courier New" w:eastAsia="Times New Roman" w:hAnsi="Courier New" w:cs="Courier New"/>
+          <w:sz w:val="20"/>
+          <w:szCs w:val="20"/>
+        </w:rPr>
+        <w:t xml:space="preserve">{ </w:t>
+      </w:r>
+    </w:p>
+    <w:p>
+      <w:pPr>
+        <w:spacing w:after="0" w:line="240" w:lineRule="auto"/>
+        <w:rPr>
+          <w:rFonts w:ascii="Consolas" w:eastAsia="Times New Roman" w:hAnsi="Consolas" w:cs="Times New Roman"/>
+          <w:sz w:val="24"/>
+          <w:szCs w:val="24"/>
+        </w:rPr>
+      </w:pPr>
+      <w:r>
+        <w:rPr>
+          <w:rFonts w:ascii="Courier New" w:eastAsia="Times New Roman" w:hAnsi="Courier New" w:cs="Courier New"/>
+          <w:sz w:val="20"/>
+          <w:szCs w:val="20"/>
+        </w:rPr>
+        <w:t>  </w:t>
+      </w:r>
+      <w:proofErr w:type="gramStart"/>
+      <w:r>
+        <w:rPr>
+          <w:rFonts w:ascii="Courier New" w:eastAsia="Times New Roman" w:hAnsi="Courier New" w:cs="Courier New"/>
+          <w:sz w:val="20"/>
+          <w:szCs w:val="20"/>
+        </w:rPr>
+        <w:t>public</w:t>
+      </w:r>
+      <w:proofErr w:type="gramEnd"/>
+      <w:r>
+        <w:rPr>
+          <w:rFonts w:ascii="Consolas" w:eastAsia="Times New Roman" w:hAnsi="Consolas" w:cs="Times New Roman"/>
+          <w:sz w:val="24"/>
+          <w:szCs w:val="24"/>
+        </w:rPr>
+        <w:t xml:space="preserve"> </w:t>
+      </w:r>
+      <w:r>
+        <w:rPr>
+          <w:rFonts w:ascii="Courier New" w:eastAsia="Times New Roman" w:hAnsi="Courier New" w:cs="Courier New"/>
+          <w:sz w:val="20"/>
+          <w:szCs w:val="20"/>
+        </w:rPr>
+        <w:t>static</w:t>
+      </w:r>
+      <w:r>
+        <w:rPr>
+          <w:rFonts w:ascii="Consolas" w:eastAsia="Times New Roman" w:hAnsi="Consolas" w:cs="Times New Roman"/>
+          <w:sz w:val="24"/>
+          <w:szCs w:val="24"/>
+        </w:rPr>
+        <w:t xml:space="preserve"> </w:t>
+      </w:r>
+      <w:r>
+        <w:rPr>
+          <w:rFonts w:ascii="Courier New" w:eastAsia="Times New Roman" w:hAnsi="Courier New" w:cs="Courier New"/>
+          <w:sz w:val="20"/>
+          <w:szCs w:val="20"/>
+        </w:rPr>
+        <w:t>void</w:t>
+      </w:r>
+      <w:r>
+        <w:rPr>
+          <w:rFonts w:ascii="Consolas" w:eastAsia="Times New Roman" w:hAnsi="Consolas" w:cs="Times New Roman"/>
+          <w:sz w:val="24"/>
+          <w:szCs w:val="24"/>
+        </w:rPr>
+        <w:t xml:space="preserve"> </w:t>
+      </w:r>
+      <w:r>
+        <w:rPr>
+          <w:rFonts w:ascii="Courier New" w:eastAsia="Times New Roman" w:hAnsi="Courier New" w:cs="Courier New"/>
+          <w:sz w:val="20"/>
+          <w:szCs w:val="20"/>
+        </w:rPr>
+        <w:t xml:space="preserve">main(String[] </w:t>
+      </w:r>
+      <w:proofErr w:type="spellStart"/>
+      <w:r>
+        <w:rPr>
+          <w:rFonts w:ascii="Courier New" w:eastAsia="Times New Roman" w:hAnsi="Courier New" w:cs="Courier New"/>
+          <w:sz w:val="20"/>
+          <w:szCs w:val="20"/>
+        </w:rPr>
+        <w:t>args</w:t>
+      </w:r>
+      <w:proofErr w:type="spellEnd"/>
+      <w:r>
+        <w:rPr>
+          <w:rFonts w:ascii="Courier New" w:eastAsia="Times New Roman" w:hAnsi="Courier New" w:cs="Courier New"/>
+          <w:sz w:val="20"/>
+          <w:szCs w:val="20"/>
+        </w:rPr>
+        <w:t>) throws</w:t>
+      </w:r>
+      <w:r>
+        <w:rPr>
+          <w:rFonts w:ascii="Consolas" w:eastAsia="Times New Roman" w:hAnsi="Consolas" w:cs="Times New Roman"/>
+          <w:sz w:val="24"/>
+          <w:szCs w:val="24"/>
+        </w:rPr>
+        <w:t xml:space="preserve"> </w:t>
+      </w:r>
+      <w:r>
+        <w:rPr>
+          <w:rFonts w:ascii="Courier New" w:eastAsia="Times New Roman" w:hAnsi="Courier New" w:cs="Courier New"/>
+          <w:sz w:val="20"/>
+          <w:szCs w:val="20"/>
+        </w:rPr>
+        <w:t xml:space="preserve">Exception </w:t>
+      </w:r>
+    </w:p>
+    <w:p>
+      <w:pPr>
+        <w:spacing w:after="0" w:line="240" w:lineRule="auto"/>
+        <w:rPr>
+          <w:rFonts w:ascii="Consolas" w:eastAsia="Times New Roman" w:hAnsi="Consolas" w:cs="Times New Roman"/>
+          <w:sz w:val="24"/>
+          <w:szCs w:val="24"/>
+        </w:rPr>
+      </w:pPr>
+      <w:r>
+        <w:rPr>
+          <w:rFonts w:ascii="Courier New" w:eastAsia="Times New Roman" w:hAnsi="Courier New" w:cs="Courier New"/>
+          <w:sz w:val="20"/>
+          <w:szCs w:val="20"/>
+        </w:rPr>
+        <w:t xml:space="preserve">  { </w:t>
+      </w:r>
+    </w:p>
+    <w:p>
+      <w:pPr>
+        <w:spacing w:after="0" w:line="240" w:lineRule="auto"/>
+        <w:rPr>
+          <w:rFonts w:ascii="Consolas" w:eastAsia="Times New Roman" w:hAnsi="Consolas" w:cs="Times New Roman"/>
+          <w:sz w:val="24"/>
+          <w:szCs w:val="24"/>
+        </w:rPr>
+      </w:pPr>
+      <w:r>
+        <w:rPr>
+          <w:rFonts w:ascii="Courier New" w:eastAsia="Times New Roman" w:hAnsi="Courier New" w:cs="Courier New"/>
+          <w:sz w:val="20"/>
+          <w:szCs w:val="20"/>
+        </w:rPr>
+        <w:t> </w:t>
+      </w:r>
+      <w:r>
+        <w:rPr>
+          <w:rFonts w:ascii="Consolas" w:eastAsia="Times New Roman" w:hAnsi="Consolas" w:cs="Times New Roman"/>
+          <w:sz w:val="24"/>
+          <w:szCs w:val="24"/>
+        </w:rPr>
+        <w:t> </w:t>
+      </w:r>
+    </w:p>
+    <w:p>
+      <w:pPr>
+        <w:spacing w:after="0" w:line="240" w:lineRule="auto"/>
+        <w:rPr>
+          <w:rFonts w:ascii="Consolas" w:eastAsia="Times New Roman" w:hAnsi="Consolas" w:cs="Times New Roman"/>
+          <w:sz w:val="24"/>
+          <w:szCs w:val="24"/>
+        </w:rPr>
+      </w:pPr>
+      <w:r>
+        <w:rPr>
+          <w:rFonts w:ascii="Courier New" w:eastAsia="Times New Roman" w:hAnsi="Courier New" w:cs="Courier New"/>
+          <w:sz w:val="20"/>
+          <w:szCs w:val="20"/>
+        </w:rPr>
+        <w:t xml:space="preserve">    // </w:t>
+      </w:r>
+      <w:proofErr w:type="spellStart"/>
+      <w:r>
+        <w:rPr>
+          <w:rFonts w:ascii="Courier New" w:eastAsia="Times New Roman" w:hAnsi="Courier New" w:cs="Courier New"/>
+          <w:sz w:val="20"/>
+          <w:szCs w:val="20"/>
+        </w:rPr>
+        <w:t>FutureTask</w:t>
+      </w:r>
+      <w:proofErr w:type="spellEnd"/>
+      <w:r>
+        <w:rPr>
+          <w:rFonts w:ascii="Courier New" w:eastAsia="Times New Roman" w:hAnsi="Courier New" w:cs="Courier New"/>
+          <w:sz w:val="20"/>
+          <w:szCs w:val="20"/>
+        </w:rPr>
+        <w:t xml:space="preserve"> is a concrete class that </w:t>
+      </w:r>
+    </w:p>
+    <w:p>
+      <w:pPr>
+        <w:spacing w:after="0" w:line="240" w:lineRule="auto"/>
+        <w:rPr>
+          <w:rFonts w:ascii="Consolas" w:eastAsia="Times New Roman" w:hAnsi="Consolas" w:cs="Times New Roman"/>
+          <w:sz w:val="24"/>
+          <w:szCs w:val="24"/>
+        </w:rPr>
+      </w:pPr>
+      <w:r>
+        <w:rPr>
+          <w:rFonts w:ascii="Courier New" w:eastAsia="Times New Roman" w:hAnsi="Courier New" w:cs="Courier New"/>
+          <w:sz w:val="20"/>
+          <w:szCs w:val="20"/>
+        </w:rPr>
+        <w:t xml:space="preserve">    // implements both Runnable and Future </w:t>
+      </w:r>
+    </w:p>
+    <w:p>
+      <w:pPr>
+        <w:spacing w:after="0" w:line="240" w:lineRule="auto"/>
+        <w:rPr>
+          <w:rFonts w:ascii="Consolas" w:eastAsia="Times New Roman" w:hAnsi="Consolas" w:cs="Times New Roman"/>
+          <w:sz w:val="24"/>
+          <w:szCs w:val="24"/>
+        </w:rPr>
+      </w:pPr>
+      <w:r>
+        <w:rPr>
+          <w:rFonts w:ascii="Courier New" w:eastAsia="Times New Roman" w:hAnsi="Courier New" w:cs="Courier New"/>
+          <w:sz w:val="20"/>
+          <w:szCs w:val="20"/>
+        </w:rPr>
+        <w:t>    </w:t>
       </w:r>
       <w:proofErr w:type="spellStart"/>
       <w:proofErr w:type="gramStart"/>
@@ -9869,7 +10373,16 @@
           <w:sz w:val="20"/>
           <w:szCs w:val="20"/>
         </w:rPr>
-        <w:t>java.util</w:t>
+        <w:t>FutureTask</w:t>
+      </w:r>
+      <w:proofErr w:type="spellEnd"/>
+      <w:r>
+        <w:rPr>
+          <w:rFonts w:ascii="Courier New" w:eastAsia="Times New Roman" w:hAnsi="Courier New" w:cs="Courier New"/>
+          <w:sz w:val="20"/>
+          <w:szCs w:val="20"/>
+        </w:rPr>
+        <w:t>[</w:t>
       </w:r>
       <w:proofErr w:type="gramEnd"/>
       <w:r>
@@ -9878,7 +10391,16 @@
           <w:sz w:val="20"/>
           <w:szCs w:val="20"/>
         </w:rPr>
-        <w:t>.concurrent.Callable</w:t>
+        <w:t xml:space="preserve">] </w:t>
+      </w:r>
+      <w:proofErr w:type="spellStart"/>
+      <w:r>
+        <w:rPr>
+          <w:rFonts w:ascii="Courier New" w:eastAsia="Times New Roman" w:hAnsi="Courier New" w:cs="Courier New"/>
+          <w:sz w:val="20"/>
+          <w:szCs w:val="20"/>
+        </w:rPr>
+        <w:t>randomNumberTasks</w:t>
       </w:r>
       <w:proofErr w:type="spellEnd"/>
       <w:r>
@@ -9887,7 +10409,33 @@
           <w:sz w:val="20"/>
           <w:szCs w:val="20"/>
         </w:rPr>
-        <w:t xml:space="preserve">; </w:t>
+        <w:t xml:space="preserve"> = new</w:t>
+      </w:r>
+      <w:r>
+        <w:rPr>
+          <w:rFonts w:ascii="Consolas" w:eastAsia="Times New Roman" w:hAnsi="Consolas" w:cs="Times New Roman"/>
+          <w:sz w:val="24"/>
+          <w:szCs w:val="24"/>
+        </w:rPr>
+        <w:t xml:space="preserve"> </w:t>
+      </w:r>
+      <w:proofErr w:type="spellStart"/>
+      <w:r>
+        <w:rPr>
+          <w:rFonts w:ascii="Courier New" w:eastAsia="Times New Roman" w:hAnsi="Courier New" w:cs="Courier New"/>
+          <w:sz w:val="20"/>
+          <w:szCs w:val="20"/>
+        </w:rPr>
+        <w:t>FutureTask</w:t>
+      </w:r>
+      <w:proofErr w:type="spellEnd"/>
+      <w:r>
+        <w:rPr>
+          <w:rFonts w:ascii="Courier New" w:eastAsia="Times New Roman" w:hAnsi="Courier New" w:cs="Courier New"/>
+          <w:sz w:val="20"/>
+          <w:szCs w:val="20"/>
+        </w:rPr>
+        <w:t xml:space="preserve">[5]; </w:t>
       </w:r>
     </w:p>
     <w:p>
@@ -9905,7 +10453,101 @@
           <w:sz w:val="20"/>
           <w:szCs w:val="20"/>
         </w:rPr>
-        <w:t>import</w:t>
+        <w:t> </w:t>
+      </w:r>
+      <w:r>
+        <w:rPr>
+          <w:rFonts w:ascii="Consolas" w:eastAsia="Times New Roman" w:hAnsi="Consolas" w:cs="Times New Roman"/>
+          <w:sz w:val="24"/>
+          <w:szCs w:val="24"/>
+        </w:rPr>
+        <w:t> </w:t>
+      </w:r>
+    </w:p>
+    <w:p>
+      <w:pPr>
+        <w:spacing w:after="0" w:line="240" w:lineRule="auto"/>
+        <w:rPr>
+          <w:rFonts w:ascii="Consolas" w:eastAsia="Times New Roman" w:hAnsi="Consolas" w:cs="Times New Roman"/>
+          <w:sz w:val="24"/>
+          <w:szCs w:val="24"/>
+        </w:rPr>
+      </w:pPr>
+      <w:r>
+        <w:rPr>
+          <w:rFonts w:ascii="Courier New" w:eastAsia="Times New Roman" w:hAnsi="Courier New" w:cs="Courier New"/>
+          <w:sz w:val="20"/>
+          <w:szCs w:val="20"/>
+        </w:rPr>
+        <w:t>    for</w:t>
+      </w:r>
+      <w:r>
+        <w:rPr>
+          <w:rFonts w:ascii="Consolas" w:eastAsia="Times New Roman" w:hAnsi="Consolas" w:cs="Times New Roman"/>
+          <w:sz w:val="24"/>
+          <w:szCs w:val="24"/>
+        </w:rPr>
+        <w:t xml:space="preserve"> </w:t>
+      </w:r>
+      <w:r>
+        <w:rPr>
+          <w:rFonts w:ascii="Courier New" w:eastAsia="Times New Roman" w:hAnsi="Courier New" w:cs="Courier New"/>
+          <w:sz w:val="20"/>
+          <w:szCs w:val="20"/>
+        </w:rPr>
+        <w:t>(int</w:t>
+      </w:r>
+      <w:r>
+        <w:rPr>
+          <w:rFonts w:ascii="Consolas" w:eastAsia="Times New Roman" w:hAnsi="Consolas" w:cs="Times New Roman"/>
+          <w:sz w:val="24"/>
+          <w:szCs w:val="24"/>
+        </w:rPr>
+        <w:t xml:space="preserve"> </w:t>
+      </w:r>
+      <w:r>
+        <w:rPr>
+          <w:rFonts w:ascii="Courier New" w:eastAsia="Times New Roman" w:hAnsi="Courier New" w:cs="Courier New"/>
+          <w:sz w:val="20"/>
+          <w:szCs w:val="20"/>
+        </w:rPr>
+        <w:t xml:space="preserve">i = 0; i &lt; 5; i++) </w:t>
+      </w:r>
+    </w:p>
+    <w:p>
+      <w:pPr>
+        <w:spacing w:after="0" w:line="240" w:lineRule="auto"/>
+        <w:rPr>
+          <w:rFonts w:ascii="Consolas" w:eastAsia="Times New Roman" w:hAnsi="Consolas" w:cs="Times New Roman"/>
+          <w:sz w:val="24"/>
+          <w:szCs w:val="24"/>
+        </w:rPr>
+      </w:pPr>
+      <w:r>
+        <w:rPr>
+          <w:rFonts w:ascii="Courier New" w:eastAsia="Times New Roman" w:hAnsi="Courier New" w:cs="Courier New"/>
+          <w:sz w:val="20"/>
+          <w:szCs w:val="20"/>
+        </w:rPr>
+        <w:t xml:space="preserve">    { </w:t>
+      </w:r>
+    </w:p>
+    <w:p>
+      <w:pPr>
+        <w:spacing w:after="0" w:line="240" w:lineRule="auto"/>
+        <w:rPr>
+          <w:rFonts w:ascii="Consolas" w:eastAsia="Times New Roman" w:hAnsi="Consolas" w:cs="Times New Roman"/>
+          <w:sz w:val="24"/>
+          <w:szCs w:val="24"/>
+        </w:rPr>
+      </w:pPr>
+      <w:r>
+        <w:rPr>
+          <w:rFonts w:ascii="Courier New" w:eastAsia="Times New Roman" w:hAnsi="Courier New" w:cs="Courier New"/>
+          <w:sz w:val="20"/>
+          <w:szCs w:val="20"/>
+        </w:rPr>
+        <w:t>      Callable callable = new</w:t>
       </w:r>
       <w:r>
         <w:rPr>
@@ -9923,7 +10565,16 @@
           <w:sz w:val="20"/>
           <w:szCs w:val="20"/>
         </w:rPr>
-        <w:t>java.util</w:t>
+        <w:t>CallableExample</w:t>
+      </w:r>
+      <w:proofErr w:type="spellEnd"/>
+      <w:r>
+        <w:rPr>
+          <w:rFonts w:ascii="Courier New" w:eastAsia="Times New Roman" w:hAnsi="Courier New" w:cs="Courier New"/>
+          <w:sz w:val="20"/>
+          <w:szCs w:val="20"/>
+        </w:rPr>
+        <w:t>(</w:t>
       </w:r>
       <w:proofErr w:type="gramEnd"/>
       <w:r>
@@ -9932,7 +10583,60 @@
           <w:sz w:val="20"/>
           <w:szCs w:val="20"/>
         </w:rPr>
-        <w:t>.concurrent.FutureTask</w:t>
+        <w:t xml:space="preserve">); </w:t>
+      </w:r>
+    </w:p>
+    <w:p>
+      <w:pPr>
+        <w:spacing w:after="0" w:line="240" w:lineRule="auto"/>
+        <w:rPr>
+          <w:rFonts w:ascii="Consolas" w:eastAsia="Times New Roman" w:hAnsi="Consolas" w:cs="Times New Roman"/>
+          <w:sz w:val="24"/>
+          <w:szCs w:val="24"/>
+        </w:rPr>
+      </w:pPr>
+      <w:r>
+        <w:rPr>
+          <w:rFonts w:ascii="Courier New" w:eastAsia="Times New Roman" w:hAnsi="Courier New" w:cs="Courier New"/>
+          <w:sz w:val="20"/>
+          <w:szCs w:val="20"/>
+        </w:rPr>
+        <w:t> </w:t>
+      </w:r>
+      <w:r>
+        <w:rPr>
+          <w:rFonts w:ascii="Consolas" w:eastAsia="Times New Roman" w:hAnsi="Consolas" w:cs="Times New Roman"/>
+          <w:sz w:val="24"/>
+          <w:szCs w:val="24"/>
+        </w:rPr>
+        <w:t> </w:t>
+      </w:r>
+    </w:p>
+    <w:p>
+      <w:pPr>
+        <w:spacing w:after="0" w:line="240" w:lineRule="auto"/>
+        <w:rPr>
+          <w:rFonts w:ascii="Consolas" w:eastAsia="Times New Roman" w:hAnsi="Consolas" w:cs="Times New Roman"/>
+          <w:sz w:val="24"/>
+          <w:szCs w:val="24"/>
+        </w:rPr>
+      </w:pPr>
+      <w:r>
+        <w:rPr>
+          <w:rFonts w:ascii="Courier New" w:eastAsia="Times New Roman" w:hAnsi="Courier New" w:cs="Courier New"/>
+          <w:sz w:val="20"/>
+          <w:szCs w:val="20"/>
+        </w:rPr>
+        <w:t xml:space="preserve">      // Create the </w:t>
+      </w:r>
+      <w:proofErr w:type="spellStart"/>
+      <w:r>
+        <w:rPr>
+          <w:rFonts w:ascii="Courier New" w:eastAsia="Times New Roman" w:hAnsi="Courier New" w:cs="Courier New"/>
+          <w:sz w:val="20"/>
+          <w:szCs w:val="20"/>
+        </w:rPr>
+        <w:t>FutureTask</w:t>
       </w:r>
       <w:proofErr w:type="spellEnd"/>
       <w:r>
@@ -9941,7 +10645,7 @@
           <w:sz w:val="20"/>
           <w:szCs w:val="20"/>
         </w:rPr>
-        <w:t xml:space="preserve">; </w:t>
+        <w:t xml:space="preserve"> with Callable </w:t>
       </w:r>
     </w:p>
     <w:p>
@@ -9959,6 +10663,86 @@
           <w:sz w:val="20"/>
           <w:szCs w:val="20"/>
         </w:rPr>
+        <w:t>      </w:t>
+      </w:r>
+      <w:proofErr w:type="spellStart"/>
+      <w:r>
+        <w:rPr>
+          <w:rFonts w:ascii="Courier New" w:eastAsia="Times New Roman" w:hAnsi="Courier New" w:cs="Courier New"/>
+          <w:sz w:val="20"/>
+          <w:szCs w:val="20"/>
+        </w:rPr>
+        <w:t>randomNumberTasks</w:t>
+      </w:r>
+      <w:proofErr w:type="spellEnd"/>
+      <w:r>
+        <w:rPr>
+          <w:rFonts w:ascii="Courier New" w:eastAsia="Times New Roman" w:hAnsi="Courier New" w:cs="Courier New"/>
+          <w:sz w:val="20"/>
+          <w:szCs w:val="20"/>
+        </w:rPr>
+        <w:t>[</w:t>
+      </w:r>
+      <w:proofErr w:type="spellStart"/>
+      <w:r>
+        <w:rPr>
+          <w:rFonts w:ascii="Courier New" w:eastAsia="Times New Roman" w:hAnsi="Courier New" w:cs="Courier New"/>
+          <w:sz w:val="20"/>
+          <w:szCs w:val="20"/>
+        </w:rPr>
+        <w:t>i</w:t>
+      </w:r>
+      <w:proofErr w:type="spellEnd"/>
+      <w:r>
+        <w:rPr>
+          <w:rFonts w:ascii="Courier New" w:eastAsia="Times New Roman" w:hAnsi="Courier New" w:cs="Courier New"/>
+          <w:sz w:val="20"/>
+          <w:szCs w:val="20"/>
+        </w:rPr>
+        <w:t>] = new</w:t>
+      </w:r>
+      <w:r>
+        <w:rPr>
+          <w:rFonts w:ascii="Consolas" w:eastAsia="Times New Roman" w:hAnsi="Consolas" w:cs="Times New Roman"/>
+          <w:sz w:val="24"/>
+          <w:szCs w:val="24"/>
+        </w:rPr>
+        <w:t xml:space="preserve"> </w:t>
+      </w:r>
+      <w:proofErr w:type="spellStart"/>
+      <w:r>
+        <w:rPr>
+          <w:rFonts w:ascii="Courier New" w:eastAsia="Times New Roman" w:hAnsi="Courier New" w:cs="Courier New"/>
+          <w:sz w:val="20"/>
+          <w:szCs w:val="20"/>
+        </w:rPr>
+        <w:t>FutureTask</w:t>
+      </w:r>
+      <w:proofErr w:type="spellEnd"/>
+      <w:r>
+        <w:rPr>
+          <w:rFonts w:ascii="Courier New" w:eastAsia="Times New Roman" w:hAnsi="Courier New" w:cs="Courier New"/>
+          <w:sz w:val="20"/>
+          <w:szCs w:val="20"/>
+        </w:rPr>
+        <w:t xml:space="preserve">(callable); </w:t>
+      </w:r>
+    </w:p>
+    <w:p>
+      <w:pPr>
+        <w:spacing w:after="0" w:line="240" w:lineRule="auto"/>
+        <w:rPr>
+          <w:rFonts w:ascii="Consolas" w:eastAsia="Times New Roman" w:hAnsi="Consolas" w:cs="Times New Roman"/>
+          <w:sz w:val="24"/>
+          <w:szCs w:val="24"/>
+        </w:rPr>
+      </w:pPr>
+      <w:r>
+        <w:rPr>
+          <w:rFonts w:ascii="Courier New" w:eastAsia="Times New Roman" w:hAnsi="Courier New" w:cs="Courier New"/>
+          <w:sz w:val="20"/>
+          <w:szCs w:val="20"/>
+        </w:rPr>
         <w:t> </w:t>
       </w:r>
       <w:r>
@@ -9985,16 +10769,78 @@
           <w:sz w:val="20"/>
           <w:szCs w:val="20"/>
         </w:rPr>
-        <w:t>class</w:t>
-      </w:r>
-      <w:r>
+        <w:t xml:space="preserve">      // As it implements Runnable, create Thread </w:t>
+      </w:r>
+    </w:p>
+    <w:p>
+      <w:pPr>
+        <w:spacing w:after="0" w:line="240" w:lineRule="auto"/>
         <w:rPr>
           <w:rFonts w:ascii="Consolas" w:eastAsia="Times New Roman" w:hAnsi="Consolas" w:cs="Times New Roman"/>
           <w:sz w:val="24"/>
           <w:szCs w:val="24"/>
         </w:rPr>
+      </w:pPr>
+      <w:r>
+        <w:rPr>
+          <w:rFonts w:ascii="Courier New" w:eastAsia="Times New Roman" w:hAnsi="Courier New" w:cs="Courier New"/>
+          <w:sz w:val="20"/>
+          <w:szCs w:val="20"/>
+        </w:rPr>
+        <w:t xml:space="preserve">      // with </w:t>
+      </w:r>
+      <w:proofErr w:type="spellStart"/>
+      <w:r>
+        <w:rPr>
+          <w:rFonts w:ascii="Courier New" w:eastAsia="Times New Roman" w:hAnsi="Courier New" w:cs="Courier New"/>
+          <w:sz w:val="20"/>
+          <w:szCs w:val="20"/>
+        </w:rPr>
+        <w:t>FutureTask</w:t>
+      </w:r>
+      <w:proofErr w:type="spellEnd"/>
+      <w:r>
+        <w:rPr>
+          <w:rFonts w:ascii="Courier New" w:eastAsia="Times New Roman" w:hAnsi="Courier New" w:cs="Courier New"/>
+          <w:sz w:val="20"/>
+          <w:szCs w:val="20"/>
+        </w:rPr>
         <w:t xml:space="preserve"> </w:t>
       </w:r>
+    </w:p>
+    <w:p>
+      <w:pPr>
+        <w:spacing w:after="0" w:line="240" w:lineRule="auto"/>
+        <w:rPr>
+          <w:rFonts w:ascii="Consolas" w:eastAsia="Times New Roman" w:hAnsi="Consolas" w:cs="Times New Roman"/>
+          <w:sz w:val="24"/>
+          <w:szCs w:val="24"/>
+        </w:rPr>
+      </w:pPr>
+      <w:r>
+        <w:rPr>
+          <w:rFonts w:ascii="Courier New" w:eastAsia="Times New Roman" w:hAnsi="Courier New" w:cs="Courier New"/>
+          <w:sz w:val="20"/>
+          <w:szCs w:val="20"/>
+        </w:rPr>
+        <w:t>      Thread t = new</w:t>
+      </w:r>
+      <w:r>
+        <w:rPr>
+          <w:rFonts w:ascii="Consolas" w:eastAsia="Times New Roman" w:hAnsi="Consolas" w:cs="Times New Roman"/>
+          <w:sz w:val="24"/>
+          <w:szCs w:val="24"/>
+        </w:rPr>
+        <w:t xml:space="preserve"> </w:t>
+      </w:r>
+      <w:r>
+        <w:rPr>
+          <w:rFonts w:ascii="Courier New" w:eastAsia="Times New Roman" w:hAnsi="Courier New" w:cs="Courier New"/>
+          <w:sz w:val="20"/>
+          <w:szCs w:val="20"/>
+        </w:rPr>
+        <w:t>Thread(</w:t>
+      </w:r>
       <w:proofErr w:type="spellStart"/>
       <w:r>
         <w:rPr>
@@ -10002,7 +10848,7 @@
           <w:sz w:val="20"/>
           <w:szCs w:val="20"/>
         </w:rPr>
-        <w:t>CallableExample</w:t>
+        <w:t>randomNumberTasks</w:t>
       </w:r>
       <w:proofErr w:type="spellEnd"/>
       <w:r>
@@ -10011,233 +10857,43 @@
           <w:sz w:val="20"/>
           <w:szCs w:val="20"/>
         </w:rPr>
-        <w:t xml:space="preserve"> implements</w:t>
-      </w:r>
-      <w:r>
+        <w:t>[</w:t>
+      </w:r>
+      <w:proofErr w:type="spellStart"/>
+      <w:r>
+        <w:rPr>
+          <w:rFonts w:ascii="Courier New" w:eastAsia="Times New Roman" w:hAnsi="Courier New" w:cs="Courier New"/>
+          <w:sz w:val="20"/>
+          <w:szCs w:val="20"/>
+        </w:rPr>
+        <w:t>i</w:t>
+      </w:r>
+      <w:proofErr w:type="spellEnd"/>
+      <w:r>
+        <w:rPr>
+          <w:rFonts w:ascii="Courier New" w:eastAsia="Times New Roman" w:hAnsi="Courier New" w:cs="Courier New"/>
+          <w:sz w:val="20"/>
+          <w:szCs w:val="20"/>
+        </w:rPr>
+        <w:t xml:space="preserve">]); </w:t>
+      </w:r>
+    </w:p>
+    <w:p>
+      <w:pPr>
+        <w:spacing w:after="0" w:line="240" w:lineRule="auto"/>
         <w:rPr>
           <w:rFonts w:ascii="Consolas" w:eastAsia="Times New Roman" w:hAnsi="Consolas" w:cs="Times New Roman"/>
           <w:sz w:val="24"/>
           <w:szCs w:val="24"/>
         </w:rPr>
-        <w:t xml:space="preserve"> </w:t>
-      </w:r>
+      </w:pPr>
       <w:r>
         <w:rPr>
           <w:rFonts w:ascii="Courier New" w:eastAsia="Times New Roman" w:hAnsi="Courier New" w:cs="Courier New"/>
           <w:sz w:val="20"/>
           <w:szCs w:val="20"/>
         </w:rPr>
-        <w:t xml:space="preserve">Callable </w:t>
-      </w:r>
-    </w:p>
-    <w:p>
-      <w:pPr>
-        <w:spacing w:after="0" w:line="240" w:lineRule="auto"/>
-        <w:rPr>
-          <w:rFonts w:ascii="Consolas" w:eastAsia="Times New Roman" w:hAnsi="Consolas" w:cs="Times New Roman"/>
-          <w:sz w:val="24"/>
-          <w:szCs w:val="24"/>
-        </w:rPr>
-      </w:pPr>
-      <w:r>
-        <w:rPr>
-          <w:rFonts w:ascii="Courier New" w:eastAsia="Times New Roman" w:hAnsi="Courier New" w:cs="Courier New"/>
-          <w:sz w:val="20"/>
-          <w:szCs w:val="20"/>
-        </w:rPr>
-        <w:t xml:space="preserve">{ </w:t>
-      </w:r>
-    </w:p>
-    <w:p>
-      <w:pPr>
-        <w:spacing w:after="0" w:line="240" w:lineRule="auto"/>
-        <w:rPr>
-          <w:rFonts w:ascii="Consolas" w:eastAsia="Times New Roman" w:hAnsi="Consolas" w:cs="Times New Roman"/>
-          <w:sz w:val="24"/>
-          <w:szCs w:val="24"/>
-        </w:rPr>
-      </w:pPr>
-      <w:r>
-        <w:rPr>
-          <w:rFonts w:ascii="Courier New" w:eastAsia="Times New Roman" w:hAnsi="Courier New" w:cs="Courier New"/>
-          <w:sz w:val="20"/>
-          <w:szCs w:val="20"/>
-        </w:rPr>
-        <w:t> </w:t>
-      </w:r>
-      <w:r>
-        <w:rPr>
-          <w:rFonts w:ascii="Consolas" w:eastAsia="Times New Roman" w:hAnsi="Consolas" w:cs="Times New Roman"/>
-          <w:sz w:val="24"/>
-          <w:szCs w:val="24"/>
-        </w:rPr>
-        <w:t> </w:t>
-      </w:r>
-    </w:p>
-    <w:p>
-      <w:pPr>
-        <w:spacing w:after="0" w:line="240" w:lineRule="auto"/>
-        <w:rPr>
-          <w:rFonts w:ascii="Consolas" w:eastAsia="Times New Roman" w:hAnsi="Consolas" w:cs="Times New Roman"/>
-          <w:sz w:val="24"/>
-          <w:szCs w:val="24"/>
-        </w:rPr>
-      </w:pPr>
-      <w:r>
-        <w:rPr>
-          <w:rFonts w:ascii="Courier New" w:eastAsia="Times New Roman" w:hAnsi="Courier New" w:cs="Courier New"/>
-          <w:sz w:val="20"/>
-          <w:szCs w:val="20"/>
-        </w:rPr>
-        <w:t>  public</w:t>
-      </w:r>
-      <w:r>
-        <w:rPr>
-          <w:rFonts w:ascii="Consolas" w:eastAsia="Times New Roman" w:hAnsi="Consolas" w:cs="Times New Roman"/>
-          <w:sz w:val="24"/>
-          <w:szCs w:val="24"/>
-        </w:rPr>
-        <w:t xml:space="preserve"> </w:t>
-      </w:r>
-      <w:r>
-        <w:rPr>
-          <w:rFonts w:ascii="Courier New" w:eastAsia="Times New Roman" w:hAnsi="Courier New" w:cs="Courier New"/>
-          <w:sz w:val="20"/>
-          <w:szCs w:val="20"/>
-        </w:rPr>
-        <w:t xml:space="preserve">Object </w:t>
-      </w:r>
-      <w:proofErr w:type="gramStart"/>
-      <w:r>
-        <w:rPr>
-          <w:rFonts w:ascii="Courier New" w:eastAsia="Times New Roman" w:hAnsi="Courier New" w:cs="Courier New"/>
-          <w:sz w:val="20"/>
-          <w:szCs w:val="20"/>
-        </w:rPr>
-        <w:t>call(</w:t>
-      </w:r>
-      <w:proofErr w:type="gramEnd"/>
-      <w:r>
-        <w:rPr>
-          <w:rFonts w:ascii="Courier New" w:eastAsia="Times New Roman" w:hAnsi="Courier New" w:cs="Courier New"/>
-          <w:sz w:val="20"/>
-          <w:szCs w:val="20"/>
-        </w:rPr>
-        <w:t>) throws</w:t>
-      </w:r>
-      <w:r>
-        <w:rPr>
-          <w:rFonts w:ascii="Consolas" w:eastAsia="Times New Roman" w:hAnsi="Consolas" w:cs="Times New Roman"/>
-          <w:sz w:val="24"/>
-          <w:szCs w:val="24"/>
-        </w:rPr>
-        <w:t xml:space="preserve"> </w:t>
-      </w:r>
-      <w:r>
-        <w:rPr>
-          <w:rFonts w:ascii="Courier New" w:eastAsia="Times New Roman" w:hAnsi="Courier New" w:cs="Courier New"/>
-          <w:sz w:val="20"/>
-          <w:szCs w:val="20"/>
-        </w:rPr>
-        <w:t xml:space="preserve">Exception </w:t>
-      </w:r>
-    </w:p>
-    <w:p>
-      <w:pPr>
-        <w:spacing w:after="0" w:line="240" w:lineRule="auto"/>
-        <w:rPr>
-          <w:rFonts w:ascii="Consolas" w:eastAsia="Times New Roman" w:hAnsi="Consolas" w:cs="Times New Roman"/>
-          <w:sz w:val="24"/>
-          <w:szCs w:val="24"/>
-        </w:rPr>
-      </w:pPr>
-      <w:r>
-        <w:rPr>
-          <w:rFonts w:ascii="Courier New" w:eastAsia="Times New Roman" w:hAnsi="Courier New" w:cs="Courier New"/>
-          <w:sz w:val="20"/>
-          <w:szCs w:val="20"/>
-        </w:rPr>
-        <w:t xml:space="preserve">  { </w:t>
-      </w:r>
-    </w:p>
-    <w:p>
-      <w:pPr>
-        <w:spacing w:after="0" w:line="240" w:lineRule="auto"/>
-        <w:rPr>
-          <w:rFonts w:ascii="Consolas" w:eastAsia="Times New Roman" w:hAnsi="Consolas" w:cs="Times New Roman"/>
-          <w:sz w:val="24"/>
-          <w:szCs w:val="24"/>
-        </w:rPr>
-      </w:pPr>
-      <w:r>
-        <w:rPr>
-          <w:rFonts w:ascii="Courier New" w:eastAsia="Times New Roman" w:hAnsi="Courier New" w:cs="Courier New"/>
-          <w:sz w:val="20"/>
-          <w:szCs w:val="20"/>
-        </w:rPr>
-        <w:t>    Random generator = new</w:t>
-      </w:r>
-      <w:r>
-        <w:rPr>
-          <w:rFonts w:ascii="Consolas" w:eastAsia="Times New Roman" w:hAnsi="Consolas" w:cs="Times New Roman"/>
-          <w:sz w:val="24"/>
-          <w:szCs w:val="24"/>
-        </w:rPr>
-        <w:t xml:space="preserve"> </w:t>
-      </w:r>
-      <w:proofErr w:type="gramStart"/>
-      <w:r>
-        <w:rPr>
-          <w:rFonts w:ascii="Courier New" w:eastAsia="Times New Roman" w:hAnsi="Courier New" w:cs="Courier New"/>
-          <w:sz w:val="20"/>
-          <w:szCs w:val="20"/>
-        </w:rPr>
-        <w:t>Random(</w:t>
-      </w:r>
-      <w:proofErr w:type="gramEnd"/>
-      <w:r>
-        <w:rPr>
-          <w:rFonts w:ascii="Courier New" w:eastAsia="Times New Roman" w:hAnsi="Courier New" w:cs="Courier New"/>
-          <w:sz w:val="20"/>
-          <w:szCs w:val="20"/>
-        </w:rPr>
-        <w:t xml:space="preserve">); </w:t>
-      </w:r>
-    </w:p>
-    <w:p>
-      <w:pPr>
-        <w:spacing w:after="0" w:line="240" w:lineRule="auto"/>
-        <w:rPr>
-          <w:rFonts w:ascii="Consolas" w:eastAsia="Times New Roman" w:hAnsi="Consolas" w:cs="Times New Roman"/>
-          <w:sz w:val="24"/>
-          <w:szCs w:val="24"/>
-        </w:rPr>
-      </w:pPr>
-      <w:r>
-        <w:rPr>
-          <w:rFonts w:ascii="Courier New" w:eastAsia="Times New Roman" w:hAnsi="Courier New" w:cs="Courier New"/>
-          <w:sz w:val="20"/>
-          <w:szCs w:val="20"/>
-        </w:rPr>
-        <w:t xml:space="preserve">    Integer </w:t>
-      </w:r>
-      <w:proofErr w:type="spellStart"/>
-      <w:r>
-        <w:rPr>
-          <w:rFonts w:ascii="Courier New" w:eastAsia="Times New Roman" w:hAnsi="Courier New" w:cs="Courier New"/>
-          <w:sz w:val="20"/>
-          <w:szCs w:val="20"/>
-        </w:rPr>
-        <w:t>randomNumber</w:t>
-      </w:r>
-      <w:proofErr w:type="spellEnd"/>
-      <w:r>
-        <w:rPr>
-          <w:rFonts w:ascii="Courier New" w:eastAsia="Times New Roman" w:hAnsi="Courier New" w:cs="Courier New"/>
-          <w:sz w:val="20"/>
-          <w:szCs w:val="20"/>
-        </w:rPr>
-        <w:t xml:space="preserve"> = </w:t>
+        <w:t>      </w:t>
       </w:r>
       <w:proofErr w:type="spellStart"/>
       <w:proofErr w:type="gramStart"/>
@@ -10247,9 +10903,17 @@
           <w:sz w:val="20"/>
           <w:szCs w:val="20"/>
         </w:rPr>
-        <w:t>generator.nextInt</w:t>
+        <w:t>t.start</w:t>
       </w:r>
       <w:proofErr w:type="spellEnd"/>
+      <w:r>
+        <w:rPr>
+          <w:rFonts w:ascii="Courier New" w:eastAsia="Times New Roman" w:hAnsi="Courier New" w:cs="Courier New"/>
+          <w:sz w:val="20"/>
+          <w:szCs w:val="20"/>
+        </w:rPr>
+        <w:t>(</w:t>
+      </w:r>
       <w:proofErr w:type="gramEnd"/>
       <w:r>
         <w:rPr>
@@ -10257,7 +10921,7 @@
           <w:sz w:val="20"/>
           <w:szCs w:val="20"/>
         </w:rPr>
-        <w:t xml:space="preserve">(5); </w:t>
+        <w:t xml:space="preserve">); </w:t>
       </w:r>
     </w:p>
     <w:p>
@@ -10275,6 +10939,24 @@
           <w:sz w:val="20"/>
           <w:szCs w:val="20"/>
         </w:rPr>
+        <w:t xml:space="preserve">    } </w:t>
+      </w:r>
+    </w:p>
+    <w:p>
+      <w:pPr>
+        <w:spacing w:after="0" w:line="240" w:lineRule="auto"/>
+        <w:rPr>
+          <w:rFonts w:ascii="Consolas" w:eastAsia="Times New Roman" w:hAnsi="Consolas" w:cs="Times New Roman"/>
+          <w:sz w:val="24"/>
+          <w:szCs w:val="24"/>
+        </w:rPr>
+      </w:pPr>
+      <w:r>
+        <w:rPr>
+          <w:rFonts w:ascii="Courier New" w:eastAsia="Times New Roman" w:hAnsi="Courier New" w:cs="Courier New"/>
+          <w:sz w:val="20"/>
+          <w:szCs w:val="20"/>
+        </w:rPr>
         <w:t> </w:t>
       </w:r>
       <w:r>
@@ -10301,44 +10983,93 @@
           <w:sz w:val="20"/>
           <w:szCs w:val="20"/>
         </w:rPr>
-        <w:lastRenderedPageBreak/>
-        <w:t>    </w:t>
-      </w:r>
-      <w:proofErr w:type="spellStart"/>
+        <w:t>    for</w:t>
+      </w:r>
+      <w:r>
+        <w:rPr>
+          <w:rFonts w:ascii="Consolas" w:eastAsia="Times New Roman" w:hAnsi="Consolas" w:cs="Times New Roman"/>
+          <w:sz w:val="24"/>
+          <w:szCs w:val="24"/>
+        </w:rPr>
+        <w:t xml:space="preserve"> </w:t>
+      </w:r>
       <w:r>
         <w:rPr>
           <w:rFonts w:ascii="Courier New" w:eastAsia="Times New Roman" w:hAnsi="Courier New" w:cs="Courier New"/>
           <w:sz w:val="20"/>
           <w:szCs w:val="20"/>
         </w:rPr>
-        <w:t>Thread.sleep</w:t>
-      </w:r>
-      <w:proofErr w:type="spellEnd"/>
+        <w:t>(int</w:t>
+      </w:r>
+      <w:r>
+        <w:rPr>
+          <w:rFonts w:ascii="Consolas" w:eastAsia="Times New Roman" w:hAnsi="Consolas" w:cs="Times New Roman"/>
+          <w:sz w:val="24"/>
+          <w:szCs w:val="24"/>
+        </w:rPr>
+        <w:t xml:space="preserve"> </w:t>
+      </w:r>
       <w:r>
         <w:rPr>
           <w:rFonts w:ascii="Courier New" w:eastAsia="Times New Roman" w:hAnsi="Courier New" w:cs="Courier New"/>
           <w:sz w:val="20"/>
           <w:szCs w:val="20"/>
         </w:rPr>
-        <w:t>(</w:t>
-      </w:r>
-      <w:proofErr w:type="spellStart"/>
+        <w:t xml:space="preserve">i = 0; i &lt; 5; i++) </w:t>
+      </w:r>
+    </w:p>
+    <w:p>
+      <w:pPr>
+        <w:spacing w:after="0" w:line="240" w:lineRule="auto"/>
+        <w:rPr>
+          <w:rFonts w:ascii="Consolas" w:eastAsia="Times New Roman" w:hAnsi="Consolas" w:cs="Times New Roman"/>
+          <w:sz w:val="24"/>
+          <w:szCs w:val="24"/>
+        </w:rPr>
+      </w:pPr>
       <w:r>
         <w:rPr>
           <w:rFonts w:ascii="Courier New" w:eastAsia="Times New Roman" w:hAnsi="Courier New" w:cs="Courier New"/>
           <w:sz w:val="20"/>
           <w:szCs w:val="20"/>
         </w:rPr>
-        <w:t>randomNumber</w:t>
-      </w:r>
-      <w:proofErr w:type="spellEnd"/>
+        <w:t xml:space="preserve">    { </w:t>
+      </w:r>
+    </w:p>
+    <w:p>
+      <w:pPr>
+        <w:spacing w:after="0" w:line="240" w:lineRule="auto"/>
+        <w:rPr>
+          <w:rFonts w:ascii="Consolas" w:eastAsia="Times New Roman" w:hAnsi="Consolas" w:cs="Times New Roman"/>
+          <w:sz w:val="24"/>
+          <w:szCs w:val="24"/>
+        </w:rPr>
+      </w:pPr>
       <w:r>
         <w:rPr>
           <w:rFonts w:ascii="Courier New" w:eastAsia="Times New Roman" w:hAnsi="Courier New" w:cs="Courier New"/>
           <w:sz w:val="20"/>
           <w:szCs w:val="20"/>
         </w:rPr>
-        <w:t xml:space="preserve"> * 1000); </w:t>
+        <w:t xml:space="preserve">      // As it implements Future, we can call </w:t>
+      </w:r>
+      <w:proofErr w:type="gramStart"/>
+      <w:r>
+        <w:rPr>
+          <w:rFonts w:ascii="Courier New" w:eastAsia="Times New Roman" w:hAnsi="Courier New" w:cs="Courier New"/>
+          <w:sz w:val="20"/>
+          <w:szCs w:val="20"/>
+        </w:rPr>
+        <w:t>get()</w:t>
+      </w:r>
+      <w:proofErr w:type="gramEnd"/>
+      <w:r>
+        <w:rPr>
+          <w:rFonts w:ascii="Courier New" w:eastAsia="Times New Roman" w:hAnsi="Courier New" w:cs="Courier New"/>
+          <w:sz w:val="20"/>
+          <w:szCs w:val="20"/>
+        </w:rPr>
+        <w:t xml:space="preserve"> </w:t>
       </w:r>
     </w:p>
     <w:p>
@@ -10356,451 +11087,7 @@
           <w:sz w:val="20"/>
           <w:szCs w:val="20"/>
         </w:rPr>
-        <w:t> </w:t>
-      </w:r>
-      <w:r>
-        <w:rPr>
-          <w:rFonts w:ascii="Consolas" w:eastAsia="Times New Roman" w:hAnsi="Consolas" w:cs="Times New Roman"/>
-          <w:sz w:val="24"/>
-          <w:szCs w:val="24"/>
-        </w:rPr>
-        <w:t> </w:t>
-      </w:r>
-    </w:p>
-    <w:p>
-      <w:pPr>
-        <w:spacing w:after="0" w:line="240" w:lineRule="auto"/>
-        <w:rPr>
-          <w:rFonts w:ascii="Consolas" w:eastAsia="Times New Roman" w:hAnsi="Consolas" w:cs="Times New Roman"/>
-          <w:sz w:val="24"/>
-          <w:szCs w:val="24"/>
-        </w:rPr>
-      </w:pPr>
-      <w:r>
-        <w:rPr>
-          <w:rFonts w:ascii="Courier New" w:eastAsia="Times New Roman" w:hAnsi="Courier New" w:cs="Courier New"/>
-          <w:sz w:val="20"/>
-          <w:szCs w:val="20"/>
-        </w:rPr>
-        <w:t>    return</w:t>
-      </w:r>
-      <w:r>
-        <w:rPr>
-          <w:rFonts w:ascii="Consolas" w:eastAsia="Times New Roman" w:hAnsi="Consolas" w:cs="Times New Roman"/>
-          <w:sz w:val="24"/>
-          <w:szCs w:val="24"/>
-        </w:rPr>
-        <w:t xml:space="preserve"> </w:t>
-      </w:r>
-      <w:proofErr w:type="spellStart"/>
-      <w:r>
-        <w:rPr>
-          <w:rFonts w:ascii="Courier New" w:eastAsia="Times New Roman" w:hAnsi="Courier New" w:cs="Courier New"/>
-          <w:sz w:val="20"/>
-          <w:szCs w:val="20"/>
-        </w:rPr>
-        <w:t>randomNumber</w:t>
-      </w:r>
-      <w:proofErr w:type="spellEnd"/>
-      <w:r>
-        <w:rPr>
-          <w:rFonts w:ascii="Courier New" w:eastAsia="Times New Roman" w:hAnsi="Courier New" w:cs="Courier New"/>
-          <w:sz w:val="20"/>
-          <w:szCs w:val="20"/>
-        </w:rPr>
-        <w:t xml:space="preserve">; </w:t>
-      </w:r>
-    </w:p>
-    <w:p>
-      <w:pPr>
-        <w:spacing w:after="0" w:line="240" w:lineRule="auto"/>
-        <w:rPr>
-          <w:rFonts w:ascii="Consolas" w:eastAsia="Times New Roman" w:hAnsi="Consolas" w:cs="Times New Roman"/>
-          <w:sz w:val="24"/>
-          <w:szCs w:val="24"/>
-        </w:rPr>
-      </w:pPr>
-      <w:r>
-        <w:rPr>
-          <w:rFonts w:ascii="Courier New" w:eastAsia="Times New Roman" w:hAnsi="Courier New" w:cs="Courier New"/>
-          <w:sz w:val="20"/>
-          <w:szCs w:val="20"/>
-        </w:rPr>
-        <w:t xml:space="preserve">  } </w:t>
-      </w:r>
-    </w:p>
-    <w:p>
-      <w:pPr>
-        <w:spacing w:after="0" w:line="240" w:lineRule="auto"/>
-        <w:rPr>
-          <w:rFonts w:ascii="Consolas" w:eastAsia="Times New Roman" w:hAnsi="Consolas" w:cs="Times New Roman"/>
-          <w:sz w:val="24"/>
-          <w:szCs w:val="24"/>
-        </w:rPr>
-      </w:pPr>
-      <w:r>
-        <w:rPr>
-          <w:rFonts w:ascii="Courier New" w:eastAsia="Times New Roman" w:hAnsi="Courier New" w:cs="Courier New"/>
-          <w:sz w:val="20"/>
-          <w:szCs w:val="20"/>
-        </w:rPr>
-        <w:t> </w:t>
-      </w:r>
-      <w:r>
-        <w:rPr>
-          <w:rFonts w:ascii="Consolas" w:eastAsia="Times New Roman" w:hAnsi="Consolas" w:cs="Times New Roman"/>
-          <w:sz w:val="24"/>
-          <w:szCs w:val="24"/>
-        </w:rPr>
-        <w:t> </w:t>
-      </w:r>
-    </w:p>
-    <w:p>
-      <w:pPr>
-        <w:spacing w:after="0" w:line="240" w:lineRule="auto"/>
-        <w:rPr>
-          <w:rFonts w:ascii="Consolas" w:eastAsia="Times New Roman" w:hAnsi="Consolas" w:cs="Times New Roman"/>
-          <w:sz w:val="24"/>
-          <w:szCs w:val="24"/>
-        </w:rPr>
-      </w:pPr>
-      <w:r>
-        <w:rPr>
-          <w:rFonts w:ascii="Courier New" w:eastAsia="Times New Roman" w:hAnsi="Courier New" w:cs="Courier New"/>
-          <w:sz w:val="20"/>
-          <w:szCs w:val="20"/>
-        </w:rPr>
-        <w:t xml:space="preserve">} </w:t>
-      </w:r>
-    </w:p>
-    <w:p>
-      <w:pPr>
-        <w:spacing w:after="0" w:line="240" w:lineRule="auto"/>
-        <w:rPr>
-          <w:rFonts w:ascii="Consolas" w:eastAsia="Times New Roman" w:hAnsi="Consolas" w:cs="Times New Roman"/>
-          <w:sz w:val="24"/>
-          <w:szCs w:val="24"/>
-        </w:rPr>
-      </w:pPr>
-      <w:r>
-        <w:rPr>
-          <w:rFonts w:ascii="Courier New" w:eastAsia="Times New Roman" w:hAnsi="Courier New" w:cs="Courier New"/>
-          <w:sz w:val="20"/>
-          <w:szCs w:val="20"/>
-        </w:rPr>
-        <w:t> </w:t>
-      </w:r>
-      <w:r>
-        <w:rPr>
-          <w:rFonts w:ascii="Consolas" w:eastAsia="Times New Roman" w:hAnsi="Consolas" w:cs="Times New Roman"/>
-          <w:sz w:val="24"/>
-          <w:szCs w:val="24"/>
-        </w:rPr>
-        <w:t> </w:t>
-      </w:r>
-    </w:p>
-    <w:p>
-      <w:pPr>
-        <w:spacing w:after="0" w:line="240" w:lineRule="auto"/>
-        <w:rPr>
-          <w:rFonts w:ascii="Consolas" w:eastAsia="Times New Roman" w:hAnsi="Consolas" w:cs="Times New Roman"/>
-          <w:sz w:val="24"/>
-          <w:szCs w:val="24"/>
-        </w:rPr>
-      </w:pPr>
-      <w:r>
-        <w:rPr>
-          <w:rFonts w:ascii="Courier New" w:eastAsia="Times New Roman" w:hAnsi="Courier New" w:cs="Courier New"/>
-          <w:sz w:val="20"/>
-          <w:szCs w:val="20"/>
-        </w:rPr>
-        <w:t>public</w:t>
-      </w:r>
-      <w:r>
-        <w:rPr>
-          <w:rFonts w:ascii="Consolas" w:eastAsia="Times New Roman" w:hAnsi="Consolas" w:cs="Times New Roman"/>
-          <w:sz w:val="24"/>
-          <w:szCs w:val="24"/>
-        </w:rPr>
-        <w:t xml:space="preserve"> </w:t>
-      </w:r>
-      <w:r>
-        <w:rPr>
-          <w:rFonts w:ascii="Courier New" w:eastAsia="Times New Roman" w:hAnsi="Courier New" w:cs="Courier New"/>
-          <w:sz w:val="20"/>
-          <w:szCs w:val="20"/>
-        </w:rPr>
-        <w:t>class</w:t>
-      </w:r>
-      <w:r>
-        <w:rPr>
-          <w:rFonts w:ascii="Consolas" w:eastAsia="Times New Roman" w:hAnsi="Consolas" w:cs="Times New Roman"/>
-          <w:sz w:val="24"/>
-          <w:szCs w:val="24"/>
-        </w:rPr>
-        <w:t xml:space="preserve"> </w:t>
-      </w:r>
-      <w:proofErr w:type="spellStart"/>
-      <w:r>
-        <w:rPr>
-          <w:rFonts w:ascii="Courier New" w:eastAsia="Times New Roman" w:hAnsi="Courier New" w:cs="Courier New"/>
-          <w:sz w:val="20"/>
-          <w:szCs w:val="20"/>
-        </w:rPr>
-        <w:t>CallableFutureTest</w:t>
-      </w:r>
-      <w:proofErr w:type="spellEnd"/>
-      <w:r>
-        <w:rPr>
-          <w:rFonts w:ascii="Courier New" w:eastAsia="Times New Roman" w:hAnsi="Courier New" w:cs="Courier New"/>
-          <w:sz w:val="20"/>
-          <w:szCs w:val="20"/>
-        </w:rPr>
-        <w:t xml:space="preserve"> </w:t>
-      </w:r>
-    </w:p>
-    <w:p>
-      <w:pPr>
-        <w:spacing w:after="0" w:line="240" w:lineRule="auto"/>
-        <w:rPr>
-          <w:rFonts w:ascii="Consolas" w:eastAsia="Times New Roman" w:hAnsi="Consolas" w:cs="Times New Roman"/>
-          <w:sz w:val="24"/>
-          <w:szCs w:val="24"/>
-        </w:rPr>
-      </w:pPr>
-      <w:r>
-        <w:rPr>
-          <w:rFonts w:ascii="Courier New" w:eastAsia="Times New Roman" w:hAnsi="Courier New" w:cs="Courier New"/>
-          <w:sz w:val="20"/>
-          <w:szCs w:val="20"/>
-        </w:rPr>
-        <w:t xml:space="preserve">{ </w:t>
-      </w:r>
-    </w:p>
-    <w:p>
-      <w:pPr>
-        <w:spacing w:after="0" w:line="240" w:lineRule="auto"/>
-        <w:rPr>
-          <w:rFonts w:ascii="Consolas" w:eastAsia="Times New Roman" w:hAnsi="Consolas" w:cs="Times New Roman"/>
-          <w:sz w:val="24"/>
-          <w:szCs w:val="24"/>
-        </w:rPr>
-      </w:pPr>
-      <w:r>
-        <w:rPr>
-          <w:rFonts w:ascii="Courier New" w:eastAsia="Times New Roman" w:hAnsi="Courier New" w:cs="Courier New"/>
-          <w:sz w:val="20"/>
-          <w:szCs w:val="20"/>
-        </w:rPr>
-        <w:t>  public</w:t>
-      </w:r>
-      <w:r>
-        <w:rPr>
-          <w:rFonts w:ascii="Consolas" w:eastAsia="Times New Roman" w:hAnsi="Consolas" w:cs="Times New Roman"/>
-          <w:sz w:val="24"/>
-          <w:szCs w:val="24"/>
-        </w:rPr>
-        <w:t xml:space="preserve"> </w:t>
-      </w:r>
-      <w:r>
-        <w:rPr>
-          <w:rFonts w:ascii="Courier New" w:eastAsia="Times New Roman" w:hAnsi="Courier New" w:cs="Courier New"/>
-          <w:sz w:val="20"/>
-          <w:szCs w:val="20"/>
-        </w:rPr>
-        <w:t>static</w:t>
-      </w:r>
-      <w:r>
-        <w:rPr>
-          <w:rFonts w:ascii="Consolas" w:eastAsia="Times New Roman" w:hAnsi="Consolas" w:cs="Times New Roman"/>
-          <w:sz w:val="24"/>
-          <w:szCs w:val="24"/>
-        </w:rPr>
-        <w:t xml:space="preserve"> </w:t>
-      </w:r>
-      <w:r>
-        <w:rPr>
-          <w:rFonts w:ascii="Courier New" w:eastAsia="Times New Roman" w:hAnsi="Courier New" w:cs="Courier New"/>
-          <w:sz w:val="20"/>
-          <w:szCs w:val="20"/>
-        </w:rPr>
-        <w:t>void</w:t>
-      </w:r>
-      <w:r>
-        <w:rPr>
-          <w:rFonts w:ascii="Consolas" w:eastAsia="Times New Roman" w:hAnsi="Consolas" w:cs="Times New Roman"/>
-          <w:sz w:val="24"/>
-          <w:szCs w:val="24"/>
-        </w:rPr>
-        <w:t xml:space="preserve"> </w:t>
-      </w:r>
-      <w:proofErr w:type="gramStart"/>
-      <w:r>
-        <w:rPr>
-          <w:rFonts w:ascii="Courier New" w:eastAsia="Times New Roman" w:hAnsi="Courier New" w:cs="Courier New"/>
-          <w:sz w:val="20"/>
-          <w:szCs w:val="20"/>
-        </w:rPr>
-        <w:t>main(</w:t>
-      </w:r>
-      <w:proofErr w:type="gramEnd"/>
-      <w:r>
-        <w:rPr>
-          <w:rFonts w:ascii="Courier New" w:eastAsia="Times New Roman" w:hAnsi="Courier New" w:cs="Courier New"/>
-          <w:sz w:val="20"/>
-          <w:szCs w:val="20"/>
-        </w:rPr>
-        <w:t xml:space="preserve">String[] </w:t>
-      </w:r>
-      <w:proofErr w:type="spellStart"/>
-      <w:r>
-        <w:rPr>
-          <w:rFonts w:ascii="Courier New" w:eastAsia="Times New Roman" w:hAnsi="Courier New" w:cs="Courier New"/>
-          <w:sz w:val="20"/>
-          <w:szCs w:val="20"/>
-        </w:rPr>
-        <w:t>args</w:t>
-      </w:r>
-      <w:proofErr w:type="spellEnd"/>
-      <w:r>
-        <w:rPr>
-          <w:rFonts w:ascii="Courier New" w:eastAsia="Times New Roman" w:hAnsi="Courier New" w:cs="Courier New"/>
-          <w:sz w:val="20"/>
-          <w:szCs w:val="20"/>
-        </w:rPr>
-        <w:t>) throws</w:t>
-      </w:r>
-      <w:r>
-        <w:rPr>
-          <w:rFonts w:ascii="Consolas" w:eastAsia="Times New Roman" w:hAnsi="Consolas" w:cs="Times New Roman"/>
-          <w:sz w:val="24"/>
-          <w:szCs w:val="24"/>
-        </w:rPr>
-        <w:t xml:space="preserve"> </w:t>
-      </w:r>
-      <w:r>
-        <w:rPr>
-          <w:rFonts w:ascii="Courier New" w:eastAsia="Times New Roman" w:hAnsi="Courier New" w:cs="Courier New"/>
-          <w:sz w:val="20"/>
-          <w:szCs w:val="20"/>
-        </w:rPr>
-        <w:t xml:space="preserve">Exception </w:t>
-      </w:r>
-    </w:p>
-    <w:p>
-      <w:pPr>
-        <w:spacing w:after="0" w:line="240" w:lineRule="auto"/>
-        <w:rPr>
-          <w:rFonts w:ascii="Consolas" w:eastAsia="Times New Roman" w:hAnsi="Consolas" w:cs="Times New Roman"/>
-          <w:sz w:val="24"/>
-          <w:szCs w:val="24"/>
-        </w:rPr>
-      </w:pPr>
-      <w:r>
-        <w:rPr>
-          <w:rFonts w:ascii="Courier New" w:eastAsia="Times New Roman" w:hAnsi="Courier New" w:cs="Courier New"/>
-          <w:sz w:val="20"/>
-          <w:szCs w:val="20"/>
-        </w:rPr>
-        <w:t xml:space="preserve">  { </w:t>
-      </w:r>
-    </w:p>
-    <w:p>
-      <w:pPr>
-        <w:spacing w:after="0" w:line="240" w:lineRule="auto"/>
-        <w:rPr>
-          <w:rFonts w:ascii="Consolas" w:eastAsia="Times New Roman" w:hAnsi="Consolas" w:cs="Times New Roman"/>
-          <w:sz w:val="24"/>
-          <w:szCs w:val="24"/>
-        </w:rPr>
-      </w:pPr>
-      <w:r>
-        <w:rPr>
-          <w:rFonts w:ascii="Courier New" w:eastAsia="Times New Roman" w:hAnsi="Courier New" w:cs="Courier New"/>
-          <w:sz w:val="20"/>
-          <w:szCs w:val="20"/>
-        </w:rPr>
-        <w:t> </w:t>
-      </w:r>
-      <w:r>
-        <w:rPr>
-          <w:rFonts w:ascii="Consolas" w:eastAsia="Times New Roman" w:hAnsi="Consolas" w:cs="Times New Roman"/>
-          <w:sz w:val="24"/>
-          <w:szCs w:val="24"/>
-        </w:rPr>
-        <w:t> </w:t>
-      </w:r>
-    </w:p>
-    <w:p>
-      <w:pPr>
-        <w:spacing w:after="0" w:line="240" w:lineRule="auto"/>
-        <w:rPr>
-          <w:rFonts w:ascii="Consolas" w:eastAsia="Times New Roman" w:hAnsi="Consolas" w:cs="Times New Roman"/>
-          <w:sz w:val="24"/>
-          <w:szCs w:val="24"/>
-        </w:rPr>
-      </w:pPr>
-      <w:r>
-        <w:rPr>
-          <w:rFonts w:ascii="Courier New" w:eastAsia="Times New Roman" w:hAnsi="Courier New" w:cs="Courier New"/>
-          <w:sz w:val="20"/>
-          <w:szCs w:val="20"/>
-        </w:rPr>
-        <w:t xml:space="preserve">    // </w:t>
-      </w:r>
-      <w:proofErr w:type="spellStart"/>
-      <w:r>
-        <w:rPr>
-          <w:rFonts w:ascii="Courier New" w:eastAsia="Times New Roman" w:hAnsi="Courier New" w:cs="Courier New"/>
-          <w:sz w:val="20"/>
-          <w:szCs w:val="20"/>
-        </w:rPr>
-        <w:t>FutureTask</w:t>
-      </w:r>
-      <w:proofErr w:type="spellEnd"/>
-      <w:r>
-        <w:rPr>
-          <w:rFonts w:ascii="Courier New" w:eastAsia="Times New Roman" w:hAnsi="Courier New" w:cs="Courier New"/>
-          <w:sz w:val="20"/>
-          <w:szCs w:val="20"/>
-        </w:rPr>
-        <w:t xml:space="preserve"> is a concrete class that </w:t>
-      </w:r>
-    </w:p>
-    <w:p>
-      <w:pPr>
-        <w:spacing w:after="0" w:line="240" w:lineRule="auto"/>
-        <w:rPr>
-          <w:rFonts w:ascii="Consolas" w:eastAsia="Times New Roman" w:hAnsi="Consolas" w:cs="Times New Roman"/>
-          <w:sz w:val="24"/>
-          <w:szCs w:val="24"/>
-        </w:rPr>
-      </w:pPr>
-      <w:r>
-        <w:rPr>
-          <w:rFonts w:ascii="Courier New" w:eastAsia="Times New Roman" w:hAnsi="Courier New" w:cs="Courier New"/>
-          <w:sz w:val="20"/>
-          <w:szCs w:val="20"/>
-        </w:rPr>
-        <w:t xml:space="preserve">    // implements both Runnable and Future </w:t>
-      </w:r>
-    </w:p>
-    <w:p>
-      <w:pPr>
-        <w:spacing w:after="0" w:line="240" w:lineRule="auto"/>
-        <w:rPr>
-          <w:rFonts w:ascii="Consolas" w:eastAsia="Times New Roman" w:hAnsi="Consolas" w:cs="Times New Roman"/>
-          <w:sz w:val="24"/>
-          <w:szCs w:val="24"/>
-        </w:rPr>
-      </w:pPr>
-      <w:r>
-        <w:rPr>
-          <w:rFonts w:ascii="Courier New" w:eastAsia="Times New Roman" w:hAnsi="Courier New" w:cs="Courier New"/>
-          <w:sz w:val="20"/>
-          <w:szCs w:val="20"/>
-        </w:rPr>
-        <w:t>    </w:t>
+        <w:t>      </w:t>
       </w:r>
       <w:proofErr w:type="spellStart"/>
       <w:proofErr w:type="gramStart"/>
@@ -10810,7 +11097,7 @@
           <w:sz w:val="20"/>
           <w:szCs w:val="20"/>
         </w:rPr>
-        <w:t>FutureTask</w:t>
+        <w:t>System.out.println</w:t>
       </w:r>
       <w:proofErr w:type="spellEnd"/>
       <w:r>
@@ -10819,34 +11106,62 @@
           <w:sz w:val="20"/>
           <w:szCs w:val="20"/>
         </w:rPr>
+        <w:t>(</w:t>
+      </w:r>
+      <w:proofErr w:type="spellStart"/>
+      <w:proofErr w:type="gramEnd"/>
+      <w:r>
+        <w:rPr>
+          <w:rFonts w:ascii="Courier New" w:eastAsia="Times New Roman" w:hAnsi="Courier New" w:cs="Courier New"/>
+          <w:sz w:val="20"/>
+          <w:szCs w:val="20"/>
+        </w:rPr>
+        <w:t>randomNumberTasks</w:t>
+      </w:r>
+      <w:proofErr w:type="spellEnd"/>
+      <w:r>
+        <w:rPr>
+          <w:rFonts w:ascii="Courier New" w:eastAsia="Times New Roman" w:hAnsi="Courier New" w:cs="Courier New"/>
+          <w:sz w:val="20"/>
+          <w:szCs w:val="20"/>
+        </w:rPr>
         <w:t>[</w:t>
       </w:r>
-      <w:proofErr w:type="gramEnd"/>
+      <w:proofErr w:type="spellStart"/>
       <w:r>
         <w:rPr>
           <w:rFonts w:ascii="Courier New" w:eastAsia="Times New Roman" w:hAnsi="Courier New" w:cs="Courier New"/>
           <w:sz w:val="20"/>
           <w:szCs w:val="20"/>
         </w:rPr>
-        <w:t xml:space="preserve">] </w:t>
-      </w:r>
-      <w:proofErr w:type="spellStart"/>
+        <w:t>i</w:t>
+      </w:r>
+      <w:proofErr w:type="spellEnd"/>
       <w:r>
         <w:rPr>
           <w:rFonts w:ascii="Courier New" w:eastAsia="Times New Roman" w:hAnsi="Courier New" w:cs="Courier New"/>
           <w:sz w:val="20"/>
           <w:szCs w:val="20"/>
         </w:rPr>
-        <w:t>randomNumberTasks</w:t>
-      </w:r>
-      <w:proofErr w:type="spellEnd"/>
+        <w:t xml:space="preserve">].get()); </w:t>
+      </w:r>
+    </w:p>
+    <w:p>
+      <w:pPr>
+        <w:spacing w:after="0" w:line="240" w:lineRule="auto"/>
+        <w:rPr>
+          <w:rFonts w:ascii="Consolas" w:eastAsia="Times New Roman" w:hAnsi="Consolas" w:cs="Times New Roman"/>
+          <w:sz w:val="24"/>
+          <w:szCs w:val="24"/>
+        </w:rPr>
+      </w:pPr>
       <w:r>
         <w:rPr>
           <w:rFonts w:ascii="Courier New" w:eastAsia="Times New Roman" w:hAnsi="Courier New" w:cs="Courier New"/>
           <w:sz w:val="20"/>
           <w:szCs w:val="20"/>
         </w:rPr>
-        <w:t xml:space="preserve"> = new</w:t>
+        <w:t> </w:t>
       </w:r>
       <w:r>
         <w:rPr>
@@ -10854,25 +11169,43 @@
           <w:sz w:val="24"/>
           <w:szCs w:val="24"/>
         </w:rPr>
-        <w:t xml:space="preserve"> </w:t>
-      </w:r>
-      <w:proofErr w:type="spellStart"/>
+        <w:t> </w:t>
+      </w:r>
+    </w:p>
+    <w:p>
+      <w:pPr>
+        <w:spacing w:after="0" w:line="240" w:lineRule="auto"/>
+        <w:rPr>
+          <w:rFonts w:ascii="Consolas" w:eastAsia="Times New Roman" w:hAnsi="Consolas" w:cs="Times New Roman"/>
+          <w:sz w:val="24"/>
+          <w:szCs w:val="24"/>
+        </w:rPr>
+      </w:pPr>
       <w:r>
         <w:rPr>
           <w:rFonts w:ascii="Courier New" w:eastAsia="Times New Roman" w:hAnsi="Courier New" w:cs="Courier New"/>
           <w:sz w:val="20"/>
           <w:szCs w:val="20"/>
         </w:rPr>
-        <w:t>FutureTask</w:t>
-      </w:r>
-      <w:proofErr w:type="spellEnd"/>
+        <w:t xml:space="preserve">      // This method blocks till the result is obtained </w:t>
+      </w:r>
+    </w:p>
+    <w:p>
+      <w:pPr>
+        <w:spacing w:after="0" w:line="240" w:lineRule="auto"/>
+        <w:rPr>
+          <w:rFonts w:ascii="Consolas" w:eastAsia="Times New Roman" w:hAnsi="Consolas" w:cs="Times New Roman"/>
+          <w:sz w:val="24"/>
+          <w:szCs w:val="24"/>
+        </w:rPr>
+      </w:pPr>
       <w:r>
         <w:rPr>
           <w:rFonts w:ascii="Courier New" w:eastAsia="Times New Roman" w:hAnsi="Courier New" w:cs="Courier New"/>
           <w:sz w:val="20"/>
           <w:szCs w:val="20"/>
         </w:rPr>
-        <w:t xml:space="preserve">[5]; </w:t>
+        <w:t xml:space="preserve">      // The get method can throw checked exceptions </w:t>
       </w:r>
     </w:p>
     <w:p>
@@ -10890,15 +11223,25 @@
           <w:sz w:val="20"/>
           <w:szCs w:val="20"/>
         </w:rPr>
-        <w:t> </w:t>
-      </w:r>
-      <w:r>
+        <w:t xml:space="preserve">      // like when it is interrupted. This is the reason </w:t>
+      </w:r>
+    </w:p>
+    <w:p>
+      <w:pPr>
+        <w:spacing w:after="0" w:line="240" w:lineRule="auto"/>
         <w:rPr>
           <w:rFonts w:ascii="Consolas" w:eastAsia="Times New Roman" w:hAnsi="Consolas" w:cs="Times New Roman"/>
           <w:sz w:val="24"/>
           <w:szCs w:val="24"/>
         </w:rPr>
-        <w:t> </w:t>
+      </w:pPr>
+      <w:r>
+        <w:rPr>
+          <w:rFonts w:ascii="Courier New" w:eastAsia="Times New Roman" w:hAnsi="Courier New" w:cs="Courier New"/>
+          <w:sz w:val="20"/>
+          <w:szCs w:val="20"/>
+        </w:rPr>
+        <w:t xml:space="preserve">      // for adding the throws clause to main </w:t>
       </w:r>
     </w:p>
     <w:p>
@@ -10916,794 +11259,42 @@
           <w:sz w:val="20"/>
           <w:szCs w:val="20"/>
         </w:rPr>
-        <w:t>    for</w:t>
-      </w:r>
-      <w:r>
+        <w:t xml:space="preserve">    } </w:t>
+      </w:r>
+    </w:p>
+    <w:p>
+      <w:pPr>
+        <w:spacing w:after="0" w:line="240" w:lineRule="auto"/>
         <w:rPr>
           <w:rFonts w:ascii="Consolas" w:eastAsia="Times New Roman" w:hAnsi="Consolas" w:cs="Times New Roman"/>
           <w:sz w:val="24"/>
           <w:szCs w:val="24"/>
         </w:rPr>
-        <w:t xml:space="preserve"> </w:t>
-      </w:r>
+      </w:pPr>
       <w:r>
         <w:rPr>
           <w:rFonts w:ascii="Courier New" w:eastAsia="Times New Roman" w:hAnsi="Courier New" w:cs="Courier New"/>
           <w:sz w:val="20"/>
           <w:szCs w:val="20"/>
         </w:rPr>
-        <w:t>(int</w:t>
-      </w:r>
-      <w:r>
+        <w:t xml:space="preserve">  } </w:t>
+      </w:r>
+    </w:p>
+    <w:p>
+      <w:pPr>
+        <w:spacing w:after="0" w:line="240" w:lineRule="auto"/>
         <w:rPr>
           <w:rFonts w:ascii="Consolas" w:eastAsia="Times New Roman" w:hAnsi="Consolas" w:cs="Times New Roman"/>
           <w:sz w:val="24"/>
           <w:szCs w:val="24"/>
         </w:rPr>
-        <w:t xml:space="preserve"> </w:t>
-      </w:r>
+      </w:pPr>
       <w:r>
         <w:rPr>
           <w:rFonts w:ascii="Courier New" w:eastAsia="Times New Roman" w:hAnsi="Courier New" w:cs="Courier New"/>
           <w:sz w:val="20"/>
           <w:szCs w:val="20"/>
         </w:rPr>
-        <w:t xml:space="preserve">i = 0; i &lt; 5; i++) </w:t>
-      </w:r>
-    </w:p>
-    <w:p>
-      <w:pPr>
-        <w:spacing w:after="0" w:line="240" w:lineRule="auto"/>
-        <w:rPr>
-          <w:rFonts w:ascii="Consolas" w:eastAsia="Times New Roman" w:hAnsi="Consolas" w:cs="Times New Roman"/>
-          <w:sz w:val="24"/>
-          <w:szCs w:val="24"/>
-        </w:rPr>
-      </w:pPr>
-      <w:r>
-        <w:rPr>
-          <w:rFonts w:ascii="Courier New" w:eastAsia="Times New Roman" w:hAnsi="Courier New" w:cs="Courier New"/>
-          <w:sz w:val="20"/>
-          <w:szCs w:val="20"/>
-        </w:rPr>
-        <w:t xml:space="preserve">    { </w:t>
-      </w:r>
-    </w:p>
-    <w:p>
-      <w:pPr>
-        <w:spacing w:after="0" w:line="240" w:lineRule="auto"/>
-        <w:rPr>
-          <w:rFonts w:ascii="Consolas" w:eastAsia="Times New Roman" w:hAnsi="Consolas" w:cs="Times New Roman"/>
-          <w:sz w:val="24"/>
-          <w:szCs w:val="24"/>
-        </w:rPr>
-      </w:pPr>
-      <w:r>
-        <w:rPr>
-          <w:rFonts w:ascii="Courier New" w:eastAsia="Times New Roman" w:hAnsi="Courier New" w:cs="Courier New"/>
-          <w:sz w:val="20"/>
-          <w:szCs w:val="20"/>
-        </w:rPr>
-        <w:t xml:space="preserve">      Callable </w:t>
-      </w:r>
-      <w:proofErr w:type="spellStart"/>
-      <w:r>
-        <w:rPr>
-          <w:rFonts w:ascii="Courier New" w:eastAsia="Times New Roman" w:hAnsi="Courier New" w:cs="Courier New"/>
-          <w:sz w:val="20"/>
-          <w:szCs w:val="20"/>
-        </w:rPr>
-        <w:t>callable</w:t>
-      </w:r>
-      <w:proofErr w:type="spellEnd"/>
-      <w:r>
-        <w:rPr>
-          <w:rFonts w:ascii="Courier New" w:eastAsia="Times New Roman" w:hAnsi="Courier New" w:cs="Courier New"/>
-          <w:sz w:val="20"/>
-          <w:szCs w:val="20"/>
-        </w:rPr>
-        <w:t xml:space="preserve"> = new</w:t>
-      </w:r>
-      <w:r>
-        <w:rPr>
-          <w:rFonts w:ascii="Consolas" w:eastAsia="Times New Roman" w:hAnsi="Consolas" w:cs="Times New Roman"/>
-          <w:sz w:val="24"/>
-          <w:szCs w:val="24"/>
-        </w:rPr>
-        <w:t xml:space="preserve"> </w:t>
-      </w:r>
-      <w:proofErr w:type="spellStart"/>
-      <w:proofErr w:type="gramStart"/>
-      <w:r>
-        <w:rPr>
-          <w:rFonts w:ascii="Courier New" w:eastAsia="Times New Roman" w:hAnsi="Courier New" w:cs="Courier New"/>
-          <w:sz w:val="20"/>
-          <w:szCs w:val="20"/>
-        </w:rPr>
-        <w:t>CallableExample</w:t>
-      </w:r>
-      <w:proofErr w:type="spellEnd"/>
-      <w:r>
-        <w:rPr>
-          <w:rFonts w:ascii="Courier New" w:eastAsia="Times New Roman" w:hAnsi="Courier New" w:cs="Courier New"/>
-          <w:sz w:val="20"/>
-          <w:szCs w:val="20"/>
-        </w:rPr>
-        <w:t>(</w:t>
-      </w:r>
-      <w:proofErr w:type="gramEnd"/>
-      <w:r>
-        <w:rPr>
-          <w:rFonts w:ascii="Courier New" w:eastAsia="Times New Roman" w:hAnsi="Courier New" w:cs="Courier New"/>
-          <w:sz w:val="20"/>
-          <w:szCs w:val="20"/>
-        </w:rPr>
-        <w:t xml:space="preserve">); </w:t>
-      </w:r>
-    </w:p>
-    <w:p>
-      <w:pPr>
-        <w:spacing w:after="0" w:line="240" w:lineRule="auto"/>
-        <w:rPr>
-          <w:rFonts w:ascii="Consolas" w:eastAsia="Times New Roman" w:hAnsi="Consolas" w:cs="Times New Roman"/>
-          <w:sz w:val="24"/>
-          <w:szCs w:val="24"/>
-        </w:rPr>
-      </w:pPr>
-      <w:r>
-        <w:rPr>
-          <w:rFonts w:ascii="Courier New" w:eastAsia="Times New Roman" w:hAnsi="Courier New" w:cs="Courier New"/>
-          <w:sz w:val="20"/>
-          <w:szCs w:val="20"/>
-        </w:rPr>
-        <w:t> </w:t>
-      </w:r>
-      <w:r>
-        <w:rPr>
-          <w:rFonts w:ascii="Consolas" w:eastAsia="Times New Roman" w:hAnsi="Consolas" w:cs="Times New Roman"/>
-          <w:sz w:val="24"/>
-          <w:szCs w:val="24"/>
-        </w:rPr>
-        <w:t> </w:t>
-      </w:r>
-    </w:p>
-    <w:p>
-      <w:pPr>
-        <w:spacing w:after="0" w:line="240" w:lineRule="auto"/>
-        <w:rPr>
-          <w:rFonts w:ascii="Consolas" w:eastAsia="Times New Roman" w:hAnsi="Consolas" w:cs="Times New Roman"/>
-          <w:sz w:val="24"/>
-          <w:szCs w:val="24"/>
-        </w:rPr>
-      </w:pPr>
-      <w:r>
-        <w:rPr>
-          <w:rFonts w:ascii="Courier New" w:eastAsia="Times New Roman" w:hAnsi="Courier New" w:cs="Courier New"/>
-          <w:sz w:val="20"/>
-          <w:szCs w:val="20"/>
-        </w:rPr>
-        <w:t xml:space="preserve">      // Create the </w:t>
-      </w:r>
-      <w:proofErr w:type="spellStart"/>
-      <w:r>
-        <w:rPr>
-          <w:rFonts w:ascii="Courier New" w:eastAsia="Times New Roman" w:hAnsi="Courier New" w:cs="Courier New"/>
-          <w:sz w:val="20"/>
-          <w:szCs w:val="20"/>
-        </w:rPr>
-        <w:t>FutureTask</w:t>
-      </w:r>
-      <w:proofErr w:type="spellEnd"/>
-      <w:r>
-        <w:rPr>
-          <w:rFonts w:ascii="Courier New" w:eastAsia="Times New Roman" w:hAnsi="Courier New" w:cs="Courier New"/>
-          <w:sz w:val="20"/>
-          <w:szCs w:val="20"/>
-        </w:rPr>
-        <w:t xml:space="preserve"> with Callable </w:t>
-      </w:r>
-    </w:p>
-    <w:p>
-      <w:pPr>
-        <w:spacing w:after="0" w:line="240" w:lineRule="auto"/>
-        <w:rPr>
-          <w:rFonts w:ascii="Consolas" w:eastAsia="Times New Roman" w:hAnsi="Consolas" w:cs="Times New Roman"/>
-          <w:sz w:val="24"/>
-          <w:szCs w:val="24"/>
-        </w:rPr>
-      </w:pPr>
-      <w:r>
-        <w:rPr>
-          <w:rFonts w:ascii="Courier New" w:eastAsia="Times New Roman" w:hAnsi="Courier New" w:cs="Courier New"/>
-          <w:sz w:val="20"/>
-          <w:szCs w:val="20"/>
-        </w:rPr>
-        <w:t>      </w:t>
-      </w:r>
-      <w:proofErr w:type="spellStart"/>
-      <w:r>
-        <w:rPr>
-          <w:rFonts w:ascii="Courier New" w:eastAsia="Times New Roman" w:hAnsi="Courier New" w:cs="Courier New"/>
-          <w:sz w:val="20"/>
-          <w:szCs w:val="20"/>
-        </w:rPr>
-        <w:t>randomNumberTasks</w:t>
-      </w:r>
-      <w:proofErr w:type="spellEnd"/>
-      <w:r>
-        <w:rPr>
-          <w:rFonts w:ascii="Courier New" w:eastAsia="Times New Roman" w:hAnsi="Courier New" w:cs="Courier New"/>
-          <w:sz w:val="20"/>
-          <w:szCs w:val="20"/>
-        </w:rPr>
-        <w:t>[i] = new</w:t>
-      </w:r>
-      <w:r>
-        <w:rPr>
-          <w:rFonts w:ascii="Consolas" w:eastAsia="Times New Roman" w:hAnsi="Consolas" w:cs="Times New Roman"/>
-          <w:sz w:val="24"/>
-          <w:szCs w:val="24"/>
-        </w:rPr>
-        <w:t xml:space="preserve"> </w:t>
-      </w:r>
-      <w:proofErr w:type="spellStart"/>
-      <w:r>
-        <w:rPr>
-          <w:rFonts w:ascii="Courier New" w:eastAsia="Times New Roman" w:hAnsi="Courier New" w:cs="Courier New"/>
-          <w:sz w:val="20"/>
-          <w:szCs w:val="20"/>
-        </w:rPr>
-        <w:t>FutureTask</w:t>
-      </w:r>
-      <w:proofErr w:type="spellEnd"/>
-      <w:r>
-        <w:rPr>
-          <w:rFonts w:ascii="Courier New" w:eastAsia="Times New Roman" w:hAnsi="Courier New" w:cs="Courier New"/>
-          <w:sz w:val="20"/>
-          <w:szCs w:val="20"/>
-        </w:rPr>
-        <w:t xml:space="preserve">(callable); </w:t>
-      </w:r>
-    </w:p>
-    <w:p>
-      <w:pPr>
-        <w:spacing w:after="0" w:line="240" w:lineRule="auto"/>
-        <w:rPr>
-          <w:rFonts w:ascii="Consolas" w:eastAsia="Times New Roman" w:hAnsi="Consolas" w:cs="Times New Roman"/>
-          <w:sz w:val="24"/>
-          <w:szCs w:val="24"/>
-        </w:rPr>
-      </w:pPr>
-      <w:r>
-        <w:rPr>
-          <w:rFonts w:ascii="Courier New" w:eastAsia="Times New Roman" w:hAnsi="Courier New" w:cs="Courier New"/>
-          <w:sz w:val="20"/>
-          <w:szCs w:val="20"/>
-        </w:rPr>
-        <w:t> </w:t>
-      </w:r>
-      <w:r>
-        <w:rPr>
-          <w:rFonts w:ascii="Consolas" w:eastAsia="Times New Roman" w:hAnsi="Consolas" w:cs="Times New Roman"/>
-          <w:sz w:val="24"/>
-          <w:szCs w:val="24"/>
-        </w:rPr>
-        <w:t> </w:t>
-      </w:r>
-    </w:p>
-    <w:p>
-      <w:pPr>
-        <w:spacing w:after="0" w:line="240" w:lineRule="auto"/>
-        <w:rPr>
-          <w:rFonts w:ascii="Consolas" w:eastAsia="Times New Roman" w:hAnsi="Consolas" w:cs="Times New Roman"/>
-          <w:sz w:val="24"/>
-          <w:szCs w:val="24"/>
-        </w:rPr>
-      </w:pPr>
-      <w:r>
-        <w:rPr>
-          <w:rFonts w:ascii="Courier New" w:eastAsia="Times New Roman" w:hAnsi="Courier New" w:cs="Courier New"/>
-          <w:sz w:val="20"/>
-          <w:szCs w:val="20"/>
-        </w:rPr>
-        <w:t xml:space="preserve">      // As it implements Runnable, create Thread </w:t>
-      </w:r>
-    </w:p>
-    <w:p>
-      <w:pPr>
-        <w:spacing w:after="0" w:line="240" w:lineRule="auto"/>
-        <w:rPr>
-          <w:rFonts w:ascii="Consolas" w:eastAsia="Times New Roman" w:hAnsi="Consolas" w:cs="Times New Roman"/>
-          <w:sz w:val="24"/>
-          <w:szCs w:val="24"/>
-        </w:rPr>
-      </w:pPr>
-      <w:r>
-        <w:rPr>
-          <w:rFonts w:ascii="Courier New" w:eastAsia="Times New Roman" w:hAnsi="Courier New" w:cs="Courier New"/>
-          <w:sz w:val="20"/>
-          <w:szCs w:val="20"/>
-        </w:rPr>
-        <w:t xml:space="preserve">      // with </w:t>
-      </w:r>
-      <w:proofErr w:type="spellStart"/>
-      <w:r>
-        <w:rPr>
-          <w:rFonts w:ascii="Courier New" w:eastAsia="Times New Roman" w:hAnsi="Courier New" w:cs="Courier New"/>
-          <w:sz w:val="20"/>
-          <w:szCs w:val="20"/>
-        </w:rPr>
-        <w:t>FutureTask</w:t>
-      </w:r>
-      <w:proofErr w:type="spellEnd"/>
-      <w:r>
-        <w:rPr>
-          <w:rFonts w:ascii="Courier New" w:eastAsia="Times New Roman" w:hAnsi="Courier New" w:cs="Courier New"/>
-          <w:sz w:val="20"/>
-          <w:szCs w:val="20"/>
-        </w:rPr>
-        <w:t xml:space="preserve"> </w:t>
-      </w:r>
-    </w:p>
-    <w:p>
-      <w:pPr>
-        <w:spacing w:after="0" w:line="240" w:lineRule="auto"/>
-        <w:rPr>
-          <w:rFonts w:ascii="Consolas" w:eastAsia="Times New Roman" w:hAnsi="Consolas" w:cs="Times New Roman"/>
-          <w:sz w:val="24"/>
-          <w:szCs w:val="24"/>
-        </w:rPr>
-      </w:pPr>
-      <w:r>
-        <w:rPr>
-          <w:rFonts w:ascii="Courier New" w:eastAsia="Times New Roman" w:hAnsi="Courier New" w:cs="Courier New"/>
-          <w:sz w:val="20"/>
-          <w:szCs w:val="20"/>
-        </w:rPr>
-        <w:t>      Thread t = new</w:t>
-      </w:r>
-      <w:r>
-        <w:rPr>
-          <w:rFonts w:ascii="Consolas" w:eastAsia="Times New Roman" w:hAnsi="Consolas" w:cs="Times New Roman"/>
-          <w:sz w:val="24"/>
-          <w:szCs w:val="24"/>
-        </w:rPr>
-        <w:t xml:space="preserve"> </w:t>
-      </w:r>
-      <w:r>
-        <w:rPr>
-          <w:rFonts w:ascii="Courier New" w:eastAsia="Times New Roman" w:hAnsi="Courier New" w:cs="Courier New"/>
-          <w:sz w:val="20"/>
-          <w:szCs w:val="20"/>
-        </w:rPr>
-        <w:t>Thread(</w:t>
-      </w:r>
-      <w:proofErr w:type="spellStart"/>
-      <w:r>
-        <w:rPr>
-          <w:rFonts w:ascii="Courier New" w:eastAsia="Times New Roman" w:hAnsi="Courier New" w:cs="Courier New"/>
-          <w:sz w:val="20"/>
-          <w:szCs w:val="20"/>
-        </w:rPr>
-        <w:t>randomNumberTasks</w:t>
-      </w:r>
-      <w:proofErr w:type="spellEnd"/>
-      <w:r>
-        <w:rPr>
-          <w:rFonts w:ascii="Courier New" w:eastAsia="Times New Roman" w:hAnsi="Courier New" w:cs="Courier New"/>
-          <w:sz w:val="20"/>
-          <w:szCs w:val="20"/>
-        </w:rPr>
-        <w:t xml:space="preserve">[i]); </w:t>
-      </w:r>
-    </w:p>
-    <w:p>
-      <w:pPr>
-        <w:spacing w:after="0" w:line="240" w:lineRule="auto"/>
-        <w:rPr>
-          <w:rFonts w:ascii="Consolas" w:eastAsia="Times New Roman" w:hAnsi="Consolas" w:cs="Times New Roman"/>
-          <w:sz w:val="24"/>
-          <w:szCs w:val="24"/>
-        </w:rPr>
-      </w:pPr>
-      <w:r>
-        <w:rPr>
-          <w:rFonts w:ascii="Courier New" w:eastAsia="Times New Roman" w:hAnsi="Courier New" w:cs="Courier New"/>
-          <w:sz w:val="20"/>
-          <w:szCs w:val="20"/>
-        </w:rPr>
-        <w:t>      </w:t>
-      </w:r>
-      <w:proofErr w:type="spellStart"/>
-      <w:proofErr w:type="gramStart"/>
-      <w:r>
-        <w:rPr>
-          <w:rFonts w:ascii="Courier New" w:eastAsia="Times New Roman" w:hAnsi="Courier New" w:cs="Courier New"/>
-          <w:sz w:val="20"/>
-          <w:szCs w:val="20"/>
-        </w:rPr>
-        <w:t>t.start</w:t>
-      </w:r>
-      <w:proofErr w:type="spellEnd"/>
-      <w:proofErr w:type="gramEnd"/>
-      <w:r>
-        <w:rPr>
-          <w:rFonts w:ascii="Courier New" w:eastAsia="Times New Roman" w:hAnsi="Courier New" w:cs="Courier New"/>
-          <w:sz w:val="20"/>
-          <w:szCs w:val="20"/>
-        </w:rPr>
-        <w:t xml:space="preserve">(); </w:t>
-      </w:r>
-    </w:p>
-    <w:p>
-      <w:pPr>
-        <w:spacing w:after="0" w:line="240" w:lineRule="auto"/>
-        <w:rPr>
-          <w:rFonts w:ascii="Consolas" w:eastAsia="Times New Roman" w:hAnsi="Consolas" w:cs="Times New Roman"/>
-          <w:sz w:val="24"/>
-          <w:szCs w:val="24"/>
-        </w:rPr>
-      </w:pPr>
-      <w:r>
-        <w:rPr>
-          <w:rFonts w:ascii="Courier New" w:eastAsia="Times New Roman" w:hAnsi="Courier New" w:cs="Courier New"/>
-          <w:sz w:val="20"/>
-          <w:szCs w:val="20"/>
-        </w:rPr>
-        <w:t xml:space="preserve">    } </w:t>
-      </w:r>
-    </w:p>
-    <w:p>
-      <w:pPr>
-        <w:spacing w:after="0" w:line="240" w:lineRule="auto"/>
-        <w:rPr>
-          <w:rFonts w:ascii="Consolas" w:eastAsia="Times New Roman" w:hAnsi="Consolas" w:cs="Times New Roman"/>
-          <w:sz w:val="24"/>
-          <w:szCs w:val="24"/>
-        </w:rPr>
-      </w:pPr>
-      <w:r>
-        <w:rPr>
-          <w:rFonts w:ascii="Courier New" w:eastAsia="Times New Roman" w:hAnsi="Courier New" w:cs="Courier New"/>
-          <w:sz w:val="20"/>
-          <w:szCs w:val="20"/>
-        </w:rPr>
-        <w:t> </w:t>
-      </w:r>
-      <w:r>
-        <w:rPr>
-          <w:rFonts w:ascii="Consolas" w:eastAsia="Times New Roman" w:hAnsi="Consolas" w:cs="Times New Roman"/>
-          <w:sz w:val="24"/>
-          <w:szCs w:val="24"/>
-        </w:rPr>
-        <w:t> </w:t>
-      </w:r>
-    </w:p>
-    <w:p>
-      <w:pPr>
-        <w:spacing w:after="0" w:line="240" w:lineRule="auto"/>
-        <w:rPr>
-          <w:rFonts w:ascii="Consolas" w:eastAsia="Times New Roman" w:hAnsi="Consolas" w:cs="Times New Roman"/>
-          <w:sz w:val="24"/>
-          <w:szCs w:val="24"/>
-        </w:rPr>
-      </w:pPr>
-      <w:r>
-        <w:rPr>
-          <w:rFonts w:ascii="Courier New" w:eastAsia="Times New Roman" w:hAnsi="Courier New" w:cs="Courier New"/>
-          <w:sz w:val="20"/>
-          <w:szCs w:val="20"/>
-        </w:rPr>
-        <w:t>    for</w:t>
-      </w:r>
-      <w:r>
-        <w:rPr>
-          <w:rFonts w:ascii="Consolas" w:eastAsia="Times New Roman" w:hAnsi="Consolas" w:cs="Times New Roman"/>
-          <w:sz w:val="24"/>
-          <w:szCs w:val="24"/>
-        </w:rPr>
-        <w:t xml:space="preserve"> </w:t>
-      </w:r>
-      <w:r>
-        <w:rPr>
-          <w:rFonts w:ascii="Courier New" w:eastAsia="Times New Roman" w:hAnsi="Courier New" w:cs="Courier New"/>
-          <w:sz w:val="20"/>
-          <w:szCs w:val="20"/>
-        </w:rPr>
-        <w:t>(int</w:t>
-      </w:r>
-      <w:r>
-        <w:rPr>
-          <w:rFonts w:ascii="Consolas" w:eastAsia="Times New Roman" w:hAnsi="Consolas" w:cs="Times New Roman"/>
-          <w:sz w:val="24"/>
-          <w:szCs w:val="24"/>
-        </w:rPr>
-        <w:t xml:space="preserve"> </w:t>
-      </w:r>
-      <w:r>
-        <w:rPr>
-          <w:rFonts w:ascii="Courier New" w:eastAsia="Times New Roman" w:hAnsi="Courier New" w:cs="Courier New"/>
-          <w:sz w:val="20"/>
-          <w:szCs w:val="20"/>
-        </w:rPr>
-        <w:t xml:space="preserve">i = 0; i &lt; 5; i++) </w:t>
-      </w:r>
-    </w:p>
-    <w:p>
-      <w:pPr>
-        <w:spacing w:after="0" w:line="240" w:lineRule="auto"/>
-        <w:rPr>
-          <w:rFonts w:ascii="Consolas" w:eastAsia="Times New Roman" w:hAnsi="Consolas" w:cs="Times New Roman"/>
-          <w:sz w:val="24"/>
-          <w:szCs w:val="24"/>
-        </w:rPr>
-      </w:pPr>
-      <w:r>
-        <w:rPr>
-          <w:rFonts w:ascii="Courier New" w:eastAsia="Times New Roman" w:hAnsi="Courier New" w:cs="Courier New"/>
-          <w:sz w:val="20"/>
-          <w:szCs w:val="20"/>
-        </w:rPr>
-        <w:t xml:space="preserve">    { </w:t>
-      </w:r>
-    </w:p>
-    <w:p>
-      <w:pPr>
-        <w:spacing w:after="0" w:line="240" w:lineRule="auto"/>
-        <w:rPr>
-          <w:rFonts w:ascii="Consolas" w:eastAsia="Times New Roman" w:hAnsi="Consolas" w:cs="Times New Roman"/>
-          <w:sz w:val="24"/>
-          <w:szCs w:val="24"/>
-        </w:rPr>
-      </w:pPr>
-      <w:r>
-        <w:rPr>
-          <w:rFonts w:ascii="Courier New" w:eastAsia="Times New Roman" w:hAnsi="Courier New" w:cs="Courier New"/>
-          <w:sz w:val="20"/>
-          <w:szCs w:val="20"/>
-        </w:rPr>
-        <w:t xml:space="preserve">      // As it implements Future, we can call </w:t>
-      </w:r>
-      <w:proofErr w:type="gramStart"/>
-      <w:r>
-        <w:rPr>
-          <w:rFonts w:ascii="Courier New" w:eastAsia="Times New Roman" w:hAnsi="Courier New" w:cs="Courier New"/>
-          <w:sz w:val="20"/>
-          <w:szCs w:val="20"/>
-        </w:rPr>
-        <w:t>get(</w:t>
-      </w:r>
-      <w:proofErr w:type="gramEnd"/>
-      <w:r>
-        <w:rPr>
-          <w:rFonts w:ascii="Courier New" w:eastAsia="Times New Roman" w:hAnsi="Courier New" w:cs="Courier New"/>
-          <w:sz w:val="20"/>
-          <w:szCs w:val="20"/>
-        </w:rPr>
-        <w:t xml:space="preserve">) </w:t>
-      </w:r>
-    </w:p>
-    <w:p>
-      <w:pPr>
-        <w:spacing w:after="0" w:line="240" w:lineRule="auto"/>
-        <w:rPr>
-          <w:rFonts w:ascii="Consolas" w:eastAsia="Times New Roman" w:hAnsi="Consolas" w:cs="Times New Roman"/>
-          <w:sz w:val="24"/>
-          <w:szCs w:val="24"/>
-        </w:rPr>
-      </w:pPr>
-      <w:r>
-        <w:rPr>
-          <w:rFonts w:ascii="Courier New" w:eastAsia="Times New Roman" w:hAnsi="Courier New" w:cs="Courier New"/>
-          <w:sz w:val="20"/>
-          <w:szCs w:val="20"/>
-        </w:rPr>
-        <w:t>      </w:t>
-      </w:r>
-      <w:proofErr w:type="spellStart"/>
-      <w:r>
-        <w:rPr>
-          <w:rFonts w:ascii="Courier New" w:eastAsia="Times New Roman" w:hAnsi="Courier New" w:cs="Courier New"/>
-          <w:sz w:val="20"/>
-          <w:szCs w:val="20"/>
-        </w:rPr>
-        <w:t>System.out.println</w:t>
-      </w:r>
-      <w:proofErr w:type="spellEnd"/>
-      <w:r>
-        <w:rPr>
-          <w:rFonts w:ascii="Courier New" w:eastAsia="Times New Roman" w:hAnsi="Courier New" w:cs="Courier New"/>
-          <w:sz w:val="20"/>
-          <w:szCs w:val="20"/>
-        </w:rPr>
-        <w:t>(</w:t>
-      </w:r>
-      <w:proofErr w:type="spellStart"/>
-      <w:r>
-        <w:rPr>
-          <w:rFonts w:ascii="Courier New" w:eastAsia="Times New Roman" w:hAnsi="Courier New" w:cs="Courier New"/>
-          <w:sz w:val="20"/>
-          <w:szCs w:val="20"/>
-        </w:rPr>
-        <w:t>randomNumberTasks</w:t>
-      </w:r>
-      <w:proofErr w:type="spellEnd"/>
-      <w:r>
-        <w:rPr>
-          <w:rFonts w:ascii="Courier New" w:eastAsia="Times New Roman" w:hAnsi="Courier New" w:cs="Courier New"/>
-          <w:sz w:val="20"/>
-          <w:szCs w:val="20"/>
-        </w:rPr>
-        <w:t>[i</w:t>
-      </w:r>
-      <w:proofErr w:type="gramStart"/>
-      <w:r>
-        <w:rPr>
-          <w:rFonts w:ascii="Courier New" w:eastAsia="Times New Roman" w:hAnsi="Courier New" w:cs="Courier New"/>
-          <w:sz w:val="20"/>
-          <w:szCs w:val="20"/>
-        </w:rPr>
-        <w:t>].get</w:t>
-      </w:r>
-      <w:proofErr w:type="gramEnd"/>
-      <w:r>
-        <w:rPr>
-          <w:rFonts w:ascii="Courier New" w:eastAsia="Times New Roman" w:hAnsi="Courier New" w:cs="Courier New"/>
-          <w:sz w:val="20"/>
-          <w:szCs w:val="20"/>
-        </w:rPr>
-        <w:t xml:space="preserve">()); </w:t>
-      </w:r>
-    </w:p>
-    <w:p>
-      <w:pPr>
-        <w:spacing w:after="0" w:line="240" w:lineRule="auto"/>
-        <w:rPr>
-          <w:rFonts w:ascii="Consolas" w:eastAsia="Times New Roman" w:hAnsi="Consolas" w:cs="Times New Roman"/>
-          <w:sz w:val="24"/>
-          <w:szCs w:val="24"/>
-        </w:rPr>
-      </w:pPr>
-      <w:r>
-        <w:rPr>
-          <w:rFonts w:ascii="Courier New" w:eastAsia="Times New Roman" w:hAnsi="Courier New" w:cs="Courier New"/>
-          <w:sz w:val="20"/>
-          <w:szCs w:val="20"/>
-        </w:rPr>
-        <w:t> </w:t>
-      </w:r>
-      <w:r>
-        <w:rPr>
-          <w:rFonts w:ascii="Consolas" w:eastAsia="Times New Roman" w:hAnsi="Consolas" w:cs="Times New Roman"/>
-          <w:sz w:val="24"/>
-          <w:szCs w:val="24"/>
-        </w:rPr>
-        <w:t> </w:t>
-      </w:r>
-    </w:p>
-    <w:p>
-      <w:pPr>
-        <w:spacing w:after="0" w:line="240" w:lineRule="auto"/>
-        <w:rPr>
-          <w:rFonts w:ascii="Consolas" w:eastAsia="Times New Roman" w:hAnsi="Consolas" w:cs="Times New Roman"/>
-          <w:sz w:val="24"/>
-          <w:szCs w:val="24"/>
-        </w:rPr>
-      </w:pPr>
-      <w:r>
-        <w:rPr>
-          <w:rFonts w:ascii="Courier New" w:eastAsia="Times New Roman" w:hAnsi="Courier New" w:cs="Courier New"/>
-          <w:sz w:val="20"/>
-          <w:szCs w:val="20"/>
-        </w:rPr>
-        <w:t xml:space="preserve">      // This method blocks till the result is obtained </w:t>
-      </w:r>
-    </w:p>
-    <w:p>
-      <w:pPr>
-        <w:spacing w:after="0" w:line="240" w:lineRule="auto"/>
-        <w:rPr>
-          <w:rFonts w:ascii="Consolas" w:eastAsia="Times New Roman" w:hAnsi="Consolas" w:cs="Times New Roman"/>
-          <w:sz w:val="24"/>
-          <w:szCs w:val="24"/>
-        </w:rPr>
-      </w:pPr>
-      <w:r>
-        <w:rPr>
-          <w:rFonts w:ascii="Courier New" w:eastAsia="Times New Roman" w:hAnsi="Courier New" w:cs="Courier New"/>
-          <w:sz w:val="20"/>
-          <w:szCs w:val="20"/>
-        </w:rPr>
-        <w:t xml:space="preserve">      // The get method can throw checked exceptions </w:t>
-      </w:r>
-    </w:p>
-    <w:p>
-      <w:pPr>
-        <w:spacing w:after="0" w:line="240" w:lineRule="auto"/>
-        <w:rPr>
-          <w:rFonts w:ascii="Consolas" w:eastAsia="Times New Roman" w:hAnsi="Consolas" w:cs="Times New Roman"/>
-          <w:sz w:val="24"/>
-          <w:szCs w:val="24"/>
-        </w:rPr>
-      </w:pPr>
-      <w:r>
-        <w:rPr>
-          <w:rFonts w:ascii="Courier New" w:eastAsia="Times New Roman" w:hAnsi="Courier New" w:cs="Courier New"/>
-          <w:sz w:val="20"/>
-          <w:szCs w:val="20"/>
-        </w:rPr>
-        <w:t xml:space="preserve">      // like when it is interrupted. This is the reason </w:t>
-      </w:r>
-    </w:p>
-    <w:p>
-      <w:pPr>
-        <w:spacing w:after="0" w:line="240" w:lineRule="auto"/>
-        <w:rPr>
-          <w:rFonts w:ascii="Consolas" w:eastAsia="Times New Roman" w:hAnsi="Consolas" w:cs="Times New Roman"/>
-          <w:sz w:val="24"/>
-          <w:szCs w:val="24"/>
-        </w:rPr>
-      </w:pPr>
-      <w:r>
-        <w:rPr>
-          <w:rFonts w:ascii="Courier New" w:eastAsia="Times New Roman" w:hAnsi="Courier New" w:cs="Courier New"/>
-          <w:sz w:val="20"/>
-          <w:szCs w:val="20"/>
-        </w:rPr>
-        <w:t xml:space="preserve">      // for adding the throws clause to main </w:t>
-      </w:r>
-    </w:p>
-    <w:p>
-      <w:pPr>
-        <w:spacing w:after="0" w:line="240" w:lineRule="auto"/>
-        <w:rPr>
-          <w:rFonts w:ascii="Consolas" w:eastAsia="Times New Roman" w:hAnsi="Consolas" w:cs="Times New Roman"/>
-          <w:sz w:val="24"/>
-          <w:szCs w:val="24"/>
-        </w:rPr>
-      </w:pPr>
-      <w:r>
-        <w:rPr>
-          <w:rFonts w:ascii="Courier New" w:eastAsia="Times New Roman" w:hAnsi="Courier New" w:cs="Courier New"/>
-          <w:sz w:val="20"/>
-          <w:szCs w:val="20"/>
-        </w:rPr>
-        <w:t xml:space="preserve">    } </w:t>
-      </w:r>
-    </w:p>
-    <w:p>
-      <w:pPr>
-        <w:spacing w:after="0" w:line="240" w:lineRule="auto"/>
-        <w:rPr>
-          <w:rFonts w:ascii="Consolas" w:eastAsia="Times New Roman" w:hAnsi="Consolas" w:cs="Times New Roman"/>
-          <w:sz w:val="24"/>
-          <w:szCs w:val="24"/>
-        </w:rPr>
-      </w:pPr>
-      <w:r>
-        <w:rPr>
-          <w:rFonts w:ascii="Courier New" w:eastAsia="Times New Roman" w:hAnsi="Courier New" w:cs="Courier New"/>
-          <w:sz w:val="20"/>
-          <w:szCs w:val="20"/>
-        </w:rPr>
-        <w:t xml:space="preserve">  } </w:t>
-      </w:r>
-    </w:p>
-    <w:p>
-      <w:pPr>
-        <w:spacing w:after="0" w:line="240" w:lineRule="auto"/>
-        <w:rPr>
-          <w:rFonts w:ascii="Consolas" w:eastAsia="Times New Roman" w:hAnsi="Consolas" w:cs="Times New Roman"/>
-          <w:sz w:val="24"/>
-          <w:szCs w:val="24"/>
-        </w:rPr>
-      </w:pPr>
-      <w:r>
-        <w:rPr>
-          <w:rFonts w:ascii="Courier New" w:eastAsia="Times New Roman" w:hAnsi="Courier New" w:cs="Courier New"/>
-          <w:sz w:val="20"/>
-          <w:szCs w:val="20"/>
-        </w:rPr>
         <w:t xml:space="preserve">} </w:t>
       </w:r>
     </w:p>
@@ -11718,10 +11309,11 @@
       <w:r>
         <w:rPr>
           <w:noProof/>
+          <w:lang w:val="en-IN" w:eastAsia="en-IN"/>
         </w:rPr>
         <w:lastRenderedPageBreak/>
         <w:drawing>
-          <wp:inline distT="0" distB="0" distL="0" distR="0" wp14:anchorId="2DEF8C70" wp14:editId="3D7D05DF">
+          <wp:inline distT="0" distB="0" distL="0" distR="0">
             <wp:extent cx="5943600" cy="2040255"/>
             <wp:effectExtent l="0" t="0" r="0" b="0"/>
             <wp:docPr id="25" name="Picture 25"/>
@@ -11736,7 +11328,7 @@
                     <pic:cNvPicPr/>
                   </pic:nvPicPr>
                   <pic:blipFill>
-                    <a:blip r:embed="rId38"/>
+                    <a:blip r:embed="rId38" cstate="print"/>
                     <a:stretch>
                       <a:fillRect/>
                     </a:stretch>
@@ -12027,6 +11619,16 @@
         </w:rPr>
       </w:pPr>
     </w:p>
+    <w:p>
+      <w:pPr>
+        <w:rPr>
+          <w:rFonts w:asciiTheme="majorHAnsi" w:hAnsiTheme="majorHAnsi" w:cstheme="majorHAnsi"/>
+          <w:sz w:val="20"/>
+          <w:szCs w:val="20"/>
+          <w:lang w:val="en-IN"/>
+        </w:rPr>
+      </w:pPr>
+    </w:p>
     <w:sectPr>
       <w:pgSz w:w="12240" w:h="15840"/>
       <w:pgMar w:top="1440" w:right="1440" w:bottom="1440" w:left="1440" w:header="720" w:footer="720" w:gutter="0"/>
@@ -12038,7 +11640,7 @@
 </file>
 
 <file path=word/endnotes.xml><?xml version="1.0" encoding="utf-8"?>
-<w:endnotes xmlns:wpc="http://schemas.microsoft.com/office/word/2010/wordprocessingCanvas" xmlns:cx="http://schemas.microsoft.com/office/drawing/2014/chartex" xmlns:cx1="http://schemas.microsoft.com/office/drawing/2015/9/8/chartex" xmlns:cx2="http://schemas.microsoft.com/office/drawing/2015/10/21/chartex" xmlns:cx3="http://schemas.microsoft.com/office/drawing/2016/5/9/chartex" xmlns:cx4="http://schemas.microsoft.com/office/drawing/2016/5/10/chartex" xmlns:cx5="http://schemas.microsoft.com/office/drawing/2016/5/11/chartex" xmlns:cx6="http://schemas.microsoft.com/office/drawing/2016/5/12/chartex" xmlns:cx7="http://schemas.microsoft.com/office/drawing/2016/5/13/chartex" xmlns:cx8="http://schemas.microsoft.com/office/drawing/2016/5/14/chartex" xmlns:mc="http://schemas.openxmlformats.org/markup-compatibility/2006" xmlns:aink="http://schemas.microsoft.com/office/drawing/2016/ink" xmlns:am3d="http://schemas.microsoft.com/office/drawing/2017/model3d" xmlns:o="urn:schemas-microsoft-com:office:office" xmlns:r="http://schemas.openxmlformats.org/officeDocument/2006/relationships" xmlns:m="http://schemas.openxmlformats.org/officeDocument/2006/math" xmlns:v="urn:schemas-microsoft-com:vml" xmlns:wp14="http://schemas.microsoft.com/office/word/2010/wordprocessingDrawing" xmlns:wp="http://schemas.openxmlformats.org/drawingml/2006/wordprocessingDrawing" xmlns:w10="urn:schemas-microsoft-com:office:word" xmlns:w="http://schemas.openxmlformats.org/wordprocessingml/2006/main" xmlns:w14="http://schemas.microsoft.com/office/word/2010/wordml" xmlns:w15="http://schemas.microsoft.com/office/word/2012/wordml" xmlns:w16cid="http://schemas.microsoft.com/office/word/2016/wordml/cid" xmlns:w16se="http://schemas.microsoft.com/office/word/2015/wordml/symex" xmlns:wpg="http://schemas.microsoft.com/office/word/2010/wordprocessingGroup" xmlns:wpi="http://schemas.microsoft.com/office/word/2010/wordprocessingInk" xmlns:wne="http://schemas.microsoft.com/office/word/2006/wordml" xmlns:wps="http://schemas.microsoft.com/office/word/2010/wordprocessingShape" mc:Ignorable="w14 w15 w16se w16cid wp14">
+<w:endnotes xmlns:ve="http://schemas.openxmlformats.org/markup-compatibility/2006" xmlns:o="urn:schemas-microsoft-com:office:office" xmlns:r="http://schemas.openxmlformats.org/officeDocument/2006/relationships" xmlns:m="http://schemas.openxmlformats.org/officeDocument/2006/math" xmlns:v="urn:schemas-microsoft-com:vml" xmlns:wp="http://schemas.openxmlformats.org/drawingml/2006/wordprocessingDrawing" xmlns:w10="urn:schemas-microsoft-com:office:word" xmlns:w="http://schemas.openxmlformats.org/wordprocessingml/2006/main" xmlns:wne="http://schemas.microsoft.com/office/word/2006/wordml">
   <w:endnote w:type="separator" w:id="-1">
     <w:p>
       <w:pPr>
@@ -12063,7 +11665,7 @@
 </file>
 
 <file path=word/footnotes.xml><?xml version="1.0" encoding="utf-8"?>
-<w:footnotes xmlns:wpc="http://schemas.microsoft.com/office/word/2010/wordprocessingCanvas" xmlns:cx="http://schemas.microsoft.com/office/drawing/2014/chartex" xmlns:cx1="http://schemas.microsoft.com/office/drawing/2015/9/8/chartex" xmlns:cx2="http://schemas.microsoft.com/office/drawing/2015/10/21/chartex" xmlns:cx3="http://schemas.microsoft.com/office/drawing/2016/5/9/chartex" xmlns:cx4="http://schemas.microsoft.com/office/drawing/2016/5/10/chartex" xmlns:cx5="http://schemas.microsoft.com/office/drawing/2016/5/11/chartex" xmlns:cx6="http://schemas.microsoft.com/office/drawing/2016/5/12/chartex" xmlns:cx7="http://schemas.microsoft.com/office/drawing/2016/5/13/chartex" xmlns:cx8="http://schemas.microsoft.com/office/drawing/2016/5/14/chartex" xmlns:mc="http://schemas.openxmlformats.org/markup-compatibility/2006" xmlns:aink="http://schemas.microsoft.com/office/drawing/2016/ink" xmlns:am3d="http://schemas.microsoft.com/office/drawing/2017/model3d" xmlns:o="urn:schemas-microsoft-com:office:office" xmlns:r="http://schemas.openxmlformats.org/officeDocument/2006/relationships" xmlns:m="http://schemas.openxmlformats.org/officeDocument/2006/math" xmlns:v="urn:schemas-microsoft-com:vml" xmlns:wp14="http://schemas.microsoft.com/office/word/2010/wordprocessingDrawing" xmlns:wp="http://schemas.openxmlformats.org/drawingml/2006/wordprocessingDrawing" xmlns:w10="urn:schemas-microsoft-com:office:word" xmlns:w="http://schemas.openxmlformats.org/wordprocessingml/2006/main" xmlns:w14="http://schemas.microsoft.com/office/word/2010/wordml" xmlns:w15="http://schemas.microsoft.com/office/word/2012/wordml" xmlns:w16cid="http://schemas.microsoft.com/office/word/2016/wordml/cid" xmlns:w16se="http://schemas.microsoft.com/office/word/2015/wordml/symex" xmlns:wpg="http://schemas.microsoft.com/office/word/2010/wordprocessingGroup" xmlns:wpi="http://schemas.microsoft.com/office/word/2010/wordprocessingInk" xmlns:wne="http://schemas.microsoft.com/office/word/2006/wordml" xmlns:wps="http://schemas.microsoft.com/office/word/2010/wordprocessingShape" mc:Ignorable="w14 w15 w16se w16cid wp14">
+<w:footnotes xmlns:ve="http://schemas.openxmlformats.org/markup-compatibility/2006" xmlns:o="urn:schemas-microsoft-com:office:office" xmlns:r="http://schemas.openxmlformats.org/officeDocument/2006/relationships" xmlns:m="http://schemas.openxmlformats.org/officeDocument/2006/math" xmlns:v="urn:schemas-microsoft-com:vml" xmlns:wp="http://schemas.openxmlformats.org/drawingml/2006/wordprocessingDrawing" xmlns:w10="urn:schemas-microsoft-com:office:word" xmlns:w="http://schemas.openxmlformats.org/wordprocessingml/2006/main" xmlns:wne="http://schemas.microsoft.com/office/word/2006/wordml">
   <w:footnote w:type="separator" w:id="-1">
     <w:p>
       <w:pPr>
@@ -12088,8 +11690,8 @@
 </file>
 
 <file path=word/numbering.xml><?xml version="1.0" encoding="utf-8"?>
-<w:numbering xmlns:wpc="http://schemas.microsoft.com/office/word/2010/wordprocessingCanvas" xmlns:cx="http://schemas.microsoft.com/office/drawing/2014/chartex" xmlns:cx1="http://schemas.microsoft.com/office/drawing/2015/9/8/chartex" xmlns:cx2="http://schemas.microsoft.com/office/drawing/2015/10/21/chartex" xmlns:cx3="http://schemas.microsoft.com/office/drawing/2016/5/9/chartex" xmlns:cx4="http://schemas.microsoft.com/office/drawing/2016/5/10/chartex" xmlns:cx5="http://schemas.microsoft.com/office/drawing/2016/5/11/chartex" xmlns:cx6="http://schemas.microsoft.com/office/drawing/2016/5/12/chartex" xmlns:cx7="http://schemas.microsoft.com/office/drawing/2016/5/13/chartex" xmlns:cx8="http://schemas.microsoft.com/office/drawing/2016/5/14/chartex" xmlns:mc="http://schemas.openxmlformats.org/markup-compatibility/2006" xmlns:aink="http://schemas.microsoft.com/office/drawing/2016/ink" xmlns:am3d="http://schemas.microsoft.com/office/drawing/2017/model3d" xmlns:o="urn:schemas-microsoft-com:office:office" xmlns:r="http://schemas.openxmlformats.org/officeDocument/2006/relationships" xmlns:m="http://schemas.openxmlformats.org/officeDocument/2006/math" xmlns:v="urn:schemas-microsoft-com:vml" xmlns:wp14="http://schemas.microsoft.com/office/word/2010/wordprocessingDrawing" xmlns:wp="http://schemas.openxmlformats.org/drawingml/2006/wordprocessingDrawing" xmlns:w10="urn:schemas-microsoft-com:office:word" xmlns:w="http://schemas.openxmlformats.org/wordprocessingml/2006/main" xmlns:w14="http://schemas.microsoft.com/office/word/2010/wordml" xmlns:w15="http://schemas.microsoft.com/office/word/2012/wordml" xmlns:w16cid="http://schemas.microsoft.com/office/word/2016/wordml/cid" xmlns:w16se="http://schemas.microsoft.com/office/word/2015/wordml/symex" xmlns:wpg="http://schemas.microsoft.com/office/word/2010/wordprocessingGroup" xmlns:wpi="http://schemas.microsoft.com/office/word/2010/wordprocessingInk" xmlns:wne="http://schemas.microsoft.com/office/word/2006/wordml" xmlns:wps="http://schemas.microsoft.com/office/word/2010/wordprocessingShape" mc:Ignorable="w14 w15 w16se w16cid wp14">
-  <w:abstractNum w:abstractNumId="0" w15:restartNumberingAfterBreak="0">
+<w:numbering xmlns:ve="http://schemas.openxmlformats.org/markup-compatibility/2006" xmlns:o="urn:schemas-microsoft-com:office:office" xmlns:r="http://schemas.openxmlformats.org/officeDocument/2006/relationships" xmlns:m="http://schemas.openxmlformats.org/officeDocument/2006/math" xmlns:v="urn:schemas-microsoft-com:vml" xmlns:wp="http://schemas.openxmlformats.org/drawingml/2006/wordprocessingDrawing" xmlns:w10="urn:schemas-microsoft-com:office:word" xmlns:w="http://schemas.openxmlformats.org/wordprocessingml/2006/main" xmlns:wne="http://schemas.microsoft.com/office/word/2006/wordml">
+  <w:abstractNum w:abstractNumId="0">
     <w:nsid w:val="011F2D1B"/>
     <w:multiLevelType w:val="multilevel"/>
     <w:tmpl w:val="2A9874F6"/>
@@ -12238,7 +11840,7 @@
       </w:rPr>
     </w:lvl>
   </w:abstractNum>
-  <w:abstractNum w:abstractNumId="1" w15:restartNumberingAfterBreak="0">
+  <w:abstractNum w:abstractNumId="1">
     <w:nsid w:val="0527491A"/>
     <w:multiLevelType w:val="multilevel"/>
     <w:tmpl w:val="53D203D6"/>
@@ -12351,7 +11953,7 @@
       </w:pPr>
     </w:lvl>
   </w:abstractNum>
-  <w:abstractNum w:abstractNumId="2" w15:restartNumberingAfterBreak="0">
+  <w:abstractNum w:abstractNumId="2">
     <w:nsid w:val="0A940E00"/>
     <w:multiLevelType w:val="multilevel"/>
     <w:tmpl w:val="85F6D8CA"/>
@@ -12496,7 +12098,7 @@
       </w:rPr>
     </w:lvl>
   </w:abstractNum>
-  <w:abstractNum w:abstractNumId="3" w15:restartNumberingAfterBreak="0">
+  <w:abstractNum w:abstractNumId="3">
     <w:nsid w:val="0EB90658"/>
     <w:multiLevelType w:val="multilevel"/>
     <w:tmpl w:val="14C2AD38"/>
@@ -12645,7 +12247,7 @@
       </w:rPr>
     </w:lvl>
   </w:abstractNum>
-  <w:abstractNum w:abstractNumId="4" w15:restartNumberingAfterBreak="0">
+  <w:abstractNum w:abstractNumId="4">
     <w:nsid w:val="15836697"/>
     <w:multiLevelType w:val="multilevel"/>
     <w:tmpl w:val="FBD494F4"/>
@@ -12790,7 +12392,7 @@
       </w:rPr>
     </w:lvl>
   </w:abstractNum>
-  <w:abstractNum w:abstractNumId="5" w15:restartNumberingAfterBreak="0">
+  <w:abstractNum w:abstractNumId="5">
     <w:nsid w:val="1A6124B7"/>
     <w:multiLevelType w:val="multilevel"/>
     <w:tmpl w:val="5D90BB62"/>
@@ -12903,7 +12505,7 @@
       </w:pPr>
     </w:lvl>
   </w:abstractNum>
-  <w:abstractNum w:abstractNumId="6" w15:restartNumberingAfterBreak="0">
+  <w:abstractNum w:abstractNumId="6">
     <w:nsid w:val="21ED4948"/>
     <w:multiLevelType w:val="multilevel"/>
     <w:tmpl w:val="094E36CE"/>
@@ -13052,7 +12654,7 @@
       </w:rPr>
     </w:lvl>
   </w:abstractNum>
-  <w:abstractNum w:abstractNumId="7" w15:restartNumberingAfterBreak="0">
+  <w:abstractNum w:abstractNumId="7">
     <w:nsid w:val="24F33A06"/>
     <w:multiLevelType w:val="multilevel"/>
     <w:tmpl w:val="7CE27D40"/>
@@ -13201,7 +12803,7 @@
       </w:rPr>
     </w:lvl>
   </w:abstractNum>
-  <w:abstractNum w:abstractNumId="8" w15:restartNumberingAfterBreak="0">
+  <w:abstractNum w:abstractNumId="8">
     <w:nsid w:val="2906774F"/>
     <w:multiLevelType w:val="multilevel"/>
     <w:tmpl w:val="D4D22850"/>
@@ -13350,7 +12952,7 @@
       </w:rPr>
     </w:lvl>
   </w:abstractNum>
-  <w:abstractNum w:abstractNumId="9" w15:restartNumberingAfterBreak="0">
+  <w:abstractNum w:abstractNumId="9">
     <w:nsid w:val="355658EA"/>
     <w:multiLevelType w:val="multilevel"/>
     <w:tmpl w:val="9B3E347A"/>
@@ -13463,7 +13065,7 @@
       </w:pPr>
     </w:lvl>
   </w:abstractNum>
-  <w:abstractNum w:abstractNumId="10" w15:restartNumberingAfterBreak="0">
+  <w:abstractNum w:abstractNumId="10">
     <w:nsid w:val="387523F9"/>
     <w:multiLevelType w:val="multilevel"/>
     <w:tmpl w:val="8A2664BE"/>
@@ -13612,7 +13214,7 @@
       </w:rPr>
     </w:lvl>
   </w:abstractNum>
-  <w:abstractNum w:abstractNumId="11" w15:restartNumberingAfterBreak="0">
+  <w:abstractNum w:abstractNumId="11">
     <w:nsid w:val="52A018CB"/>
     <w:multiLevelType w:val="multilevel"/>
     <w:tmpl w:val="8F1221BE"/>
@@ -13725,7 +13327,7 @@
       </w:pPr>
     </w:lvl>
   </w:abstractNum>
-  <w:abstractNum w:abstractNumId="12" w15:restartNumberingAfterBreak="0">
+  <w:abstractNum w:abstractNumId="12">
     <w:nsid w:val="535F1E0C"/>
     <w:multiLevelType w:val="multilevel"/>
     <w:tmpl w:val="EE1408C8"/>
@@ -13874,7 +13476,7 @@
       </w:rPr>
     </w:lvl>
   </w:abstractNum>
-  <w:abstractNum w:abstractNumId="13" w15:restartNumberingAfterBreak="0">
+  <w:abstractNum w:abstractNumId="13">
     <w:nsid w:val="6205164F"/>
     <w:multiLevelType w:val="multilevel"/>
     <w:tmpl w:val="231E8688"/>
@@ -14023,7 +13625,7 @@
       </w:rPr>
     </w:lvl>
   </w:abstractNum>
-  <w:abstractNum w:abstractNumId="14" w15:restartNumberingAfterBreak="0">
+  <w:abstractNum w:abstractNumId="14">
     <w:nsid w:val="6C4864AC"/>
     <w:multiLevelType w:val="multilevel"/>
     <w:tmpl w:val="CE1828CC"/>
@@ -14172,7 +13774,7 @@
       </w:rPr>
     </w:lvl>
   </w:abstractNum>
-  <w:abstractNum w:abstractNumId="15" w15:restartNumberingAfterBreak="0">
+  <w:abstractNum w:abstractNumId="15">
     <w:nsid w:val="71EC40F9"/>
     <w:multiLevelType w:val="multilevel"/>
     <w:tmpl w:val="8590879A"/>
@@ -14321,7 +13923,7 @@
       </w:rPr>
     </w:lvl>
   </w:abstractNum>
-  <w:abstractNum w:abstractNumId="16" w15:restartNumberingAfterBreak="0">
+  <w:abstractNum w:abstractNumId="16">
     <w:nsid w:val="72A73699"/>
     <w:multiLevelType w:val="multilevel"/>
     <w:tmpl w:val="B36E011A"/>
@@ -14489,7 +14091,7 @@
 </file>
 
 <file path=word/styles.xml><?xml version="1.0" encoding="utf-8"?>
-<w:styles xmlns:mc="http://schemas.openxmlformats.org/markup-compatibility/2006" xmlns:r="http://schemas.openxmlformats.org/officeDocument/2006/relationships" xmlns:w="http://schemas.openxmlformats.org/wordprocessingml/2006/main" xmlns:w14="http://schemas.microsoft.com/office/word/2010/wordml" xmlns:w15="http://schemas.microsoft.com/office/word/2012/wordml" xmlns:w16cid="http://schemas.microsoft.com/office/word/2016/wordml/cid" xmlns:w16se="http://schemas.microsoft.com/office/word/2015/wordml/symex" mc:Ignorable="w14 w15 w16se w16cid">
+<w:styles xmlns:r="http://schemas.openxmlformats.org/officeDocument/2006/relationships" xmlns:w="http://schemas.openxmlformats.org/wordprocessingml/2006/main">
   <w:docDefaults>
     <w:rPrDefault>
       <w:rPr>
@@ -14505,387 +14107,149 @@
       </w:pPr>
     </w:pPrDefault>
   </w:docDefaults>
-  <w:latentStyles w:defLockedState="0" w:defUIPriority="99" w:defSemiHidden="0" w:defUnhideWhenUsed="0" w:defQFormat="0" w:count="376">
-    <w:lsdException w:name="Normal" w:uiPriority="0" w:qFormat="1"/>
-    <w:lsdException w:name="heading 1" w:uiPriority="9" w:qFormat="1"/>
-    <w:lsdException w:name="heading 2" w:semiHidden="1" w:uiPriority="9" w:unhideWhenUsed="1" w:qFormat="1"/>
-    <w:lsdException w:name="heading 3" w:semiHidden="1" w:uiPriority="9" w:unhideWhenUsed="1" w:qFormat="1"/>
-    <w:lsdException w:name="heading 4" w:semiHidden="1" w:uiPriority="9" w:unhideWhenUsed="1" w:qFormat="1"/>
-    <w:lsdException w:name="heading 5" w:semiHidden="1" w:uiPriority="9" w:unhideWhenUsed="1" w:qFormat="1"/>
-    <w:lsdException w:name="heading 6" w:semiHidden="1" w:uiPriority="9" w:unhideWhenUsed="1" w:qFormat="1"/>
-    <w:lsdException w:name="heading 7" w:semiHidden="1" w:uiPriority="9" w:unhideWhenUsed="1" w:qFormat="1"/>
-    <w:lsdException w:name="heading 8" w:semiHidden="1" w:uiPriority="9" w:unhideWhenUsed="1" w:qFormat="1"/>
-    <w:lsdException w:name="heading 9" w:semiHidden="1" w:uiPriority="9" w:unhideWhenUsed="1" w:qFormat="1"/>
-    <w:lsdException w:name="index 1" w:semiHidden="1" w:unhideWhenUsed="1"/>
-    <w:lsdException w:name="index 2" w:semiHidden="1" w:unhideWhenUsed="1"/>
-    <w:lsdException w:name="index 3" w:semiHidden="1" w:unhideWhenUsed="1"/>
-    <w:lsdException w:name="index 4" w:semiHidden="1" w:unhideWhenUsed="1"/>
-    <w:lsdException w:name="index 5" w:semiHidden="1" w:unhideWhenUsed="1"/>
-    <w:lsdException w:name="index 6" w:semiHidden="1" w:unhideWhenUsed="1"/>
-    <w:lsdException w:name="index 7" w:semiHidden="1" w:unhideWhenUsed="1"/>
-    <w:lsdException w:name="index 8" w:semiHidden="1" w:unhideWhenUsed="1"/>
-    <w:lsdException w:name="index 9" w:semiHidden="1" w:unhideWhenUsed="1"/>
-    <w:lsdException w:name="toc 1" w:semiHidden="1" w:uiPriority="39" w:unhideWhenUsed="1"/>
-    <w:lsdException w:name="toc 2" w:semiHidden="1" w:uiPriority="39" w:unhideWhenUsed="1"/>
-    <w:lsdException w:name="toc 3" w:semiHidden="1" w:uiPriority="39" w:unhideWhenUsed="1"/>
-    <w:lsdException w:name="toc 4" w:semiHidden="1" w:uiPriority="39" w:unhideWhenUsed="1"/>
-    <w:lsdException w:name="toc 5" w:semiHidden="1" w:uiPriority="39" w:unhideWhenUsed="1"/>
-    <w:lsdException w:name="toc 6" w:semiHidden="1" w:uiPriority="39" w:unhideWhenUsed="1"/>
-    <w:lsdException w:name="toc 7" w:semiHidden="1" w:uiPriority="39" w:unhideWhenUsed="1"/>
-    <w:lsdException w:name="toc 8" w:semiHidden="1" w:uiPriority="39" w:unhideWhenUsed="1"/>
-    <w:lsdException w:name="toc 9" w:semiHidden="1" w:uiPriority="39" w:unhideWhenUsed="1"/>
-    <w:lsdException w:name="Normal Indent" w:semiHidden="1" w:unhideWhenUsed="1"/>
-    <w:lsdException w:name="footnote text" w:semiHidden="1" w:unhideWhenUsed="1"/>
-    <w:lsdException w:name="annotation text" w:semiHidden="1" w:unhideWhenUsed="1"/>
-    <w:lsdException w:name="header" w:semiHidden="1" w:unhideWhenUsed="1"/>
-    <w:lsdException w:name="footer" w:semiHidden="1" w:unhideWhenUsed="1"/>
-    <w:lsdException w:name="index heading" w:semiHidden="1" w:unhideWhenUsed="1"/>
-    <w:lsdException w:name="caption" w:semiHidden="1" w:uiPriority="35" w:unhideWhenUsed="1" w:qFormat="1"/>
-    <w:lsdException w:name="table of figures" w:semiHidden="1" w:unhideWhenUsed="1"/>
-    <w:lsdException w:name="envelope address" w:semiHidden="1" w:unhideWhenUsed="1"/>
-    <w:lsdException w:name="envelope return" w:semiHidden="1" w:unhideWhenUsed="1"/>
-    <w:lsdException w:name="footnote reference" w:semiHidden="1" w:unhideWhenUsed="1"/>
-    <w:lsdException w:name="annotation reference" w:semiHidden="1" w:unhideWhenUsed="1"/>
-    <w:lsdException w:name="line number" w:semiHidden="1" w:unhideWhenUsed="1"/>
-    <w:lsdException w:name="page number" w:semiHidden="1" w:unhideWhenUsed="1"/>
-    <w:lsdException w:name="endnote reference" w:semiHidden="1" w:unhideWhenUsed="1"/>
-    <w:lsdException w:name="endnote text" w:semiHidden="1" w:unhideWhenUsed="1"/>
-    <w:lsdException w:name="table of authorities" w:semiHidden="1" w:unhideWhenUsed="1"/>
-    <w:lsdException w:name="macro" w:semiHidden="1" w:unhideWhenUsed="1"/>
-    <w:lsdException w:name="toa heading" w:semiHidden="1" w:unhideWhenUsed="1"/>
-    <w:lsdException w:name="List" w:semiHidden="1" w:unhideWhenUsed="1"/>
-    <w:lsdException w:name="List Bullet" w:semiHidden="1" w:unhideWhenUsed="1"/>
-    <w:lsdException w:name="List Number" w:semiHidden="1" w:unhideWhenUsed="1"/>
-    <w:lsdException w:name="List 2" w:semiHidden="1" w:unhideWhenUsed="1"/>
-    <w:lsdException w:name="List 3" w:semiHidden="1" w:unhideWhenUsed="1"/>
-    <w:lsdException w:name="List 4" w:semiHidden="1" w:unhideWhenUsed="1"/>
-    <w:lsdException w:name="List 5" w:semiHidden="1" w:unhideWhenUsed="1"/>
-    <w:lsdException w:name="List Bullet 2" w:semiHidden="1" w:unhideWhenUsed="1"/>
-    <w:lsdException w:name="List Bullet 3" w:semiHidden="1" w:unhideWhenUsed="1"/>
-    <w:lsdException w:name="List Bullet 4" w:semiHidden="1" w:unhideWhenUsed="1"/>
-    <w:lsdException w:name="List Bullet 5" w:semiHidden="1" w:unhideWhenUsed="1"/>
-    <w:lsdException w:name="List Number 2" w:semiHidden="1" w:unhideWhenUsed="1"/>
-    <w:lsdException w:name="List Number 3" w:semiHidden="1" w:unhideWhenUsed="1"/>
-    <w:lsdException w:name="List Number 4" w:semiHidden="1" w:unhideWhenUsed="1"/>
-    <w:lsdException w:name="List Number 5" w:semiHidden="1" w:unhideWhenUsed="1"/>
-    <w:lsdException w:name="Title" w:uiPriority="10" w:qFormat="1"/>
-    <w:lsdException w:name="Closing" w:semiHidden="1" w:unhideWhenUsed="1"/>
-    <w:lsdException w:name="Signature" w:semiHidden="1" w:unhideWhenUsed="1"/>
-    <w:lsdException w:name="Default Paragraph Font" w:semiHidden="1" w:uiPriority="1" w:unhideWhenUsed="1"/>
-    <w:lsdException w:name="Body Text" w:semiHidden="1" w:unhideWhenUsed="1"/>
-    <w:lsdException w:name="Body Text Indent" w:semiHidden="1" w:unhideWhenUsed="1"/>
-    <w:lsdException w:name="List Continue" w:semiHidden="1" w:unhideWhenUsed="1"/>
-    <w:lsdException w:name="List Continue 2" w:semiHidden="1" w:unhideWhenUsed="1"/>
-    <w:lsdException w:name="List Continue 3" w:semiHidden="1" w:unhideWhenUsed="1"/>
-    <w:lsdException w:name="List Continue 4" w:semiHidden="1" w:unhideWhenUsed="1"/>
-    <w:lsdException w:name="List Continue 5" w:semiHidden="1" w:unhideWhenUsed="1"/>
-    <w:lsdException w:name="Message Header" w:semiHidden="1" w:unhideWhenUsed="1"/>
-    <w:lsdException w:name="Subtitle" w:uiPriority="11" w:qFormat="1"/>
-    <w:lsdException w:name="Salutation" w:semiHidden="1" w:unhideWhenUsed="1"/>
-    <w:lsdException w:name="Date" w:semiHidden="1" w:unhideWhenUsed="1"/>
-    <w:lsdException w:name="Body Text First Indent" w:semiHidden="1" w:unhideWhenUsed="1"/>
-    <w:lsdException w:name="Body Text First Indent 2" w:semiHidden="1" w:unhideWhenUsed="1"/>
-    <w:lsdException w:name="Note Heading" w:semiHidden="1" w:unhideWhenUsed="1"/>
-    <w:lsdException w:name="Body Text 2" w:semiHidden="1" w:unhideWhenUsed="1"/>
-    <w:lsdException w:name="Body Text 3" w:semiHidden="1" w:unhideWhenUsed="1"/>
-    <w:lsdException w:name="Body Text Indent 2" w:semiHidden="1" w:unhideWhenUsed="1"/>
-    <w:lsdException w:name="Body Text Indent 3" w:semiHidden="1" w:unhideWhenUsed="1"/>
-    <w:lsdException w:name="Block Text" w:semiHidden="1" w:unhideWhenUsed="1"/>
-    <w:lsdException w:name="Hyperlink" w:semiHidden="1" w:unhideWhenUsed="1"/>
-    <w:lsdException w:name="FollowedHyperlink" w:semiHidden="1" w:unhideWhenUsed="1"/>
-    <w:lsdException w:name="Strong" w:uiPriority="22" w:qFormat="1"/>
-    <w:lsdException w:name="Emphasis" w:uiPriority="20" w:qFormat="1"/>
-    <w:lsdException w:name="Document Map" w:semiHidden="1" w:unhideWhenUsed="1"/>
-    <w:lsdException w:name="Plain Text" w:semiHidden="1" w:unhideWhenUsed="1"/>
-    <w:lsdException w:name="E-mail Signature" w:semiHidden="1" w:unhideWhenUsed="1"/>
-    <w:lsdException w:name="HTML Top of Form" w:semiHidden="1" w:unhideWhenUsed="1"/>
-    <w:lsdException w:name="HTML Bottom of Form" w:semiHidden="1" w:unhideWhenUsed="1"/>
-    <w:lsdException w:name="Normal (Web)" w:semiHidden="1" w:unhideWhenUsed="1"/>
-    <w:lsdException w:name="HTML Acronym" w:semiHidden="1" w:unhideWhenUsed="1"/>
-    <w:lsdException w:name="HTML Address" w:semiHidden="1" w:unhideWhenUsed="1"/>
-    <w:lsdException w:name="HTML Cite" w:semiHidden="1" w:unhideWhenUsed="1"/>
-    <w:lsdException w:name="HTML Code" w:semiHidden="1" w:unhideWhenUsed="1"/>
-    <w:lsdException w:name="HTML Definition" w:semiHidden="1" w:unhideWhenUsed="1"/>
-    <w:lsdException w:name="HTML Keyboard" w:semiHidden="1" w:unhideWhenUsed="1"/>
-    <w:lsdException w:name="HTML Preformatted" w:semiHidden="1" w:unhideWhenUsed="1"/>
-    <w:lsdException w:name="HTML Sample" w:semiHidden="1" w:unhideWhenUsed="1"/>
-    <w:lsdException w:name="HTML Typewriter" w:semiHidden="1" w:unhideWhenUsed="1"/>
-    <w:lsdException w:name="HTML Variable" w:semiHidden="1" w:unhideWhenUsed="1"/>
-    <w:lsdException w:name="Normal Table" w:semiHidden="1" w:unhideWhenUsed="1"/>
-    <w:lsdException w:name="annotation subject" w:semiHidden="1" w:unhideWhenUsed="1"/>
-    <w:lsdException w:name="No List" w:semiHidden="1" w:unhideWhenUsed="1"/>
-    <w:lsdException w:name="Outline List 1" w:semiHidden="1" w:unhideWhenUsed="1"/>
-    <w:lsdException w:name="Outline List 2" w:semiHidden="1" w:unhideWhenUsed="1"/>
-    <w:lsdException w:name="Outline List 3" w:semiHidden="1" w:unhideWhenUsed="1"/>
-    <w:lsdException w:name="Table Simple 1" w:semiHidden="1" w:unhideWhenUsed="1"/>
-    <w:lsdException w:name="Table Simple 2" w:semiHidden="1" w:unhideWhenUsed="1"/>
-    <w:lsdException w:name="Table Simple 3" w:semiHidden="1" w:unhideWhenUsed="1"/>
-    <w:lsdException w:name="Table Classic 1" w:semiHidden="1" w:unhideWhenUsed="1"/>
-    <w:lsdException w:name="Table Classic 2" w:semiHidden="1" w:unhideWhenUsed="1"/>
-    <w:lsdException w:name="Table Classic 3" w:semiHidden="1" w:unhideWhenUsed="1"/>
-    <w:lsdException w:name="Table Classic 4" w:semiHidden="1" w:unhideWhenUsed="1"/>
-    <w:lsdException w:name="Table Colorful 1" w:semiHidden="1" w:unhideWhenUsed="1"/>
-    <w:lsdException w:name="Table Colorful 2" w:semiHidden="1" w:unhideWhenUsed="1"/>
-    <w:lsdException w:name="Table Colorful 3" w:semiHidden="1" w:unhideWhenUsed="1"/>
-    <w:lsdException w:name="Table Columns 1" w:semiHidden="1" w:unhideWhenUsed="1"/>
-    <w:lsdException w:name="Table Columns 2" w:semiHidden="1" w:unhideWhenUsed="1"/>
-    <w:lsdException w:name="Table Columns 3" w:semiHidden="1" w:unhideWhenUsed="1"/>
-    <w:lsdException w:name="Table Columns 4" w:semiHidden="1" w:unhideWhenUsed="1"/>
-    <w:lsdException w:name="Table Columns 5" w:semiHidden="1" w:unhideWhenUsed="1"/>
-    <w:lsdException w:name="Table Grid 1" w:semiHidden="1" w:unhideWhenUsed="1"/>
-    <w:lsdException w:name="Table Grid 2" w:semiHidden="1" w:unhideWhenUsed="1"/>
-    <w:lsdException w:name="Table Grid 3" w:semiHidden="1" w:unhideWhenUsed="1"/>
-    <w:lsdException w:name="Table Grid 4" w:semiHidden="1" w:unhideWhenUsed="1"/>
-    <w:lsdException w:name="Table Grid 5" w:semiHidden="1" w:unhideWhenUsed="1"/>
-    <w:lsdException w:name="Table Grid 6" w:semiHidden="1" w:unhideWhenUsed="1"/>
-    <w:lsdException w:name="Table Grid 7" w:semiHidden="1" w:unhideWhenUsed="1"/>
-    <w:lsdException w:name="Table Grid 8" w:semiHidden="1" w:unhideWhenUsed="1"/>
-    <w:lsdException w:name="Table List 1" w:semiHidden="1" w:unhideWhenUsed="1"/>
-    <w:lsdException w:name="Table List 2" w:semiHidden="1" w:unhideWhenUsed="1"/>
-    <w:lsdException w:name="Table List 3" w:semiHidden="1" w:unhideWhenUsed="1"/>
-    <w:lsdException w:name="Table List 4" w:semiHidden="1" w:unhideWhenUsed="1"/>
-    <w:lsdException w:name="Table List 5" w:semiHidden="1" w:unhideWhenUsed="1"/>
-    <w:lsdException w:name="Table List 6" w:semiHidden="1" w:unhideWhenUsed="1"/>
-    <w:lsdException w:name="Table List 7" w:semiHidden="1" w:unhideWhenUsed="1"/>
-    <w:lsdException w:name="Table List 8" w:semiHidden="1" w:unhideWhenUsed="1"/>
-    <w:lsdException w:name="Table 3D effects 1" w:semiHidden="1" w:unhideWhenUsed="1"/>
-    <w:lsdException w:name="Table 3D effects 2" w:semiHidden="1" w:unhideWhenUsed="1"/>
-    <w:lsdException w:name="Table 3D effects 3" w:semiHidden="1" w:unhideWhenUsed="1"/>
-    <w:lsdException w:name="Table Contemporary" w:semiHidden="1" w:unhideWhenUsed="1"/>
-    <w:lsdException w:name="Table Elegant" w:semiHidden="1" w:unhideWhenUsed="1"/>
-    <w:lsdException w:name="Table Professional" w:semiHidden="1" w:unhideWhenUsed="1"/>
-    <w:lsdException w:name="Table Subtle 1" w:semiHidden="1" w:unhideWhenUsed="1"/>
-    <w:lsdException w:name="Table Subtle 2" w:semiHidden="1" w:unhideWhenUsed="1"/>
-    <w:lsdException w:name="Table Web 1" w:semiHidden="1" w:unhideWhenUsed="1"/>
-    <w:lsdException w:name="Table Web 2" w:semiHidden="1" w:unhideWhenUsed="1"/>
-    <w:lsdException w:name="Table Web 3" w:semiHidden="1" w:unhideWhenUsed="1"/>
-    <w:lsdException w:name="Balloon Text" w:semiHidden="1" w:unhideWhenUsed="1"/>
-    <w:lsdException w:name="Table Grid" w:uiPriority="39"/>
-    <w:lsdException w:name="Table Theme" w:semiHidden="1" w:unhideWhenUsed="1"/>
-    <w:lsdException w:name="Placeholder Text" w:semiHidden="1"/>
-    <w:lsdException w:name="No Spacing" w:uiPriority="1" w:qFormat="1"/>
-    <w:lsdException w:name="Light Shading" w:uiPriority="60"/>
-    <w:lsdException w:name="Light List" w:uiPriority="61"/>
-    <w:lsdException w:name="Light Grid" w:uiPriority="62"/>
-    <w:lsdException w:name="Medium Shading 1" w:uiPriority="63"/>
-    <w:lsdException w:name="Medium Shading 2" w:uiPriority="64"/>
-    <w:lsdException w:name="Medium List 1" w:uiPriority="65"/>
-    <w:lsdException w:name="Medium List 2" w:uiPriority="66"/>
-    <w:lsdException w:name="Medium Grid 1" w:uiPriority="67"/>
-    <w:lsdException w:name="Medium Grid 2" w:uiPriority="68"/>
-    <w:lsdException w:name="Medium Grid 3" w:uiPriority="69"/>
-    <w:lsdException w:name="Dark List" w:uiPriority="70"/>
-    <w:lsdException w:name="Colorful Shading" w:uiPriority="71"/>
-    <w:lsdException w:name="Colorful List" w:uiPriority="72"/>
-    <w:lsdException w:name="Colorful Grid" w:uiPriority="73"/>
-    <w:lsdException w:name="Light Shading Accent 1" w:uiPriority="60"/>
-    <w:lsdException w:name="Light List Accent 1" w:uiPriority="61"/>
-    <w:lsdException w:name="Light Grid Accent 1" w:uiPriority="62"/>
-    <w:lsdException w:name="Medium Shading 1 Accent 1" w:uiPriority="63"/>
-    <w:lsdException w:name="Medium Shading 2 Accent 1" w:uiPriority="64"/>
-    <w:lsdException w:name="Medium List 1 Accent 1" w:uiPriority="65"/>
-    <w:lsdException w:name="Revision" w:semiHidden="1"/>
-    <w:lsdException w:name="List Paragraph" w:uiPriority="34" w:qFormat="1"/>
-    <w:lsdException w:name="Quote" w:uiPriority="29" w:qFormat="1"/>
-    <w:lsdException w:name="Intense Quote" w:uiPriority="30" w:qFormat="1"/>
-    <w:lsdException w:name="Medium List 2 Accent 1" w:uiPriority="66"/>
-    <w:lsdException w:name="Medium Grid 1 Accent 1" w:uiPriority="67"/>
-    <w:lsdException w:name="Medium Grid 2 Accent 1" w:uiPriority="68"/>
-    <w:lsdException w:name="Medium Grid 3 Accent 1" w:uiPriority="69"/>
-    <w:lsdException w:name="Dark List Accent 1" w:uiPriority="70"/>
-    <w:lsdException w:name="Colorful Shading Accent 1" w:uiPriority="71"/>
-    <w:lsdException w:name="Colorful List Accent 1" w:uiPriority="72"/>
-    <w:lsdException w:name="Colorful Grid Accent 1" w:uiPriority="73"/>
-    <w:lsdException w:name="Light Shading Accent 2" w:uiPriority="60"/>
-    <w:lsdException w:name="Light List Accent 2" w:uiPriority="61"/>
-    <w:lsdException w:name="Light Grid Accent 2" w:uiPriority="62"/>
-    <w:lsdException w:name="Medium Shading 1 Accent 2" w:uiPriority="63"/>
-    <w:lsdException w:name="Medium Shading 2 Accent 2" w:uiPriority="64"/>
-    <w:lsdException w:name="Medium List 1 Accent 2" w:uiPriority="65"/>
-    <w:lsdException w:name="Medium List 2 Accent 2" w:uiPriority="66"/>
-    <w:lsdException w:name="Medium Grid 1 Accent 2" w:uiPriority="67"/>
-    <w:lsdException w:name="Medium Grid 2 Accent 2" w:uiPriority="68"/>
-    <w:lsdException w:name="Medium Grid 3 Accent 2" w:uiPriority="69"/>
-    <w:lsdException w:name="Dark List Accent 2" w:uiPriority="70"/>
-    <w:lsdException w:name="Colorful Shading Accent 2" w:uiPriority="71"/>
-    <w:lsdException w:name="Colorful List Accent 2" w:uiPriority="72"/>
-    <w:lsdException w:name="Colorful Grid Accent 2" w:uiPriority="73"/>
-    <w:lsdException w:name="Light Shading Accent 3" w:uiPriority="60"/>
-    <w:lsdException w:name="Light List Accent 3" w:uiPriority="61"/>
-    <w:lsdException w:name="Light Grid Accent 3" w:uiPriority="62"/>
-    <w:lsdException w:name="Medium Shading 1 Accent 3" w:uiPriority="63"/>
-    <w:lsdException w:name="Medium Shading 2 Accent 3" w:uiPriority="64"/>
-    <w:lsdException w:name="Medium List 1 Accent 3" w:uiPriority="65"/>
-    <w:lsdException w:name="Medium List 2 Accent 3" w:uiPriority="66"/>
-    <w:lsdException w:name="Medium Grid 1 Accent 3" w:uiPriority="67"/>
-    <w:lsdException w:name="Medium Grid 2 Accent 3" w:uiPriority="68"/>
-    <w:lsdException w:name="Medium Grid 3 Accent 3" w:uiPriority="69"/>
-    <w:lsdException w:name="Dark List Accent 3" w:uiPriority="70"/>
-    <w:lsdException w:name="Colorful Shading Accent 3" w:uiPriority="71"/>
-    <w:lsdException w:name="Colorful List Accent 3" w:uiPriority="72"/>
-    <w:lsdException w:name="Colorful Grid Accent 3" w:uiPriority="73"/>
-    <w:lsdException w:name="Light Shading Accent 4" w:uiPriority="60"/>
-    <w:lsdException w:name="Light List Accent 4" w:uiPriority="61"/>
-    <w:lsdException w:name="Light Grid Accent 4" w:uiPriority="62"/>
-    <w:lsdException w:name="Medium Shading 1 Accent 4" w:uiPriority="63"/>
-    <w:lsdException w:name="Medium Shading 2 Accent 4" w:uiPriority="64"/>
-    <w:lsdException w:name="Medium List 1 Accent 4" w:uiPriority="65"/>
-    <w:lsdException w:name="Medium List 2 Accent 4" w:uiPriority="66"/>
-    <w:lsdException w:name="Medium Grid 1 Accent 4" w:uiPriority="67"/>
-    <w:lsdException w:name="Medium Grid 2 Accent 4" w:uiPriority="68"/>
-    <w:lsdException w:name="Medium Grid 3 Accent 4" w:uiPriority="69"/>
-    <w:lsdException w:name="Dark List Accent 4" w:uiPriority="70"/>
-    <w:lsdException w:name="Colorful Shading Accent 4" w:uiPriority="71"/>
-    <w:lsdException w:name="Colorful List Accent 4" w:uiPriority="72"/>
-    <w:lsdException w:name="Colorful Grid Accent 4" w:uiPriority="73"/>
-    <w:lsdException w:name="Light Shading Accent 5" w:uiPriority="60"/>
-    <w:lsdException w:name="Light List Accent 5" w:uiPriority="61"/>
-    <w:lsdException w:name="Light Grid Accent 5" w:uiPriority="62"/>
-    <w:lsdException w:name="Medium Shading 1 Accent 5" w:uiPriority="63"/>
-    <w:lsdException w:name="Medium Shading 2 Accent 5" w:uiPriority="64"/>
-    <w:lsdException w:name="Medium List 1 Accent 5" w:uiPriority="65"/>
-    <w:lsdException w:name="Medium List 2 Accent 5" w:uiPriority="66"/>
-    <w:lsdException w:name="Medium Grid 1 Accent 5" w:uiPriority="67"/>
-    <w:lsdException w:name="Medium Grid 2 Accent 5" w:uiPriority="68"/>
-    <w:lsdException w:name="Medium Grid 3 Accent 5" w:uiPriority="69"/>
-    <w:lsdException w:name="Dark List Accent 5" w:uiPriority="70"/>
-    <w:lsdException w:name="Colorful Shading Accent 5" w:uiPriority="71"/>
-    <w:lsdException w:name="Colorful List Accent 5" w:uiPriority="72"/>
-    <w:lsdException w:name="Colorful Grid Accent 5" w:uiPriority="73"/>
-    <w:lsdException w:name="Light Shading Accent 6" w:uiPriority="60"/>
-    <w:lsdException w:name="Light List Accent 6" w:uiPriority="61"/>
-    <w:lsdException w:name="Light Grid Accent 6" w:uiPriority="62"/>
-    <w:lsdException w:name="Medium Shading 1 Accent 6" w:uiPriority="63"/>
-    <w:lsdException w:name="Medium Shading 2 Accent 6" w:uiPriority="64"/>
-    <w:lsdException w:name="Medium List 1 Accent 6" w:uiPriority="65"/>
-    <w:lsdException w:name="Medium List 2 Accent 6" w:uiPriority="66"/>
-    <w:lsdException w:name="Medium Grid 1 Accent 6" w:uiPriority="67"/>
-    <w:lsdException w:name="Medium Grid 2 Accent 6" w:uiPriority="68"/>
-    <w:lsdException w:name="Medium Grid 3 Accent 6" w:uiPriority="69"/>
-    <w:lsdException w:name="Dark List Accent 6" w:uiPriority="70"/>
-    <w:lsdException w:name="Colorful Shading Accent 6" w:uiPriority="71"/>
-    <w:lsdException w:name="Colorful List Accent 6" w:uiPriority="72"/>
-    <w:lsdException w:name="Colorful Grid Accent 6" w:uiPriority="73"/>
-    <w:lsdException w:name="Subtle Emphasis" w:uiPriority="19" w:qFormat="1"/>
-    <w:lsdException w:name="Intense Emphasis" w:uiPriority="21" w:qFormat="1"/>
-    <w:lsdException w:name="Subtle Reference" w:uiPriority="31" w:qFormat="1"/>
-    <w:lsdException w:name="Intense Reference" w:uiPriority="32" w:qFormat="1"/>
-    <w:lsdException w:name="Book Title" w:uiPriority="33" w:qFormat="1"/>
-    <w:lsdException w:name="Bibliography" w:semiHidden="1" w:uiPriority="37" w:unhideWhenUsed="1"/>
-    <w:lsdException w:name="TOC Heading" w:semiHidden="1" w:uiPriority="39" w:unhideWhenUsed="1" w:qFormat="1"/>
-    <w:lsdException w:name="Plain Table 1" w:uiPriority="41"/>
-    <w:lsdException w:name="Plain Table 2" w:uiPriority="42"/>
-    <w:lsdException w:name="Plain Table 3" w:uiPriority="43"/>
-    <w:lsdException w:name="Plain Table 4" w:uiPriority="44"/>
-    <w:lsdException w:name="Plain Table 5" w:uiPriority="45"/>
-    <w:lsdException w:name="Grid Table Light" w:uiPriority="40"/>
-    <w:lsdException w:name="Grid Table 1 Light" w:uiPriority="46"/>
-    <w:lsdException w:name="Grid Table 2" w:uiPriority="47"/>
-    <w:lsdException w:name="Grid Table 3" w:uiPriority="48"/>
-    <w:lsdException w:name="Grid Table 4" w:uiPriority="49"/>
-    <w:lsdException w:name="Grid Table 5 Dark" w:uiPriority="50"/>
-    <w:lsdException w:name="Grid Table 6 Colorful" w:uiPriority="51"/>
-    <w:lsdException w:name="Grid Table 7 Colorful" w:uiPriority="52"/>
-    <w:lsdException w:name="Grid Table 1 Light Accent 1" w:uiPriority="46"/>
-    <w:lsdException w:name="Grid Table 2 Accent 1" w:uiPriority="47"/>
-    <w:lsdException w:name="Grid Table 3 Accent 1" w:uiPriority="48"/>
-    <w:lsdException w:name="Grid Table 4 Accent 1" w:uiPriority="49"/>
-    <w:lsdException w:name="Grid Table 5 Dark Accent 1" w:uiPriority="50"/>
-    <w:lsdException w:name="Grid Table 6 Colorful Accent 1" w:uiPriority="51"/>
-    <w:lsdException w:name="Grid Table 7 Colorful Accent 1" w:uiPriority="52"/>
-    <w:lsdException w:name="Grid Table 1 Light Accent 2" w:uiPriority="46"/>
-    <w:lsdException w:name="Grid Table 2 Accent 2" w:uiPriority="47"/>
-    <w:lsdException w:name="Grid Table 3 Accent 2" w:uiPriority="48"/>
-    <w:lsdException w:name="Grid Table 4 Accent 2" w:uiPriority="49"/>
-    <w:lsdException w:name="Grid Table 5 Dark Accent 2" w:uiPriority="50"/>
-    <w:lsdException w:name="Grid Table 6 Colorful Accent 2" w:uiPriority="51"/>
-    <w:lsdException w:name="Grid Table 7 Colorful Accent 2" w:uiPriority="52"/>
-    <w:lsdException w:name="Grid Table 1 Light Accent 3" w:uiPriority="46"/>
-    <w:lsdException w:name="Grid Table 2 Accent 3" w:uiPriority="47"/>
-    <w:lsdException w:name="Grid Table 3 Accent 3" w:uiPriority="48"/>
-    <w:lsdException w:name="Grid Table 4 Accent 3" w:uiPriority="49"/>
-    <w:lsdException w:name="Grid Table 5 Dark Accent 3" w:uiPriority="50"/>
-    <w:lsdException w:name="Grid Table 6 Colorful Accent 3" w:uiPriority="51"/>
-    <w:lsdException w:name="Grid Table 7 Colorful Accent 3" w:uiPriority="52"/>
-    <w:lsdException w:name="Grid Table 1 Light Accent 4" w:uiPriority="46"/>
-    <w:lsdException w:name="Grid Table 2 Accent 4" w:uiPriority="47"/>
-    <w:lsdException w:name="Grid Table 3 Accent 4" w:uiPriority="48"/>
-    <w:lsdException w:name="Grid Table 4 Accent 4" w:uiPriority="49"/>
-    <w:lsdException w:name="Grid Table 5 Dark Accent 4" w:uiPriority="50"/>
-    <w:lsdException w:name="Grid Table 6 Colorful Accent 4" w:uiPriority="51"/>
-    <w:lsdException w:name="Grid Table 7 Colorful Accent 4" w:uiPriority="52"/>
-    <w:lsdException w:name="Grid Table 1 Light Accent 5" w:uiPriority="46"/>
-    <w:lsdException w:name="Grid Table 2 Accent 5" w:uiPriority="47"/>
-    <w:lsdException w:name="Grid Table 3 Accent 5" w:uiPriority="48"/>
-    <w:lsdException w:name="Grid Table 4 Accent 5" w:uiPriority="49"/>
-    <w:lsdException w:name="Grid Table 5 Dark Accent 5" w:uiPriority="50"/>
-    <w:lsdException w:name="Grid Table 6 Colorful Accent 5" w:uiPriority="51"/>
-    <w:lsdException w:name="Grid Table 7 Colorful Accent 5" w:uiPriority="52"/>
-    <w:lsdException w:name="Grid Table 1 Light Accent 6" w:uiPriority="46"/>
-    <w:lsdException w:name="Grid Table 2 Accent 6" w:uiPriority="47"/>
-    <w:lsdException w:name="Grid Table 3 Accent 6" w:uiPriority="48"/>
-    <w:lsdException w:name="Grid Table 4 Accent 6" w:uiPriority="49"/>
-    <w:lsdException w:name="Grid Table 5 Dark Accent 6" w:uiPriority="50"/>
-    <w:lsdException w:name="Grid Table 6 Colorful Accent 6" w:uiPriority="51"/>
-    <w:lsdException w:name="Grid Table 7 Colorful Accent 6" w:uiPriority="52"/>
-    <w:lsdException w:name="List Table 1 Light" w:uiPriority="46"/>
-    <w:lsdException w:name="List Table 2" w:uiPriority="47"/>
-    <w:lsdException w:name="List Table 3" w:uiPriority="48"/>
-    <w:lsdException w:name="List Table 4" w:uiPriority="49"/>
-    <w:lsdException w:name="List Table 5 Dark" w:uiPriority="50"/>
-    <w:lsdException w:name="List Table 6 Colorful" w:uiPriority="51"/>
-    <w:lsdException w:name="List Table 7 Colorful" w:uiPriority="52"/>
-    <w:lsdException w:name="List Table 1 Light Accent 1" w:uiPriority="46"/>
-    <w:lsdException w:name="List Table 2 Accent 1" w:uiPriority="47"/>
-    <w:lsdException w:name="List Table 3 Accent 1" w:uiPriority="48"/>
-    <w:lsdException w:name="List Table 4 Accent 1" w:uiPriority="49"/>
-    <w:lsdException w:name="List Table 5 Dark Accent 1" w:uiPriority="50"/>
-    <w:lsdException w:name="List Table 6 Colorful Accent 1" w:uiPriority="51"/>
-    <w:lsdException w:name="List Table 7 Colorful Accent 1" w:uiPriority="52"/>
-    <w:lsdException w:name="List Table 1 Light Accent 2" w:uiPriority="46"/>
-    <w:lsdException w:name="List Table 2 Accent 2" w:uiPriority="47"/>
-    <w:lsdException w:name="List Table 3 Accent 2" w:uiPriority="48"/>
-    <w:lsdException w:name="List Table 4 Accent 2" w:uiPriority="49"/>
-    <w:lsdException w:name="List Table 5 Dark Accent 2" w:uiPriority="50"/>
-    <w:lsdException w:name="List Table 6 Colorful Accent 2" w:uiPriority="51"/>
-    <w:lsdException w:name="List Table 7 Colorful Accent 2" w:uiPriority="52"/>
-    <w:lsdException w:name="List Table 1 Light Accent 3" w:uiPriority="46"/>
-    <w:lsdException w:name="List Table 2 Accent 3" w:uiPriority="47"/>
-    <w:lsdException w:name="List Table 3 Accent 3" w:uiPriority="48"/>
-    <w:lsdException w:name="List Table 4 Accent 3" w:uiPriority="49"/>
-    <w:lsdException w:name="List Table 5 Dark Accent 3" w:uiPriority="50"/>
-    <w:lsdException w:name="List Table 6 Colorful Accent 3" w:uiPriority="51"/>
-    <w:lsdException w:name="List Table 7 Colorful Accent 3" w:uiPriority="52"/>
-    <w:lsdException w:name="List Table 1 Light Accent 4" w:uiPriority="46"/>
-    <w:lsdException w:name="List Table 2 Accent 4" w:uiPriority="47"/>
-    <w:lsdException w:name="List Table 3 Accent 4" w:uiPriority="48"/>
-    <w:lsdException w:name="List Table 4 Accent 4" w:uiPriority="49"/>
-    <w:lsdException w:name="List Table 5 Dark Accent 4" w:uiPriority="50"/>
-    <w:lsdException w:name="List Table 6 Colorful Accent 4" w:uiPriority="51"/>
-    <w:lsdException w:name="List Table 7 Colorful Accent 4" w:uiPriority="52"/>
-    <w:lsdException w:name="List Table 1 Light Accent 5" w:uiPriority="46"/>
-    <w:lsdException w:name="List Table 2 Accent 5" w:uiPriority="47"/>
-    <w:lsdException w:name="List Table 3 Accent 5" w:uiPriority="48"/>
-    <w:lsdException w:name="List Table 4 Accent 5" w:uiPriority="49"/>
-    <w:lsdException w:name="List Table 5 Dark Accent 5" w:uiPriority="50"/>
-    <w:lsdException w:name="List Table 6 Colorful Accent 5" w:uiPriority="51"/>
-    <w:lsdException w:name="List Table 7 Colorful Accent 5" w:uiPriority="52"/>
-    <w:lsdException w:name="List Table 1 Light Accent 6" w:uiPriority="46"/>
-    <w:lsdException w:name="List Table 2 Accent 6" w:uiPriority="47"/>
-    <w:lsdException w:name="List Table 3 Accent 6" w:uiPriority="48"/>
-    <w:lsdException w:name="List Table 4 Accent 6" w:uiPriority="49"/>
-    <w:lsdException w:name="List Table 5 Dark Accent 6" w:uiPriority="50"/>
-    <w:lsdException w:name="List Table 6 Colorful Accent 6" w:uiPriority="51"/>
-    <w:lsdException w:name="List Table 7 Colorful Accent 6" w:uiPriority="52"/>
-    <w:lsdException w:name="Mention" w:semiHidden="1" w:unhideWhenUsed="1"/>
-    <w:lsdException w:name="Smart Hyperlink" w:semiHidden="1" w:unhideWhenUsed="1"/>
-    <w:lsdException w:name="Hashtag" w:semiHidden="1" w:unhideWhenUsed="1"/>
-    <w:lsdException w:name="Unresolved Mention" w:semiHidden="1" w:unhideWhenUsed="1"/>
-    <w:lsdException w:name="Smart Link" w:semiHidden="1" w:unhideWhenUsed="1"/>
+  <w:latentStyles w:defLockedState="0" w:defUIPriority="99" w:defSemiHidden="1" w:defUnhideWhenUsed="1" w:defQFormat="0" w:count="267">
+    <w:lsdException w:name="Normal" w:semiHidden="0" w:uiPriority="0" w:unhideWhenUsed="0" w:qFormat="1"/>
+    <w:lsdException w:name="heading 1" w:semiHidden="0" w:uiPriority="9" w:unhideWhenUsed="0" w:qFormat="1"/>
+    <w:lsdException w:name="heading 2" w:uiPriority="9" w:qFormat="1"/>
+    <w:lsdException w:name="heading 3" w:uiPriority="9" w:qFormat="1"/>
+    <w:lsdException w:name="heading 4" w:uiPriority="9" w:qFormat="1"/>
+    <w:lsdException w:name="heading 5" w:uiPriority="9" w:qFormat="1"/>
+    <w:lsdException w:name="heading 6" w:uiPriority="9" w:qFormat="1"/>
+    <w:lsdException w:name="heading 7" w:uiPriority="9" w:qFormat="1"/>
+    <w:lsdException w:name="heading 8" w:uiPriority="9" w:qFormat="1"/>
+    <w:lsdException w:name="heading 9" w:uiPriority="9" w:qFormat="1"/>
+    <w:lsdException w:name="toc 1" w:uiPriority="39"/>
+    <w:lsdException w:name="toc 2" w:uiPriority="39"/>
+    <w:lsdException w:name="toc 3" w:uiPriority="39"/>
+    <w:lsdException w:name="toc 4" w:uiPriority="39"/>
+    <w:lsdException w:name="toc 5" w:uiPriority="39"/>
+    <w:lsdException w:name="toc 6" w:uiPriority="39"/>
+    <w:lsdException w:name="toc 7" w:uiPriority="39"/>
+    <w:lsdException w:name="toc 8" w:uiPriority="39"/>
+    <w:lsdException w:name="toc 9" w:uiPriority="39"/>
+    <w:lsdException w:name="caption" w:uiPriority="35" w:qFormat="1"/>
+    <w:lsdException w:name="Title" w:semiHidden="0" w:uiPriority="10" w:unhideWhenUsed="0" w:qFormat="1"/>
+    <w:lsdException w:name="Default Paragraph Font" w:uiPriority="1"/>
+    <w:lsdException w:name="Subtitle" w:semiHidden="0" w:uiPriority="11" w:unhideWhenUsed="0" w:qFormat="1"/>
+    <w:lsdException w:name="Strong" w:semiHidden="0" w:uiPriority="22" w:unhideWhenUsed="0" w:qFormat="1"/>
+    <w:lsdException w:name="Emphasis" w:semiHidden="0" w:uiPriority="20" w:unhideWhenUsed="0" w:qFormat="1"/>
+    <w:lsdException w:name="Table Grid" w:semiHidden="0" w:uiPriority="39" w:unhideWhenUsed="0"/>
+    <w:lsdException w:name="Placeholder Text" w:unhideWhenUsed="0"/>
+    <w:lsdException w:name="No Spacing" w:semiHidden="0" w:uiPriority="1" w:unhideWhenUsed="0" w:qFormat="1"/>
+    <w:lsdException w:name="Light Shading" w:semiHidden="0" w:uiPriority="60" w:unhideWhenUsed="0"/>
+    <w:lsdException w:name="Light List" w:semiHidden="0" w:uiPriority="61" w:unhideWhenUsed="0"/>
+    <w:lsdException w:name="Light Grid" w:semiHidden="0" w:uiPriority="62" w:unhideWhenUsed="0"/>
+    <w:lsdException w:name="Medium Shading 1" w:semiHidden="0" w:uiPriority="63" w:unhideWhenUsed="0"/>
+    <w:lsdException w:name="Medium Shading 2" w:semiHidden="0" w:uiPriority="64" w:unhideWhenUsed="0"/>
+    <w:lsdException w:name="Medium List 1" w:semiHidden="0" w:uiPriority="65" w:unhideWhenUsed="0"/>
+    <w:lsdException w:name="Medium List 2" w:semiHidden="0" w:uiPriority="66" w:unhideWhenUsed="0"/>
+    <w:lsdException w:name="Medium Grid 1" w:semiHidden="0" w:uiPriority="67" w:unhideWhenUsed="0"/>
+    <w:lsdException w:name="Medium Grid 2" w:semiHidden="0" w:uiPriority="68" w:unhideWhenUsed="0"/>
+    <w:lsdException w:name="Medium Grid 3" w:semiHidden="0" w:uiPriority="69" w:unhideWhenUsed="0"/>
+    <w:lsdException w:name="Dark List" w:semiHidden="0" w:uiPriority="70" w:unhideWhenUsed="0"/>
+    <w:lsdException w:name="Colorful Shading" w:semiHidden="0" w:uiPriority="71" w:unhideWhenUsed="0"/>
+    <w:lsdException w:name="Colorful List" w:semiHidden="0" w:uiPriority="72" w:unhideWhenUsed="0"/>
+    <w:lsdException w:name="Colorful Grid" w:semiHidden="0" w:uiPriority="73" w:unhideWhenUsed="0"/>
+    <w:lsdException w:name="Light Shading Accent 1" w:semiHidden="0" w:uiPriority="60" w:unhideWhenUsed="0"/>
+    <w:lsdException w:name="Light List Accent 1" w:semiHidden="0" w:uiPriority="61" w:unhideWhenUsed="0"/>
+    <w:lsdException w:name="Light Grid Accent 1" w:semiHidden="0" w:uiPriority="62" w:unhideWhenUsed="0"/>
+    <w:lsdException w:name="Medium Shading 1 Accent 1" w:semiHidden="0" w:uiPriority="63" w:unhideWhenUsed="0"/>
+    <w:lsdException w:name="Medium Shading 2 Accent 1" w:semiHidden="0" w:uiPriority="64" w:unhideWhenUsed="0"/>
+    <w:lsdException w:name="Medium List 1 Accent 1" w:semiHidden="0" w:uiPriority="65" w:unhideWhenUsed="0"/>
+    <w:lsdException w:name="Revision" w:unhideWhenUsed="0"/>
+    <w:lsdException w:name="List Paragraph" w:semiHidden="0" w:uiPriority="34" w:unhideWhenUsed="0" w:qFormat="1"/>
+    <w:lsdException w:name="Quote" w:semiHidden="0" w:uiPriority="29" w:unhideWhenUsed="0" w:qFormat="1"/>
+    <w:lsdException w:name="Intense Quote" w:semiHidden="0" w:uiPriority="30" w:unhideWhenUsed="0" w:qFormat="1"/>
+    <w:lsdException w:name="Medium List 2 Accent 1" w:semiHidden="0" w:uiPriority="66" w:unhideWhenUsed="0"/>
+    <w:lsdException w:name="Medium Grid 1 Accent 1" w:semiHidden="0" w:uiPriority="67" w:unhideWhenUsed="0"/>
+    <w:lsdException w:name="Medium Grid 2 Accent 1" w:semiHidden="0" w:uiPriority="68" w:unhideWhenUsed="0"/>
+    <w:lsdException w:name="Medium Grid 3 Accent 1" w:semiHidden="0" w:uiPriority="69" w:unhideWhenUsed="0"/>
+    <w:lsdException w:name="Dark List Accent 1" w:semiHidden="0" w:uiPriority="70" w:unhideWhenUsed="0"/>
+    <w:lsdException w:name="Colorful Shading Accent 1" w:semiHidden="0" w:uiPriority="71" w:unhideWhenUsed="0"/>
+    <w:lsdException w:name="Colorful List Accent 1" w:semiHidden="0" w:uiPriority="72" w:unhideWhenUsed="0"/>
+    <w:lsdException w:name="Colorful Grid Accent 1" w:semiHidden="0" w:uiPriority="73" w:unhideWhenUsed="0"/>
+    <w:lsdException w:name="Light Shading Accent 2" w:semiHidden="0" w:uiPriority="60" w:unhideWhenUsed="0"/>
+    <w:lsdException w:name="Light List Accent 2" w:semiHidden="0" w:uiPriority="61" w:unhideWhenUsed="0"/>
+    <w:lsdException w:name="Light Grid Accent 2" w:semiHidden="0" w:uiPriority="62" w:unhideWhenUsed="0"/>
+    <w:lsdException w:name="Medium Shading 1 Accent 2" w:semiHidden="0" w:uiPriority="63" w:unhideWhenUsed="0"/>
+    <w:lsdException w:name="Medium Shading 2 Accent 2" w:semiHidden="0" w:uiPriority="64" w:unhideWhenUsed="0"/>
+    <w:lsdException w:name="Medium List 1 Accent 2" w:semiHidden="0" w:uiPriority="65" w:unhideWhenUsed="0"/>
+    <w:lsdException w:name="Medium List 2 Accent 2" w:semiHidden="0" w:uiPriority="66" w:unhideWhenUsed="0"/>
+    <w:lsdException w:name="Medium Grid 1 Accent 2" w:semiHidden="0" w:uiPriority="67" w:unhideWhenUsed="0"/>
+    <w:lsdException w:name="Medium Grid 2 Accent 2" w:semiHidden="0" w:uiPriority="68" w:unhideWhenUsed="0"/>
+    <w:lsdException w:name="Medium Grid 3 Accent 2" w:semiHidden="0" w:uiPriority="69" w:unhideWhenUsed="0"/>
+    <w:lsdException w:name="Dark List Accent 2" w:semiHidden="0" w:uiPriority="70" w:unhideWhenUsed="0"/>
+    <w:lsdException w:name="Colorful Shading Accent 2" w:semiHidden="0" w:uiPriority="71" w:unhideWhenUsed="0"/>
+    <w:lsdException w:name="Colorful List Accent 2" w:semiHidden="0" w:uiPriority="72" w:unhideWhenUsed="0"/>
+    <w:lsdException w:name="Colorful Grid Accent 2" w:semiHidden="0" w:uiPriority="73" w:unhideWhenUsed="0"/>
+    <w:lsdException w:name="Light Shading Accent 3" w:semiHidden="0" w:uiPriority="60" w:unhideWhenUsed="0"/>
+    <w:lsdException w:name="Light List Accent 3" w:semiHidden="0" w:uiPriority="61" w:unhideWhenUsed="0"/>
+    <w:lsdException w:name="Light Grid Accent 3" w:semiHidden="0" w:uiPriority="62" w:unhideWhenUsed="0"/>
+    <w:lsdException w:name="Medium Shading 1 Accent 3" w:semiHidden="0" w:uiPriority="63" w:unhideWhenUsed="0"/>
+    <w:lsdException w:name="Medium Shading 2 Accent 3" w:semiHidden="0" w:uiPriority="64" w:unhideWhenUsed="0"/>
+    <w:lsdException w:name="Medium List 1 Accent 3" w:semiHidden="0" w:uiPriority="65" w:unhideWhenUsed="0"/>
+    <w:lsdException w:name="Medium List 2 Accent 3" w:semiHidden="0" w:uiPriority="66" w:unhideWhenUsed="0"/>
+    <w:lsdException w:name="Medium Grid 1 Accent 3" w:semiHidden="0" w:uiPriority="67" w:unhideWhenUsed="0"/>
+    <w:lsdException w:name="Medium Grid 2 Accent 3" w:semiHidden="0" w:uiPriority="68" w:unhideWhenUsed="0"/>
+    <w:lsdException w:name="Medium Grid 3 Accent 3" w:semiHidden="0" w:uiPriority="69" w:unhideWhenUsed="0"/>
+    <w:lsdException w:name="Dark List Accent 3" w:semiHidden="0" w:uiPriority="70" w:unhideWhenUsed="0"/>
+    <w:lsdException w:name="Colorful Shading Accent 3" w:semiHidden="0" w:uiPriority="71" w:unhideWhenUsed="0"/>
+    <w:lsdException w:name="Colorful List Accent 3" w:semiHidden="0" w:uiPriority="72" w:unhideWhenUsed="0"/>
+    <w:lsdException w:name="Colorful Grid Accent 3" w:semiHidden="0" w:uiPriority="73" w:unhideWhenUsed="0"/>
+    <w:lsdException w:name="Light Shading Accent 4" w:semiHidden="0" w:uiPriority="60" w:unhideWhenUsed="0"/>
+    <w:lsdException w:name="Light List Accent 4" w:semiHidden="0" w:uiPriority="61" w:unhideWhenUsed="0"/>
+    <w:lsdException w:name="Light Grid Accent 4" w:semiHidden="0" w:uiPriority="62" w:unhideWhenUsed="0"/>
+    <w:lsdException w:name="Medium Shading 1 Accent 4" w:semiHidden="0" w:uiPriority="63" w:unhideWhenUsed="0"/>
+    <w:lsdException w:name="Medium Shading 2 Accent 4" w:semiHidden="0" w:uiPriority="64" w:unhideWhenUsed="0"/>
+    <w:lsdException w:name="Medium List 1 Accent 4" w:semiHidden="0" w:uiPriority="65" w:unhideWhenUsed="0"/>
+    <w:lsdException w:name="Medium List 2 Accent 4" w:semiHidden="0" w:uiPriority="66" w:unhideWhenUsed="0"/>
+    <w:lsdException w:name="Medium Grid 1 Accent 4" w:semiHidden="0" w:uiPriority="67" w:unhideWhenUsed="0"/>
+    <w:lsdException w:name="Medium Grid 2 Accent 4" w:semiHidden="0" w:uiPriority="68" w:unhideWhenUsed="0"/>
+    <w:lsdException w:name="Medium Grid 3 Accent 4" w:semiHidden="0" w:uiPriority="69" w:unhideWhenUsed="0"/>
+    <w:lsdException w:name="Dark List Accent 4" w:semiHidden="0" w:uiPriority="70" w:unhideWhenUsed="0"/>
+    <w:lsdException w:name="Colorful Shading Accent 4" w:semiHidden="0" w:uiPriority="71" w:unhideWhenUsed="0"/>
+    <w:lsdException w:name="Colorful List Accent 4" w:semiHidden="0" w:uiPriority="72" w:unhideWhenUsed="0"/>
+    <w:lsdException w:name="Colorful Grid Accent 4" w:semiHidden="0" w:uiPriority="73" w:unhideWhenUsed="0"/>
+    <w:lsdException w:name="Light Shading Accent 5" w:semiHidden="0" w:uiPriority="60" w:unhideWhenUsed="0"/>
+    <w:lsdException w:name="Light List Accent 5" w:semiHidden="0" w:uiPriority="61" w:unhideWhenUsed="0"/>
+    <w:lsdException w:name="Light Grid Accent 5" w:semiHidden="0" w:uiPriority="62" w:unhideWhenUsed="0"/>
+    <w:lsdException w:name="Medium Shading 1 Accent 5" w:semiHidden="0" w:uiPriority="63" w:unhideWhenUsed="0"/>
+    <w:lsdException w:name="Medium Shading 2 Accent 5" w:semiHidden="0" w:uiPriority="64" w:unhideWhenUsed="0"/>
+    <w:lsdException w:name="Medium List 1 Accent 5" w:semiHidden="0" w:uiPriority="65" w:unhideWhenUsed="0"/>
+    <w:lsdException w:name="Medium List 2 Accent 5" w:semiHidden="0" w:uiPriority="66" w:unhideWhenUsed="0"/>
+    <w:lsdException w:name="Medium Grid 1 Accent 5" w:semiHidden="0" w:uiPriority="67" w:unhideWhenUsed="0"/>
+    <w:lsdException w:name="Medium Grid 2 Accent 5" w:semiHidden="0" w:uiPriority="68" w:unhideWhenUsed="0"/>
+    <w:lsdException w:name="Medium Grid 3 Accent 5" w:semiHidden="0" w:uiPriority="69" w:unhideWhenUsed="0"/>
+    <w:lsdException w:name="Dark List Accent 5" w:semiHidden="0" w:uiPriority="70" w:unhideWhenUsed="0"/>
+    <w:lsdException w:name="Colorful Shading Accent 5" w:semiHidden="0" w:uiPriority="71" w:unhideWhenUsed="0"/>
+    <w:lsdException w:name="Colorful List Accent 5" w:semiHidden="0" w:uiPriority="72" w:unhideWhenUsed="0"/>
+    <w:lsdException w:name="Colorful Grid Accent 5" w:semiHidden="0" w:uiPriority="73" w:unhideWhenUsed="0"/>
+    <w:lsdException w:name="Light Shading Accent 6" w:semiHidden="0" w:uiPriority="60" w:unhideWhenUsed="0"/>
+    <w:lsdException w:name="Light List Accent 6" w:semiHidden="0" w:uiPriority="61" w:unhideWhenUsed="0"/>
+    <w:lsdException w:name="Light Grid Accent 6" w:semiHidden="0" w:uiPriority="62" w:unhideWhenUsed="0"/>
+    <w:lsdException w:name="Medium Shading 1 Accent 6" w:semiHidden="0" w:uiPriority="63" w:unhideWhenUsed="0"/>
+    <w:lsdException w:name="Medium Shading 2 Accent 6" w:semiHidden="0" w:uiPriority="64" w:unhideWhenUsed="0"/>
+    <w:lsdException w:name="Medium List 1 Accent 6" w:semiHidden="0" w:uiPriority="65" w:unhideWhenUsed="0"/>
+    <w:lsdException w:name="Medium List 2 Accent 6" w:semiHidden="0" w:uiPriority="66" w:unhideWhenUsed="0"/>
+    <w:lsdException w:name="Medium Grid 1 Accent 6" w:semiHidden="0" w:uiPriority="67" w:unhideWhenUsed="0"/>
+    <w:lsdException w:name="Medium Grid 2 Accent 6" w:semiHidden="0" w:uiPriority="68" w:unhideWhenUsed="0"/>
+    <w:lsdException w:name="Medium Grid 3 Accent 6" w:semiHidden="0" w:uiPriority="69" w:unhideWhenUsed="0"/>
+    <w:lsdException w:name="Dark List Accent 6" w:semiHidden="0" w:uiPriority="70" w:unhideWhenUsed="0"/>
+    <w:lsdException w:name="Colorful Shading Accent 6" w:semiHidden="0" w:uiPriority="71" w:unhideWhenUsed="0"/>
+    <w:lsdException w:name="Colorful List Accent 6" w:semiHidden="0" w:uiPriority="72" w:unhideWhenUsed="0"/>
+    <w:lsdException w:name="Colorful Grid Accent 6" w:semiHidden="0" w:uiPriority="73" w:unhideWhenUsed="0"/>
+    <w:lsdException w:name="Subtle Emphasis" w:semiHidden="0" w:uiPriority="19" w:unhideWhenUsed="0" w:qFormat="1"/>
+    <w:lsdException w:name="Intense Emphasis" w:semiHidden="0" w:uiPriority="21" w:unhideWhenUsed="0" w:qFormat="1"/>
+    <w:lsdException w:name="Subtle Reference" w:semiHidden="0" w:uiPriority="31" w:unhideWhenUsed="0" w:qFormat="1"/>
+    <w:lsdException w:name="Intense Reference" w:semiHidden="0" w:uiPriority="32" w:unhideWhenUsed="0" w:qFormat="1"/>
+    <w:lsdException w:name="Book Title" w:semiHidden="0" w:uiPriority="33" w:unhideWhenUsed="0" w:qFormat="1"/>
+    <w:lsdException w:name="Bibliography" w:uiPriority="37"/>
+    <w:lsdException w:name="TOC Heading" w:uiPriority="39" w:qFormat="1"/>
   </w:latentStyles>
   <w:style w:type="paragraph" w:default="1" w:styleId="Normal">
     <w:name w:val="Normal"/>
     <w:qFormat/>
+    <w:rsid w:val="00554F3F"/>
   </w:style>
   <w:style w:type="paragraph" w:styleId="Heading1">
     <w:name w:val="heading 1"/>
@@ -14963,6 +14327,7 @@
     <w:uiPriority w:val="99"/>
     <w:semiHidden/>
     <w:unhideWhenUsed/>
+    <w:qFormat/>
     <w:tblPr>
       <w:tblInd w:w="0" w:type="dxa"/>
       <w:tblCellMar>
@@ -15168,6 +14533,36 @@
     <w:basedOn w:val="DefaultParagraphFont"/>
     <w:rsid w:val="000466AB"/>
   </w:style>
+  <w:style w:type="paragraph" w:styleId="BalloonText">
+    <w:name w:val="Balloon Text"/>
+    <w:basedOn w:val="Normal"/>
+    <w:link w:val="BalloonTextChar"/>
+    <w:uiPriority w:val="99"/>
+    <w:semiHidden/>
+    <w:unhideWhenUsed/>
+    <w:rsid w:val="00FF471B"/>
+    <w:pPr>
+      <w:spacing w:after="0" w:line="240" w:lineRule="auto"/>
+    </w:pPr>
+    <w:rPr>
+      <w:rFonts w:ascii="Tahoma" w:hAnsi="Tahoma" w:cs="Tahoma"/>
+      <w:sz w:val="16"/>
+      <w:szCs w:val="16"/>
+    </w:rPr>
+  </w:style>
+  <w:style w:type="character" w:customStyle="1" w:styleId="BalloonTextChar">
+    <w:name w:val="Balloon Text Char"/>
+    <w:basedOn w:val="DefaultParagraphFont"/>
+    <w:link w:val="BalloonText"/>
+    <w:uiPriority w:val="99"/>
+    <w:semiHidden/>
+    <w:rsid w:val="00FF471B"/>
+    <w:rPr>
+      <w:rFonts w:ascii="Tahoma" w:hAnsi="Tahoma" w:cs="Tahoma"/>
+      <w:sz w:val="16"/>
+      <w:szCs w:val="16"/>
+    </w:rPr>
+  </w:style>
 </w:styles>
 </file>
 
@@ -15214,7 +14609,7 @@
     </a:clrScheme>
     <a:fontScheme name="Office">
       <a:majorFont>
-        <a:latin typeface="Calibri Light" panose="020F0302020204030204"/>
+        <a:latin typeface="Calibri Light"/>
         <a:ea typeface=""/>
         <a:cs typeface=""/>
         <a:font script="Jpan" typeface="游ゴシック Light"/>
@@ -15266,7 +14661,7 @@
         <a:font script="Tfng" typeface="Ebrima"/>
       </a:majorFont>
       <a:minorFont>
-        <a:latin typeface="Calibri" panose="020F0502020204030204"/>
+        <a:latin typeface="Calibri"/>
         <a:ea typeface=""/>
         <a:cs typeface=""/>
         <a:font script="Jpan" typeface="游明朝"/>
@@ -15460,7 +14855,7 @@
   <a:extraClrSchemeLst/>
   <a:extLst>
     <a:ext uri="{05A4C25C-085E-4340-85A3-A5531E510DB2}">
-      <thm15:themeFamily xmlns:thm15="http://schemas.microsoft.com/office/thememl/2012/main" name="Office Theme" id="{62F939B6-93AF-4DB8-9C6B-D6C7DFDC589F}" vid="{4A3C46E8-61CC-4603-A589-7422A47A8E4A}"/>
+      <thm15:themeFamily xmlns:thm15="http://schemas.microsoft.com/office/thememl/2012/main" xmlns="" name="Office Theme" id="{62F939B6-93AF-4DB8-9C6B-D6C7DFDC589F}" vid="{4A3C46E8-61CC-4603-A589-7422A47A8E4A}"/>
     </a:ext>
   </a:extLst>
 </a:theme>
